--- a/Lab_OOP_3.docx
+++ b/Lab_OOP_3.docx
@@ -530,6 +530,7 @@
           <w:sz w:val="28"/>
         </w:rPr>
       </w:pPr>
+      <w:bookmarkStart w:id="0" w:name="_Hlk164877125"/>
       <w:r>
         <w:rPr>
           <w:sz w:val="28"/>
@@ -537,6 +538,7 @@
         <w:t>Для варианта 15:</w:t>
       </w:r>
     </w:p>
+    <w:bookmarkEnd w:id="0"/>
     <w:p>
       <w:pPr>
         <w:spacing w:line="360" w:lineRule="auto"/>
@@ -721,6 +723,7 @@
           <w:sz w:val="28"/>
         </w:rPr>
       </w:pPr>
+      <w:bookmarkStart w:id="1" w:name="_Hlk164877118"/>
       <w:r>
         <w:rPr>
           <w:sz w:val="28"/>
@@ -778,7 +781,6 @@
         </w:rPr>
         <w:t>.</w:t>
       </w:r>
-      <w:proofErr w:type="spellStart"/>
       <w:r>
         <w:rPr>
           <w:sz w:val="28"/>
@@ -786,7 +788,6 @@
         </w:rPr>
         <w:t>cpp</w:t>
       </w:r>
-      <w:proofErr w:type="spellEnd"/>
       <w:r>
         <w:rPr>
           <w:sz w:val="28"/>
@@ -800,6 +801,7 @@
         <w:t>файл, в котором определяются методы нового класса.</w:t>
       </w:r>
     </w:p>
+    <w:bookmarkEnd w:id="1"/>
     <w:p>
       <w:pPr>
         <w:pStyle w:val="ListParagraph"/>
@@ -955,6 +957,7 @@
         <w:rPr>
           <w:b/>
           <w:sz w:val="28"/>
+          <w:lang w:val="en-US"/>
         </w:rPr>
       </w:pPr>
       <w:r>
@@ -977,6 +980,7 @@
         <w:ind w:firstLine="567"/>
         <w:rPr>
           <w:sz w:val="28"/>
+          <w:lang w:val="en-US"/>
         </w:rPr>
       </w:pPr>
     </w:p>
@@ -988,7 +992,6 @@
           <w:lang w:val="en-US"/>
         </w:rPr>
       </w:pPr>
-      <w:proofErr w:type="spellStart"/>
       <w:r>
         <w:rPr>
           <w:sz w:val="28"/>
@@ -996,7 +999,6 @@
         </w:rPr>
         <w:t>Pair.h</w:t>
       </w:r>
-      <w:proofErr w:type="spellEnd"/>
     </w:p>
     <w:p>
       <w:pPr>
@@ -1419,28 +1421,7 @@
           <w:lang w:val="en-US" w:eastAsia="en-US"/>
         </w:rPr>
         <w:tab/>
-      </w:r>
-      <w:proofErr w:type="gramStart"/>
-      <w:r>
-        <w:rPr>
-          <w:rFonts w:ascii="Cascadia Mono" w:eastAsiaTheme="minorHAnsi" w:hAnsi="Cascadia Mono" w:cs="Cascadia Mono"/>
-          <w:color w:val="000000"/>
-          <w:sz w:val="19"/>
-          <w:szCs w:val="19"/>
-          <w:lang w:val="en-US" w:eastAsia="en-US"/>
-        </w:rPr>
-        <w:t>Pair(</w:t>
-      </w:r>
-      <w:proofErr w:type="gramEnd"/>
-      <w:r>
-        <w:rPr>
-          <w:rFonts w:ascii="Cascadia Mono" w:eastAsiaTheme="minorHAnsi" w:hAnsi="Cascadia Mono" w:cs="Cascadia Mono"/>
-          <w:color w:val="000000"/>
-          <w:sz w:val="19"/>
-          <w:szCs w:val="19"/>
-          <w:lang w:val="en-US" w:eastAsia="en-US"/>
-        </w:rPr>
-        <w:t>);</w:t>
+        <w:t>Pair();</w:t>
       </w:r>
     </w:p>
     <w:p>
@@ -1465,19 +1446,8 @@
           <w:lang w:val="en-US" w:eastAsia="en-US"/>
         </w:rPr>
         <w:tab/>
-      </w:r>
-      <w:proofErr w:type="gramStart"/>
-      <w:r>
-        <w:rPr>
-          <w:rFonts w:ascii="Cascadia Mono" w:eastAsiaTheme="minorHAnsi" w:hAnsi="Cascadia Mono" w:cs="Cascadia Mono"/>
-          <w:color w:val="000000"/>
-          <w:sz w:val="19"/>
-          <w:szCs w:val="19"/>
-          <w:lang w:val="en-US" w:eastAsia="en-US"/>
-        </w:rPr>
         <w:t>Pair(</w:t>
       </w:r>
-      <w:proofErr w:type="gramEnd"/>
       <w:r>
         <w:rPr>
           <w:rFonts w:ascii="Cascadia Mono" w:eastAsiaTheme="minorHAnsi" w:hAnsi="Cascadia Mono" w:cs="Cascadia Mono"/>
@@ -1581,19 +1551,8 @@
           <w:lang w:val="en-US" w:eastAsia="en-US"/>
         </w:rPr>
         <w:tab/>
-      </w:r>
-      <w:proofErr w:type="gramStart"/>
-      <w:r>
-        <w:rPr>
-          <w:rFonts w:ascii="Cascadia Mono" w:eastAsiaTheme="minorHAnsi" w:hAnsi="Cascadia Mono" w:cs="Cascadia Mono"/>
-          <w:color w:val="000000"/>
-          <w:sz w:val="19"/>
-          <w:szCs w:val="19"/>
-          <w:lang w:val="en-US" w:eastAsia="en-US"/>
-        </w:rPr>
         <w:t>Pair(</w:t>
       </w:r>
-      <w:proofErr w:type="gramEnd"/>
       <w:r>
         <w:rPr>
           <w:rFonts w:ascii="Cascadia Mono" w:eastAsiaTheme="minorHAnsi" w:hAnsi="Cascadia Mono" w:cs="Cascadia Mono"/>
@@ -1677,29 +1636,7 @@
           <w:lang w:val="en-US" w:eastAsia="en-US"/>
         </w:rPr>
         <w:tab/>
-        <w:t>~</w:t>
-      </w:r>
-      <w:proofErr w:type="gramStart"/>
-      <w:r>
-        <w:rPr>
-          <w:rFonts w:ascii="Cascadia Mono" w:eastAsiaTheme="minorHAnsi" w:hAnsi="Cascadia Mono" w:cs="Cascadia Mono"/>
-          <w:color w:val="000000"/>
-          <w:sz w:val="19"/>
-          <w:szCs w:val="19"/>
-          <w:lang w:val="en-US" w:eastAsia="en-US"/>
-        </w:rPr>
-        <w:t>Pair(</w:t>
-      </w:r>
-      <w:proofErr w:type="gramEnd"/>
-      <w:r>
-        <w:rPr>
-          <w:rFonts w:ascii="Cascadia Mono" w:eastAsiaTheme="minorHAnsi" w:hAnsi="Cascadia Mono" w:cs="Cascadia Mono"/>
-          <w:color w:val="000000"/>
-          <w:sz w:val="19"/>
-          <w:szCs w:val="19"/>
-          <w:lang w:val="en-US" w:eastAsia="en-US"/>
-        </w:rPr>
-        <w:t>);</w:t>
+        <w:t>~Pair();</w:t>
       </w:r>
     </w:p>
     <w:p>
@@ -1743,32 +1680,8 @@
           <w:szCs w:val="19"/>
           <w:lang w:val="en-US" w:eastAsia="en-US"/>
         </w:rPr>
-        <w:t xml:space="preserve"> </w:t>
-      </w:r>
-      <w:proofErr w:type="spellStart"/>
-      <w:proofErr w:type="gramStart"/>
-      <w:r>
-        <w:rPr>
-          <w:rFonts w:ascii="Cascadia Mono" w:eastAsiaTheme="minorHAnsi" w:hAnsi="Cascadia Mono" w:cs="Cascadia Mono"/>
-          <w:color w:val="000000"/>
-          <w:sz w:val="19"/>
-          <w:szCs w:val="19"/>
-          <w:lang w:val="en-US" w:eastAsia="en-US"/>
-        </w:rPr>
-        <w:t>SetFirst</w:t>
-      </w:r>
-      <w:proofErr w:type="spellEnd"/>
-      <w:r>
-        <w:rPr>
-          <w:rFonts w:ascii="Cascadia Mono" w:eastAsiaTheme="minorHAnsi" w:hAnsi="Cascadia Mono" w:cs="Cascadia Mono"/>
-          <w:color w:val="000000"/>
-          <w:sz w:val="19"/>
-          <w:szCs w:val="19"/>
-          <w:lang w:val="en-US" w:eastAsia="en-US"/>
-        </w:rPr>
-        <w:t>(</w:t>
-      </w:r>
-      <w:proofErr w:type="gramEnd"/>
+        <w:t xml:space="preserve"> SetFirst(</w:t>
+      </w:r>
       <w:r>
         <w:rPr>
           <w:rFonts w:ascii="Cascadia Mono" w:eastAsiaTheme="minorHAnsi" w:hAnsi="Cascadia Mono" w:cs="Cascadia Mono"/>
@@ -1851,32 +1764,8 @@
           <w:szCs w:val="19"/>
           <w:lang w:val="en-US" w:eastAsia="en-US"/>
         </w:rPr>
-        <w:t xml:space="preserve"> </w:t>
-      </w:r>
-      <w:proofErr w:type="spellStart"/>
-      <w:proofErr w:type="gramStart"/>
-      <w:r>
-        <w:rPr>
-          <w:rFonts w:ascii="Cascadia Mono" w:eastAsiaTheme="minorHAnsi" w:hAnsi="Cascadia Mono" w:cs="Cascadia Mono"/>
-          <w:color w:val="000000"/>
-          <w:sz w:val="19"/>
-          <w:szCs w:val="19"/>
-          <w:lang w:val="en-US" w:eastAsia="en-US"/>
-        </w:rPr>
-        <w:t>SetSecond</w:t>
-      </w:r>
-      <w:proofErr w:type="spellEnd"/>
-      <w:r>
-        <w:rPr>
-          <w:rFonts w:ascii="Cascadia Mono" w:eastAsiaTheme="minorHAnsi" w:hAnsi="Cascadia Mono" w:cs="Cascadia Mono"/>
-          <w:color w:val="000000"/>
-          <w:sz w:val="19"/>
-          <w:szCs w:val="19"/>
-          <w:lang w:val="en-US" w:eastAsia="en-US"/>
-        </w:rPr>
-        <w:t>(</w:t>
-      </w:r>
-      <w:proofErr w:type="gramEnd"/>
+        <w:t xml:space="preserve"> SetSecond(</w:t>
+      </w:r>
       <w:r>
         <w:rPr>
           <w:rFonts w:ascii="Cascadia Mono" w:eastAsiaTheme="minorHAnsi" w:hAnsi="Cascadia Mono" w:cs="Cascadia Mono"/>
@@ -1959,41 +1848,7 @@
           <w:szCs w:val="19"/>
           <w:lang w:val="en-US" w:eastAsia="en-US"/>
         </w:rPr>
-        <w:t xml:space="preserve"> </w:t>
-      </w:r>
-      <w:proofErr w:type="spellStart"/>
-      <w:proofErr w:type="gramStart"/>
-      <w:r>
-        <w:rPr>
-          <w:rFonts w:ascii="Cascadia Mono" w:eastAsiaTheme="minorHAnsi" w:hAnsi="Cascadia Mono" w:cs="Cascadia Mono"/>
-          <w:color w:val="000000"/>
-          <w:sz w:val="19"/>
-          <w:szCs w:val="19"/>
-          <w:lang w:val="en-US" w:eastAsia="en-US"/>
-        </w:rPr>
-        <w:t>getFirst</w:t>
-      </w:r>
-      <w:proofErr w:type="spellEnd"/>
-      <w:r>
-        <w:rPr>
-          <w:rFonts w:ascii="Cascadia Mono" w:eastAsiaTheme="minorHAnsi" w:hAnsi="Cascadia Mono" w:cs="Cascadia Mono"/>
-          <w:color w:val="000000"/>
-          <w:sz w:val="19"/>
-          <w:szCs w:val="19"/>
-          <w:lang w:val="en-US" w:eastAsia="en-US"/>
-        </w:rPr>
-        <w:t>(</w:t>
-      </w:r>
-      <w:proofErr w:type="gramEnd"/>
-      <w:r>
-        <w:rPr>
-          <w:rFonts w:ascii="Cascadia Mono" w:eastAsiaTheme="minorHAnsi" w:hAnsi="Cascadia Mono" w:cs="Cascadia Mono"/>
-          <w:color w:val="000000"/>
-          <w:sz w:val="19"/>
-          <w:szCs w:val="19"/>
-          <w:lang w:val="en-US" w:eastAsia="en-US"/>
-        </w:rPr>
-        <w:t>);</w:t>
+        <w:t xml:space="preserve"> getFirst();</w:t>
       </w:r>
     </w:p>
     <w:p>
@@ -2037,41 +1892,7 @@
           <w:szCs w:val="19"/>
           <w:lang w:val="en-US" w:eastAsia="en-US"/>
         </w:rPr>
-        <w:t xml:space="preserve"> </w:t>
-      </w:r>
-      <w:proofErr w:type="spellStart"/>
-      <w:proofErr w:type="gramStart"/>
-      <w:r>
-        <w:rPr>
-          <w:rFonts w:ascii="Cascadia Mono" w:eastAsiaTheme="minorHAnsi" w:hAnsi="Cascadia Mono" w:cs="Cascadia Mono"/>
-          <w:color w:val="000000"/>
-          <w:sz w:val="19"/>
-          <w:szCs w:val="19"/>
-          <w:lang w:val="en-US" w:eastAsia="en-US"/>
-        </w:rPr>
-        <w:t>getSecond</w:t>
-      </w:r>
-      <w:proofErr w:type="spellEnd"/>
-      <w:r>
-        <w:rPr>
-          <w:rFonts w:ascii="Cascadia Mono" w:eastAsiaTheme="minorHAnsi" w:hAnsi="Cascadia Mono" w:cs="Cascadia Mono"/>
-          <w:color w:val="000000"/>
-          <w:sz w:val="19"/>
-          <w:szCs w:val="19"/>
-          <w:lang w:val="en-US" w:eastAsia="en-US"/>
-        </w:rPr>
-        <w:t>(</w:t>
-      </w:r>
-      <w:proofErr w:type="gramEnd"/>
-      <w:r>
-        <w:rPr>
-          <w:rFonts w:ascii="Cascadia Mono" w:eastAsiaTheme="minorHAnsi" w:hAnsi="Cascadia Mono" w:cs="Cascadia Mono"/>
-          <w:color w:val="000000"/>
-          <w:sz w:val="19"/>
-          <w:szCs w:val="19"/>
-          <w:lang w:val="en-US" w:eastAsia="en-US"/>
-        </w:rPr>
-        <w:t>);</w:t>
+        <w:t xml:space="preserve"> getSecond();</w:t>
       </w:r>
     </w:p>
     <w:p>
@@ -2115,29 +1936,7 @@
           <w:szCs w:val="19"/>
           <w:lang w:val="en-US" w:eastAsia="en-US"/>
         </w:rPr>
-        <w:t xml:space="preserve"> </w:t>
-      </w:r>
-      <w:proofErr w:type="gramStart"/>
-      <w:r>
-        <w:rPr>
-          <w:rFonts w:ascii="Cascadia Mono" w:eastAsiaTheme="minorHAnsi" w:hAnsi="Cascadia Mono" w:cs="Cascadia Mono"/>
-          <w:color w:val="000000"/>
-          <w:sz w:val="19"/>
-          <w:szCs w:val="19"/>
-          <w:lang w:val="en-US" w:eastAsia="en-US"/>
-        </w:rPr>
-        <w:t>print(</w:t>
-      </w:r>
-      <w:proofErr w:type="gramEnd"/>
-      <w:r>
-        <w:rPr>
-          <w:rFonts w:ascii="Cascadia Mono" w:eastAsiaTheme="minorHAnsi" w:hAnsi="Cascadia Mono" w:cs="Cascadia Mono"/>
-          <w:color w:val="000000"/>
-          <w:sz w:val="19"/>
-          <w:szCs w:val="19"/>
-          <w:lang w:val="en-US" w:eastAsia="en-US"/>
-        </w:rPr>
-        <w:t>);</w:t>
+        <w:t xml:space="preserve"> print();</w:t>
       </w:r>
     </w:p>
     <w:p>
@@ -2279,18 +2078,7 @@
           <w:szCs w:val="19"/>
           <w:lang w:val="en-US" w:eastAsia="en-US"/>
         </w:rPr>
-        <w:t>operator</w:t>
-      </w:r>
-      <w:proofErr w:type="gramStart"/>
-      <w:r>
-        <w:rPr>
-          <w:rFonts w:ascii="Cascadia Mono" w:eastAsiaTheme="minorHAnsi" w:hAnsi="Cascadia Mono" w:cs="Cascadia Mono"/>
-          <w:color w:val="008080"/>
-          <w:sz w:val="19"/>
-          <w:szCs w:val="19"/>
-          <w:lang w:val="en-US" w:eastAsia="en-US"/>
-        </w:rPr>
-        <w:t>+</w:t>
+        <w:t>operator+</w:t>
       </w:r>
       <w:r>
         <w:rPr>
@@ -2302,7 +2090,6 @@
         </w:rPr>
         <w:t>(</w:t>
       </w:r>
-      <w:proofErr w:type="gramEnd"/>
       <w:r>
         <w:rPr>
           <w:rFonts w:ascii="Cascadia Mono" w:eastAsiaTheme="minorHAnsi" w:hAnsi="Cascadia Mono" w:cs="Cascadia Mono"/>
@@ -2435,18 +2222,7 @@
           <w:szCs w:val="19"/>
           <w:lang w:val="en-US" w:eastAsia="en-US"/>
         </w:rPr>
-        <w:t>operator</w:t>
-      </w:r>
-      <w:proofErr w:type="gramStart"/>
-      <w:r>
-        <w:rPr>
-          <w:rFonts w:ascii="Cascadia Mono" w:eastAsiaTheme="minorHAnsi" w:hAnsi="Cascadia Mono" w:cs="Cascadia Mono"/>
-          <w:color w:val="008080"/>
-          <w:sz w:val="19"/>
-          <w:szCs w:val="19"/>
-          <w:lang w:val="en-US" w:eastAsia="en-US"/>
-        </w:rPr>
-        <w:t>+</w:t>
+        <w:t>operator+</w:t>
       </w:r>
       <w:r>
         <w:rPr>
@@ -2458,7 +2234,6 @@
         </w:rPr>
         <w:t>(</w:t>
       </w:r>
-      <w:proofErr w:type="gramEnd"/>
       <w:r>
         <w:rPr>
           <w:rFonts w:ascii="Cascadia Mono" w:eastAsiaTheme="minorHAnsi" w:hAnsi="Cascadia Mono" w:cs="Cascadia Mono"/>
@@ -2591,18 +2366,7 @@
           <w:szCs w:val="19"/>
           <w:lang w:val="en-US" w:eastAsia="en-US"/>
         </w:rPr>
-        <w:t>operator</w:t>
-      </w:r>
-      <w:proofErr w:type="gramStart"/>
-      <w:r>
-        <w:rPr>
-          <w:rFonts w:ascii="Cascadia Mono" w:eastAsiaTheme="minorHAnsi" w:hAnsi="Cascadia Mono" w:cs="Cascadia Mono"/>
-          <w:color w:val="008080"/>
-          <w:sz w:val="19"/>
-          <w:szCs w:val="19"/>
-          <w:lang w:val="en-US" w:eastAsia="en-US"/>
-        </w:rPr>
-        <w:t>-</w:t>
+        <w:t>operator-</w:t>
       </w:r>
       <w:r>
         <w:rPr>
@@ -2614,7 +2378,6 @@
         </w:rPr>
         <w:t>(</w:t>
       </w:r>
-      <w:proofErr w:type="gramEnd"/>
       <w:r>
         <w:rPr>
           <w:rFonts w:ascii="Cascadia Mono" w:eastAsiaTheme="minorHAnsi" w:hAnsi="Cascadia Mono" w:cs="Cascadia Mono"/>
@@ -2701,23 +2464,54 @@
         <w:autoSpaceDE w:val="0"/>
         <w:autoSpaceDN w:val="0"/>
         <w:adjustRightInd w:val="0"/>
-        <w:rPr>
-          <w:rFonts w:ascii="Cascadia Mono" w:eastAsiaTheme="minorHAnsi" w:hAnsi="Cascadia Mono" w:cs="Cascadia Mono"/>
-          <w:color w:val="000000"/>
-          <w:sz w:val="19"/>
-          <w:szCs w:val="19"/>
-          <w:lang w:val="en-US" w:eastAsia="en-US"/>
-        </w:rPr>
-      </w:pPr>
-      <w:r>
-        <w:rPr>
-          <w:rFonts w:ascii="Cascadia Mono" w:eastAsiaTheme="minorHAnsi" w:hAnsi="Cascadia Mono" w:cs="Cascadia Mono"/>
-          <w:color w:val="000000"/>
-          <w:sz w:val="19"/>
-          <w:szCs w:val="19"/>
-          <w:lang w:val="en-US" w:eastAsia="en-US"/>
-        </w:rPr>
-        <w:tab/>
+        <w:ind w:firstLine="708"/>
+        <w:rPr>
+          <w:rFonts w:ascii="Cascadia Mono" w:eastAsiaTheme="minorHAnsi" w:hAnsi="Cascadia Mono" w:cs="Cascadia Mono"/>
+          <w:color w:val="000000"/>
+          <w:sz w:val="19"/>
+          <w:szCs w:val="19"/>
+          <w:lang w:val="en-US" w:eastAsia="en-US"/>
+        </w:rPr>
+      </w:pPr>
+      <w:r>
+        <w:rPr>
+          <w:rFonts w:ascii="Cascadia Mono" w:eastAsiaTheme="minorHAnsi" w:hAnsi="Cascadia Mono" w:cs="Cascadia Mono"/>
+          <w:color w:val="2B91AF"/>
+          <w:sz w:val="19"/>
+          <w:szCs w:val="19"/>
+          <w:lang w:val="en-US" w:eastAsia="en-US"/>
+        </w:rPr>
+        <w:t>Pair</w:t>
+      </w:r>
+      <w:r>
+        <w:rPr>
+          <w:rFonts w:ascii="Cascadia Mono" w:eastAsiaTheme="minorHAnsi" w:hAnsi="Cascadia Mono" w:cs="Cascadia Mono"/>
+          <w:color w:val="000000"/>
+          <w:sz w:val="19"/>
+          <w:szCs w:val="19"/>
+          <w:lang w:val="en-US" w:eastAsia="en-US"/>
+        </w:rPr>
+        <w:t xml:space="preserve"> </w:t>
+      </w:r>
+      <w:r>
+        <w:rPr>
+          <w:rFonts w:ascii="Cascadia Mono" w:eastAsiaTheme="minorHAnsi" w:hAnsi="Cascadia Mono" w:cs="Cascadia Mono"/>
+          <w:color w:val="008080"/>
+          <w:sz w:val="19"/>
+          <w:szCs w:val="19"/>
+          <w:lang w:val="en-US" w:eastAsia="en-US"/>
+        </w:rPr>
+        <w:t>operator=</w:t>
+      </w:r>
+      <w:r>
+        <w:rPr>
+          <w:rFonts w:ascii="Cascadia Mono" w:eastAsiaTheme="minorHAnsi" w:hAnsi="Cascadia Mono" w:cs="Cascadia Mono"/>
+          <w:color w:val="000000"/>
+          <w:sz w:val="19"/>
+          <w:szCs w:val="19"/>
+          <w:lang w:val="en-US" w:eastAsia="en-US"/>
+        </w:rPr>
+        <w:t>(</w:t>
       </w:r>
       <w:r>
         <w:rPr>
@@ -2727,7 +2521,7 @@
           <w:szCs w:val="19"/>
           <w:lang w:val="en-US" w:eastAsia="en-US"/>
         </w:rPr>
-        <w:t>friend</w:t>
+        <w:t>const</w:t>
       </w:r>
       <w:r>
         <w:rPr>
@@ -2757,78 +2551,6 @@
           <w:szCs w:val="19"/>
           <w:lang w:val="en-US" w:eastAsia="en-US"/>
         </w:rPr>
-        <w:t xml:space="preserve"> </w:t>
-      </w:r>
-      <w:r>
-        <w:rPr>
-          <w:rFonts w:ascii="Cascadia Mono" w:eastAsiaTheme="minorHAnsi" w:hAnsi="Cascadia Mono" w:cs="Cascadia Mono"/>
-          <w:color w:val="008080"/>
-          <w:sz w:val="19"/>
-          <w:szCs w:val="19"/>
-          <w:lang w:val="en-US" w:eastAsia="en-US"/>
-        </w:rPr>
-        <w:t>operator</w:t>
-      </w:r>
-      <w:proofErr w:type="gramStart"/>
-      <w:r>
-        <w:rPr>
-          <w:rFonts w:ascii="Cascadia Mono" w:eastAsiaTheme="minorHAnsi" w:hAnsi="Cascadia Mono" w:cs="Cascadia Mono"/>
-          <w:color w:val="008080"/>
-          <w:sz w:val="19"/>
-          <w:szCs w:val="19"/>
-          <w:lang w:val="en-US" w:eastAsia="en-US"/>
-        </w:rPr>
-        <w:t>+</w:t>
-      </w:r>
-      <w:r>
-        <w:rPr>
-          <w:rFonts w:ascii="Cascadia Mono" w:eastAsiaTheme="minorHAnsi" w:hAnsi="Cascadia Mono" w:cs="Cascadia Mono"/>
-          <w:color w:val="000000"/>
-          <w:sz w:val="19"/>
-          <w:szCs w:val="19"/>
-          <w:lang w:val="en-US" w:eastAsia="en-US"/>
-        </w:rPr>
-        <w:t>(</w:t>
-      </w:r>
-      <w:proofErr w:type="gramEnd"/>
-      <w:r>
-        <w:rPr>
-          <w:rFonts w:ascii="Cascadia Mono" w:eastAsiaTheme="minorHAnsi" w:hAnsi="Cascadia Mono" w:cs="Cascadia Mono"/>
-          <w:color w:val="0000FF"/>
-          <w:sz w:val="19"/>
-          <w:szCs w:val="19"/>
-          <w:lang w:val="en-US" w:eastAsia="en-US"/>
-        </w:rPr>
-        <w:t>const</w:t>
-      </w:r>
-      <w:r>
-        <w:rPr>
-          <w:rFonts w:ascii="Cascadia Mono" w:eastAsiaTheme="minorHAnsi" w:hAnsi="Cascadia Mono" w:cs="Cascadia Mono"/>
-          <w:color w:val="000000"/>
-          <w:sz w:val="19"/>
-          <w:szCs w:val="19"/>
-          <w:lang w:val="en-US" w:eastAsia="en-US"/>
-        </w:rPr>
-        <w:t xml:space="preserve"> </w:t>
-      </w:r>
-      <w:r>
-        <w:rPr>
-          <w:rFonts w:ascii="Cascadia Mono" w:eastAsiaTheme="minorHAnsi" w:hAnsi="Cascadia Mono" w:cs="Cascadia Mono"/>
-          <w:color w:val="0000FF"/>
-          <w:sz w:val="19"/>
-          <w:szCs w:val="19"/>
-          <w:lang w:val="en-US" w:eastAsia="en-US"/>
-        </w:rPr>
-        <w:t>int</w:t>
-      </w:r>
-      <w:r>
-        <w:rPr>
-          <w:rFonts w:ascii="Cascadia Mono" w:eastAsiaTheme="minorHAnsi" w:hAnsi="Cascadia Mono" w:cs="Cascadia Mono"/>
-          <w:color w:val="000000"/>
-          <w:sz w:val="19"/>
-          <w:szCs w:val="19"/>
-          <w:lang w:val="en-US" w:eastAsia="en-US"/>
-        </w:rPr>
         <w:t xml:space="preserve">&amp; </w:t>
       </w:r>
       <w:r>
@@ -2839,66 +2561,6 @@
           <w:szCs w:val="19"/>
           <w:lang w:val="en-US" w:eastAsia="en-US"/>
         </w:rPr>
-        <w:t>x</w:t>
-      </w:r>
-      <w:r>
-        <w:rPr>
-          <w:rFonts w:ascii="Cascadia Mono" w:eastAsiaTheme="minorHAnsi" w:hAnsi="Cascadia Mono" w:cs="Cascadia Mono"/>
-          <w:color w:val="000000"/>
-          <w:sz w:val="19"/>
-          <w:szCs w:val="19"/>
-          <w:lang w:val="en-US" w:eastAsia="en-US"/>
-        </w:rPr>
-        <w:t xml:space="preserve">, </w:t>
-      </w:r>
-      <w:r>
-        <w:rPr>
-          <w:rFonts w:ascii="Cascadia Mono" w:eastAsiaTheme="minorHAnsi" w:hAnsi="Cascadia Mono" w:cs="Cascadia Mono"/>
-          <w:color w:val="0000FF"/>
-          <w:sz w:val="19"/>
-          <w:szCs w:val="19"/>
-          <w:lang w:val="en-US" w:eastAsia="en-US"/>
-        </w:rPr>
-        <w:t>const</w:t>
-      </w:r>
-      <w:r>
-        <w:rPr>
-          <w:rFonts w:ascii="Cascadia Mono" w:eastAsiaTheme="minorHAnsi" w:hAnsi="Cascadia Mono" w:cs="Cascadia Mono"/>
-          <w:color w:val="000000"/>
-          <w:sz w:val="19"/>
-          <w:szCs w:val="19"/>
-          <w:lang w:val="en-US" w:eastAsia="en-US"/>
-        </w:rPr>
-        <w:t xml:space="preserve"> </w:t>
-      </w:r>
-      <w:r>
-        <w:rPr>
-          <w:rFonts w:ascii="Cascadia Mono" w:eastAsiaTheme="minorHAnsi" w:hAnsi="Cascadia Mono" w:cs="Cascadia Mono"/>
-          <w:color w:val="2B91AF"/>
-          <w:sz w:val="19"/>
-          <w:szCs w:val="19"/>
-          <w:lang w:val="en-US" w:eastAsia="en-US"/>
-        </w:rPr>
-        <w:t>Pair</w:t>
-      </w:r>
-      <w:r>
-        <w:rPr>
-          <w:rFonts w:ascii="Cascadia Mono" w:eastAsiaTheme="minorHAnsi" w:hAnsi="Cascadia Mono" w:cs="Cascadia Mono"/>
-          <w:color w:val="000000"/>
-          <w:sz w:val="19"/>
-          <w:szCs w:val="19"/>
-          <w:lang w:val="en-US" w:eastAsia="en-US"/>
-        </w:rPr>
-        <w:t xml:space="preserve">&amp; </w:t>
-      </w:r>
-      <w:r>
-        <w:rPr>
-          <w:rFonts w:ascii="Cascadia Mono" w:eastAsiaTheme="minorHAnsi" w:hAnsi="Cascadia Mono" w:cs="Cascadia Mono"/>
-          <w:color w:val="808080"/>
-          <w:sz w:val="19"/>
-          <w:szCs w:val="19"/>
-          <w:lang w:val="en-US" w:eastAsia="en-US"/>
-        </w:rPr>
         <w:t>p</w:t>
       </w:r>
       <w:r>
@@ -2909,7 +2571,17 @@
           <w:szCs w:val="19"/>
           <w:lang w:val="en-US" w:eastAsia="en-US"/>
         </w:rPr>
-        <w:t>);</w:t>
+        <w:t>)</w:t>
+      </w:r>
+      <w:r>
+        <w:rPr>
+          <w:rFonts w:ascii="Cascadia Mono" w:eastAsiaTheme="minorHAnsi" w:hAnsi="Cascadia Mono" w:cs="Cascadia Mono"/>
+          <w:color w:val="000000"/>
+          <w:sz w:val="19"/>
+          <w:szCs w:val="19"/>
+          <w:lang w:val="en-US" w:eastAsia="en-US"/>
+        </w:rPr>
+        <w:t>;</w:t>
       </w:r>
     </w:p>
     <w:p>
@@ -2983,18 +2655,7 @@
           <w:szCs w:val="19"/>
           <w:lang w:val="en-US" w:eastAsia="en-US"/>
         </w:rPr>
-        <w:t>operator</w:t>
-      </w:r>
-      <w:proofErr w:type="gramStart"/>
-      <w:r>
-        <w:rPr>
-          <w:rFonts w:ascii="Cascadia Mono" w:eastAsiaTheme="minorHAnsi" w:hAnsi="Cascadia Mono" w:cs="Cascadia Mono"/>
-          <w:color w:val="008080"/>
-          <w:sz w:val="19"/>
-          <w:szCs w:val="19"/>
-          <w:lang w:val="en-US" w:eastAsia="en-US"/>
-        </w:rPr>
-        <w:t>+</w:t>
+        <w:t>operator+</w:t>
       </w:r>
       <w:r>
         <w:rPr>
@@ -3006,7 +2667,6 @@
         </w:rPr>
         <w:t>(</w:t>
       </w:r>
-      <w:proofErr w:type="gramEnd"/>
       <w:r>
         <w:rPr>
           <w:rFonts w:ascii="Cascadia Mono" w:eastAsiaTheme="minorHAnsi" w:hAnsi="Cascadia Mono" w:cs="Cascadia Mono"/>
@@ -3035,7 +2695,7 @@
           <w:szCs w:val="19"/>
           <w:lang w:val="en-US" w:eastAsia="en-US"/>
         </w:rPr>
-        <w:t>double</w:t>
+        <w:t>int</w:t>
       </w:r>
       <w:r>
         <w:rPr>
@@ -3055,7 +2715,7 @@
           <w:szCs w:val="19"/>
           <w:lang w:val="en-US" w:eastAsia="en-US"/>
         </w:rPr>
-        <w:t>y</w:t>
+        <w:t>x</w:t>
       </w:r>
       <w:r>
         <w:rPr>
@@ -3171,7 +2831,6 @@
         </w:rPr>
         <w:t xml:space="preserve"> </w:t>
       </w:r>
-      <w:proofErr w:type="spellStart"/>
       <w:r>
         <w:rPr>
           <w:rFonts w:ascii="Cascadia Mono" w:eastAsiaTheme="minorHAnsi" w:hAnsi="Cascadia Mono" w:cs="Cascadia Mono"/>
@@ -3180,9 +2839,68 @@
           <w:szCs w:val="19"/>
           <w:lang w:val="en-US" w:eastAsia="en-US"/>
         </w:rPr>
-        <w:t>ostream</w:t>
-      </w:r>
-      <w:proofErr w:type="spellEnd"/>
+        <w:t>Pair</w:t>
+      </w:r>
+      <w:r>
+        <w:rPr>
+          <w:rFonts w:ascii="Cascadia Mono" w:eastAsiaTheme="minorHAnsi" w:hAnsi="Cascadia Mono" w:cs="Cascadia Mono"/>
+          <w:color w:val="000000"/>
+          <w:sz w:val="19"/>
+          <w:szCs w:val="19"/>
+          <w:lang w:val="en-US" w:eastAsia="en-US"/>
+        </w:rPr>
+        <w:t xml:space="preserve"> </w:t>
+      </w:r>
+      <w:r>
+        <w:rPr>
+          <w:rFonts w:ascii="Cascadia Mono" w:eastAsiaTheme="minorHAnsi" w:hAnsi="Cascadia Mono" w:cs="Cascadia Mono"/>
+          <w:color w:val="008080"/>
+          <w:sz w:val="19"/>
+          <w:szCs w:val="19"/>
+          <w:lang w:val="en-US" w:eastAsia="en-US"/>
+        </w:rPr>
+        <w:t>operator+</w:t>
+      </w:r>
+      <w:r>
+        <w:rPr>
+          <w:rFonts w:ascii="Cascadia Mono" w:eastAsiaTheme="minorHAnsi" w:hAnsi="Cascadia Mono" w:cs="Cascadia Mono"/>
+          <w:color w:val="000000"/>
+          <w:sz w:val="19"/>
+          <w:szCs w:val="19"/>
+          <w:lang w:val="en-US" w:eastAsia="en-US"/>
+        </w:rPr>
+        <w:t>(</w:t>
+      </w:r>
+      <w:r>
+        <w:rPr>
+          <w:rFonts w:ascii="Cascadia Mono" w:eastAsiaTheme="minorHAnsi" w:hAnsi="Cascadia Mono" w:cs="Cascadia Mono"/>
+          <w:color w:val="0000FF"/>
+          <w:sz w:val="19"/>
+          <w:szCs w:val="19"/>
+          <w:lang w:val="en-US" w:eastAsia="en-US"/>
+        </w:rPr>
+        <w:t>const</w:t>
+      </w:r>
+      <w:r>
+        <w:rPr>
+          <w:rFonts w:ascii="Cascadia Mono" w:eastAsiaTheme="minorHAnsi" w:hAnsi="Cascadia Mono" w:cs="Cascadia Mono"/>
+          <w:color w:val="000000"/>
+          <w:sz w:val="19"/>
+          <w:szCs w:val="19"/>
+          <w:lang w:val="en-US" w:eastAsia="en-US"/>
+        </w:rPr>
+        <w:t xml:space="preserve"> </w:t>
+      </w:r>
+      <w:r>
+        <w:rPr>
+          <w:rFonts w:ascii="Cascadia Mono" w:eastAsiaTheme="minorHAnsi" w:hAnsi="Cascadia Mono" w:cs="Cascadia Mono"/>
+          <w:color w:val="0000FF"/>
+          <w:sz w:val="19"/>
+          <w:szCs w:val="19"/>
+          <w:lang w:val="en-US" w:eastAsia="en-US"/>
+        </w:rPr>
+        <w:t>double</w:t>
+      </w:r>
       <w:r>
         <w:rPr>
           <w:rFonts w:ascii="Cascadia Mono" w:eastAsiaTheme="minorHAnsi" w:hAnsi="Cascadia Mono" w:cs="Cascadia Mono"/>
@@ -3196,36 +2914,43 @@
       <w:r>
         <w:rPr>
           <w:rFonts w:ascii="Cascadia Mono" w:eastAsiaTheme="minorHAnsi" w:hAnsi="Cascadia Mono" w:cs="Cascadia Mono"/>
-          <w:color w:val="008080"/>
-          <w:sz w:val="19"/>
-          <w:szCs w:val="19"/>
-          <w:lang w:val="en-US" w:eastAsia="en-US"/>
-        </w:rPr>
-        <w:t>operator&lt;</w:t>
-      </w:r>
-      <w:proofErr w:type="gramStart"/>
-      <w:r>
-        <w:rPr>
-          <w:rFonts w:ascii="Cascadia Mono" w:eastAsiaTheme="minorHAnsi" w:hAnsi="Cascadia Mono" w:cs="Cascadia Mono"/>
-          <w:color w:val="008080"/>
-          <w:sz w:val="19"/>
-          <w:szCs w:val="19"/>
-          <w:lang w:val="en-US" w:eastAsia="en-US"/>
-        </w:rPr>
-        <w:t>&lt;</w:t>
-      </w:r>
-      <w:r>
-        <w:rPr>
-          <w:rFonts w:ascii="Cascadia Mono" w:eastAsiaTheme="minorHAnsi" w:hAnsi="Cascadia Mono" w:cs="Cascadia Mono"/>
-          <w:color w:val="000000"/>
-          <w:sz w:val="19"/>
-          <w:szCs w:val="19"/>
-          <w:lang w:val="en-US" w:eastAsia="en-US"/>
-        </w:rPr>
-        <w:t>(</w:t>
-      </w:r>
-      <w:proofErr w:type="spellStart"/>
-      <w:proofErr w:type="gramEnd"/>
+          <w:color w:val="808080"/>
+          <w:sz w:val="19"/>
+          <w:szCs w:val="19"/>
+          <w:lang w:val="en-US" w:eastAsia="en-US"/>
+        </w:rPr>
+        <w:t>y</w:t>
+      </w:r>
+      <w:r>
+        <w:rPr>
+          <w:rFonts w:ascii="Cascadia Mono" w:eastAsiaTheme="minorHAnsi" w:hAnsi="Cascadia Mono" w:cs="Cascadia Mono"/>
+          <w:color w:val="000000"/>
+          <w:sz w:val="19"/>
+          <w:szCs w:val="19"/>
+          <w:lang w:val="en-US" w:eastAsia="en-US"/>
+        </w:rPr>
+        <w:t xml:space="preserve">, </w:t>
+      </w:r>
+      <w:r>
+        <w:rPr>
+          <w:rFonts w:ascii="Cascadia Mono" w:eastAsiaTheme="minorHAnsi" w:hAnsi="Cascadia Mono" w:cs="Cascadia Mono"/>
+          <w:color w:val="0000FF"/>
+          <w:sz w:val="19"/>
+          <w:szCs w:val="19"/>
+          <w:lang w:val="en-US" w:eastAsia="en-US"/>
+        </w:rPr>
+        <w:t>const</w:t>
+      </w:r>
+      <w:r>
+        <w:rPr>
+          <w:rFonts w:ascii="Cascadia Mono" w:eastAsiaTheme="minorHAnsi" w:hAnsi="Cascadia Mono" w:cs="Cascadia Mono"/>
+          <w:color w:val="000000"/>
+          <w:sz w:val="19"/>
+          <w:szCs w:val="19"/>
+          <w:lang w:val="en-US" w:eastAsia="en-US"/>
+        </w:rPr>
+        <w:t xml:space="preserve"> </w:t>
+      </w:r>
       <w:r>
         <w:rPr>
           <w:rFonts w:ascii="Cascadia Mono" w:eastAsiaTheme="minorHAnsi" w:hAnsi="Cascadia Mono" w:cs="Cascadia Mono"/>
@@ -3234,9 +2959,8 @@
           <w:szCs w:val="19"/>
           <w:lang w:val="en-US" w:eastAsia="en-US"/>
         </w:rPr>
-        <w:t>ostream</w:t>
-      </w:r>
-      <w:proofErr w:type="spellEnd"/>
+        <w:t>Pair</w:t>
+      </w:r>
       <w:r>
         <w:rPr>
           <w:rFonts w:ascii="Cascadia Mono" w:eastAsiaTheme="minorHAnsi" w:hAnsi="Cascadia Mono" w:cs="Cascadia Mono"/>
@@ -3255,66 +2979,6 @@
           <w:szCs w:val="19"/>
           <w:lang w:val="en-US" w:eastAsia="en-US"/>
         </w:rPr>
-        <w:t>str</w:t>
-      </w:r>
-      <w:r>
-        <w:rPr>
-          <w:rFonts w:ascii="Cascadia Mono" w:eastAsiaTheme="minorHAnsi" w:hAnsi="Cascadia Mono" w:cs="Cascadia Mono"/>
-          <w:color w:val="000000"/>
-          <w:sz w:val="19"/>
-          <w:szCs w:val="19"/>
-          <w:lang w:val="en-US" w:eastAsia="en-US"/>
-        </w:rPr>
-        <w:t xml:space="preserve">, </w:t>
-      </w:r>
-      <w:r>
-        <w:rPr>
-          <w:rFonts w:ascii="Cascadia Mono" w:eastAsiaTheme="minorHAnsi" w:hAnsi="Cascadia Mono" w:cs="Cascadia Mono"/>
-          <w:color w:val="0000FF"/>
-          <w:sz w:val="19"/>
-          <w:szCs w:val="19"/>
-          <w:lang w:val="en-US" w:eastAsia="en-US"/>
-        </w:rPr>
-        <w:t>const</w:t>
-      </w:r>
-      <w:r>
-        <w:rPr>
-          <w:rFonts w:ascii="Cascadia Mono" w:eastAsiaTheme="minorHAnsi" w:hAnsi="Cascadia Mono" w:cs="Cascadia Mono"/>
-          <w:color w:val="000000"/>
-          <w:sz w:val="19"/>
-          <w:szCs w:val="19"/>
-          <w:lang w:val="en-US" w:eastAsia="en-US"/>
-        </w:rPr>
-        <w:t xml:space="preserve"> </w:t>
-      </w:r>
-      <w:r>
-        <w:rPr>
-          <w:rFonts w:ascii="Cascadia Mono" w:eastAsiaTheme="minorHAnsi" w:hAnsi="Cascadia Mono" w:cs="Cascadia Mono"/>
-          <w:color w:val="2B91AF"/>
-          <w:sz w:val="19"/>
-          <w:szCs w:val="19"/>
-          <w:lang w:val="en-US" w:eastAsia="en-US"/>
-        </w:rPr>
-        <w:t>Pair</w:t>
-      </w:r>
-      <w:r>
-        <w:rPr>
-          <w:rFonts w:ascii="Cascadia Mono" w:eastAsiaTheme="minorHAnsi" w:hAnsi="Cascadia Mono" w:cs="Cascadia Mono"/>
-          <w:color w:val="000000"/>
-          <w:sz w:val="19"/>
-          <w:szCs w:val="19"/>
-          <w:lang w:val="en-US" w:eastAsia="en-US"/>
-        </w:rPr>
-        <w:t xml:space="preserve">&amp; </w:t>
-      </w:r>
-      <w:r>
-        <w:rPr>
-          <w:rFonts w:ascii="Cascadia Mono" w:eastAsiaTheme="minorHAnsi" w:hAnsi="Cascadia Mono" w:cs="Cascadia Mono"/>
-          <w:color w:val="808080"/>
-          <w:sz w:val="19"/>
-          <w:szCs w:val="19"/>
-          <w:lang w:val="en-US" w:eastAsia="en-US"/>
-        </w:rPr>
         <w:t>p</w:t>
       </w:r>
       <w:r>
@@ -3327,66 +2991,6 @@
         </w:rPr>
         <w:t>);</w:t>
       </w:r>
-    </w:p>
-    <w:p>
-      <w:pPr>
-        <w:ind w:firstLine="567"/>
-        <w:rPr>
-          <w:sz w:val="28"/>
-          <w:lang w:val="en-US"/>
-        </w:rPr>
-      </w:pPr>
-      <w:r>
-        <w:rPr>
-          <w:rFonts w:ascii="Cascadia Mono" w:eastAsiaTheme="minorHAnsi" w:hAnsi="Cascadia Mono" w:cs="Cascadia Mono"/>
-          <w:color w:val="000000"/>
-          <w:sz w:val="19"/>
-          <w:szCs w:val="19"/>
-          <w:lang w:eastAsia="en-US"/>
-        </w:rPr>
-        <w:t>};</w:t>
-      </w:r>
-    </w:p>
-    <w:p>
-      <w:pPr>
-        <w:ind w:firstLine="567"/>
-        <w:rPr>
-          <w:sz w:val="28"/>
-          <w:lang w:val="en-US"/>
-        </w:rPr>
-      </w:pPr>
-    </w:p>
-    <w:p>
-      <w:pPr>
-        <w:ind w:firstLine="567"/>
-        <w:rPr>
-          <w:sz w:val="28"/>
-          <w:lang w:val="en-US"/>
-        </w:rPr>
-      </w:pPr>
-      <w:r>
-        <w:rPr>
-          <w:sz w:val="28"/>
-          <w:lang w:val="en-US"/>
-        </w:rPr>
-        <w:t>Pair.</w:t>
-      </w:r>
-      <w:r>
-        <w:rPr>
-          <w:sz w:val="28"/>
-          <w:lang w:val="en-US"/>
-        </w:rPr>
-        <w:t>cpp</w:t>
-      </w:r>
-    </w:p>
-    <w:p>
-      <w:pPr>
-        <w:ind w:firstLine="567"/>
-        <w:rPr>
-          <w:sz w:val="28"/>
-          <w:lang w:val="en-US"/>
-        </w:rPr>
-      </w:pPr>
     </w:p>
     <w:p>
       <w:pPr>
@@ -3404,22 +3008,152 @@
       <w:r>
         <w:rPr>
           <w:rFonts w:ascii="Cascadia Mono" w:eastAsiaTheme="minorHAnsi" w:hAnsi="Cascadia Mono" w:cs="Cascadia Mono"/>
+          <w:color w:val="000000"/>
+          <w:sz w:val="19"/>
+          <w:szCs w:val="19"/>
+          <w:lang w:val="en-US" w:eastAsia="en-US"/>
+        </w:rPr>
+        <w:tab/>
+      </w:r>
+      <w:r>
+        <w:rPr>
+          <w:rFonts w:ascii="Cascadia Mono" w:eastAsiaTheme="minorHAnsi" w:hAnsi="Cascadia Mono" w:cs="Cascadia Mono"/>
+          <w:color w:val="0000FF"/>
+          <w:sz w:val="19"/>
+          <w:szCs w:val="19"/>
+          <w:lang w:val="en-US" w:eastAsia="en-US"/>
+        </w:rPr>
+        <w:t>friend</w:t>
+      </w:r>
+      <w:r>
+        <w:rPr>
+          <w:rFonts w:ascii="Cascadia Mono" w:eastAsiaTheme="minorHAnsi" w:hAnsi="Cascadia Mono" w:cs="Cascadia Mono"/>
+          <w:color w:val="000000"/>
+          <w:sz w:val="19"/>
+          <w:szCs w:val="19"/>
+          <w:lang w:val="en-US" w:eastAsia="en-US"/>
+        </w:rPr>
+        <w:t xml:space="preserve"> </w:t>
+      </w:r>
+      <w:r>
+        <w:rPr>
+          <w:rFonts w:ascii="Cascadia Mono" w:eastAsiaTheme="minorHAnsi" w:hAnsi="Cascadia Mono" w:cs="Cascadia Mono"/>
+          <w:color w:val="2B91AF"/>
+          <w:sz w:val="19"/>
+          <w:szCs w:val="19"/>
+          <w:lang w:val="en-US" w:eastAsia="en-US"/>
+        </w:rPr>
+        <w:t>ostream</w:t>
+      </w:r>
+      <w:r>
+        <w:rPr>
+          <w:rFonts w:ascii="Cascadia Mono" w:eastAsiaTheme="minorHAnsi" w:hAnsi="Cascadia Mono" w:cs="Cascadia Mono"/>
+          <w:color w:val="000000"/>
+          <w:sz w:val="19"/>
+          <w:szCs w:val="19"/>
+          <w:lang w:val="en-US" w:eastAsia="en-US"/>
+        </w:rPr>
+        <w:t xml:space="preserve">&amp; </w:t>
+      </w:r>
+      <w:r>
+        <w:rPr>
+          <w:rFonts w:ascii="Cascadia Mono" w:eastAsiaTheme="minorHAnsi" w:hAnsi="Cascadia Mono" w:cs="Cascadia Mono"/>
+          <w:color w:val="008080"/>
+          <w:sz w:val="19"/>
+          <w:szCs w:val="19"/>
+          <w:lang w:val="en-US" w:eastAsia="en-US"/>
+        </w:rPr>
+        <w:t>operator&lt;&lt;</w:t>
+      </w:r>
+      <w:r>
+        <w:rPr>
+          <w:rFonts w:ascii="Cascadia Mono" w:eastAsiaTheme="minorHAnsi" w:hAnsi="Cascadia Mono" w:cs="Cascadia Mono"/>
+          <w:color w:val="000000"/>
+          <w:sz w:val="19"/>
+          <w:szCs w:val="19"/>
+          <w:lang w:val="en-US" w:eastAsia="en-US"/>
+        </w:rPr>
+        <w:t>(</w:t>
+      </w:r>
+      <w:r>
+        <w:rPr>
+          <w:rFonts w:ascii="Cascadia Mono" w:eastAsiaTheme="minorHAnsi" w:hAnsi="Cascadia Mono" w:cs="Cascadia Mono"/>
+          <w:color w:val="2B91AF"/>
+          <w:sz w:val="19"/>
+          <w:szCs w:val="19"/>
+          <w:lang w:val="en-US" w:eastAsia="en-US"/>
+        </w:rPr>
+        <w:t>ostream</w:t>
+      </w:r>
+      <w:r>
+        <w:rPr>
+          <w:rFonts w:ascii="Cascadia Mono" w:eastAsiaTheme="minorHAnsi" w:hAnsi="Cascadia Mono" w:cs="Cascadia Mono"/>
+          <w:color w:val="000000"/>
+          <w:sz w:val="19"/>
+          <w:szCs w:val="19"/>
+          <w:lang w:val="en-US" w:eastAsia="en-US"/>
+        </w:rPr>
+        <w:t xml:space="preserve">&amp; </w:t>
+      </w:r>
+      <w:r>
+        <w:rPr>
+          <w:rFonts w:ascii="Cascadia Mono" w:eastAsiaTheme="minorHAnsi" w:hAnsi="Cascadia Mono" w:cs="Cascadia Mono"/>
           <w:color w:val="808080"/>
           <w:sz w:val="19"/>
           <w:szCs w:val="19"/>
           <w:lang w:val="en-US" w:eastAsia="en-US"/>
         </w:rPr>
-        <w:t>#pragma</w:t>
-      </w:r>
-      <w:r>
-        <w:rPr>
-          <w:rFonts w:ascii="Cascadia Mono" w:eastAsiaTheme="minorHAnsi" w:hAnsi="Cascadia Mono" w:cs="Cascadia Mono"/>
-          <w:color w:val="000000"/>
-          <w:sz w:val="19"/>
-          <w:szCs w:val="19"/>
-          <w:lang w:val="en-US" w:eastAsia="en-US"/>
-        </w:rPr>
-        <w:t xml:space="preserve"> </w:t>
+        <w:t>str</w:t>
+      </w:r>
+      <w:r>
+        <w:rPr>
+          <w:rFonts w:ascii="Cascadia Mono" w:eastAsiaTheme="minorHAnsi" w:hAnsi="Cascadia Mono" w:cs="Cascadia Mono"/>
+          <w:color w:val="000000"/>
+          <w:sz w:val="19"/>
+          <w:szCs w:val="19"/>
+          <w:lang w:val="en-US" w:eastAsia="en-US"/>
+        </w:rPr>
+        <w:t xml:space="preserve">, </w:t>
+      </w:r>
+      <w:r>
+        <w:rPr>
+          <w:rFonts w:ascii="Cascadia Mono" w:eastAsiaTheme="minorHAnsi" w:hAnsi="Cascadia Mono" w:cs="Cascadia Mono"/>
+          <w:color w:val="0000FF"/>
+          <w:sz w:val="19"/>
+          <w:szCs w:val="19"/>
+          <w:lang w:val="en-US" w:eastAsia="en-US"/>
+        </w:rPr>
+        <w:t>const</w:t>
+      </w:r>
+      <w:r>
+        <w:rPr>
+          <w:rFonts w:ascii="Cascadia Mono" w:eastAsiaTheme="minorHAnsi" w:hAnsi="Cascadia Mono" w:cs="Cascadia Mono"/>
+          <w:color w:val="000000"/>
+          <w:sz w:val="19"/>
+          <w:szCs w:val="19"/>
+          <w:lang w:val="en-US" w:eastAsia="en-US"/>
+        </w:rPr>
+        <w:t xml:space="preserve"> </w:t>
+      </w:r>
+      <w:r>
+        <w:rPr>
+          <w:rFonts w:ascii="Cascadia Mono" w:eastAsiaTheme="minorHAnsi" w:hAnsi="Cascadia Mono" w:cs="Cascadia Mono"/>
+          <w:color w:val="2B91AF"/>
+          <w:sz w:val="19"/>
+          <w:szCs w:val="19"/>
+          <w:lang w:val="en-US" w:eastAsia="en-US"/>
+        </w:rPr>
+        <w:t>Pair</w:t>
+      </w:r>
+      <w:r>
+        <w:rPr>
+          <w:rFonts w:ascii="Cascadia Mono" w:eastAsiaTheme="minorHAnsi" w:hAnsi="Cascadia Mono" w:cs="Cascadia Mono"/>
+          <w:color w:val="000000"/>
+          <w:sz w:val="19"/>
+          <w:szCs w:val="19"/>
+          <w:lang w:val="en-US" w:eastAsia="en-US"/>
+        </w:rPr>
+        <w:t xml:space="preserve">&amp; </w:t>
       </w:r>
       <w:r>
         <w:rPr>
@@ -3429,8 +3163,71 @@
           <w:szCs w:val="19"/>
           <w:lang w:val="en-US" w:eastAsia="en-US"/>
         </w:rPr>
-        <w:t>once</w:t>
-      </w:r>
+        <w:t>p</w:t>
+      </w:r>
+      <w:r>
+        <w:rPr>
+          <w:rFonts w:ascii="Cascadia Mono" w:eastAsiaTheme="minorHAnsi" w:hAnsi="Cascadia Mono" w:cs="Cascadia Mono"/>
+          <w:color w:val="000000"/>
+          <w:sz w:val="19"/>
+          <w:szCs w:val="19"/>
+          <w:lang w:val="en-US" w:eastAsia="en-US"/>
+        </w:rPr>
+        <w:t>);</w:t>
+      </w:r>
+    </w:p>
+    <w:p>
+      <w:pPr>
+        <w:ind w:firstLine="567"/>
+        <w:rPr>
+          <w:sz w:val="28"/>
+          <w:lang w:val="en-US"/>
+        </w:rPr>
+      </w:pPr>
+      <w:r>
+        <w:rPr>
+          <w:rFonts w:ascii="Cascadia Mono" w:eastAsiaTheme="minorHAnsi" w:hAnsi="Cascadia Mono" w:cs="Cascadia Mono"/>
+          <w:color w:val="000000"/>
+          <w:sz w:val="19"/>
+          <w:szCs w:val="19"/>
+          <w:lang w:val="en-US" w:eastAsia="en-US"/>
+        </w:rPr>
+        <w:t>};</w:t>
+      </w:r>
+    </w:p>
+    <w:p>
+      <w:pPr>
+        <w:ind w:firstLine="567"/>
+        <w:rPr>
+          <w:sz w:val="28"/>
+          <w:lang w:val="en-US"/>
+        </w:rPr>
+      </w:pPr>
+    </w:p>
+    <w:p>
+      <w:pPr>
+        <w:ind w:firstLine="567"/>
+        <w:rPr>
+          <w:sz w:val="28"/>
+          <w:lang w:val="en-US"/>
+        </w:rPr>
+      </w:pPr>
+      <w:r>
+        <w:rPr>
+          <w:sz w:val="28"/>
+          <w:lang w:val="en-US"/>
+        </w:rPr>
+        <w:t>Pair.cpp</w:t>
+      </w:r>
+    </w:p>
+    <w:p>
+      <w:pPr>
+        <w:ind w:firstLine="567"/>
+        <w:rPr>
+          <w:sz w:val="28"/>
+          <w:lang w:val="en-US"/>
+        </w:rPr>
+      </w:pPr>
     </w:p>
     <w:p>
       <w:pPr>
@@ -3453,49 +3250,27 @@
           <w:szCs w:val="19"/>
           <w:lang w:val="en-US" w:eastAsia="en-US"/>
         </w:rPr>
-        <w:t>#include</w:t>
-      </w:r>
-      <w:r>
-        <w:rPr>
-          <w:rFonts w:ascii="Cascadia Mono" w:eastAsiaTheme="minorHAnsi" w:hAnsi="Cascadia Mono" w:cs="Cascadia Mono"/>
-          <w:color w:val="000000"/>
-          <w:sz w:val="19"/>
-          <w:szCs w:val="19"/>
-          <w:lang w:val="en-US" w:eastAsia="en-US"/>
-        </w:rPr>
-        <w:t xml:space="preserve"> </w:t>
-      </w:r>
-      <w:r>
-        <w:rPr>
-          <w:rFonts w:ascii="Cascadia Mono" w:eastAsiaTheme="minorHAnsi" w:hAnsi="Cascadia Mono" w:cs="Cascadia Mono"/>
-          <w:color w:val="A31515"/>
-          <w:sz w:val="19"/>
-          <w:szCs w:val="19"/>
-          <w:lang w:val="en-US" w:eastAsia="en-US"/>
-        </w:rPr>
-        <w:t>"</w:t>
-      </w:r>
-      <w:proofErr w:type="spellStart"/>
-      <w:r>
-        <w:rPr>
-          <w:rFonts w:ascii="Cascadia Mono" w:eastAsiaTheme="minorHAnsi" w:hAnsi="Cascadia Mono" w:cs="Cascadia Mono"/>
-          <w:color w:val="A31515"/>
-          <w:sz w:val="19"/>
-          <w:szCs w:val="19"/>
-          <w:lang w:val="en-US" w:eastAsia="en-US"/>
-        </w:rPr>
-        <w:t>Pair.h</w:t>
-      </w:r>
-      <w:proofErr w:type="spellEnd"/>
-      <w:r>
-        <w:rPr>
-          <w:rFonts w:ascii="Cascadia Mono" w:eastAsiaTheme="minorHAnsi" w:hAnsi="Cascadia Mono" w:cs="Cascadia Mono"/>
-          <w:color w:val="A31515"/>
-          <w:sz w:val="19"/>
-          <w:szCs w:val="19"/>
-          <w:lang w:val="en-US" w:eastAsia="en-US"/>
-        </w:rPr>
-        <w:t>"</w:t>
+        <w:t>#pragma</w:t>
+      </w:r>
+      <w:r>
+        <w:rPr>
+          <w:rFonts w:ascii="Cascadia Mono" w:eastAsiaTheme="minorHAnsi" w:hAnsi="Cascadia Mono" w:cs="Cascadia Mono"/>
+          <w:color w:val="000000"/>
+          <w:sz w:val="19"/>
+          <w:szCs w:val="19"/>
+          <w:lang w:val="en-US" w:eastAsia="en-US"/>
+        </w:rPr>
+        <w:t xml:space="preserve"> </w:t>
+      </w:r>
+      <w:r>
+        <w:rPr>
+          <w:rFonts w:ascii="Cascadia Mono" w:eastAsiaTheme="minorHAnsi" w:hAnsi="Cascadia Mono" w:cs="Cascadia Mono"/>
+          <w:color w:val="808080"/>
+          <w:sz w:val="19"/>
+          <w:szCs w:val="19"/>
+          <w:lang w:val="en-US" w:eastAsia="en-US"/>
+        </w:rPr>
+        <w:t>once</w:t>
       </w:r>
     </w:p>
     <w:p>
@@ -3511,6 +3286,37 @@
           <w:lang w:val="en-US" w:eastAsia="en-US"/>
         </w:rPr>
       </w:pPr>
+      <w:r>
+        <w:rPr>
+          <w:rFonts w:ascii="Cascadia Mono" w:eastAsiaTheme="minorHAnsi" w:hAnsi="Cascadia Mono" w:cs="Cascadia Mono"/>
+          <w:color w:val="808080"/>
+          <w:sz w:val="19"/>
+          <w:szCs w:val="19"/>
+          <w:lang w:val="en-US" w:eastAsia="en-US"/>
+        </w:rPr>
+        <w:lastRenderedPageBreak/>
+        <w:t>#include</w:t>
+      </w:r>
+      <w:r>
+        <w:rPr>
+          <w:rFonts w:ascii="Cascadia Mono" w:eastAsiaTheme="minorHAnsi" w:hAnsi="Cascadia Mono" w:cs="Cascadia Mono"/>
+          <w:color w:val="000000"/>
+          <w:sz w:val="19"/>
+          <w:szCs w:val="19"/>
+          <w:lang w:val="en-US" w:eastAsia="en-US"/>
+        </w:rPr>
+        <w:t xml:space="preserve"> </w:t>
+      </w:r>
+      <w:r>
+        <w:rPr>
+          <w:rFonts w:ascii="Cascadia Mono" w:eastAsiaTheme="minorHAnsi" w:hAnsi="Cascadia Mono" w:cs="Cascadia Mono"/>
+          <w:color w:val="A31515"/>
+          <w:sz w:val="19"/>
+          <w:szCs w:val="19"/>
+          <w:lang w:val="en-US" w:eastAsia="en-US"/>
+        </w:rPr>
+        <w:t>"Pair.h"</w:t>
+      </w:r>
     </w:p>
     <w:p>
       <w:pPr>
@@ -3522,19 +3328,9 @@
           <w:color w:val="000000"/>
           <w:sz w:val="19"/>
           <w:szCs w:val="19"/>
-          <w:lang w:eastAsia="en-US"/>
-        </w:rPr>
-      </w:pPr>
-      <w:r>
-        <w:rPr>
-          <w:rFonts w:ascii="Cascadia Mono" w:eastAsiaTheme="minorHAnsi" w:hAnsi="Cascadia Mono" w:cs="Cascadia Mono"/>
-          <w:color w:val="008000"/>
-          <w:sz w:val="19"/>
-          <w:szCs w:val="19"/>
-          <w:lang w:eastAsia="en-US"/>
-        </w:rPr>
-        <w:t>//перегрузка операции присваивания</w:t>
-      </w:r>
+          <w:lang w:val="en-US" w:eastAsia="en-US"/>
+        </w:rPr>
+      </w:pPr>
     </w:p>
     <w:p>
       <w:pPr>
@@ -3549,51 +3345,15 @@
           <w:lang w:eastAsia="en-US"/>
         </w:rPr>
       </w:pPr>
-      <w:proofErr w:type="spellStart"/>
-      <w:proofErr w:type="gramStart"/>
-      <w:r>
-        <w:rPr>
-          <w:rFonts w:ascii="Cascadia Mono" w:eastAsiaTheme="minorHAnsi" w:hAnsi="Cascadia Mono" w:cs="Cascadia Mono"/>
-          <w:color w:val="2B91AF"/>
+      <w:r>
+        <w:rPr>
+          <w:rFonts w:ascii="Cascadia Mono" w:eastAsiaTheme="minorHAnsi" w:hAnsi="Cascadia Mono" w:cs="Cascadia Mono"/>
+          <w:color w:val="008000"/>
           <w:sz w:val="19"/>
           <w:szCs w:val="19"/>
           <w:lang w:eastAsia="en-US"/>
         </w:rPr>
-        <w:t>Pair</w:t>
-      </w:r>
-      <w:proofErr w:type="spellEnd"/>
-      <w:r>
-        <w:rPr>
-          <w:rFonts w:ascii="Cascadia Mono" w:eastAsiaTheme="minorHAnsi" w:hAnsi="Cascadia Mono" w:cs="Cascadia Mono"/>
-          <w:color w:val="000000"/>
-          <w:sz w:val="19"/>
-          <w:szCs w:val="19"/>
-          <w:lang w:eastAsia="en-US"/>
-        </w:rPr>
-        <w:t>::</w:t>
-      </w:r>
-      <w:proofErr w:type="spellStart"/>
-      <w:proofErr w:type="gramEnd"/>
-      <w:r>
-        <w:rPr>
-          <w:rFonts w:ascii="Cascadia Mono" w:eastAsiaTheme="minorHAnsi" w:hAnsi="Cascadia Mono" w:cs="Cascadia Mono"/>
-          <w:color w:val="000000"/>
-          <w:sz w:val="19"/>
-          <w:szCs w:val="19"/>
-          <w:lang w:eastAsia="en-US"/>
-        </w:rPr>
-        <w:t>Pair</w:t>
-      </w:r>
-      <w:proofErr w:type="spellEnd"/>
-      <w:r>
-        <w:rPr>
-          <w:rFonts w:ascii="Cascadia Mono" w:eastAsiaTheme="minorHAnsi" w:hAnsi="Cascadia Mono" w:cs="Cascadia Mono"/>
-          <w:color w:val="000000"/>
-          <w:sz w:val="19"/>
-          <w:szCs w:val="19"/>
-          <w:lang w:eastAsia="en-US"/>
-        </w:rPr>
-        <w:t>() {</w:t>
+        <w:t>//перегрузка операции присваивания</w:t>
       </w:r>
     </w:p>
     <w:p>
@@ -3606,28 +3366,28 @@
           <w:color w:val="000000"/>
           <w:sz w:val="19"/>
           <w:szCs w:val="19"/>
-          <w:lang w:val="en-US" w:eastAsia="en-US"/>
-        </w:rPr>
-      </w:pPr>
-      <w:r>
-        <w:rPr>
-          <w:rFonts w:ascii="Cascadia Mono" w:eastAsiaTheme="minorHAnsi" w:hAnsi="Cascadia Mono" w:cs="Cascadia Mono"/>
-          <w:color w:val="000000"/>
-          <w:sz w:val="19"/>
-          <w:szCs w:val="19"/>
           <w:lang w:eastAsia="en-US"/>
         </w:rPr>
-        <w:tab/>
-      </w:r>
-      <w:r>
-        <w:rPr>
-          <w:rFonts w:ascii="Cascadia Mono" w:eastAsiaTheme="minorHAnsi" w:hAnsi="Cascadia Mono" w:cs="Cascadia Mono"/>
-          <w:color w:val="000000"/>
-          <w:sz w:val="19"/>
-          <w:szCs w:val="19"/>
-          <w:lang w:val="en-US" w:eastAsia="en-US"/>
-        </w:rPr>
-        <w:t>first = 0;</w:t>
+      </w:pPr>
+      <w:r>
+        <w:rPr>
+          <w:rFonts w:ascii="Cascadia Mono" w:eastAsiaTheme="minorHAnsi" w:hAnsi="Cascadia Mono" w:cs="Cascadia Mono"/>
+          <w:color w:val="2B91AF"/>
+          <w:sz w:val="19"/>
+          <w:szCs w:val="19"/>
+          <w:lang w:eastAsia="en-US"/>
+        </w:rPr>
+        <w:t>Pair</w:t>
+      </w:r>
+      <w:r>
+        <w:rPr>
+          <w:rFonts w:ascii="Cascadia Mono" w:eastAsiaTheme="minorHAnsi" w:hAnsi="Cascadia Mono" w:cs="Cascadia Mono"/>
+          <w:color w:val="000000"/>
+          <w:sz w:val="19"/>
+          <w:szCs w:val="19"/>
+          <w:lang w:eastAsia="en-US"/>
+        </w:rPr>
+        <w:t>::Pair() {</w:t>
       </w:r>
     </w:p>
     <w:p>
@@ -3649,10 +3409,29 @@
           <w:color w:val="000000"/>
           <w:sz w:val="19"/>
           <w:szCs w:val="19"/>
-          <w:lang w:val="en-US" w:eastAsia="en-US"/>
+          <w:lang w:eastAsia="en-US"/>
         </w:rPr>
         <w:tab/>
-        <w:t>second = 0;</w:t>
+      </w:r>
+      <w:r>
+        <w:rPr>
+          <w:rFonts w:ascii="Cascadia Mono" w:eastAsiaTheme="minorHAnsi" w:hAnsi="Cascadia Mono" w:cs="Cascadia Mono"/>
+          <w:color w:val="000000"/>
+          <w:sz w:val="19"/>
+          <w:szCs w:val="19"/>
+          <w:lang w:val="en-US" w:eastAsia="en-US"/>
+        </w:rPr>
+        <w:t>first</w:t>
+      </w:r>
+      <w:r>
+        <w:rPr>
+          <w:rFonts w:ascii="Cascadia Mono" w:eastAsiaTheme="minorHAnsi" w:hAnsi="Cascadia Mono" w:cs="Cascadia Mono"/>
+          <w:color w:val="000000"/>
+          <w:sz w:val="19"/>
+          <w:szCs w:val="19"/>
+          <w:lang w:val="en-US" w:eastAsia="en-US"/>
+        </w:rPr>
+        <w:t xml:space="preserve"> = 0;</w:t>
       </w:r>
     </w:p>
     <w:p>
@@ -3676,7 +3455,17 @@
           <w:szCs w:val="19"/>
           <w:lang w:val="en-US" w:eastAsia="en-US"/>
         </w:rPr>
-        <w:t>}</w:t>
+        <w:tab/>
+      </w:r>
+      <w:r>
+        <w:rPr>
+          <w:rFonts w:ascii="Cascadia Mono" w:eastAsiaTheme="minorHAnsi" w:hAnsi="Cascadia Mono" w:cs="Cascadia Mono"/>
+          <w:color w:val="000000"/>
+          <w:sz w:val="19"/>
+          <w:szCs w:val="19"/>
+          <w:lang w:val="en-US" w:eastAsia="en-US"/>
+        </w:rPr>
+        <w:t>second = 0;</w:t>
       </w:r>
     </w:p>
     <w:p>
@@ -3692,117 +3481,15 @@
           <w:lang w:val="en-US" w:eastAsia="en-US"/>
         </w:rPr>
       </w:pPr>
-      <w:proofErr w:type="gramStart"/>
-      <w:r>
-        <w:rPr>
-          <w:rFonts w:ascii="Cascadia Mono" w:eastAsiaTheme="minorHAnsi" w:hAnsi="Cascadia Mono" w:cs="Cascadia Mono"/>
-          <w:color w:val="2B91AF"/>
-          <w:sz w:val="19"/>
-          <w:szCs w:val="19"/>
-          <w:lang w:val="en-US" w:eastAsia="en-US"/>
-        </w:rPr>
-        <w:t>Pair</w:t>
-      </w:r>
-      <w:r>
-        <w:rPr>
-          <w:rFonts w:ascii="Cascadia Mono" w:eastAsiaTheme="minorHAnsi" w:hAnsi="Cascadia Mono" w:cs="Cascadia Mono"/>
-          <w:color w:val="000000"/>
-          <w:sz w:val="19"/>
-          <w:szCs w:val="19"/>
-          <w:lang w:val="en-US" w:eastAsia="en-US"/>
-        </w:rPr>
-        <w:t>::</w:t>
-      </w:r>
-      <w:proofErr w:type="gramEnd"/>
-      <w:r>
-        <w:rPr>
-          <w:rFonts w:ascii="Cascadia Mono" w:eastAsiaTheme="minorHAnsi" w:hAnsi="Cascadia Mono" w:cs="Cascadia Mono"/>
-          <w:color w:val="000000"/>
-          <w:sz w:val="19"/>
-          <w:szCs w:val="19"/>
-          <w:lang w:val="en-US" w:eastAsia="en-US"/>
-        </w:rPr>
-        <w:t>Pair(</w:t>
-      </w:r>
-      <w:r>
-        <w:rPr>
-          <w:rFonts w:ascii="Cascadia Mono" w:eastAsiaTheme="minorHAnsi" w:hAnsi="Cascadia Mono" w:cs="Cascadia Mono"/>
-          <w:color w:val="0000FF"/>
-          <w:sz w:val="19"/>
-          <w:szCs w:val="19"/>
-          <w:lang w:val="en-US" w:eastAsia="en-US"/>
-        </w:rPr>
-        <w:t>int</w:t>
-      </w:r>
-      <w:r>
-        <w:rPr>
-          <w:rFonts w:ascii="Cascadia Mono" w:eastAsiaTheme="minorHAnsi" w:hAnsi="Cascadia Mono" w:cs="Cascadia Mono"/>
-          <w:color w:val="000000"/>
-          <w:sz w:val="19"/>
-          <w:szCs w:val="19"/>
-          <w:lang w:val="en-US" w:eastAsia="en-US"/>
-        </w:rPr>
-        <w:t xml:space="preserve"> </w:t>
-      </w:r>
-      <w:r>
-        <w:rPr>
-          <w:rFonts w:ascii="Cascadia Mono" w:eastAsiaTheme="minorHAnsi" w:hAnsi="Cascadia Mono" w:cs="Cascadia Mono"/>
-          <w:color w:val="808080"/>
-          <w:sz w:val="19"/>
-          <w:szCs w:val="19"/>
-          <w:lang w:val="en-US" w:eastAsia="en-US"/>
-        </w:rPr>
-        <w:t>f</w:t>
-      </w:r>
-      <w:r>
-        <w:rPr>
-          <w:rFonts w:ascii="Cascadia Mono" w:eastAsiaTheme="minorHAnsi" w:hAnsi="Cascadia Mono" w:cs="Cascadia Mono"/>
-          <w:color w:val="000000"/>
-          <w:sz w:val="19"/>
-          <w:szCs w:val="19"/>
-          <w:lang w:val="en-US" w:eastAsia="en-US"/>
-        </w:rPr>
-        <w:t xml:space="preserve"> = 0, </w:t>
-      </w:r>
-      <w:r>
-        <w:rPr>
-          <w:rFonts w:ascii="Cascadia Mono" w:eastAsiaTheme="minorHAnsi" w:hAnsi="Cascadia Mono" w:cs="Cascadia Mono"/>
-          <w:color w:val="0000FF"/>
-          <w:sz w:val="19"/>
-          <w:szCs w:val="19"/>
-          <w:lang w:val="en-US" w:eastAsia="en-US"/>
-        </w:rPr>
-        <w:t>double</w:t>
-      </w:r>
-      <w:r>
-        <w:rPr>
-          <w:rFonts w:ascii="Cascadia Mono" w:eastAsiaTheme="minorHAnsi" w:hAnsi="Cascadia Mono" w:cs="Cascadia Mono"/>
-          <w:color w:val="000000"/>
-          <w:sz w:val="19"/>
-          <w:szCs w:val="19"/>
-          <w:lang w:val="en-US" w:eastAsia="en-US"/>
-        </w:rPr>
-        <w:t xml:space="preserve"> </w:t>
-      </w:r>
-      <w:r>
-        <w:rPr>
-          <w:rFonts w:ascii="Cascadia Mono" w:eastAsiaTheme="minorHAnsi" w:hAnsi="Cascadia Mono" w:cs="Cascadia Mono"/>
-          <w:color w:val="808080"/>
-          <w:sz w:val="19"/>
-          <w:szCs w:val="19"/>
-          <w:lang w:val="en-US" w:eastAsia="en-US"/>
-        </w:rPr>
-        <w:t>s</w:t>
-      </w:r>
-      <w:r>
-        <w:rPr>
-          <w:rFonts w:ascii="Cascadia Mono" w:eastAsiaTheme="minorHAnsi" w:hAnsi="Cascadia Mono" w:cs="Cascadia Mono"/>
-          <w:color w:val="000000"/>
-          <w:sz w:val="19"/>
-          <w:szCs w:val="19"/>
-          <w:lang w:val="en-US" w:eastAsia="en-US"/>
-        </w:rPr>
-        <w:t xml:space="preserve"> = 0) {</w:t>
+      <w:r>
+        <w:rPr>
+          <w:rFonts w:ascii="Cascadia Mono" w:eastAsiaTheme="minorHAnsi" w:hAnsi="Cascadia Mono" w:cs="Cascadia Mono"/>
+          <w:color w:val="000000"/>
+          <w:sz w:val="19"/>
+          <w:szCs w:val="19"/>
+          <w:lang w:val="en-US" w:eastAsia="en-US"/>
+        </w:rPr>
+        <w:t>}</w:t>
       </w:r>
     </w:p>
     <w:p>
@@ -3821,12 +3508,22 @@
       <w:r>
         <w:rPr>
           <w:rFonts w:ascii="Cascadia Mono" w:eastAsiaTheme="minorHAnsi" w:hAnsi="Cascadia Mono" w:cs="Cascadia Mono"/>
-          <w:color w:val="000000"/>
-          <w:sz w:val="19"/>
-          <w:szCs w:val="19"/>
-          <w:lang w:val="en-US" w:eastAsia="en-US"/>
-        </w:rPr>
-        <w:tab/>
+          <w:color w:val="2B91AF"/>
+          <w:sz w:val="19"/>
+          <w:szCs w:val="19"/>
+          <w:lang w:val="en-US" w:eastAsia="en-US"/>
+        </w:rPr>
+        <w:t>Pair</w:t>
+      </w:r>
+      <w:r>
+        <w:rPr>
+          <w:rFonts w:ascii="Cascadia Mono" w:eastAsiaTheme="minorHAnsi" w:hAnsi="Cascadia Mono" w:cs="Cascadia Mono"/>
+          <w:color w:val="000000"/>
+          <w:sz w:val="19"/>
+          <w:szCs w:val="19"/>
+          <w:lang w:val="en-US" w:eastAsia="en-US"/>
+        </w:rPr>
+        <w:t>::Pair(</w:t>
       </w:r>
       <w:r>
         <w:rPr>
@@ -3836,17 +3533,17 @@
           <w:szCs w:val="19"/>
           <w:lang w:val="en-US" w:eastAsia="en-US"/>
         </w:rPr>
-        <w:t>this</w:t>
-      </w:r>
-      <w:r>
-        <w:rPr>
-          <w:rFonts w:ascii="Cascadia Mono" w:eastAsiaTheme="minorHAnsi" w:hAnsi="Cascadia Mono" w:cs="Cascadia Mono"/>
-          <w:color w:val="000000"/>
-          <w:sz w:val="19"/>
-          <w:szCs w:val="19"/>
-          <w:lang w:val="en-US" w:eastAsia="en-US"/>
-        </w:rPr>
-        <w:t xml:space="preserve">-&gt;first = </w:t>
+        <w:t>int</w:t>
+      </w:r>
+      <w:r>
+        <w:rPr>
+          <w:rFonts w:ascii="Cascadia Mono" w:eastAsiaTheme="minorHAnsi" w:hAnsi="Cascadia Mono" w:cs="Cascadia Mono"/>
+          <w:color w:val="000000"/>
+          <w:sz w:val="19"/>
+          <w:szCs w:val="19"/>
+          <w:lang w:val="en-US" w:eastAsia="en-US"/>
+        </w:rPr>
+        <w:t xml:space="preserve"> </w:t>
       </w:r>
       <w:r>
         <w:rPr>
@@ -3866,7 +3563,47 @@
           <w:szCs w:val="19"/>
           <w:lang w:val="en-US" w:eastAsia="en-US"/>
         </w:rPr>
-        <w:t>;</w:t>
+        <w:t xml:space="preserve"> = 0, </w:t>
+      </w:r>
+      <w:r>
+        <w:rPr>
+          <w:rFonts w:ascii="Cascadia Mono" w:eastAsiaTheme="minorHAnsi" w:hAnsi="Cascadia Mono" w:cs="Cascadia Mono"/>
+          <w:color w:val="0000FF"/>
+          <w:sz w:val="19"/>
+          <w:szCs w:val="19"/>
+          <w:lang w:val="en-US" w:eastAsia="en-US"/>
+        </w:rPr>
+        <w:t>double</w:t>
+      </w:r>
+      <w:r>
+        <w:rPr>
+          <w:rFonts w:ascii="Cascadia Mono" w:eastAsiaTheme="minorHAnsi" w:hAnsi="Cascadia Mono" w:cs="Cascadia Mono"/>
+          <w:color w:val="000000"/>
+          <w:sz w:val="19"/>
+          <w:szCs w:val="19"/>
+          <w:lang w:val="en-US" w:eastAsia="en-US"/>
+        </w:rPr>
+        <w:t xml:space="preserve"> </w:t>
+      </w:r>
+      <w:r>
+        <w:rPr>
+          <w:rFonts w:ascii="Cascadia Mono" w:eastAsiaTheme="minorHAnsi" w:hAnsi="Cascadia Mono" w:cs="Cascadia Mono"/>
+          <w:color w:val="808080"/>
+          <w:sz w:val="19"/>
+          <w:szCs w:val="19"/>
+          <w:lang w:val="en-US" w:eastAsia="en-US"/>
+        </w:rPr>
+        <w:t>s</w:t>
+      </w:r>
+      <w:r>
+        <w:rPr>
+          <w:rFonts w:ascii="Cascadia Mono" w:eastAsiaTheme="minorHAnsi" w:hAnsi="Cascadia Mono" w:cs="Cascadia Mono"/>
+          <w:color w:val="000000"/>
+          <w:sz w:val="19"/>
+          <w:szCs w:val="19"/>
+          <w:lang w:val="en-US" w:eastAsia="en-US"/>
+        </w:rPr>
+        <w:t xml:space="preserve"> = 0) {</w:t>
       </w:r>
     </w:p>
     <w:p>
@@ -3910,7 +3647,7 @@
           <w:szCs w:val="19"/>
           <w:lang w:val="en-US" w:eastAsia="en-US"/>
         </w:rPr>
-        <w:t xml:space="preserve">-&gt;second = </w:t>
+        <w:t xml:space="preserve">-&gt;first = </w:t>
       </w:r>
       <w:r>
         <w:rPr>
@@ -3920,7 +3657,7 @@
           <w:szCs w:val="19"/>
           <w:lang w:val="en-US" w:eastAsia="en-US"/>
         </w:rPr>
-        <w:t>s</w:t>
+        <w:t>f</w:t>
       </w:r>
       <w:r>
         <w:rPr>
@@ -3954,7 +3691,47 @@
           <w:szCs w:val="19"/>
           <w:lang w:val="en-US" w:eastAsia="en-US"/>
         </w:rPr>
-        <w:t>}</w:t>
+        <w:tab/>
+      </w:r>
+      <w:r>
+        <w:rPr>
+          <w:rFonts w:ascii="Cascadia Mono" w:eastAsiaTheme="minorHAnsi" w:hAnsi="Cascadia Mono" w:cs="Cascadia Mono"/>
+          <w:color w:val="0000FF"/>
+          <w:sz w:val="19"/>
+          <w:szCs w:val="19"/>
+          <w:lang w:val="en-US" w:eastAsia="en-US"/>
+        </w:rPr>
+        <w:t>this</w:t>
+      </w:r>
+      <w:r>
+        <w:rPr>
+          <w:rFonts w:ascii="Cascadia Mono" w:eastAsiaTheme="minorHAnsi" w:hAnsi="Cascadia Mono" w:cs="Cascadia Mono"/>
+          <w:color w:val="000000"/>
+          <w:sz w:val="19"/>
+          <w:szCs w:val="19"/>
+          <w:lang w:val="en-US" w:eastAsia="en-US"/>
+        </w:rPr>
+        <w:t xml:space="preserve">-&gt;second = </w:t>
+      </w:r>
+      <w:r>
+        <w:rPr>
+          <w:rFonts w:ascii="Cascadia Mono" w:eastAsiaTheme="minorHAnsi" w:hAnsi="Cascadia Mono" w:cs="Cascadia Mono"/>
+          <w:color w:val="808080"/>
+          <w:sz w:val="19"/>
+          <w:szCs w:val="19"/>
+          <w:lang w:val="en-US" w:eastAsia="en-US"/>
+        </w:rPr>
+        <w:t>s</w:t>
+      </w:r>
+      <w:r>
+        <w:rPr>
+          <w:rFonts w:ascii="Cascadia Mono" w:eastAsiaTheme="minorHAnsi" w:hAnsi="Cascadia Mono" w:cs="Cascadia Mono"/>
+          <w:color w:val="000000"/>
+          <w:sz w:val="19"/>
+          <w:szCs w:val="19"/>
+          <w:lang w:val="en-US" w:eastAsia="en-US"/>
+        </w:rPr>
+        <w:t>;</w:t>
       </w:r>
     </w:p>
     <w:p>
@@ -3970,97 +3747,15 @@
           <w:lang w:val="en-US" w:eastAsia="en-US"/>
         </w:rPr>
       </w:pPr>
-      <w:proofErr w:type="gramStart"/>
-      <w:r>
-        <w:rPr>
-          <w:rFonts w:ascii="Cascadia Mono" w:eastAsiaTheme="minorHAnsi" w:hAnsi="Cascadia Mono" w:cs="Cascadia Mono"/>
-          <w:color w:val="2B91AF"/>
-          <w:sz w:val="19"/>
-          <w:szCs w:val="19"/>
-          <w:lang w:val="en-US" w:eastAsia="en-US"/>
-        </w:rPr>
-        <w:t>Pair</w:t>
-      </w:r>
-      <w:r>
-        <w:rPr>
-          <w:rFonts w:ascii="Cascadia Mono" w:eastAsiaTheme="minorHAnsi" w:hAnsi="Cascadia Mono" w:cs="Cascadia Mono"/>
-          <w:color w:val="000000"/>
-          <w:sz w:val="19"/>
-          <w:szCs w:val="19"/>
-          <w:lang w:val="en-US" w:eastAsia="en-US"/>
-        </w:rPr>
-        <w:t>::</w:t>
-      </w:r>
-      <w:proofErr w:type="gramEnd"/>
-      <w:r>
-        <w:rPr>
-          <w:rFonts w:ascii="Cascadia Mono" w:eastAsiaTheme="minorHAnsi" w:hAnsi="Cascadia Mono" w:cs="Cascadia Mono"/>
-          <w:color w:val="000000"/>
-          <w:sz w:val="19"/>
-          <w:szCs w:val="19"/>
-          <w:lang w:val="en-US" w:eastAsia="en-US"/>
-        </w:rPr>
-        <w:t>Pair(</w:t>
-      </w:r>
-      <w:r>
-        <w:rPr>
-          <w:rFonts w:ascii="Cascadia Mono" w:eastAsiaTheme="minorHAnsi" w:hAnsi="Cascadia Mono" w:cs="Cascadia Mono"/>
-          <w:color w:val="0000FF"/>
-          <w:sz w:val="19"/>
-          <w:szCs w:val="19"/>
-          <w:lang w:val="en-US" w:eastAsia="en-US"/>
-        </w:rPr>
-        <w:t>const</w:t>
-      </w:r>
-      <w:r>
-        <w:rPr>
-          <w:rFonts w:ascii="Cascadia Mono" w:eastAsiaTheme="minorHAnsi" w:hAnsi="Cascadia Mono" w:cs="Cascadia Mono"/>
-          <w:color w:val="000000"/>
-          <w:sz w:val="19"/>
-          <w:szCs w:val="19"/>
-          <w:lang w:val="en-US" w:eastAsia="en-US"/>
-        </w:rPr>
-        <w:t xml:space="preserve"> </w:t>
-      </w:r>
-      <w:r>
-        <w:rPr>
-          <w:rFonts w:ascii="Cascadia Mono" w:eastAsiaTheme="minorHAnsi" w:hAnsi="Cascadia Mono" w:cs="Cascadia Mono"/>
-          <w:color w:val="2B91AF"/>
-          <w:sz w:val="19"/>
-          <w:szCs w:val="19"/>
-          <w:lang w:val="en-US" w:eastAsia="en-US"/>
-        </w:rPr>
-        <w:t>Pair</w:t>
-      </w:r>
-      <w:r>
-        <w:rPr>
-          <w:rFonts w:ascii="Cascadia Mono" w:eastAsiaTheme="minorHAnsi" w:hAnsi="Cascadia Mono" w:cs="Cascadia Mono"/>
-          <w:color w:val="000000"/>
-          <w:sz w:val="19"/>
-          <w:szCs w:val="19"/>
-          <w:lang w:val="en-US" w:eastAsia="en-US"/>
-        </w:rPr>
-        <w:t xml:space="preserve">&amp; </w:t>
-      </w:r>
-      <w:r>
-        <w:rPr>
-          <w:rFonts w:ascii="Cascadia Mono" w:eastAsiaTheme="minorHAnsi" w:hAnsi="Cascadia Mono" w:cs="Cascadia Mono"/>
-          <w:color w:val="808080"/>
-          <w:sz w:val="19"/>
-          <w:szCs w:val="19"/>
-          <w:lang w:val="en-US" w:eastAsia="en-US"/>
-        </w:rPr>
-        <w:t>p</w:t>
-      </w:r>
-      <w:r>
-        <w:rPr>
-          <w:rFonts w:ascii="Cascadia Mono" w:eastAsiaTheme="minorHAnsi" w:hAnsi="Cascadia Mono" w:cs="Cascadia Mono"/>
-          <w:color w:val="000000"/>
-          <w:sz w:val="19"/>
-          <w:szCs w:val="19"/>
-          <w:lang w:val="en-US" w:eastAsia="en-US"/>
-        </w:rPr>
-        <w:t>) {</w:t>
+      <w:r>
+        <w:rPr>
+          <w:rFonts w:ascii="Cascadia Mono" w:eastAsiaTheme="minorHAnsi" w:hAnsi="Cascadia Mono" w:cs="Cascadia Mono"/>
+          <w:color w:val="000000"/>
+          <w:sz w:val="19"/>
+          <w:szCs w:val="19"/>
+          <w:lang w:val="en-US" w:eastAsia="en-US"/>
+        </w:rPr>
+        <w:t>}</w:t>
       </w:r>
     </w:p>
     <w:p>
@@ -4079,12 +3774,22 @@
       <w:r>
         <w:rPr>
           <w:rFonts w:ascii="Cascadia Mono" w:eastAsiaTheme="minorHAnsi" w:hAnsi="Cascadia Mono" w:cs="Cascadia Mono"/>
-          <w:color w:val="000000"/>
-          <w:sz w:val="19"/>
-          <w:szCs w:val="19"/>
-          <w:lang w:val="en-US" w:eastAsia="en-US"/>
-        </w:rPr>
-        <w:tab/>
+          <w:color w:val="2B91AF"/>
+          <w:sz w:val="19"/>
+          <w:szCs w:val="19"/>
+          <w:lang w:val="en-US" w:eastAsia="en-US"/>
+        </w:rPr>
+        <w:t>Pair</w:t>
+      </w:r>
+      <w:r>
+        <w:rPr>
+          <w:rFonts w:ascii="Cascadia Mono" w:eastAsiaTheme="minorHAnsi" w:hAnsi="Cascadia Mono" w:cs="Cascadia Mono"/>
+          <w:color w:val="000000"/>
+          <w:sz w:val="19"/>
+          <w:szCs w:val="19"/>
+          <w:lang w:val="en-US" w:eastAsia="en-US"/>
+        </w:rPr>
+        <w:t>::Pair(</w:t>
       </w:r>
       <w:r>
         <w:rPr>
@@ -4094,20 +3799,38 @@
           <w:szCs w:val="19"/>
           <w:lang w:val="en-US" w:eastAsia="en-US"/>
         </w:rPr>
-        <w:t>this</w:t>
-      </w:r>
-      <w:r>
-        <w:rPr>
-          <w:rFonts w:ascii="Cascadia Mono" w:eastAsiaTheme="minorHAnsi" w:hAnsi="Cascadia Mono" w:cs="Cascadia Mono"/>
-          <w:color w:val="000000"/>
-          <w:sz w:val="19"/>
-          <w:szCs w:val="19"/>
-          <w:lang w:val="en-US" w:eastAsia="en-US"/>
-        </w:rPr>
-        <w:t xml:space="preserve">-&gt;first = </w:t>
-      </w:r>
-      <w:proofErr w:type="spellStart"/>
-      <w:proofErr w:type="gramStart"/>
+        <w:t>const</w:t>
+      </w:r>
+      <w:r>
+        <w:rPr>
+          <w:rFonts w:ascii="Cascadia Mono" w:eastAsiaTheme="minorHAnsi" w:hAnsi="Cascadia Mono" w:cs="Cascadia Mono"/>
+          <w:color w:val="000000"/>
+          <w:sz w:val="19"/>
+          <w:szCs w:val="19"/>
+          <w:lang w:val="en-US" w:eastAsia="en-US"/>
+        </w:rPr>
+        <w:t xml:space="preserve"> </w:t>
+      </w:r>
+      <w:r>
+        <w:rPr>
+          <w:rFonts w:ascii="Cascadia Mono" w:eastAsiaTheme="minorHAnsi" w:hAnsi="Cascadia Mono" w:cs="Cascadia Mono"/>
+          <w:color w:val="2B91AF"/>
+          <w:sz w:val="19"/>
+          <w:szCs w:val="19"/>
+          <w:lang w:val="en-US" w:eastAsia="en-US"/>
+        </w:rPr>
+        <w:t>Pair</w:t>
+      </w:r>
+      <w:r>
+        <w:rPr>
+          <w:rFonts w:ascii="Cascadia Mono" w:eastAsiaTheme="minorHAnsi" w:hAnsi="Cascadia Mono" w:cs="Cascadia Mono"/>
+          <w:color w:val="000000"/>
+          <w:sz w:val="19"/>
+          <w:szCs w:val="19"/>
+          <w:lang w:val="en-US" w:eastAsia="en-US"/>
+        </w:rPr>
+        <w:t xml:space="preserve">&amp; </w:t>
+      </w:r>
       <w:r>
         <w:rPr>
           <w:rFonts w:ascii="Cascadia Mono" w:eastAsiaTheme="minorHAnsi" w:hAnsi="Cascadia Mono" w:cs="Cascadia Mono"/>
@@ -4126,19 +3849,7 @@
           <w:szCs w:val="19"/>
           <w:lang w:val="en-US" w:eastAsia="en-US"/>
         </w:rPr>
-        <w:t>.first</w:t>
-      </w:r>
-      <w:proofErr w:type="spellEnd"/>
-      <w:proofErr w:type="gramEnd"/>
-      <w:r>
-        <w:rPr>
-          <w:rFonts w:ascii="Cascadia Mono" w:eastAsiaTheme="minorHAnsi" w:hAnsi="Cascadia Mono" w:cs="Cascadia Mono"/>
-          <w:color w:val="000000"/>
-          <w:sz w:val="19"/>
-          <w:szCs w:val="19"/>
-          <w:lang w:val="en-US" w:eastAsia="en-US"/>
-        </w:rPr>
-        <w:t>;</w:t>
+        <w:t>) {</w:t>
       </w:r>
     </w:p>
     <w:p>
@@ -4182,10 +3893,8 @@
           <w:szCs w:val="19"/>
           <w:lang w:val="en-US" w:eastAsia="en-US"/>
         </w:rPr>
-        <w:t xml:space="preserve">-&gt;second = </w:t>
-      </w:r>
-      <w:proofErr w:type="spellStart"/>
-      <w:proofErr w:type="gramStart"/>
+        <w:t xml:space="preserve">-&gt;first = </w:t>
+      </w:r>
       <w:r>
         <w:rPr>
           <w:rFonts w:ascii="Cascadia Mono" w:eastAsiaTheme="minorHAnsi" w:hAnsi="Cascadia Mono" w:cs="Cascadia Mono"/>
@@ -4204,19 +3913,7 @@
           <w:szCs w:val="19"/>
           <w:lang w:val="en-US" w:eastAsia="en-US"/>
         </w:rPr>
-        <w:t>.second</w:t>
-      </w:r>
-      <w:proofErr w:type="spellEnd"/>
-      <w:proofErr w:type="gramEnd"/>
-      <w:r>
-        <w:rPr>
-          <w:rFonts w:ascii="Cascadia Mono" w:eastAsiaTheme="minorHAnsi" w:hAnsi="Cascadia Mono" w:cs="Cascadia Mono"/>
-          <w:color w:val="000000"/>
-          <w:sz w:val="19"/>
-          <w:szCs w:val="19"/>
-          <w:lang w:val="en-US" w:eastAsia="en-US"/>
-        </w:rPr>
-        <w:t>;</w:t>
+        <w:t>.first;</w:t>
       </w:r>
     </w:p>
     <w:p>
@@ -4240,7 +3937,47 @@
           <w:szCs w:val="19"/>
           <w:lang w:val="en-US" w:eastAsia="en-US"/>
         </w:rPr>
-        <w:t>}</w:t>
+        <w:tab/>
+      </w:r>
+      <w:r>
+        <w:rPr>
+          <w:rFonts w:ascii="Cascadia Mono" w:eastAsiaTheme="minorHAnsi" w:hAnsi="Cascadia Mono" w:cs="Cascadia Mono"/>
+          <w:color w:val="0000FF"/>
+          <w:sz w:val="19"/>
+          <w:szCs w:val="19"/>
+          <w:lang w:val="en-US" w:eastAsia="en-US"/>
+        </w:rPr>
+        <w:t>this</w:t>
+      </w:r>
+      <w:r>
+        <w:rPr>
+          <w:rFonts w:ascii="Cascadia Mono" w:eastAsiaTheme="minorHAnsi" w:hAnsi="Cascadia Mono" w:cs="Cascadia Mono"/>
+          <w:color w:val="000000"/>
+          <w:sz w:val="19"/>
+          <w:szCs w:val="19"/>
+          <w:lang w:val="en-US" w:eastAsia="en-US"/>
+        </w:rPr>
+        <w:t xml:space="preserve">-&gt;second = </w:t>
+      </w:r>
+      <w:r>
+        <w:rPr>
+          <w:rFonts w:ascii="Cascadia Mono" w:eastAsiaTheme="minorHAnsi" w:hAnsi="Cascadia Mono" w:cs="Cascadia Mono"/>
+          <w:color w:val="808080"/>
+          <w:sz w:val="19"/>
+          <w:szCs w:val="19"/>
+          <w:lang w:val="en-US" w:eastAsia="en-US"/>
+        </w:rPr>
+        <w:t>p</w:t>
+      </w:r>
+      <w:r>
+        <w:rPr>
+          <w:rFonts w:ascii="Cascadia Mono" w:eastAsiaTheme="minorHAnsi" w:hAnsi="Cascadia Mono" w:cs="Cascadia Mono"/>
+          <w:color w:val="000000"/>
+          <w:sz w:val="19"/>
+          <w:szCs w:val="19"/>
+          <w:lang w:val="en-US" w:eastAsia="en-US"/>
+        </w:rPr>
+        <w:t>.second;</w:t>
       </w:r>
     </w:p>
     <w:p>
@@ -4256,37 +3993,15 @@
           <w:lang w:val="en-US" w:eastAsia="en-US"/>
         </w:rPr>
       </w:pPr>
-      <w:proofErr w:type="gramStart"/>
-      <w:r>
-        <w:rPr>
-          <w:rFonts w:ascii="Cascadia Mono" w:eastAsiaTheme="minorHAnsi" w:hAnsi="Cascadia Mono" w:cs="Cascadia Mono"/>
-          <w:color w:val="2B91AF"/>
-          <w:sz w:val="19"/>
-          <w:szCs w:val="19"/>
-          <w:lang w:val="en-US" w:eastAsia="en-US"/>
-        </w:rPr>
-        <w:t>Pair</w:t>
-      </w:r>
-      <w:r>
-        <w:rPr>
-          <w:rFonts w:ascii="Cascadia Mono" w:eastAsiaTheme="minorHAnsi" w:hAnsi="Cascadia Mono" w:cs="Cascadia Mono"/>
-          <w:color w:val="000000"/>
-          <w:sz w:val="19"/>
-          <w:szCs w:val="19"/>
-          <w:lang w:val="en-US" w:eastAsia="en-US"/>
-        </w:rPr>
-        <w:t>::</w:t>
-      </w:r>
-      <w:proofErr w:type="gramEnd"/>
-      <w:r>
-        <w:rPr>
-          <w:rFonts w:ascii="Cascadia Mono" w:eastAsiaTheme="minorHAnsi" w:hAnsi="Cascadia Mono" w:cs="Cascadia Mono"/>
-          <w:color w:val="000000"/>
-          <w:sz w:val="19"/>
-          <w:szCs w:val="19"/>
-          <w:lang w:val="en-US" w:eastAsia="en-US"/>
-        </w:rPr>
-        <w:t>~Pair() {</w:t>
+      <w:r>
+        <w:rPr>
+          <w:rFonts w:ascii="Cascadia Mono" w:eastAsiaTheme="minorHAnsi" w:hAnsi="Cascadia Mono" w:cs="Cascadia Mono"/>
+          <w:color w:val="000000"/>
+          <w:sz w:val="19"/>
+          <w:szCs w:val="19"/>
+          <w:lang w:val="en-US" w:eastAsia="en-US"/>
+        </w:rPr>
+        <w:t>}</w:t>
       </w:r>
     </w:p>
     <w:p>
@@ -4305,12 +4020,22 @@
       <w:r>
         <w:rPr>
           <w:rFonts w:ascii="Cascadia Mono" w:eastAsiaTheme="minorHAnsi" w:hAnsi="Cascadia Mono" w:cs="Cascadia Mono"/>
-          <w:color w:val="000000"/>
-          <w:sz w:val="19"/>
-          <w:szCs w:val="19"/>
-          <w:lang w:val="en-US" w:eastAsia="en-US"/>
-        </w:rPr>
-        <w:t>}</w:t>
+          <w:color w:val="2B91AF"/>
+          <w:sz w:val="19"/>
+          <w:szCs w:val="19"/>
+          <w:lang w:val="en-US" w:eastAsia="en-US"/>
+        </w:rPr>
+        <w:t>Pair</w:t>
+      </w:r>
+      <w:r>
+        <w:rPr>
+          <w:rFonts w:ascii="Cascadia Mono" w:eastAsiaTheme="minorHAnsi" w:hAnsi="Cascadia Mono" w:cs="Cascadia Mono"/>
+          <w:color w:val="000000"/>
+          <w:sz w:val="19"/>
+          <w:szCs w:val="19"/>
+          <w:lang w:val="en-US" w:eastAsia="en-US"/>
+        </w:rPr>
+        <w:t>::~Pair() {</w:t>
       </w:r>
     </w:p>
     <w:p>
@@ -4329,106 +4054,12 @@
       <w:r>
         <w:rPr>
           <w:rFonts w:ascii="Cascadia Mono" w:eastAsiaTheme="minorHAnsi" w:hAnsi="Cascadia Mono" w:cs="Cascadia Mono"/>
-          <w:color w:val="0000FF"/>
-          <w:sz w:val="19"/>
-          <w:szCs w:val="19"/>
-          <w:lang w:val="en-US" w:eastAsia="en-US"/>
-        </w:rPr>
-        <w:t>int</w:t>
-      </w:r>
-      <w:r>
-        <w:rPr>
-          <w:rFonts w:ascii="Cascadia Mono" w:eastAsiaTheme="minorHAnsi" w:hAnsi="Cascadia Mono" w:cs="Cascadia Mono"/>
-          <w:color w:val="000000"/>
-          <w:sz w:val="19"/>
-          <w:szCs w:val="19"/>
-          <w:lang w:val="en-US" w:eastAsia="en-US"/>
-        </w:rPr>
-        <w:t xml:space="preserve"> </w:t>
-      </w:r>
-      <w:proofErr w:type="gramStart"/>
-      <w:r>
-        <w:rPr>
-          <w:rFonts w:ascii="Cascadia Mono" w:eastAsiaTheme="minorHAnsi" w:hAnsi="Cascadia Mono" w:cs="Cascadia Mono"/>
-          <w:color w:val="2B91AF"/>
-          <w:sz w:val="19"/>
-          <w:szCs w:val="19"/>
-          <w:lang w:val="en-US" w:eastAsia="en-US"/>
-        </w:rPr>
-        <w:t>Pair</w:t>
-      </w:r>
-      <w:r>
-        <w:rPr>
-          <w:rFonts w:ascii="Cascadia Mono" w:eastAsiaTheme="minorHAnsi" w:hAnsi="Cascadia Mono" w:cs="Cascadia Mono"/>
-          <w:color w:val="000000"/>
-          <w:sz w:val="19"/>
-          <w:szCs w:val="19"/>
-          <w:lang w:val="en-US" w:eastAsia="en-US"/>
-        </w:rPr>
-        <w:t>::</w:t>
-      </w:r>
-      <w:proofErr w:type="spellStart"/>
-      <w:proofErr w:type="gramEnd"/>
-      <w:r>
-        <w:rPr>
-          <w:rFonts w:ascii="Cascadia Mono" w:eastAsiaTheme="minorHAnsi" w:hAnsi="Cascadia Mono" w:cs="Cascadia Mono"/>
-          <w:color w:val="000000"/>
-          <w:sz w:val="19"/>
-          <w:szCs w:val="19"/>
-          <w:lang w:val="en-US" w:eastAsia="en-US"/>
-        </w:rPr>
-        <w:t>getFirst</w:t>
-      </w:r>
-      <w:proofErr w:type="spellEnd"/>
-      <w:r>
-        <w:rPr>
-          <w:rFonts w:ascii="Cascadia Mono" w:eastAsiaTheme="minorHAnsi" w:hAnsi="Cascadia Mono" w:cs="Cascadia Mono"/>
-          <w:color w:val="000000"/>
-          <w:sz w:val="19"/>
-          <w:szCs w:val="19"/>
-          <w:lang w:val="en-US" w:eastAsia="en-US"/>
-        </w:rPr>
-        <w:t xml:space="preserve">() { </w:t>
-      </w:r>
-      <w:r>
-        <w:rPr>
-          <w:rFonts w:ascii="Cascadia Mono" w:eastAsiaTheme="minorHAnsi" w:hAnsi="Cascadia Mono" w:cs="Cascadia Mono"/>
-          <w:color w:val="0000FF"/>
-          <w:sz w:val="19"/>
-          <w:szCs w:val="19"/>
-          <w:lang w:val="en-US" w:eastAsia="en-US"/>
-        </w:rPr>
-        <w:t>return</w:t>
-      </w:r>
-      <w:r>
-        <w:rPr>
-          <w:rFonts w:ascii="Cascadia Mono" w:eastAsiaTheme="minorHAnsi" w:hAnsi="Cascadia Mono" w:cs="Cascadia Mono"/>
-          <w:color w:val="000000"/>
-          <w:sz w:val="19"/>
-          <w:szCs w:val="19"/>
-          <w:lang w:val="en-US" w:eastAsia="en-US"/>
-        </w:rPr>
-        <w:t xml:space="preserve"> </w:t>
-      </w:r>
-      <w:r>
-        <w:rPr>
-          <w:rFonts w:ascii="Cascadia Mono" w:eastAsiaTheme="minorHAnsi" w:hAnsi="Cascadia Mono" w:cs="Cascadia Mono"/>
-          <w:color w:val="0000FF"/>
-          <w:sz w:val="19"/>
-          <w:szCs w:val="19"/>
-          <w:lang w:val="en-US" w:eastAsia="en-US"/>
-        </w:rPr>
-        <w:t>this</w:t>
-      </w:r>
-      <w:r>
-        <w:rPr>
-          <w:rFonts w:ascii="Cascadia Mono" w:eastAsiaTheme="minorHAnsi" w:hAnsi="Cascadia Mono" w:cs="Cascadia Mono"/>
-          <w:color w:val="000000"/>
-          <w:sz w:val="19"/>
-          <w:szCs w:val="19"/>
-          <w:lang w:val="en-US" w:eastAsia="en-US"/>
-        </w:rPr>
-        <w:t>-&gt;first; }</w:t>
+          <w:color w:val="000000"/>
+          <w:sz w:val="19"/>
+          <w:szCs w:val="19"/>
+          <w:lang w:val="en-US" w:eastAsia="en-US"/>
+        </w:rPr>
+        <w:t>}</w:t>
       </w:r>
     </w:p>
     <w:p>
@@ -4452,19 +4083,18 @@
           <w:szCs w:val="19"/>
           <w:lang w:val="en-US" w:eastAsia="en-US"/>
         </w:rPr>
-        <w:t>void</w:t>
-      </w:r>
-      <w:r>
-        <w:rPr>
-          <w:rFonts w:ascii="Cascadia Mono" w:eastAsiaTheme="minorHAnsi" w:hAnsi="Cascadia Mono" w:cs="Cascadia Mono"/>
-          <w:color w:val="000000"/>
-          <w:sz w:val="19"/>
-          <w:szCs w:val="19"/>
-          <w:lang w:val="en-US" w:eastAsia="en-US"/>
-        </w:rPr>
-        <w:t xml:space="preserve"> </w:t>
-      </w:r>
-      <w:proofErr w:type="gramStart"/>
+        <w:t>int</w:t>
+      </w:r>
+      <w:r>
+        <w:rPr>
+          <w:rFonts w:ascii="Cascadia Mono" w:eastAsiaTheme="minorHAnsi" w:hAnsi="Cascadia Mono" w:cs="Cascadia Mono"/>
+          <w:color w:val="000000"/>
+          <w:sz w:val="19"/>
+          <w:szCs w:val="19"/>
+          <w:lang w:val="en-US" w:eastAsia="en-US"/>
+        </w:rPr>
+        <w:t xml:space="preserve"> </w:t>
+      </w:r>
       <w:r>
         <w:rPr>
           <w:rFonts w:ascii="Cascadia Mono" w:eastAsiaTheme="minorHAnsi" w:hAnsi="Cascadia Mono" w:cs="Cascadia Mono"/>
@@ -4483,30 +4113,7 @@
           <w:szCs w:val="19"/>
           <w:lang w:val="en-US" w:eastAsia="en-US"/>
         </w:rPr>
-        <w:t>::</w:t>
-      </w:r>
-      <w:proofErr w:type="spellStart"/>
-      <w:proofErr w:type="gramEnd"/>
-      <w:r>
-        <w:rPr>
-          <w:rFonts w:ascii="Cascadia Mono" w:eastAsiaTheme="minorHAnsi" w:hAnsi="Cascadia Mono" w:cs="Cascadia Mono"/>
-          <w:color w:val="000000"/>
-          <w:sz w:val="19"/>
-          <w:szCs w:val="19"/>
-          <w:lang w:val="en-US" w:eastAsia="en-US"/>
-        </w:rPr>
-        <w:t>SetFirst</w:t>
-      </w:r>
-      <w:proofErr w:type="spellEnd"/>
-      <w:r>
-        <w:rPr>
-          <w:rFonts w:ascii="Cascadia Mono" w:eastAsiaTheme="minorHAnsi" w:hAnsi="Cascadia Mono" w:cs="Cascadia Mono"/>
-          <w:color w:val="000000"/>
-          <w:sz w:val="19"/>
-          <w:szCs w:val="19"/>
-          <w:lang w:val="en-US" w:eastAsia="en-US"/>
-        </w:rPr>
-        <w:t>(</w:t>
+        <w:t xml:space="preserve">::getFirst() { </w:t>
       </w:r>
       <w:r>
         <w:rPr>
@@ -4516,37 +4123,17 @@
           <w:szCs w:val="19"/>
           <w:lang w:val="en-US" w:eastAsia="en-US"/>
         </w:rPr>
-        <w:t>int</w:t>
-      </w:r>
-      <w:r>
-        <w:rPr>
-          <w:rFonts w:ascii="Cascadia Mono" w:eastAsiaTheme="minorHAnsi" w:hAnsi="Cascadia Mono" w:cs="Cascadia Mono"/>
-          <w:color w:val="000000"/>
-          <w:sz w:val="19"/>
-          <w:szCs w:val="19"/>
-          <w:lang w:val="en-US" w:eastAsia="en-US"/>
-        </w:rPr>
-        <w:t xml:space="preserve"> </w:t>
-      </w:r>
-      <w:r>
-        <w:rPr>
-          <w:rFonts w:ascii="Cascadia Mono" w:eastAsiaTheme="minorHAnsi" w:hAnsi="Cascadia Mono" w:cs="Cascadia Mono"/>
-          <w:color w:val="808080"/>
-          <w:sz w:val="19"/>
-          <w:szCs w:val="19"/>
-          <w:lang w:val="en-US" w:eastAsia="en-US"/>
-        </w:rPr>
-        <w:t>x</w:t>
-      </w:r>
-      <w:r>
-        <w:rPr>
-          <w:rFonts w:ascii="Cascadia Mono" w:eastAsiaTheme="minorHAnsi" w:hAnsi="Cascadia Mono" w:cs="Cascadia Mono"/>
-          <w:color w:val="000000"/>
-          <w:sz w:val="19"/>
-          <w:szCs w:val="19"/>
-          <w:lang w:val="en-US" w:eastAsia="en-US"/>
-        </w:rPr>
-        <w:t xml:space="preserve">) { </w:t>
+        <w:t>return</w:t>
+      </w:r>
+      <w:r>
+        <w:rPr>
+          <w:rFonts w:ascii="Cascadia Mono" w:eastAsiaTheme="minorHAnsi" w:hAnsi="Cascadia Mono" w:cs="Cascadia Mono"/>
+          <w:color w:val="000000"/>
+          <w:sz w:val="19"/>
+          <w:szCs w:val="19"/>
+          <w:lang w:val="en-US" w:eastAsia="en-US"/>
+        </w:rPr>
+        <w:t xml:space="preserve"> </w:t>
       </w:r>
       <w:r>
         <w:rPr>
@@ -4566,27 +4153,7 @@
           <w:szCs w:val="19"/>
           <w:lang w:val="en-US" w:eastAsia="en-US"/>
         </w:rPr>
-        <w:t xml:space="preserve">-&gt;first = </w:t>
-      </w:r>
-      <w:r>
-        <w:rPr>
-          <w:rFonts w:ascii="Cascadia Mono" w:eastAsiaTheme="minorHAnsi" w:hAnsi="Cascadia Mono" w:cs="Cascadia Mono"/>
-          <w:color w:val="808080"/>
-          <w:sz w:val="19"/>
-          <w:szCs w:val="19"/>
-          <w:lang w:val="en-US" w:eastAsia="en-US"/>
-        </w:rPr>
-        <w:t>x</w:t>
-      </w:r>
-      <w:r>
-        <w:rPr>
-          <w:rFonts w:ascii="Cascadia Mono" w:eastAsiaTheme="minorHAnsi" w:hAnsi="Cascadia Mono" w:cs="Cascadia Mono"/>
-          <w:color w:val="000000"/>
-          <w:sz w:val="19"/>
-          <w:szCs w:val="19"/>
-          <w:lang w:val="en-US" w:eastAsia="en-US"/>
-        </w:rPr>
-        <w:t>; }</w:t>
+        <w:t>-&gt;first; }</w:t>
       </w:r>
     </w:p>
     <w:p>
@@ -4610,19 +4177,18 @@
           <w:szCs w:val="19"/>
           <w:lang w:val="en-US" w:eastAsia="en-US"/>
         </w:rPr>
-        <w:t>double</w:t>
-      </w:r>
-      <w:r>
-        <w:rPr>
-          <w:rFonts w:ascii="Cascadia Mono" w:eastAsiaTheme="minorHAnsi" w:hAnsi="Cascadia Mono" w:cs="Cascadia Mono"/>
-          <w:color w:val="000000"/>
-          <w:sz w:val="19"/>
-          <w:szCs w:val="19"/>
-          <w:lang w:val="en-US" w:eastAsia="en-US"/>
-        </w:rPr>
-        <w:t xml:space="preserve"> </w:t>
-      </w:r>
-      <w:proofErr w:type="gramStart"/>
+        <w:t>void</w:t>
+      </w:r>
+      <w:r>
+        <w:rPr>
+          <w:rFonts w:ascii="Cascadia Mono" w:eastAsiaTheme="minorHAnsi" w:hAnsi="Cascadia Mono" w:cs="Cascadia Mono"/>
+          <w:color w:val="000000"/>
+          <w:sz w:val="19"/>
+          <w:szCs w:val="19"/>
+          <w:lang w:val="en-US" w:eastAsia="en-US"/>
+        </w:rPr>
+        <w:t xml:space="preserve"> </w:t>
+      </w:r>
       <w:r>
         <w:rPr>
           <w:rFonts w:ascii="Cascadia Mono" w:eastAsiaTheme="minorHAnsi" w:hAnsi="Cascadia Mono" w:cs="Cascadia Mono"/>
@@ -4641,30 +4207,7 @@
           <w:szCs w:val="19"/>
           <w:lang w:val="en-US" w:eastAsia="en-US"/>
         </w:rPr>
-        <w:t>::</w:t>
-      </w:r>
-      <w:proofErr w:type="spellStart"/>
-      <w:proofErr w:type="gramEnd"/>
-      <w:r>
-        <w:rPr>
-          <w:rFonts w:ascii="Cascadia Mono" w:eastAsiaTheme="minorHAnsi" w:hAnsi="Cascadia Mono" w:cs="Cascadia Mono"/>
-          <w:color w:val="000000"/>
-          <w:sz w:val="19"/>
-          <w:szCs w:val="19"/>
-          <w:lang w:val="en-US" w:eastAsia="en-US"/>
-        </w:rPr>
-        <w:t>getSecond</w:t>
-      </w:r>
-      <w:proofErr w:type="spellEnd"/>
-      <w:r>
-        <w:rPr>
-          <w:rFonts w:ascii="Cascadia Mono" w:eastAsiaTheme="minorHAnsi" w:hAnsi="Cascadia Mono" w:cs="Cascadia Mono"/>
-          <w:color w:val="000000"/>
-          <w:sz w:val="19"/>
-          <w:szCs w:val="19"/>
-          <w:lang w:val="en-US" w:eastAsia="en-US"/>
-        </w:rPr>
-        <w:t xml:space="preserve">() { </w:t>
+        <w:t>::SetFirst(</w:t>
       </w:r>
       <w:r>
         <w:rPr>
@@ -4674,17 +4217,37 @@
           <w:szCs w:val="19"/>
           <w:lang w:val="en-US" w:eastAsia="en-US"/>
         </w:rPr>
-        <w:t>return</w:t>
-      </w:r>
-      <w:r>
-        <w:rPr>
-          <w:rFonts w:ascii="Cascadia Mono" w:eastAsiaTheme="minorHAnsi" w:hAnsi="Cascadia Mono" w:cs="Cascadia Mono"/>
-          <w:color w:val="000000"/>
-          <w:sz w:val="19"/>
-          <w:szCs w:val="19"/>
-          <w:lang w:val="en-US" w:eastAsia="en-US"/>
-        </w:rPr>
-        <w:t xml:space="preserve"> </w:t>
+        <w:t>int</w:t>
+      </w:r>
+      <w:r>
+        <w:rPr>
+          <w:rFonts w:ascii="Cascadia Mono" w:eastAsiaTheme="minorHAnsi" w:hAnsi="Cascadia Mono" w:cs="Cascadia Mono"/>
+          <w:color w:val="000000"/>
+          <w:sz w:val="19"/>
+          <w:szCs w:val="19"/>
+          <w:lang w:val="en-US" w:eastAsia="en-US"/>
+        </w:rPr>
+        <w:t xml:space="preserve"> </w:t>
+      </w:r>
+      <w:r>
+        <w:rPr>
+          <w:rFonts w:ascii="Cascadia Mono" w:eastAsiaTheme="minorHAnsi" w:hAnsi="Cascadia Mono" w:cs="Cascadia Mono"/>
+          <w:color w:val="808080"/>
+          <w:sz w:val="19"/>
+          <w:szCs w:val="19"/>
+          <w:lang w:val="en-US" w:eastAsia="en-US"/>
+        </w:rPr>
+        <w:t>x</w:t>
+      </w:r>
+      <w:r>
+        <w:rPr>
+          <w:rFonts w:ascii="Cascadia Mono" w:eastAsiaTheme="minorHAnsi" w:hAnsi="Cascadia Mono" w:cs="Cascadia Mono"/>
+          <w:color w:val="000000"/>
+          <w:sz w:val="19"/>
+          <w:szCs w:val="19"/>
+          <w:lang w:val="en-US" w:eastAsia="en-US"/>
+        </w:rPr>
+        <w:t xml:space="preserve">) { </w:t>
       </w:r>
       <w:r>
         <w:rPr>
@@ -4704,7 +4267,27 @@
           <w:szCs w:val="19"/>
           <w:lang w:val="en-US" w:eastAsia="en-US"/>
         </w:rPr>
-        <w:t>-&gt;second; }</w:t>
+        <w:t xml:space="preserve">-&gt;first = </w:t>
+      </w:r>
+      <w:r>
+        <w:rPr>
+          <w:rFonts w:ascii="Cascadia Mono" w:eastAsiaTheme="minorHAnsi" w:hAnsi="Cascadia Mono" w:cs="Cascadia Mono"/>
+          <w:color w:val="808080"/>
+          <w:sz w:val="19"/>
+          <w:szCs w:val="19"/>
+          <w:lang w:val="en-US" w:eastAsia="en-US"/>
+        </w:rPr>
+        <w:t>x</w:t>
+      </w:r>
+      <w:r>
+        <w:rPr>
+          <w:rFonts w:ascii="Cascadia Mono" w:eastAsiaTheme="minorHAnsi" w:hAnsi="Cascadia Mono" w:cs="Cascadia Mono"/>
+          <w:color w:val="000000"/>
+          <w:sz w:val="19"/>
+          <w:szCs w:val="19"/>
+          <w:lang w:val="en-US" w:eastAsia="en-US"/>
+        </w:rPr>
+        <w:t>; }</w:t>
       </w:r>
     </w:p>
     <w:p>
@@ -4728,19 +4311,18 @@
           <w:szCs w:val="19"/>
           <w:lang w:val="en-US" w:eastAsia="en-US"/>
         </w:rPr>
-        <w:t>void</w:t>
-      </w:r>
-      <w:r>
-        <w:rPr>
-          <w:rFonts w:ascii="Cascadia Mono" w:eastAsiaTheme="minorHAnsi" w:hAnsi="Cascadia Mono" w:cs="Cascadia Mono"/>
-          <w:color w:val="000000"/>
-          <w:sz w:val="19"/>
-          <w:szCs w:val="19"/>
-          <w:lang w:val="en-US" w:eastAsia="en-US"/>
-        </w:rPr>
-        <w:t xml:space="preserve"> </w:t>
-      </w:r>
-      <w:proofErr w:type="gramStart"/>
+        <w:t>double</w:t>
+      </w:r>
+      <w:r>
+        <w:rPr>
+          <w:rFonts w:ascii="Cascadia Mono" w:eastAsiaTheme="minorHAnsi" w:hAnsi="Cascadia Mono" w:cs="Cascadia Mono"/>
+          <w:color w:val="000000"/>
+          <w:sz w:val="19"/>
+          <w:szCs w:val="19"/>
+          <w:lang w:val="en-US" w:eastAsia="en-US"/>
+        </w:rPr>
+        <w:t xml:space="preserve"> </w:t>
+      </w:r>
       <w:r>
         <w:rPr>
           <w:rFonts w:ascii="Cascadia Mono" w:eastAsiaTheme="minorHAnsi" w:hAnsi="Cascadia Mono" w:cs="Cascadia Mono"/>
@@ -4759,30 +4341,7 @@
           <w:szCs w:val="19"/>
           <w:lang w:val="en-US" w:eastAsia="en-US"/>
         </w:rPr>
-        <w:t>::</w:t>
-      </w:r>
-      <w:proofErr w:type="spellStart"/>
-      <w:proofErr w:type="gramEnd"/>
-      <w:r>
-        <w:rPr>
-          <w:rFonts w:ascii="Cascadia Mono" w:eastAsiaTheme="minorHAnsi" w:hAnsi="Cascadia Mono" w:cs="Cascadia Mono"/>
-          <w:color w:val="000000"/>
-          <w:sz w:val="19"/>
-          <w:szCs w:val="19"/>
-          <w:lang w:val="en-US" w:eastAsia="en-US"/>
-        </w:rPr>
-        <w:t>SetSecond</w:t>
-      </w:r>
-      <w:proofErr w:type="spellEnd"/>
-      <w:r>
-        <w:rPr>
-          <w:rFonts w:ascii="Cascadia Mono" w:eastAsiaTheme="minorHAnsi" w:hAnsi="Cascadia Mono" w:cs="Cascadia Mono"/>
-          <w:color w:val="000000"/>
-          <w:sz w:val="19"/>
-          <w:szCs w:val="19"/>
-          <w:lang w:val="en-US" w:eastAsia="en-US"/>
-        </w:rPr>
-        <w:t>(</w:t>
+        <w:t xml:space="preserve">::getSecond() { </w:t>
       </w:r>
       <w:r>
         <w:rPr>
@@ -4792,37 +4351,17 @@
           <w:szCs w:val="19"/>
           <w:lang w:val="en-US" w:eastAsia="en-US"/>
         </w:rPr>
-        <w:t>double</w:t>
-      </w:r>
-      <w:r>
-        <w:rPr>
-          <w:rFonts w:ascii="Cascadia Mono" w:eastAsiaTheme="minorHAnsi" w:hAnsi="Cascadia Mono" w:cs="Cascadia Mono"/>
-          <w:color w:val="000000"/>
-          <w:sz w:val="19"/>
-          <w:szCs w:val="19"/>
-          <w:lang w:val="en-US" w:eastAsia="en-US"/>
-        </w:rPr>
-        <w:t xml:space="preserve"> </w:t>
-      </w:r>
-      <w:r>
-        <w:rPr>
-          <w:rFonts w:ascii="Cascadia Mono" w:eastAsiaTheme="minorHAnsi" w:hAnsi="Cascadia Mono" w:cs="Cascadia Mono"/>
-          <w:color w:val="808080"/>
-          <w:sz w:val="19"/>
-          <w:szCs w:val="19"/>
-          <w:lang w:val="en-US" w:eastAsia="en-US"/>
-        </w:rPr>
-        <w:t>y</w:t>
-      </w:r>
-      <w:r>
-        <w:rPr>
-          <w:rFonts w:ascii="Cascadia Mono" w:eastAsiaTheme="minorHAnsi" w:hAnsi="Cascadia Mono" w:cs="Cascadia Mono"/>
-          <w:color w:val="000000"/>
-          <w:sz w:val="19"/>
-          <w:szCs w:val="19"/>
-          <w:lang w:val="en-US" w:eastAsia="en-US"/>
-        </w:rPr>
-        <w:t xml:space="preserve">) { </w:t>
+        <w:t>return</w:t>
+      </w:r>
+      <w:r>
+        <w:rPr>
+          <w:rFonts w:ascii="Cascadia Mono" w:eastAsiaTheme="minorHAnsi" w:hAnsi="Cascadia Mono" w:cs="Cascadia Mono"/>
+          <w:color w:val="000000"/>
+          <w:sz w:val="19"/>
+          <w:szCs w:val="19"/>
+          <w:lang w:val="en-US" w:eastAsia="en-US"/>
+        </w:rPr>
+        <w:t xml:space="preserve"> </w:t>
       </w:r>
       <w:r>
         <w:rPr>
@@ -4842,27 +4381,7 @@
           <w:szCs w:val="19"/>
           <w:lang w:val="en-US" w:eastAsia="en-US"/>
         </w:rPr>
-        <w:t xml:space="preserve">-&gt;second = </w:t>
-      </w:r>
-      <w:r>
-        <w:rPr>
-          <w:rFonts w:ascii="Cascadia Mono" w:eastAsiaTheme="minorHAnsi" w:hAnsi="Cascadia Mono" w:cs="Cascadia Mono"/>
-          <w:color w:val="808080"/>
-          <w:sz w:val="19"/>
-          <w:szCs w:val="19"/>
-          <w:lang w:val="en-US" w:eastAsia="en-US"/>
-        </w:rPr>
-        <w:t>y</w:t>
-      </w:r>
-      <w:r>
-        <w:rPr>
-          <w:rFonts w:ascii="Cascadia Mono" w:eastAsiaTheme="minorHAnsi" w:hAnsi="Cascadia Mono" w:cs="Cascadia Mono"/>
-          <w:color w:val="000000"/>
-          <w:sz w:val="19"/>
-          <w:szCs w:val="19"/>
-          <w:lang w:val="en-US" w:eastAsia="en-US"/>
-        </w:rPr>
-        <w:t>; }</w:t>
+        <w:t>-&gt;second; }</w:t>
       </w:r>
     </w:p>
     <w:p>
@@ -4898,7 +4417,6 @@
         </w:rPr>
         <w:t xml:space="preserve"> </w:t>
       </w:r>
-      <w:proofErr w:type="gramStart"/>
       <w:r>
         <w:rPr>
           <w:rFonts w:ascii="Cascadia Mono" w:eastAsiaTheme="minorHAnsi" w:hAnsi="Cascadia Mono" w:cs="Cascadia Mono"/>
@@ -4917,18 +4435,87 @@
           <w:szCs w:val="19"/>
           <w:lang w:val="en-US" w:eastAsia="en-US"/>
         </w:rPr>
-        <w:t>::</w:t>
-      </w:r>
-      <w:proofErr w:type="gramEnd"/>
-      <w:r>
-        <w:rPr>
-          <w:rFonts w:ascii="Cascadia Mono" w:eastAsiaTheme="minorHAnsi" w:hAnsi="Cascadia Mono" w:cs="Cascadia Mono"/>
-          <w:color w:val="000000"/>
-          <w:sz w:val="19"/>
-          <w:szCs w:val="19"/>
-          <w:lang w:val="en-US" w:eastAsia="en-US"/>
-        </w:rPr>
-        <w:t>print() {</w:t>
+        <w:t>::SetSecond(</w:t>
+      </w:r>
+      <w:r>
+        <w:rPr>
+          <w:rFonts w:ascii="Cascadia Mono" w:eastAsiaTheme="minorHAnsi" w:hAnsi="Cascadia Mono" w:cs="Cascadia Mono"/>
+          <w:color w:val="0000FF"/>
+          <w:sz w:val="19"/>
+          <w:szCs w:val="19"/>
+          <w:lang w:val="en-US" w:eastAsia="en-US"/>
+        </w:rPr>
+        <w:t>double</w:t>
+      </w:r>
+      <w:r>
+        <w:rPr>
+          <w:rFonts w:ascii="Cascadia Mono" w:eastAsiaTheme="minorHAnsi" w:hAnsi="Cascadia Mono" w:cs="Cascadia Mono"/>
+          <w:color w:val="000000"/>
+          <w:sz w:val="19"/>
+          <w:szCs w:val="19"/>
+          <w:lang w:val="en-US" w:eastAsia="en-US"/>
+        </w:rPr>
+        <w:t xml:space="preserve"> </w:t>
+      </w:r>
+      <w:r>
+        <w:rPr>
+          <w:rFonts w:ascii="Cascadia Mono" w:eastAsiaTheme="minorHAnsi" w:hAnsi="Cascadia Mono" w:cs="Cascadia Mono"/>
+          <w:color w:val="808080"/>
+          <w:sz w:val="19"/>
+          <w:szCs w:val="19"/>
+          <w:lang w:val="en-US" w:eastAsia="en-US"/>
+        </w:rPr>
+        <w:t>y</w:t>
+      </w:r>
+      <w:r>
+        <w:rPr>
+          <w:rFonts w:ascii="Cascadia Mono" w:eastAsiaTheme="minorHAnsi" w:hAnsi="Cascadia Mono" w:cs="Cascadia Mono"/>
+          <w:color w:val="000000"/>
+          <w:sz w:val="19"/>
+          <w:szCs w:val="19"/>
+          <w:lang w:val="en-US" w:eastAsia="en-US"/>
+        </w:rPr>
+        <w:t xml:space="preserve">) { </w:t>
+      </w:r>
+      <w:r>
+        <w:rPr>
+          <w:rFonts w:ascii="Cascadia Mono" w:eastAsiaTheme="minorHAnsi" w:hAnsi="Cascadia Mono" w:cs="Cascadia Mono"/>
+          <w:color w:val="0000FF"/>
+          <w:sz w:val="19"/>
+          <w:szCs w:val="19"/>
+          <w:lang w:val="en-US" w:eastAsia="en-US"/>
+        </w:rPr>
+        <w:t>this</w:t>
+      </w:r>
+      <w:r>
+        <w:rPr>
+          <w:rFonts w:ascii="Cascadia Mono" w:eastAsiaTheme="minorHAnsi" w:hAnsi="Cascadia Mono" w:cs="Cascadia Mono"/>
+          <w:color w:val="000000"/>
+          <w:sz w:val="19"/>
+          <w:szCs w:val="19"/>
+          <w:lang w:val="en-US" w:eastAsia="en-US"/>
+        </w:rPr>
+        <w:t xml:space="preserve">-&gt;second = </w:t>
+      </w:r>
+      <w:r>
+        <w:rPr>
+          <w:rFonts w:ascii="Cascadia Mono" w:eastAsiaTheme="minorHAnsi" w:hAnsi="Cascadia Mono" w:cs="Cascadia Mono"/>
+          <w:color w:val="808080"/>
+          <w:sz w:val="19"/>
+          <w:szCs w:val="19"/>
+          <w:lang w:val="en-US" w:eastAsia="en-US"/>
+        </w:rPr>
+        <w:t>y</w:t>
+      </w:r>
+      <w:r>
+        <w:rPr>
+          <w:rFonts w:ascii="Cascadia Mono" w:eastAsiaTheme="minorHAnsi" w:hAnsi="Cascadia Mono" w:cs="Cascadia Mono"/>
+          <w:color w:val="000000"/>
+          <w:sz w:val="19"/>
+          <w:szCs w:val="19"/>
+          <w:lang w:val="en-US" w:eastAsia="en-US"/>
+        </w:rPr>
+        <w:t>; }</w:t>
       </w:r>
     </w:p>
     <w:p>
@@ -4947,208 +4534,42 @@
       <w:r>
         <w:rPr>
           <w:rFonts w:ascii="Cascadia Mono" w:eastAsiaTheme="minorHAnsi" w:hAnsi="Cascadia Mono" w:cs="Cascadia Mono"/>
-          <w:color w:val="000000"/>
-          <w:sz w:val="19"/>
-          <w:szCs w:val="19"/>
-          <w:lang w:val="en-US" w:eastAsia="en-US"/>
-        </w:rPr>
-        <w:tab/>
-      </w:r>
-      <w:proofErr w:type="spellStart"/>
-      <w:r>
-        <w:rPr>
-          <w:rFonts w:ascii="Cascadia Mono" w:eastAsiaTheme="minorHAnsi" w:hAnsi="Cascadia Mono" w:cs="Cascadia Mono"/>
-          <w:color w:val="000000"/>
-          <w:sz w:val="19"/>
-          <w:szCs w:val="19"/>
-          <w:lang w:val="en-US" w:eastAsia="en-US"/>
-        </w:rPr>
-        <w:t>cout</w:t>
-      </w:r>
-      <w:proofErr w:type="spellEnd"/>
-      <w:r>
-        <w:rPr>
-          <w:rFonts w:ascii="Cascadia Mono" w:eastAsiaTheme="minorHAnsi" w:hAnsi="Cascadia Mono" w:cs="Cascadia Mono"/>
-          <w:color w:val="000000"/>
-          <w:sz w:val="19"/>
-          <w:szCs w:val="19"/>
-          <w:lang w:val="en-US" w:eastAsia="en-US"/>
-        </w:rPr>
-        <w:t xml:space="preserve"> </w:t>
-      </w:r>
-      <w:r>
-        <w:rPr>
-          <w:rFonts w:ascii="Cascadia Mono" w:eastAsiaTheme="minorHAnsi" w:hAnsi="Cascadia Mono" w:cs="Cascadia Mono"/>
-          <w:color w:val="008080"/>
-          <w:sz w:val="19"/>
-          <w:szCs w:val="19"/>
-          <w:lang w:val="en-US" w:eastAsia="en-US"/>
-        </w:rPr>
-        <w:t>&lt;&lt;</w:t>
-      </w:r>
-      <w:r>
-        <w:rPr>
-          <w:rFonts w:ascii="Cascadia Mono" w:eastAsiaTheme="minorHAnsi" w:hAnsi="Cascadia Mono" w:cs="Cascadia Mono"/>
-          <w:color w:val="000000"/>
-          <w:sz w:val="19"/>
-          <w:szCs w:val="19"/>
-          <w:lang w:val="en-US" w:eastAsia="en-US"/>
-        </w:rPr>
-        <w:t xml:space="preserve"> </w:t>
-      </w:r>
-      <w:r>
-        <w:rPr>
-          <w:rFonts w:ascii="Cascadia Mono" w:eastAsiaTheme="minorHAnsi" w:hAnsi="Cascadia Mono" w:cs="Cascadia Mono"/>
           <w:color w:val="0000FF"/>
           <w:sz w:val="19"/>
           <w:szCs w:val="19"/>
           <w:lang w:val="en-US" w:eastAsia="en-US"/>
         </w:rPr>
-        <w:t>this</w:t>
-      </w:r>
-      <w:r>
-        <w:rPr>
-          <w:rFonts w:ascii="Cascadia Mono" w:eastAsiaTheme="minorHAnsi" w:hAnsi="Cascadia Mono" w:cs="Cascadia Mono"/>
-          <w:color w:val="000000"/>
-          <w:sz w:val="19"/>
-          <w:szCs w:val="19"/>
-          <w:lang w:val="en-US" w:eastAsia="en-US"/>
-        </w:rPr>
-        <w:t xml:space="preserve">-&gt;first </w:t>
-      </w:r>
-      <w:r>
-        <w:rPr>
-          <w:rFonts w:ascii="Cascadia Mono" w:eastAsiaTheme="minorHAnsi" w:hAnsi="Cascadia Mono" w:cs="Cascadia Mono"/>
-          <w:color w:val="008080"/>
-          <w:sz w:val="19"/>
-          <w:szCs w:val="19"/>
-          <w:lang w:val="en-US" w:eastAsia="en-US"/>
-        </w:rPr>
-        <w:t>&lt;&lt;</w:t>
-      </w:r>
-      <w:r>
-        <w:rPr>
-          <w:rFonts w:ascii="Cascadia Mono" w:eastAsiaTheme="minorHAnsi" w:hAnsi="Cascadia Mono" w:cs="Cascadia Mono"/>
-          <w:color w:val="000000"/>
-          <w:sz w:val="19"/>
-          <w:szCs w:val="19"/>
-          <w:lang w:val="en-US" w:eastAsia="en-US"/>
-        </w:rPr>
-        <w:t xml:space="preserve"> </w:t>
-      </w:r>
-      <w:proofErr w:type="gramStart"/>
-      <w:r>
-        <w:rPr>
-          <w:rFonts w:ascii="Cascadia Mono" w:eastAsiaTheme="minorHAnsi" w:hAnsi="Cascadia Mono" w:cs="Cascadia Mono"/>
-          <w:color w:val="A31515"/>
-          <w:sz w:val="19"/>
-          <w:szCs w:val="19"/>
-          <w:lang w:val="en-US" w:eastAsia="en-US"/>
-        </w:rPr>
-        <w:t>" :</w:t>
-      </w:r>
-      <w:proofErr w:type="gramEnd"/>
-      <w:r>
-        <w:rPr>
-          <w:rFonts w:ascii="Cascadia Mono" w:eastAsiaTheme="minorHAnsi" w:hAnsi="Cascadia Mono" w:cs="Cascadia Mono"/>
-          <w:color w:val="A31515"/>
-          <w:sz w:val="19"/>
-          <w:szCs w:val="19"/>
-          <w:lang w:val="en-US" w:eastAsia="en-US"/>
-        </w:rPr>
-        <w:t xml:space="preserve"> "</w:t>
-      </w:r>
-      <w:r>
-        <w:rPr>
-          <w:rFonts w:ascii="Cascadia Mono" w:eastAsiaTheme="minorHAnsi" w:hAnsi="Cascadia Mono" w:cs="Cascadia Mono"/>
-          <w:color w:val="000000"/>
-          <w:sz w:val="19"/>
-          <w:szCs w:val="19"/>
-          <w:lang w:val="en-US" w:eastAsia="en-US"/>
-        </w:rPr>
-        <w:t xml:space="preserve"> </w:t>
-      </w:r>
-      <w:r>
-        <w:rPr>
-          <w:rFonts w:ascii="Cascadia Mono" w:eastAsiaTheme="minorHAnsi" w:hAnsi="Cascadia Mono" w:cs="Cascadia Mono"/>
-          <w:color w:val="008080"/>
-          <w:sz w:val="19"/>
-          <w:szCs w:val="19"/>
-          <w:lang w:val="en-US" w:eastAsia="en-US"/>
-        </w:rPr>
-        <w:t>&lt;&lt;</w:t>
-      </w:r>
-      <w:r>
-        <w:rPr>
-          <w:rFonts w:ascii="Cascadia Mono" w:eastAsiaTheme="minorHAnsi" w:hAnsi="Cascadia Mono" w:cs="Cascadia Mono"/>
-          <w:color w:val="000000"/>
-          <w:sz w:val="19"/>
-          <w:szCs w:val="19"/>
-          <w:lang w:val="en-US" w:eastAsia="en-US"/>
-        </w:rPr>
-        <w:t xml:space="preserve"> </w:t>
-      </w:r>
-      <w:r>
-        <w:rPr>
-          <w:rFonts w:ascii="Cascadia Mono" w:eastAsiaTheme="minorHAnsi" w:hAnsi="Cascadia Mono" w:cs="Cascadia Mono"/>
-          <w:color w:val="0000FF"/>
-          <w:sz w:val="19"/>
-          <w:szCs w:val="19"/>
-          <w:lang w:val="en-US" w:eastAsia="en-US"/>
-        </w:rPr>
-        <w:t>this</w:t>
-      </w:r>
-      <w:r>
-        <w:rPr>
-          <w:rFonts w:ascii="Cascadia Mono" w:eastAsiaTheme="minorHAnsi" w:hAnsi="Cascadia Mono" w:cs="Cascadia Mono"/>
-          <w:color w:val="000000"/>
-          <w:sz w:val="19"/>
-          <w:szCs w:val="19"/>
-          <w:lang w:val="en-US" w:eastAsia="en-US"/>
-        </w:rPr>
-        <w:t xml:space="preserve">-&gt;second </w:t>
-      </w:r>
-      <w:r>
-        <w:rPr>
-          <w:rFonts w:ascii="Cascadia Mono" w:eastAsiaTheme="minorHAnsi" w:hAnsi="Cascadia Mono" w:cs="Cascadia Mono"/>
-          <w:color w:val="008080"/>
-          <w:sz w:val="19"/>
-          <w:szCs w:val="19"/>
-          <w:lang w:val="en-US" w:eastAsia="en-US"/>
-        </w:rPr>
-        <w:t>&lt;&lt;</w:t>
-      </w:r>
-      <w:r>
-        <w:rPr>
-          <w:rFonts w:ascii="Cascadia Mono" w:eastAsiaTheme="minorHAnsi" w:hAnsi="Cascadia Mono" w:cs="Cascadia Mono"/>
-          <w:color w:val="000000"/>
-          <w:sz w:val="19"/>
-          <w:szCs w:val="19"/>
-          <w:lang w:val="en-US" w:eastAsia="en-US"/>
-        </w:rPr>
-        <w:t xml:space="preserve"> </w:t>
-      </w:r>
-      <w:proofErr w:type="spellStart"/>
-      <w:r>
-        <w:rPr>
-          <w:rFonts w:ascii="Cascadia Mono" w:eastAsiaTheme="minorHAnsi" w:hAnsi="Cascadia Mono" w:cs="Cascadia Mono"/>
-          <w:color w:val="000000"/>
-          <w:sz w:val="19"/>
-          <w:szCs w:val="19"/>
-          <w:lang w:val="en-US" w:eastAsia="en-US"/>
-        </w:rPr>
-        <w:t>endl</w:t>
-      </w:r>
-      <w:proofErr w:type="spellEnd"/>
-      <w:r>
-        <w:rPr>
-          <w:rFonts w:ascii="Cascadia Mono" w:eastAsiaTheme="minorHAnsi" w:hAnsi="Cascadia Mono" w:cs="Cascadia Mono"/>
-          <w:color w:val="000000"/>
-          <w:sz w:val="19"/>
-          <w:szCs w:val="19"/>
-          <w:lang w:val="en-US" w:eastAsia="en-US"/>
-        </w:rPr>
-        <w:t>;</w:t>
+        <w:t>void</w:t>
+      </w:r>
+      <w:r>
+        <w:rPr>
+          <w:rFonts w:ascii="Cascadia Mono" w:eastAsiaTheme="minorHAnsi" w:hAnsi="Cascadia Mono" w:cs="Cascadia Mono"/>
+          <w:color w:val="000000"/>
+          <w:sz w:val="19"/>
+          <w:szCs w:val="19"/>
+          <w:lang w:val="en-US" w:eastAsia="en-US"/>
+        </w:rPr>
+        <w:t xml:space="preserve"> </w:t>
+      </w:r>
+      <w:r>
+        <w:rPr>
+          <w:rFonts w:ascii="Cascadia Mono" w:eastAsiaTheme="minorHAnsi" w:hAnsi="Cascadia Mono" w:cs="Cascadia Mono"/>
+          <w:color w:val="2B91AF"/>
+          <w:sz w:val="19"/>
+          <w:szCs w:val="19"/>
+          <w:lang w:val="en-US" w:eastAsia="en-US"/>
+        </w:rPr>
+        <w:t>Pair</w:t>
+      </w:r>
+      <w:r>
+        <w:rPr>
+          <w:rFonts w:ascii="Cascadia Mono" w:eastAsiaTheme="minorHAnsi" w:hAnsi="Cascadia Mono" w:cs="Cascadia Mono"/>
+          <w:color w:val="000000"/>
+          <w:sz w:val="19"/>
+          <w:szCs w:val="19"/>
+          <w:lang w:val="en-US" w:eastAsia="en-US"/>
+        </w:rPr>
+        <w:t>::print() {</w:t>
       </w:r>
     </w:p>
     <w:p>
@@ -5172,7 +4593,148 @@
           <w:szCs w:val="19"/>
           <w:lang w:val="en-US" w:eastAsia="en-US"/>
         </w:rPr>
-        <w:t>}</w:t>
+        <w:tab/>
+        <w:t xml:space="preserve">cout </w:t>
+      </w:r>
+      <w:r>
+        <w:rPr>
+          <w:rFonts w:ascii="Cascadia Mono" w:eastAsiaTheme="minorHAnsi" w:hAnsi="Cascadia Mono" w:cs="Cascadia Mono"/>
+          <w:color w:val="008080"/>
+          <w:sz w:val="19"/>
+          <w:szCs w:val="19"/>
+          <w:lang w:val="en-US" w:eastAsia="en-US"/>
+        </w:rPr>
+        <w:t>&lt;&lt;</w:t>
+      </w:r>
+      <w:r>
+        <w:rPr>
+          <w:rFonts w:ascii="Cascadia Mono" w:eastAsiaTheme="minorHAnsi" w:hAnsi="Cascadia Mono" w:cs="Cascadia Mono"/>
+          <w:color w:val="000000"/>
+          <w:sz w:val="19"/>
+          <w:szCs w:val="19"/>
+          <w:lang w:val="en-US" w:eastAsia="en-US"/>
+        </w:rPr>
+        <w:t xml:space="preserve"> </w:t>
+      </w:r>
+      <w:r>
+        <w:rPr>
+          <w:rFonts w:ascii="Cascadia Mono" w:eastAsiaTheme="minorHAnsi" w:hAnsi="Cascadia Mono" w:cs="Cascadia Mono"/>
+          <w:color w:val="0000FF"/>
+          <w:sz w:val="19"/>
+          <w:szCs w:val="19"/>
+          <w:lang w:val="en-US" w:eastAsia="en-US"/>
+        </w:rPr>
+        <w:t>this</w:t>
+      </w:r>
+      <w:r>
+        <w:rPr>
+          <w:rFonts w:ascii="Cascadia Mono" w:eastAsiaTheme="minorHAnsi" w:hAnsi="Cascadia Mono" w:cs="Cascadia Mono"/>
+          <w:color w:val="000000"/>
+          <w:sz w:val="19"/>
+          <w:szCs w:val="19"/>
+          <w:lang w:val="en-US" w:eastAsia="en-US"/>
+        </w:rPr>
+        <w:t xml:space="preserve">-&gt;first </w:t>
+      </w:r>
+      <w:r>
+        <w:rPr>
+          <w:rFonts w:ascii="Cascadia Mono" w:eastAsiaTheme="minorHAnsi" w:hAnsi="Cascadia Mono" w:cs="Cascadia Mono"/>
+          <w:color w:val="008080"/>
+          <w:sz w:val="19"/>
+          <w:szCs w:val="19"/>
+          <w:lang w:val="en-US" w:eastAsia="en-US"/>
+        </w:rPr>
+        <w:t>&lt;&lt;</w:t>
+      </w:r>
+      <w:r>
+        <w:rPr>
+          <w:rFonts w:ascii="Cascadia Mono" w:eastAsiaTheme="minorHAnsi" w:hAnsi="Cascadia Mono" w:cs="Cascadia Mono"/>
+          <w:color w:val="000000"/>
+          <w:sz w:val="19"/>
+          <w:szCs w:val="19"/>
+          <w:lang w:val="en-US" w:eastAsia="en-US"/>
+        </w:rPr>
+        <w:t xml:space="preserve"> </w:t>
+      </w:r>
+      <w:r>
+        <w:rPr>
+          <w:rFonts w:ascii="Cascadia Mono" w:eastAsiaTheme="minorHAnsi" w:hAnsi="Cascadia Mono" w:cs="Cascadia Mono"/>
+          <w:color w:val="A31515"/>
+          <w:sz w:val="19"/>
+          <w:szCs w:val="19"/>
+          <w:lang w:val="en-US" w:eastAsia="en-US"/>
+        </w:rPr>
+        <w:t>" : "</w:t>
+      </w:r>
+      <w:r>
+        <w:rPr>
+          <w:rFonts w:ascii="Cascadia Mono" w:eastAsiaTheme="minorHAnsi" w:hAnsi="Cascadia Mono" w:cs="Cascadia Mono"/>
+          <w:color w:val="000000"/>
+          <w:sz w:val="19"/>
+          <w:szCs w:val="19"/>
+          <w:lang w:val="en-US" w:eastAsia="en-US"/>
+        </w:rPr>
+        <w:t xml:space="preserve"> </w:t>
+      </w:r>
+      <w:r>
+        <w:rPr>
+          <w:rFonts w:ascii="Cascadia Mono" w:eastAsiaTheme="minorHAnsi" w:hAnsi="Cascadia Mono" w:cs="Cascadia Mono"/>
+          <w:color w:val="008080"/>
+          <w:sz w:val="19"/>
+          <w:szCs w:val="19"/>
+          <w:lang w:val="en-US" w:eastAsia="en-US"/>
+        </w:rPr>
+        <w:t>&lt;&lt;</w:t>
+      </w:r>
+      <w:r>
+        <w:rPr>
+          <w:rFonts w:ascii="Cascadia Mono" w:eastAsiaTheme="minorHAnsi" w:hAnsi="Cascadia Mono" w:cs="Cascadia Mono"/>
+          <w:color w:val="000000"/>
+          <w:sz w:val="19"/>
+          <w:szCs w:val="19"/>
+          <w:lang w:val="en-US" w:eastAsia="en-US"/>
+        </w:rPr>
+        <w:t xml:space="preserve"> </w:t>
+      </w:r>
+      <w:r>
+        <w:rPr>
+          <w:rFonts w:ascii="Cascadia Mono" w:eastAsiaTheme="minorHAnsi" w:hAnsi="Cascadia Mono" w:cs="Cascadia Mono"/>
+          <w:color w:val="0000FF"/>
+          <w:sz w:val="19"/>
+          <w:szCs w:val="19"/>
+          <w:lang w:val="en-US" w:eastAsia="en-US"/>
+        </w:rPr>
+        <w:t>this</w:t>
+      </w:r>
+      <w:r>
+        <w:rPr>
+          <w:rFonts w:ascii="Cascadia Mono" w:eastAsiaTheme="minorHAnsi" w:hAnsi="Cascadia Mono" w:cs="Cascadia Mono"/>
+          <w:color w:val="000000"/>
+          <w:sz w:val="19"/>
+          <w:szCs w:val="19"/>
+          <w:lang w:val="en-US" w:eastAsia="en-US"/>
+        </w:rPr>
+        <w:t xml:space="preserve">-&gt;second </w:t>
+      </w:r>
+      <w:r>
+        <w:rPr>
+          <w:rFonts w:ascii="Cascadia Mono" w:eastAsiaTheme="minorHAnsi" w:hAnsi="Cascadia Mono" w:cs="Cascadia Mono"/>
+          <w:color w:val="008080"/>
+          <w:sz w:val="19"/>
+          <w:szCs w:val="19"/>
+          <w:lang w:val="en-US" w:eastAsia="en-US"/>
+        </w:rPr>
+        <w:t>&lt;&lt;</w:t>
+      </w:r>
+      <w:r>
+        <w:rPr>
+          <w:rFonts w:ascii="Cascadia Mono" w:eastAsiaTheme="minorHAnsi" w:hAnsi="Cascadia Mono" w:cs="Cascadia Mono"/>
+          <w:color w:val="000000"/>
+          <w:sz w:val="19"/>
+          <w:szCs w:val="19"/>
+          <w:lang w:val="en-US" w:eastAsia="en-US"/>
+        </w:rPr>
+        <w:t xml:space="preserve"> endl;</w:t>
       </w:r>
     </w:p>
     <w:p>
@@ -5188,6 +4750,16 @@
           <w:lang w:val="en-US" w:eastAsia="en-US"/>
         </w:rPr>
       </w:pPr>
+      <w:r>
+        <w:rPr>
+          <w:rFonts w:ascii="Cascadia Mono" w:eastAsiaTheme="minorHAnsi" w:hAnsi="Cascadia Mono" w:cs="Cascadia Mono"/>
+          <w:color w:val="000000"/>
+          <w:sz w:val="19"/>
+          <w:szCs w:val="19"/>
+          <w:lang w:val="en-US" w:eastAsia="en-US"/>
+        </w:rPr>
+        <w:t>}</w:t>
+      </w:r>
     </w:p>
     <w:p>
       <w:pPr>
@@ -5202,56 +4774,6 @@
           <w:lang w:val="en-US" w:eastAsia="en-US"/>
         </w:rPr>
       </w:pPr>
-      <w:r>
-        <w:rPr>
-          <w:rFonts w:ascii="Cascadia Mono" w:eastAsiaTheme="minorHAnsi" w:hAnsi="Cascadia Mono" w:cs="Cascadia Mono"/>
-          <w:color w:val="008000"/>
-          <w:sz w:val="19"/>
-          <w:szCs w:val="19"/>
-          <w:lang w:val="en-US" w:eastAsia="en-US"/>
-        </w:rPr>
-        <w:t>//</w:t>
-      </w:r>
-      <w:r>
-        <w:rPr>
-          <w:rFonts w:ascii="Cascadia Mono" w:eastAsiaTheme="minorHAnsi" w:hAnsi="Cascadia Mono" w:cs="Cascadia Mono"/>
-          <w:color w:val="008000"/>
-          <w:sz w:val="19"/>
-          <w:szCs w:val="19"/>
-          <w:lang w:eastAsia="en-US"/>
-        </w:rPr>
-        <w:t>перегруженные</w:t>
-      </w:r>
-      <w:r>
-        <w:rPr>
-          <w:rFonts w:ascii="Cascadia Mono" w:eastAsiaTheme="minorHAnsi" w:hAnsi="Cascadia Mono" w:cs="Cascadia Mono"/>
-          <w:color w:val="008000"/>
-          <w:sz w:val="19"/>
-          <w:szCs w:val="19"/>
-          <w:lang w:val="en-US" w:eastAsia="en-US"/>
-        </w:rPr>
-        <w:t xml:space="preserve"> </w:t>
-      </w:r>
-      <w:r>
-        <w:rPr>
-          <w:rFonts w:ascii="Cascadia Mono" w:eastAsiaTheme="minorHAnsi" w:hAnsi="Cascadia Mono" w:cs="Cascadia Mono"/>
-          <w:color w:val="008000"/>
-          <w:sz w:val="19"/>
-          <w:szCs w:val="19"/>
-          <w:lang w:eastAsia="en-US"/>
-        </w:rPr>
-        <w:t>операции</w:t>
-      </w:r>
-      <w:r>
-        <w:rPr>
-          <w:rFonts w:ascii="Cascadia Mono" w:eastAsiaTheme="minorHAnsi" w:hAnsi="Cascadia Mono" w:cs="Cascadia Mono"/>
-          <w:color w:val="008000"/>
-          <w:sz w:val="19"/>
-          <w:szCs w:val="19"/>
-          <w:lang w:val="en-US" w:eastAsia="en-US"/>
-        </w:rPr>
-        <w:t xml:space="preserve"> </w:t>
-      </w:r>
     </w:p>
     <w:p>
       <w:pPr>
@@ -5269,144 +4791,52 @@
       <w:r>
         <w:rPr>
           <w:rFonts w:ascii="Cascadia Mono" w:eastAsiaTheme="minorHAnsi" w:hAnsi="Cascadia Mono" w:cs="Cascadia Mono"/>
-          <w:color w:val="2B91AF"/>
-          <w:sz w:val="19"/>
-          <w:szCs w:val="19"/>
-          <w:lang w:val="en-US" w:eastAsia="en-US"/>
-        </w:rPr>
-        <w:t>Pair</w:t>
-      </w:r>
-      <w:r>
-        <w:rPr>
-          <w:rFonts w:ascii="Cascadia Mono" w:eastAsiaTheme="minorHAnsi" w:hAnsi="Cascadia Mono" w:cs="Cascadia Mono"/>
-          <w:color w:val="000000"/>
-          <w:sz w:val="19"/>
-          <w:szCs w:val="19"/>
-          <w:lang w:val="en-US" w:eastAsia="en-US"/>
-        </w:rPr>
-        <w:t xml:space="preserve"> </w:t>
-      </w:r>
-      <w:proofErr w:type="gramStart"/>
-      <w:r>
-        <w:rPr>
-          <w:rFonts w:ascii="Cascadia Mono" w:eastAsiaTheme="minorHAnsi" w:hAnsi="Cascadia Mono" w:cs="Cascadia Mono"/>
-          <w:color w:val="2B91AF"/>
-          <w:sz w:val="19"/>
-          <w:szCs w:val="19"/>
-          <w:lang w:val="en-US" w:eastAsia="en-US"/>
-        </w:rPr>
-        <w:t>Pair</w:t>
-      </w:r>
-      <w:r>
-        <w:rPr>
-          <w:rFonts w:ascii="Cascadia Mono" w:eastAsiaTheme="minorHAnsi" w:hAnsi="Cascadia Mono" w:cs="Cascadia Mono"/>
-          <w:color w:val="000000"/>
-          <w:sz w:val="19"/>
-          <w:szCs w:val="19"/>
-          <w:lang w:val="en-US" w:eastAsia="en-US"/>
-        </w:rPr>
-        <w:t>::</w:t>
-      </w:r>
-      <w:proofErr w:type="gramEnd"/>
-      <w:r>
-        <w:rPr>
-          <w:rFonts w:ascii="Cascadia Mono" w:eastAsiaTheme="minorHAnsi" w:hAnsi="Cascadia Mono" w:cs="Cascadia Mono"/>
-          <w:color w:val="008080"/>
-          <w:sz w:val="19"/>
-          <w:szCs w:val="19"/>
-          <w:lang w:val="en-US" w:eastAsia="en-US"/>
-        </w:rPr>
-        <w:t>operator+</w:t>
-      </w:r>
-      <w:r>
-        <w:rPr>
-          <w:rFonts w:ascii="Cascadia Mono" w:eastAsiaTheme="minorHAnsi" w:hAnsi="Cascadia Mono" w:cs="Cascadia Mono"/>
-          <w:color w:val="000000"/>
-          <w:sz w:val="19"/>
-          <w:szCs w:val="19"/>
-          <w:lang w:val="en-US" w:eastAsia="en-US"/>
-        </w:rPr>
-        <w:t>(</w:t>
-      </w:r>
-      <w:r>
-        <w:rPr>
-          <w:rFonts w:ascii="Cascadia Mono" w:eastAsiaTheme="minorHAnsi" w:hAnsi="Cascadia Mono" w:cs="Cascadia Mono"/>
-          <w:color w:val="0000FF"/>
-          <w:sz w:val="19"/>
-          <w:szCs w:val="19"/>
-          <w:lang w:val="en-US" w:eastAsia="en-US"/>
-        </w:rPr>
-        <w:t>const</w:t>
-      </w:r>
-      <w:r>
-        <w:rPr>
-          <w:rFonts w:ascii="Cascadia Mono" w:eastAsiaTheme="minorHAnsi" w:hAnsi="Cascadia Mono" w:cs="Cascadia Mono"/>
-          <w:color w:val="000000"/>
-          <w:sz w:val="19"/>
-          <w:szCs w:val="19"/>
-          <w:lang w:val="en-US" w:eastAsia="en-US"/>
-        </w:rPr>
-        <w:t xml:space="preserve"> </w:t>
-      </w:r>
-      <w:r>
-        <w:rPr>
-          <w:rFonts w:ascii="Cascadia Mono" w:eastAsiaTheme="minorHAnsi" w:hAnsi="Cascadia Mono" w:cs="Cascadia Mono"/>
-          <w:color w:val="0000FF"/>
-          <w:sz w:val="19"/>
-          <w:szCs w:val="19"/>
-          <w:lang w:val="en-US" w:eastAsia="en-US"/>
-        </w:rPr>
-        <w:t>int</w:t>
-      </w:r>
-      <w:r>
-        <w:rPr>
-          <w:rFonts w:ascii="Cascadia Mono" w:eastAsiaTheme="minorHAnsi" w:hAnsi="Cascadia Mono" w:cs="Cascadia Mono"/>
-          <w:color w:val="000000"/>
-          <w:sz w:val="19"/>
-          <w:szCs w:val="19"/>
-          <w:lang w:val="en-US" w:eastAsia="en-US"/>
-        </w:rPr>
-        <w:t xml:space="preserve">&amp; </w:t>
-      </w:r>
-      <w:r>
-        <w:rPr>
-          <w:rFonts w:ascii="Cascadia Mono" w:eastAsiaTheme="minorHAnsi" w:hAnsi="Cascadia Mono" w:cs="Cascadia Mono"/>
-          <w:color w:val="808080"/>
-          <w:sz w:val="19"/>
-          <w:szCs w:val="19"/>
-          <w:lang w:val="en-US" w:eastAsia="en-US"/>
-        </w:rPr>
-        <w:t>x</w:t>
-      </w:r>
-      <w:r>
-        <w:rPr>
-          <w:rFonts w:ascii="Cascadia Mono" w:eastAsiaTheme="minorHAnsi" w:hAnsi="Cascadia Mono" w:cs="Cascadia Mono"/>
-          <w:color w:val="000000"/>
-          <w:sz w:val="19"/>
-          <w:szCs w:val="19"/>
-          <w:lang w:val="en-US" w:eastAsia="en-US"/>
-        </w:rPr>
-        <w:t xml:space="preserve">) </w:t>
-      </w:r>
-      <w:r>
-        <w:rPr>
-          <w:rFonts w:ascii="Cascadia Mono" w:eastAsiaTheme="minorHAnsi" w:hAnsi="Cascadia Mono" w:cs="Cascadia Mono"/>
-          <w:color w:val="0000FF"/>
-          <w:sz w:val="19"/>
-          <w:szCs w:val="19"/>
-          <w:lang w:val="en-US" w:eastAsia="en-US"/>
-        </w:rPr>
-        <w:t>const</w:t>
-      </w:r>
-      <w:r>
-        <w:rPr>
-          <w:rFonts w:ascii="Cascadia Mono" w:eastAsiaTheme="minorHAnsi" w:hAnsi="Cascadia Mono" w:cs="Cascadia Mono"/>
-          <w:color w:val="000000"/>
-          <w:sz w:val="19"/>
-          <w:szCs w:val="19"/>
-          <w:lang w:val="en-US" w:eastAsia="en-US"/>
-        </w:rPr>
-        <w:t xml:space="preserve"> {</w:t>
+          <w:color w:val="008000"/>
+          <w:sz w:val="19"/>
+          <w:szCs w:val="19"/>
+          <w:lang w:val="en-US" w:eastAsia="en-US"/>
+        </w:rPr>
+        <w:t>//</w:t>
+      </w:r>
+      <w:r>
+        <w:rPr>
+          <w:rFonts w:ascii="Cascadia Mono" w:eastAsiaTheme="minorHAnsi" w:hAnsi="Cascadia Mono" w:cs="Cascadia Mono"/>
+          <w:color w:val="008000"/>
+          <w:sz w:val="19"/>
+          <w:szCs w:val="19"/>
+          <w:lang w:eastAsia="en-US"/>
+        </w:rPr>
+        <w:t>перегруженные</w:t>
+      </w:r>
+      <w:r>
+        <w:rPr>
+          <w:rFonts w:ascii="Cascadia Mono" w:eastAsiaTheme="minorHAnsi" w:hAnsi="Cascadia Mono" w:cs="Cascadia Mono"/>
+          <w:color w:val="008000"/>
+          <w:sz w:val="19"/>
+          <w:szCs w:val="19"/>
+          <w:lang w:val="en-US" w:eastAsia="en-US"/>
+        </w:rPr>
+        <w:t xml:space="preserve"> </w:t>
+      </w:r>
+      <w:r>
+        <w:rPr>
+          <w:rFonts w:ascii="Cascadia Mono" w:eastAsiaTheme="minorHAnsi" w:hAnsi="Cascadia Mono" w:cs="Cascadia Mono"/>
+          <w:color w:val="008000"/>
+          <w:sz w:val="19"/>
+          <w:szCs w:val="19"/>
+          <w:lang w:eastAsia="en-US"/>
+        </w:rPr>
+        <w:t>операции</w:t>
+      </w:r>
+      <w:r>
+        <w:rPr>
+          <w:rFonts w:ascii="Cascadia Mono" w:eastAsiaTheme="minorHAnsi" w:hAnsi="Cascadia Mono" w:cs="Cascadia Mono"/>
+          <w:color w:val="008000"/>
+          <w:sz w:val="19"/>
+          <w:szCs w:val="19"/>
+          <w:lang w:val="en-US" w:eastAsia="en-US"/>
+        </w:rPr>
+        <w:t xml:space="preserve"> </w:t>
       </w:r>
     </w:p>
     <w:p>
@@ -5425,12 +4855,62 @@
       <w:r>
         <w:rPr>
           <w:rFonts w:ascii="Cascadia Mono" w:eastAsiaTheme="minorHAnsi" w:hAnsi="Cascadia Mono" w:cs="Cascadia Mono"/>
-          <w:color w:val="000000"/>
-          <w:sz w:val="19"/>
-          <w:szCs w:val="19"/>
-          <w:lang w:val="en-US" w:eastAsia="en-US"/>
-        </w:rPr>
-        <w:tab/>
+          <w:color w:val="2B91AF"/>
+          <w:sz w:val="19"/>
+          <w:szCs w:val="19"/>
+          <w:lang w:val="en-US" w:eastAsia="en-US"/>
+        </w:rPr>
+        <w:t>Pair</w:t>
+      </w:r>
+      <w:r>
+        <w:rPr>
+          <w:rFonts w:ascii="Cascadia Mono" w:eastAsiaTheme="minorHAnsi" w:hAnsi="Cascadia Mono" w:cs="Cascadia Mono"/>
+          <w:color w:val="000000"/>
+          <w:sz w:val="19"/>
+          <w:szCs w:val="19"/>
+          <w:lang w:val="en-US" w:eastAsia="en-US"/>
+        </w:rPr>
+        <w:t xml:space="preserve"> </w:t>
+      </w:r>
+      <w:r>
+        <w:rPr>
+          <w:rFonts w:ascii="Cascadia Mono" w:eastAsiaTheme="minorHAnsi" w:hAnsi="Cascadia Mono" w:cs="Cascadia Mono"/>
+          <w:color w:val="2B91AF"/>
+          <w:sz w:val="19"/>
+          <w:szCs w:val="19"/>
+          <w:lang w:val="en-US" w:eastAsia="en-US"/>
+        </w:rPr>
+        <w:t>Pair</w:t>
+      </w:r>
+      <w:r>
+        <w:rPr>
+          <w:rFonts w:ascii="Cascadia Mono" w:eastAsiaTheme="minorHAnsi" w:hAnsi="Cascadia Mono" w:cs="Cascadia Mono"/>
+          <w:color w:val="000000"/>
+          <w:sz w:val="19"/>
+          <w:szCs w:val="19"/>
+          <w:lang w:val="en-US" w:eastAsia="en-US"/>
+        </w:rPr>
+        <w:t>::</w:t>
+      </w:r>
+      <w:r>
+        <w:rPr>
+          <w:rFonts w:ascii="Cascadia Mono" w:eastAsiaTheme="minorHAnsi" w:hAnsi="Cascadia Mono" w:cs="Cascadia Mono"/>
+          <w:color w:val="008080"/>
+          <w:sz w:val="19"/>
+          <w:szCs w:val="19"/>
+          <w:lang w:val="en-US" w:eastAsia="en-US"/>
+        </w:rPr>
+        <w:t>operator+</w:t>
+      </w:r>
+      <w:r>
+        <w:rPr>
+          <w:rFonts w:ascii="Cascadia Mono" w:eastAsiaTheme="minorHAnsi" w:hAnsi="Cascadia Mono" w:cs="Cascadia Mono"/>
+          <w:color w:val="000000"/>
+          <w:sz w:val="19"/>
+          <w:szCs w:val="19"/>
+          <w:lang w:val="en-US" w:eastAsia="en-US"/>
+        </w:rPr>
+        <w:t>(</w:t>
       </w:r>
       <w:r>
         <w:rPr>
@@ -5440,37 +4920,17 @@
           <w:szCs w:val="19"/>
           <w:lang w:val="en-US" w:eastAsia="en-US"/>
         </w:rPr>
-        <w:t>return</w:t>
-      </w:r>
-      <w:r>
-        <w:rPr>
-          <w:rFonts w:ascii="Cascadia Mono" w:eastAsiaTheme="minorHAnsi" w:hAnsi="Cascadia Mono" w:cs="Cascadia Mono"/>
-          <w:color w:val="000000"/>
-          <w:sz w:val="19"/>
-          <w:szCs w:val="19"/>
-          <w:lang w:val="en-US" w:eastAsia="en-US"/>
-        </w:rPr>
-        <w:t xml:space="preserve"> </w:t>
-      </w:r>
-      <w:r>
-        <w:rPr>
-          <w:rFonts w:ascii="Cascadia Mono" w:eastAsiaTheme="minorHAnsi" w:hAnsi="Cascadia Mono" w:cs="Cascadia Mono"/>
-          <w:color w:val="2B91AF"/>
-          <w:sz w:val="19"/>
-          <w:szCs w:val="19"/>
-          <w:lang w:val="en-US" w:eastAsia="en-US"/>
-        </w:rPr>
-        <w:t>Pair</w:t>
-      </w:r>
-      <w:r>
-        <w:rPr>
-          <w:rFonts w:ascii="Cascadia Mono" w:eastAsiaTheme="minorHAnsi" w:hAnsi="Cascadia Mono" w:cs="Cascadia Mono"/>
-          <w:color w:val="000000"/>
-          <w:sz w:val="19"/>
-          <w:szCs w:val="19"/>
-          <w:lang w:val="en-US" w:eastAsia="en-US"/>
-        </w:rPr>
-        <w:t>(</w:t>
+        <w:t>const</w:t>
+      </w:r>
+      <w:r>
+        <w:rPr>
+          <w:rFonts w:ascii="Cascadia Mono" w:eastAsiaTheme="minorHAnsi" w:hAnsi="Cascadia Mono" w:cs="Cascadia Mono"/>
+          <w:color w:val="000000"/>
+          <w:sz w:val="19"/>
+          <w:szCs w:val="19"/>
+          <w:lang w:val="en-US" w:eastAsia="en-US"/>
+        </w:rPr>
+        <w:t xml:space="preserve"> </w:t>
       </w:r>
       <w:r>
         <w:rPr>
@@ -5480,17 +4940,17 @@
           <w:szCs w:val="19"/>
           <w:lang w:val="en-US" w:eastAsia="en-US"/>
         </w:rPr>
-        <w:t>this</w:t>
-      </w:r>
-      <w:r>
-        <w:rPr>
-          <w:rFonts w:ascii="Cascadia Mono" w:eastAsiaTheme="minorHAnsi" w:hAnsi="Cascadia Mono" w:cs="Cascadia Mono"/>
-          <w:color w:val="000000"/>
-          <w:sz w:val="19"/>
-          <w:szCs w:val="19"/>
-          <w:lang w:val="en-US" w:eastAsia="en-US"/>
-        </w:rPr>
-        <w:t xml:space="preserve">-&gt;first + </w:t>
+        <w:t>int</w:t>
+      </w:r>
+      <w:r>
+        <w:rPr>
+          <w:rFonts w:ascii="Cascadia Mono" w:eastAsiaTheme="minorHAnsi" w:hAnsi="Cascadia Mono" w:cs="Cascadia Mono"/>
+          <w:color w:val="000000"/>
+          <w:sz w:val="19"/>
+          <w:szCs w:val="19"/>
+          <w:lang w:val="en-US" w:eastAsia="en-US"/>
+        </w:rPr>
+        <w:t xml:space="preserve">&amp; </w:t>
       </w:r>
       <w:r>
         <w:rPr>
@@ -5510,7 +4970,7 @@
           <w:szCs w:val="19"/>
           <w:lang w:val="en-US" w:eastAsia="en-US"/>
         </w:rPr>
-        <w:t xml:space="preserve">, </w:t>
+        <w:t xml:space="preserve">) </w:t>
       </w:r>
       <w:r>
         <w:rPr>
@@ -5520,17 +4980,17 @@
           <w:szCs w:val="19"/>
           <w:lang w:val="en-US" w:eastAsia="en-US"/>
         </w:rPr>
-        <w:t>this</w:t>
-      </w:r>
-      <w:r>
-        <w:rPr>
-          <w:rFonts w:ascii="Cascadia Mono" w:eastAsiaTheme="minorHAnsi" w:hAnsi="Cascadia Mono" w:cs="Cascadia Mono"/>
-          <w:color w:val="000000"/>
-          <w:sz w:val="19"/>
-          <w:szCs w:val="19"/>
-          <w:lang w:val="en-US" w:eastAsia="en-US"/>
-        </w:rPr>
-        <w:t>-&gt;second);</w:t>
+        <w:t>const</w:t>
+      </w:r>
+      <w:r>
+        <w:rPr>
+          <w:rFonts w:ascii="Cascadia Mono" w:eastAsiaTheme="minorHAnsi" w:hAnsi="Cascadia Mono" w:cs="Cascadia Mono"/>
+          <w:color w:val="000000"/>
+          <w:sz w:val="19"/>
+          <w:szCs w:val="19"/>
+          <w:lang w:val="en-US" w:eastAsia="en-US"/>
+        </w:rPr>
+        <w:t xml:space="preserve"> {</w:t>
       </w:r>
     </w:p>
     <w:p>
@@ -5554,7 +5014,107 @@
           <w:szCs w:val="19"/>
           <w:lang w:val="en-US" w:eastAsia="en-US"/>
         </w:rPr>
-        <w:t>}</w:t>
+        <w:tab/>
+      </w:r>
+      <w:r>
+        <w:rPr>
+          <w:rFonts w:ascii="Cascadia Mono" w:eastAsiaTheme="minorHAnsi" w:hAnsi="Cascadia Mono" w:cs="Cascadia Mono"/>
+          <w:color w:val="0000FF"/>
+          <w:sz w:val="19"/>
+          <w:szCs w:val="19"/>
+          <w:lang w:val="en-US" w:eastAsia="en-US"/>
+        </w:rPr>
+        <w:t>return</w:t>
+      </w:r>
+      <w:r>
+        <w:rPr>
+          <w:rFonts w:ascii="Cascadia Mono" w:eastAsiaTheme="minorHAnsi" w:hAnsi="Cascadia Mono" w:cs="Cascadia Mono"/>
+          <w:color w:val="000000"/>
+          <w:sz w:val="19"/>
+          <w:szCs w:val="19"/>
+          <w:lang w:val="en-US" w:eastAsia="en-US"/>
+        </w:rPr>
+        <w:t xml:space="preserve"> </w:t>
+      </w:r>
+      <w:r>
+        <w:rPr>
+          <w:rFonts w:ascii="Cascadia Mono" w:eastAsiaTheme="minorHAnsi" w:hAnsi="Cascadia Mono" w:cs="Cascadia Mono"/>
+          <w:color w:val="2B91AF"/>
+          <w:sz w:val="19"/>
+          <w:szCs w:val="19"/>
+          <w:lang w:val="en-US" w:eastAsia="en-US"/>
+        </w:rPr>
+        <w:t>Pair</w:t>
+      </w:r>
+      <w:r>
+        <w:rPr>
+          <w:rFonts w:ascii="Cascadia Mono" w:eastAsiaTheme="minorHAnsi" w:hAnsi="Cascadia Mono" w:cs="Cascadia Mono"/>
+          <w:color w:val="000000"/>
+          <w:sz w:val="19"/>
+          <w:szCs w:val="19"/>
+          <w:lang w:val="en-US" w:eastAsia="en-US"/>
+        </w:rPr>
+        <w:t>(</w:t>
+      </w:r>
+      <w:r>
+        <w:rPr>
+          <w:rFonts w:ascii="Cascadia Mono" w:eastAsiaTheme="minorHAnsi" w:hAnsi="Cascadia Mono" w:cs="Cascadia Mono"/>
+          <w:color w:val="0000FF"/>
+          <w:sz w:val="19"/>
+          <w:szCs w:val="19"/>
+          <w:lang w:val="en-US" w:eastAsia="en-US"/>
+        </w:rPr>
+        <w:t>this</w:t>
+      </w:r>
+      <w:r>
+        <w:rPr>
+          <w:rFonts w:ascii="Cascadia Mono" w:eastAsiaTheme="minorHAnsi" w:hAnsi="Cascadia Mono" w:cs="Cascadia Mono"/>
+          <w:color w:val="000000"/>
+          <w:sz w:val="19"/>
+          <w:szCs w:val="19"/>
+          <w:lang w:val="en-US" w:eastAsia="en-US"/>
+        </w:rPr>
+        <w:t xml:space="preserve">-&gt;first + </w:t>
+      </w:r>
+      <w:r>
+        <w:rPr>
+          <w:rFonts w:ascii="Cascadia Mono" w:eastAsiaTheme="minorHAnsi" w:hAnsi="Cascadia Mono" w:cs="Cascadia Mono"/>
+          <w:color w:val="808080"/>
+          <w:sz w:val="19"/>
+          <w:szCs w:val="19"/>
+          <w:lang w:val="en-US" w:eastAsia="en-US"/>
+        </w:rPr>
+        <w:t>x</w:t>
+      </w:r>
+      <w:r>
+        <w:rPr>
+          <w:rFonts w:ascii="Cascadia Mono" w:eastAsiaTheme="minorHAnsi" w:hAnsi="Cascadia Mono" w:cs="Cascadia Mono"/>
+          <w:color w:val="000000"/>
+          <w:sz w:val="19"/>
+          <w:szCs w:val="19"/>
+          <w:lang w:val="en-US" w:eastAsia="en-US"/>
+        </w:rPr>
+        <w:t xml:space="preserve">, </w:t>
+      </w:r>
+      <w:r>
+        <w:rPr>
+          <w:rFonts w:ascii="Cascadia Mono" w:eastAsiaTheme="minorHAnsi" w:hAnsi="Cascadia Mono" w:cs="Cascadia Mono"/>
+          <w:color w:val="0000FF"/>
+          <w:sz w:val="19"/>
+          <w:szCs w:val="19"/>
+          <w:lang w:val="en-US" w:eastAsia="en-US"/>
+        </w:rPr>
+        <w:t>this</w:t>
+      </w:r>
+      <w:r>
+        <w:rPr>
+          <w:rFonts w:ascii="Cascadia Mono" w:eastAsiaTheme="minorHAnsi" w:hAnsi="Cascadia Mono" w:cs="Cascadia Mono"/>
+          <w:color w:val="000000"/>
+          <w:sz w:val="19"/>
+          <w:szCs w:val="19"/>
+          <w:lang w:val="en-US" w:eastAsia="en-US"/>
+        </w:rPr>
+        <w:t>-&gt;second);</w:t>
       </w:r>
     </w:p>
     <w:p>
@@ -5573,144 +5133,12 @@
       <w:r>
         <w:rPr>
           <w:rFonts w:ascii="Cascadia Mono" w:eastAsiaTheme="minorHAnsi" w:hAnsi="Cascadia Mono" w:cs="Cascadia Mono"/>
-          <w:color w:val="2B91AF"/>
-          <w:sz w:val="19"/>
-          <w:szCs w:val="19"/>
-          <w:lang w:val="en-US" w:eastAsia="en-US"/>
-        </w:rPr>
-        <w:t>Pair</w:t>
-      </w:r>
-      <w:r>
-        <w:rPr>
-          <w:rFonts w:ascii="Cascadia Mono" w:eastAsiaTheme="minorHAnsi" w:hAnsi="Cascadia Mono" w:cs="Cascadia Mono"/>
-          <w:color w:val="000000"/>
-          <w:sz w:val="19"/>
-          <w:szCs w:val="19"/>
-          <w:lang w:val="en-US" w:eastAsia="en-US"/>
-        </w:rPr>
-        <w:t xml:space="preserve"> </w:t>
-      </w:r>
-      <w:proofErr w:type="gramStart"/>
-      <w:r>
-        <w:rPr>
-          <w:rFonts w:ascii="Cascadia Mono" w:eastAsiaTheme="minorHAnsi" w:hAnsi="Cascadia Mono" w:cs="Cascadia Mono"/>
-          <w:color w:val="2B91AF"/>
-          <w:sz w:val="19"/>
-          <w:szCs w:val="19"/>
-          <w:lang w:val="en-US" w:eastAsia="en-US"/>
-        </w:rPr>
-        <w:t>Pair</w:t>
-      </w:r>
-      <w:r>
-        <w:rPr>
-          <w:rFonts w:ascii="Cascadia Mono" w:eastAsiaTheme="minorHAnsi" w:hAnsi="Cascadia Mono" w:cs="Cascadia Mono"/>
-          <w:color w:val="000000"/>
-          <w:sz w:val="19"/>
-          <w:szCs w:val="19"/>
-          <w:lang w:val="en-US" w:eastAsia="en-US"/>
-        </w:rPr>
-        <w:t>::</w:t>
-      </w:r>
-      <w:proofErr w:type="gramEnd"/>
-      <w:r>
-        <w:rPr>
-          <w:rFonts w:ascii="Cascadia Mono" w:eastAsiaTheme="minorHAnsi" w:hAnsi="Cascadia Mono" w:cs="Cascadia Mono"/>
-          <w:color w:val="008080"/>
-          <w:sz w:val="19"/>
-          <w:szCs w:val="19"/>
-          <w:lang w:val="en-US" w:eastAsia="en-US"/>
-        </w:rPr>
-        <w:t>operator+</w:t>
-      </w:r>
-      <w:r>
-        <w:rPr>
-          <w:rFonts w:ascii="Cascadia Mono" w:eastAsiaTheme="minorHAnsi" w:hAnsi="Cascadia Mono" w:cs="Cascadia Mono"/>
-          <w:color w:val="000000"/>
-          <w:sz w:val="19"/>
-          <w:szCs w:val="19"/>
-          <w:lang w:val="en-US" w:eastAsia="en-US"/>
-        </w:rPr>
-        <w:t>(</w:t>
-      </w:r>
-      <w:r>
-        <w:rPr>
-          <w:rFonts w:ascii="Cascadia Mono" w:eastAsiaTheme="minorHAnsi" w:hAnsi="Cascadia Mono" w:cs="Cascadia Mono"/>
-          <w:color w:val="0000FF"/>
-          <w:sz w:val="19"/>
-          <w:szCs w:val="19"/>
-          <w:lang w:val="en-US" w:eastAsia="en-US"/>
-        </w:rPr>
-        <w:t>const</w:t>
-      </w:r>
-      <w:r>
-        <w:rPr>
-          <w:rFonts w:ascii="Cascadia Mono" w:eastAsiaTheme="minorHAnsi" w:hAnsi="Cascadia Mono" w:cs="Cascadia Mono"/>
-          <w:color w:val="000000"/>
-          <w:sz w:val="19"/>
-          <w:szCs w:val="19"/>
-          <w:lang w:val="en-US" w:eastAsia="en-US"/>
-        </w:rPr>
-        <w:t xml:space="preserve"> </w:t>
-      </w:r>
-      <w:r>
-        <w:rPr>
-          <w:rFonts w:ascii="Cascadia Mono" w:eastAsiaTheme="minorHAnsi" w:hAnsi="Cascadia Mono" w:cs="Cascadia Mono"/>
-          <w:color w:val="0000FF"/>
-          <w:sz w:val="19"/>
-          <w:szCs w:val="19"/>
-          <w:lang w:val="en-US" w:eastAsia="en-US"/>
-        </w:rPr>
-        <w:t>double</w:t>
-      </w:r>
-      <w:r>
-        <w:rPr>
-          <w:rFonts w:ascii="Cascadia Mono" w:eastAsiaTheme="minorHAnsi" w:hAnsi="Cascadia Mono" w:cs="Cascadia Mono"/>
-          <w:color w:val="000000"/>
-          <w:sz w:val="19"/>
-          <w:szCs w:val="19"/>
-          <w:lang w:val="en-US" w:eastAsia="en-US"/>
-        </w:rPr>
-        <w:t xml:space="preserve">&amp; </w:t>
-      </w:r>
-      <w:r>
-        <w:rPr>
-          <w:rFonts w:ascii="Cascadia Mono" w:eastAsiaTheme="minorHAnsi" w:hAnsi="Cascadia Mono" w:cs="Cascadia Mono"/>
-          <w:color w:val="808080"/>
-          <w:sz w:val="19"/>
-          <w:szCs w:val="19"/>
-          <w:lang w:val="en-US" w:eastAsia="en-US"/>
-        </w:rPr>
-        <w:t>y</w:t>
-      </w:r>
-      <w:r>
-        <w:rPr>
-          <w:rFonts w:ascii="Cascadia Mono" w:eastAsiaTheme="minorHAnsi" w:hAnsi="Cascadia Mono" w:cs="Cascadia Mono"/>
-          <w:color w:val="000000"/>
-          <w:sz w:val="19"/>
-          <w:szCs w:val="19"/>
-          <w:lang w:val="en-US" w:eastAsia="en-US"/>
-        </w:rPr>
-        <w:t xml:space="preserve">) </w:t>
-      </w:r>
-      <w:r>
-        <w:rPr>
-          <w:rFonts w:ascii="Cascadia Mono" w:eastAsiaTheme="minorHAnsi" w:hAnsi="Cascadia Mono" w:cs="Cascadia Mono"/>
-          <w:color w:val="0000FF"/>
-          <w:sz w:val="19"/>
-          <w:szCs w:val="19"/>
-          <w:lang w:val="en-US" w:eastAsia="en-US"/>
-        </w:rPr>
-        <w:t>const</w:t>
-      </w:r>
-      <w:r>
-        <w:rPr>
-          <w:rFonts w:ascii="Cascadia Mono" w:eastAsiaTheme="minorHAnsi" w:hAnsi="Cascadia Mono" w:cs="Cascadia Mono"/>
-          <w:color w:val="000000"/>
-          <w:sz w:val="19"/>
-          <w:szCs w:val="19"/>
-          <w:lang w:val="en-US" w:eastAsia="en-US"/>
-        </w:rPr>
-        <w:t xml:space="preserve"> {</w:t>
+          <w:color w:val="000000"/>
+          <w:sz w:val="19"/>
+          <w:szCs w:val="19"/>
+          <w:lang w:val="en-US" w:eastAsia="en-US"/>
+        </w:rPr>
+        <w:t>}</w:t>
       </w:r>
     </w:p>
     <w:p>
@@ -5729,12 +5157,62 @@
       <w:r>
         <w:rPr>
           <w:rFonts w:ascii="Cascadia Mono" w:eastAsiaTheme="minorHAnsi" w:hAnsi="Cascadia Mono" w:cs="Cascadia Mono"/>
-          <w:color w:val="000000"/>
-          <w:sz w:val="19"/>
-          <w:szCs w:val="19"/>
-          <w:lang w:val="en-US" w:eastAsia="en-US"/>
-        </w:rPr>
-        <w:tab/>
+          <w:color w:val="2B91AF"/>
+          <w:sz w:val="19"/>
+          <w:szCs w:val="19"/>
+          <w:lang w:val="en-US" w:eastAsia="en-US"/>
+        </w:rPr>
+        <w:t>Pair</w:t>
+      </w:r>
+      <w:r>
+        <w:rPr>
+          <w:rFonts w:ascii="Cascadia Mono" w:eastAsiaTheme="minorHAnsi" w:hAnsi="Cascadia Mono" w:cs="Cascadia Mono"/>
+          <w:color w:val="000000"/>
+          <w:sz w:val="19"/>
+          <w:szCs w:val="19"/>
+          <w:lang w:val="en-US" w:eastAsia="en-US"/>
+        </w:rPr>
+        <w:t xml:space="preserve"> </w:t>
+      </w:r>
+      <w:r>
+        <w:rPr>
+          <w:rFonts w:ascii="Cascadia Mono" w:eastAsiaTheme="minorHAnsi" w:hAnsi="Cascadia Mono" w:cs="Cascadia Mono"/>
+          <w:color w:val="2B91AF"/>
+          <w:sz w:val="19"/>
+          <w:szCs w:val="19"/>
+          <w:lang w:val="en-US" w:eastAsia="en-US"/>
+        </w:rPr>
+        <w:t>Pair</w:t>
+      </w:r>
+      <w:r>
+        <w:rPr>
+          <w:rFonts w:ascii="Cascadia Mono" w:eastAsiaTheme="minorHAnsi" w:hAnsi="Cascadia Mono" w:cs="Cascadia Mono"/>
+          <w:color w:val="000000"/>
+          <w:sz w:val="19"/>
+          <w:szCs w:val="19"/>
+          <w:lang w:val="en-US" w:eastAsia="en-US"/>
+        </w:rPr>
+        <w:t>::</w:t>
+      </w:r>
+      <w:r>
+        <w:rPr>
+          <w:rFonts w:ascii="Cascadia Mono" w:eastAsiaTheme="minorHAnsi" w:hAnsi="Cascadia Mono" w:cs="Cascadia Mono"/>
+          <w:color w:val="008080"/>
+          <w:sz w:val="19"/>
+          <w:szCs w:val="19"/>
+          <w:lang w:val="en-US" w:eastAsia="en-US"/>
+        </w:rPr>
+        <w:t>operator+</w:t>
+      </w:r>
+      <w:r>
+        <w:rPr>
+          <w:rFonts w:ascii="Cascadia Mono" w:eastAsiaTheme="minorHAnsi" w:hAnsi="Cascadia Mono" w:cs="Cascadia Mono"/>
+          <w:color w:val="000000"/>
+          <w:sz w:val="19"/>
+          <w:szCs w:val="19"/>
+          <w:lang w:val="en-US" w:eastAsia="en-US"/>
+        </w:rPr>
+        <w:t>(</w:t>
       </w:r>
       <w:r>
         <w:rPr>
@@ -5744,37 +5222,17 @@
           <w:szCs w:val="19"/>
           <w:lang w:val="en-US" w:eastAsia="en-US"/>
         </w:rPr>
-        <w:t>return</w:t>
-      </w:r>
-      <w:r>
-        <w:rPr>
-          <w:rFonts w:ascii="Cascadia Mono" w:eastAsiaTheme="minorHAnsi" w:hAnsi="Cascadia Mono" w:cs="Cascadia Mono"/>
-          <w:color w:val="000000"/>
-          <w:sz w:val="19"/>
-          <w:szCs w:val="19"/>
-          <w:lang w:val="en-US" w:eastAsia="en-US"/>
-        </w:rPr>
-        <w:t xml:space="preserve"> </w:t>
-      </w:r>
-      <w:r>
-        <w:rPr>
-          <w:rFonts w:ascii="Cascadia Mono" w:eastAsiaTheme="minorHAnsi" w:hAnsi="Cascadia Mono" w:cs="Cascadia Mono"/>
-          <w:color w:val="2B91AF"/>
-          <w:sz w:val="19"/>
-          <w:szCs w:val="19"/>
-          <w:lang w:val="en-US" w:eastAsia="en-US"/>
-        </w:rPr>
-        <w:t>Pair</w:t>
-      </w:r>
-      <w:r>
-        <w:rPr>
-          <w:rFonts w:ascii="Cascadia Mono" w:eastAsiaTheme="minorHAnsi" w:hAnsi="Cascadia Mono" w:cs="Cascadia Mono"/>
-          <w:color w:val="000000"/>
-          <w:sz w:val="19"/>
-          <w:szCs w:val="19"/>
-          <w:lang w:val="en-US" w:eastAsia="en-US"/>
-        </w:rPr>
-        <w:t>(</w:t>
+        <w:t>const</w:t>
+      </w:r>
+      <w:r>
+        <w:rPr>
+          <w:rFonts w:ascii="Cascadia Mono" w:eastAsiaTheme="minorHAnsi" w:hAnsi="Cascadia Mono" w:cs="Cascadia Mono"/>
+          <w:color w:val="000000"/>
+          <w:sz w:val="19"/>
+          <w:szCs w:val="19"/>
+          <w:lang w:val="en-US" w:eastAsia="en-US"/>
+        </w:rPr>
+        <w:t xml:space="preserve"> </w:t>
       </w:r>
       <w:r>
         <w:rPr>
@@ -5784,17 +5242,37 @@
           <w:szCs w:val="19"/>
           <w:lang w:val="en-US" w:eastAsia="en-US"/>
         </w:rPr>
-        <w:t>this</w:t>
-      </w:r>
-      <w:r>
-        <w:rPr>
-          <w:rFonts w:ascii="Cascadia Mono" w:eastAsiaTheme="minorHAnsi" w:hAnsi="Cascadia Mono" w:cs="Cascadia Mono"/>
-          <w:color w:val="000000"/>
-          <w:sz w:val="19"/>
-          <w:szCs w:val="19"/>
-          <w:lang w:val="en-US" w:eastAsia="en-US"/>
-        </w:rPr>
-        <w:t xml:space="preserve">-&gt;first, </w:t>
+        <w:t>double</w:t>
+      </w:r>
+      <w:r>
+        <w:rPr>
+          <w:rFonts w:ascii="Cascadia Mono" w:eastAsiaTheme="minorHAnsi" w:hAnsi="Cascadia Mono" w:cs="Cascadia Mono"/>
+          <w:color w:val="000000"/>
+          <w:sz w:val="19"/>
+          <w:szCs w:val="19"/>
+          <w:lang w:val="en-US" w:eastAsia="en-US"/>
+        </w:rPr>
+        <w:t xml:space="preserve">&amp; </w:t>
+      </w:r>
+      <w:r>
+        <w:rPr>
+          <w:rFonts w:ascii="Cascadia Mono" w:eastAsiaTheme="minorHAnsi" w:hAnsi="Cascadia Mono" w:cs="Cascadia Mono"/>
+          <w:color w:val="808080"/>
+          <w:sz w:val="19"/>
+          <w:szCs w:val="19"/>
+          <w:lang w:val="en-US" w:eastAsia="en-US"/>
+        </w:rPr>
+        <w:t>y</w:t>
+      </w:r>
+      <w:r>
+        <w:rPr>
+          <w:rFonts w:ascii="Cascadia Mono" w:eastAsiaTheme="minorHAnsi" w:hAnsi="Cascadia Mono" w:cs="Cascadia Mono"/>
+          <w:color w:val="000000"/>
+          <w:sz w:val="19"/>
+          <w:szCs w:val="19"/>
+          <w:lang w:val="en-US" w:eastAsia="en-US"/>
+        </w:rPr>
+        <w:t xml:space="preserve">) </w:t>
       </w:r>
       <w:r>
         <w:rPr>
@@ -5804,37 +5282,17 @@
           <w:szCs w:val="19"/>
           <w:lang w:val="en-US" w:eastAsia="en-US"/>
         </w:rPr>
-        <w:t>this</w:t>
-      </w:r>
-      <w:r>
-        <w:rPr>
-          <w:rFonts w:ascii="Cascadia Mono" w:eastAsiaTheme="minorHAnsi" w:hAnsi="Cascadia Mono" w:cs="Cascadia Mono"/>
-          <w:color w:val="000000"/>
-          <w:sz w:val="19"/>
-          <w:szCs w:val="19"/>
-          <w:lang w:val="en-US" w:eastAsia="en-US"/>
-        </w:rPr>
-        <w:t xml:space="preserve">-&gt;second + </w:t>
-      </w:r>
-      <w:r>
-        <w:rPr>
-          <w:rFonts w:ascii="Cascadia Mono" w:eastAsiaTheme="minorHAnsi" w:hAnsi="Cascadia Mono" w:cs="Cascadia Mono"/>
-          <w:color w:val="808080"/>
-          <w:sz w:val="19"/>
-          <w:szCs w:val="19"/>
-          <w:lang w:val="en-US" w:eastAsia="en-US"/>
-        </w:rPr>
-        <w:t>y</w:t>
-      </w:r>
-      <w:r>
-        <w:rPr>
-          <w:rFonts w:ascii="Cascadia Mono" w:eastAsiaTheme="minorHAnsi" w:hAnsi="Cascadia Mono" w:cs="Cascadia Mono"/>
-          <w:color w:val="000000"/>
-          <w:sz w:val="19"/>
-          <w:szCs w:val="19"/>
-          <w:lang w:val="en-US" w:eastAsia="en-US"/>
-        </w:rPr>
-        <w:t>);</w:t>
+        <w:t>const</w:t>
+      </w:r>
+      <w:r>
+        <w:rPr>
+          <w:rFonts w:ascii="Cascadia Mono" w:eastAsiaTheme="minorHAnsi" w:hAnsi="Cascadia Mono" w:cs="Cascadia Mono"/>
+          <w:color w:val="000000"/>
+          <w:sz w:val="19"/>
+          <w:szCs w:val="19"/>
+          <w:lang w:val="en-US" w:eastAsia="en-US"/>
+        </w:rPr>
+        <w:t xml:space="preserve"> {</w:t>
       </w:r>
     </w:p>
     <w:p>
@@ -5858,7 +5316,107 @@
           <w:szCs w:val="19"/>
           <w:lang w:val="en-US" w:eastAsia="en-US"/>
         </w:rPr>
-        <w:t>}</w:t>
+        <w:tab/>
+      </w:r>
+      <w:r>
+        <w:rPr>
+          <w:rFonts w:ascii="Cascadia Mono" w:eastAsiaTheme="minorHAnsi" w:hAnsi="Cascadia Mono" w:cs="Cascadia Mono"/>
+          <w:color w:val="0000FF"/>
+          <w:sz w:val="19"/>
+          <w:szCs w:val="19"/>
+          <w:lang w:val="en-US" w:eastAsia="en-US"/>
+        </w:rPr>
+        <w:t>return</w:t>
+      </w:r>
+      <w:r>
+        <w:rPr>
+          <w:rFonts w:ascii="Cascadia Mono" w:eastAsiaTheme="minorHAnsi" w:hAnsi="Cascadia Mono" w:cs="Cascadia Mono"/>
+          <w:color w:val="000000"/>
+          <w:sz w:val="19"/>
+          <w:szCs w:val="19"/>
+          <w:lang w:val="en-US" w:eastAsia="en-US"/>
+        </w:rPr>
+        <w:t xml:space="preserve"> </w:t>
+      </w:r>
+      <w:r>
+        <w:rPr>
+          <w:rFonts w:ascii="Cascadia Mono" w:eastAsiaTheme="minorHAnsi" w:hAnsi="Cascadia Mono" w:cs="Cascadia Mono"/>
+          <w:color w:val="2B91AF"/>
+          <w:sz w:val="19"/>
+          <w:szCs w:val="19"/>
+          <w:lang w:val="en-US" w:eastAsia="en-US"/>
+        </w:rPr>
+        <w:t>Pair</w:t>
+      </w:r>
+      <w:r>
+        <w:rPr>
+          <w:rFonts w:ascii="Cascadia Mono" w:eastAsiaTheme="minorHAnsi" w:hAnsi="Cascadia Mono" w:cs="Cascadia Mono"/>
+          <w:color w:val="000000"/>
+          <w:sz w:val="19"/>
+          <w:szCs w:val="19"/>
+          <w:lang w:val="en-US" w:eastAsia="en-US"/>
+        </w:rPr>
+        <w:t>(</w:t>
+      </w:r>
+      <w:r>
+        <w:rPr>
+          <w:rFonts w:ascii="Cascadia Mono" w:eastAsiaTheme="minorHAnsi" w:hAnsi="Cascadia Mono" w:cs="Cascadia Mono"/>
+          <w:color w:val="0000FF"/>
+          <w:sz w:val="19"/>
+          <w:szCs w:val="19"/>
+          <w:lang w:val="en-US" w:eastAsia="en-US"/>
+        </w:rPr>
+        <w:t>this</w:t>
+      </w:r>
+      <w:r>
+        <w:rPr>
+          <w:rFonts w:ascii="Cascadia Mono" w:eastAsiaTheme="minorHAnsi" w:hAnsi="Cascadia Mono" w:cs="Cascadia Mono"/>
+          <w:color w:val="000000"/>
+          <w:sz w:val="19"/>
+          <w:szCs w:val="19"/>
+          <w:lang w:val="en-US" w:eastAsia="en-US"/>
+        </w:rPr>
+        <w:t xml:space="preserve">-&gt;first, </w:t>
+      </w:r>
+      <w:r>
+        <w:rPr>
+          <w:rFonts w:ascii="Cascadia Mono" w:eastAsiaTheme="minorHAnsi" w:hAnsi="Cascadia Mono" w:cs="Cascadia Mono"/>
+          <w:color w:val="0000FF"/>
+          <w:sz w:val="19"/>
+          <w:szCs w:val="19"/>
+          <w:lang w:val="en-US" w:eastAsia="en-US"/>
+        </w:rPr>
+        <w:t>this</w:t>
+      </w:r>
+      <w:r>
+        <w:rPr>
+          <w:rFonts w:ascii="Cascadia Mono" w:eastAsiaTheme="minorHAnsi" w:hAnsi="Cascadia Mono" w:cs="Cascadia Mono"/>
+          <w:color w:val="000000"/>
+          <w:sz w:val="19"/>
+          <w:szCs w:val="19"/>
+          <w:lang w:val="en-US" w:eastAsia="en-US"/>
+        </w:rPr>
+        <w:t xml:space="preserve">-&gt;second + </w:t>
+      </w:r>
+      <w:r>
+        <w:rPr>
+          <w:rFonts w:ascii="Cascadia Mono" w:eastAsiaTheme="minorHAnsi" w:hAnsi="Cascadia Mono" w:cs="Cascadia Mono"/>
+          <w:color w:val="808080"/>
+          <w:sz w:val="19"/>
+          <w:szCs w:val="19"/>
+          <w:lang w:val="en-US" w:eastAsia="en-US"/>
+        </w:rPr>
+        <w:t>y</w:t>
+      </w:r>
+      <w:r>
+        <w:rPr>
+          <w:rFonts w:ascii="Cascadia Mono" w:eastAsiaTheme="minorHAnsi" w:hAnsi="Cascadia Mono" w:cs="Cascadia Mono"/>
+          <w:color w:val="000000"/>
+          <w:sz w:val="19"/>
+          <w:szCs w:val="19"/>
+          <w:lang w:val="en-US" w:eastAsia="en-US"/>
+        </w:rPr>
+        <w:t>);</w:t>
       </w:r>
     </w:p>
     <w:p>
@@ -5877,144 +5435,12 @@
       <w:r>
         <w:rPr>
           <w:rFonts w:ascii="Cascadia Mono" w:eastAsiaTheme="minorHAnsi" w:hAnsi="Cascadia Mono" w:cs="Cascadia Mono"/>
-          <w:color w:val="2B91AF"/>
-          <w:sz w:val="19"/>
-          <w:szCs w:val="19"/>
-          <w:lang w:val="en-US" w:eastAsia="en-US"/>
-        </w:rPr>
-        <w:t>Pair</w:t>
-      </w:r>
-      <w:r>
-        <w:rPr>
-          <w:rFonts w:ascii="Cascadia Mono" w:eastAsiaTheme="minorHAnsi" w:hAnsi="Cascadia Mono" w:cs="Cascadia Mono"/>
-          <w:color w:val="000000"/>
-          <w:sz w:val="19"/>
-          <w:szCs w:val="19"/>
-          <w:lang w:val="en-US" w:eastAsia="en-US"/>
-        </w:rPr>
-        <w:t xml:space="preserve"> </w:t>
-      </w:r>
-      <w:proofErr w:type="gramStart"/>
-      <w:r>
-        <w:rPr>
-          <w:rFonts w:ascii="Cascadia Mono" w:eastAsiaTheme="minorHAnsi" w:hAnsi="Cascadia Mono" w:cs="Cascadia Mono"/>
-          <w:color w:val="2B91AF"/>
-          <w:sz w:val="19"/>
-          <w:szCs w:val="19"/>
-          <w:lang w:val="en-US" w:eastAsia="en-US"/>
-        </w:rPr>
-        <w:t>Pair</w:t>
-      </w:r>
-      <w:r>
-        <w:rPr>
-          <w:rFonts w:ascii="Cascadia Mono" w:eastAsiaTheme="minorHAnsi" w:hAnsi="Cascadia Mono" w:cs="Cascadia Mono"/>
-          <w:color w:val="000000"/>
-          <w:sz w:val="19"/>
-          <w:szCs w:val="19"/>
-          <w:lang w:val="en-US" w:eastAsia="en-US"/>
-        </w:rPr>
-        <w:t>::</w:t>
-      </w:r>
-      <w:proofErr w:type="gramEnd"/>
-      <w:r>
-        <w:rPr>
-          <w:rFonts w:ascii="Cascadia Mono" w:eastAsiaTheme="minorHAnsi" w:hAnsi="Cascadia Mono" w:cs="Cascadia Mono"/>
-          <w:color w:val="008080"/>
-          <w:sz w:val="19"/>
-          <w:szCs w:val="19"/>
-          <w:lang w:val="en-US" w:eastAsia="en-US"/>
-        </w:rPr>
-        <w:t>operator-</w:t>
-      </w:r>
-      <w:r>
-        <w:rPr>
-          <w:rFonts w:ascii="Cascadia Mono" w:eastAsiaTheme="minorHAnsi" w:hAnsi="Cascadia Mono" w:cs="Cascadia Mono"/>
-          <w:color w:val="000000"/>
-          <w:sz w:val="19"/>
-          <w:szCs w:val="19"/>
-          <w:lang w:val="en-US" w:eastAsia="en-US"/>
-        </w:rPr>
-        <w:t>(</w:t>
-      </w:r>
-      <w:r>
-        <w:rPr>
-          <w:rFonts w:ascii="Cascadia Mono" w:eastAsiaTheme="minorHAnsi" w:hAnsi="Cascadia Mono" w:cs="Cascadia Mono"/>
-          <w:color w:val="0000FF"/>
-          <w:sz w:val="19"/>
-          <w:szCs w:val="19"/>
-          <w:lang w:val="en-US" w:eastAsia="en-US"/>
-        </w:rPr>
-        <w:t>const</w:t>
-      </w:r>
-      <w:r>
-        <w:rPr>
-          <w:rFonts w:ascii="Cascadia Mono" w:eastAsiaTheme="minorHAnsi" w:hAnsi="Cascadia Mono" w:cs="Cascadia Mono"/>
-          <w:color w:val="000000"/>
-          <w:sz w:val="19"/>
-          <w:szCs w:val="19"/>
-          <w:lang w:val="en-US" w:eastAsia="en-US"/>
-        </w:rPr>
-        <w:t xml:space="preserve"> </w:t>
-      </w:r>
-      <w:r>
-        <w:rPr>
-          <w:rFonts w:ascii="Cascadia Mono" w:eastAsiaTheme="minorHAnsi" w:hAnsi="Cascadia Mono" w:cs="Cascadia Mono"/>
-          <w:color w:val="2B91AF"/>
-          <w:sz w:val="19"/>
-          <w:szCs w:val="19"/>
-          <w:lang w:val="en-US" w:eastAsia="en-US"/>
-        </w:rPr>
-        <w:t>Pair</w:t>
-      </w:r>
-      <w:r>
-        <w:rPr>
-          <w:rFonts w:ascii="Cascadia Mono" w:eastAsiaTheme="minorHAnsi" w:hAnsi="Cascadia Mono" w:cs="Cascadia Mono"/>
-          <w:color w:val="000000"/>
-          <w:sz w:val="19"/>
-          <w:szCs w:val="19"/>
-          <w:lang w:val="en-US" w:eastAsia="en-US"/>
-        </w:rPr>
-        <w:t xml:space="preserve">&amp; </w:t>
-      </w:r>
-      <w:r>
-        <w:rPr>
-          <w:rFonts w:ascii="Cascadia Mono" w:eastAsiaTheme="minorHAnsi" w:hAnsi="Cascadia Mono" w:cs="Cascadia Mono"/>
-          <w:color w:val="808080"/>
-          <w:sz w:val="19"/>
-          <w:szCs w:val="19"/>
-          <w:lang w:val="en-US" w:eastAsia="en-US"/>
-        </w:rPr>
-        <w:t>p</w:t>
-      </w:r>
-      <w:r>
-        <w:rPr>
-          <w:rFonts w:ascii="Cascadia Mono" w:eastAsiaTheme="minorHAnsi" w:hAnsi="Cascadia Mono" w:cs="Cascadia Mono"/>
-          <w:color w:val="000000"/>
-          <w:sz w:val="19"/>
-          <w:szCs w:val="19"/>
-          <w:lang w:val="en-US" w:eastAsia="en-US"/>
-        </w:rPr>
-        <w:t xml:space="preserve">) </w:t>
-      </w:r>
-      <w:r>
-        <w:rPr>
-          <w:rFonts w:ascii="Cascadia Mono" w:eastAsiaTheme="minorHAnsi" w:hAnsi="Cascadia Mono" w:cs="Cascadia Mono"/>
-          <w:color w:val="0000FF"/>
-          <w:sz w:val="19"/>
-          <w:szCs w:val="19"/>
-          <w:lang w:val="en-US" w:eastAsia="en-US"/>
-        </w:rPr>
-        <w:t>const</w:t>
-      </w:r>
-      <w:r>
-        <w:rPr>
-          <w:rFonts w:ascii="Cascadia Mono" w:eastAsiaTheme="minorHAnsi" w:hAnsi="Cascadia Mono" w:cs="Cascadia Mono"/>
-          <w:color w:val="000000"/>
-          <w:sz w:val="19"/>
-          <w:szCs w:val="19"/>
-          <w:lang w:val="en-US" w:eastAsia="en-US"/>
-        </w:rPr>
-        <w:t xml:space="preserve"> {</w:t>
+          <w:color w:val="000000"/>
+          <w:sz w:val="19"/>
+          <w:szCs w:val="19"/>
+          <w:lang w:val="en-US" w:eastAsia="en-US"/>
+        </w:rPr>
+        <w:t>}</w:t>
       </w:r>
     </w:p>
     <w:p>
@@ -6033,12 +5459,62 @@
       <w:r>
         <w:rPr>
           <w:rFonts w:ascii="Cascadia Mono" w:eastAsiaTheme="minorHAnsi" w:hAnsi="Cascadia Mono" w:cs="Cascadia Mono"/>
-          <w:color w:val="000000"/>
-          <w:sz w:val="19"/>
-          <w:szCs w:val="19"/>
-          <w:lang w:val="en-US" w:eastAsia="en-US"/>
-        </w:rPr>
-        <w:tab/>
+          <w:color w:val="2B91AF"/>
+          <w:sz w:val="19"/>
+          <w:szCs w:val="19"/>
+          <w:lang w:val="en-US" w:eastAsia="en-US"/>
+        </w:rPr>
+        <w:t>Pair</w:t>
+      </w:r>
+      <w:r>
+        <w:rPr>
+          <w:rFonts w:ascii="Cascadia Mono" w:eastAsiaTheme="minorHAnsi" w:hAnsi="Cascadia Mono" w:cs="Cascadia Mono"/>
+          <w:color w:val="000000"/>
+          <w:sz w:val="19"/>
+          <w:szCs w:val="19"/>
+          <w:lang w:val="en-US" w:eastAsia="en-US"/>
+        </w:rPr>
+        <w:t xml:space="preserve"> </w:t>
+      </w:r>
+      <w:r>
+        <w:rPr>
+          <w:rFonts w:ascii="Cascadia Mono" w:eastAsiaTheme="minorHAnsi" w:hAnsi="Cascadia Mono" w:cs="Cascadia Mono"/>
+          <w:color w:val="2B91AF"/>
+          <w:sz w:val="19"/>
+          <w:szCs w:val="19"/>
+          <w:lang w:val="en-US" w:eastAsia="en-US"/>
+        </w:rPr>
+        <w:t>Pair</w:t>
+      </w:r>
+      <w:r>
+        <w:rPr>
+          <w:rFonts w:ascii="Cascadia Mono" w:eastAsiaTheme="minorHAnsi" w:hAnsi="Cascadia Mono" w:cs="Cascadia Mono"/>
+          <w:color w:val="000000"/>
+          <w:sz w:val="19"/>
+          <w:szCs w:val="19"/>
+          <w:lang w:val="en-US" w:eastAsia="en-US"/>
+        </w:rPr>
+        <w:t>::</w:t>
+      </w:r>
+      <w:r>
+        <w:rPr>
+          <w:rFonts w:ascii="Cascadia Mono" w:eastAsiaTheme="minorHAnsi" w:hAnsi="Cascadia Mono" w:cs="Cascadia Mono"/>
+          <w:color w:val="008080"/>
+          <w:sz w:val="19"/>
+          <w:szCs w:val="19"/>
+          <w:lang w:val="en-US" w:eastAsia="en-US"/>
+        </w:rPr>
+        <w:t>operator-</w:t>
+      </w:r>
+      <w:r>
+        <w:rPr>
+          <w:rFonts w:ascii="Cascadia Mono" w:eastAsiaTheme="minorHAnsi" w:hAnsi="Cascadia Mono" w:cs="Cascadia Mono"/>
+          <w:color w:val="000000"/>
+          <w:sz w:val="19"/>
+          <w:szCs w:val="19"/>
+          <w:lang w:val="en-US" w:eastAsia="en-US"/>
+        </w:rPr>
+        <w:t>(</w:t>
       </w:r>
       <w:r>
         <w:rPr>
@@ -6048,7 +5524,7 @@
           <w:szCs w:val="19"/>
           <w:lang w:val="en-US" w:eastAsia="en-US"/>
         </w:rPr>
-        <w:t>return</w:t>
+        <w:t>const</w:t>
       </w:r>
       <w:r>
         <w:rPr>
@@ -6078,7 +5554,27 @@
           <w:szCs w:val="19"/>
           <w:lang w:val="en-US" w:eastAsia="en-US"/>
         </w:rPr>
-        <w:t>(</w:t>
+        <w:t xml:space="preserve">&amp; </w:t>
+      </w:r>
+      <w:r>
+        <w:rPr>
+          <w:rFonts w:ascii="Cascadia Mono" w:eastAsiaTheme="minorHAnsi" w:hAnsi="Cascadia Mono" w:cs="Cascadia Mono"/>
+          <w:color w:val="808080"/>
+          <w:sz w:val="19"/>
+          <w:szCs w:val="19"/>
+          <w:lang w:val="en-US" w:eastAsia="en-US"/>
+        </w:rPr>
+        <w:t>p</w:t>
+      </w:r>
+      <w:r>
+        <w:rPr>
+          <w:rFonts w:ascii="Cascadia Mono" w:eastAsiaTheme="minorHAnsi" w:hAnsi="Cascadia Mono" w:cs="Cascadia Mono"/>
+          <w:color w:val="000000"/>
+          <w:sz w:val="19"/>
+          <w:szCs w:val="19"/>
+          <w:lang w:val="en-US" w:eastAsia="en-US"/>
+        </w:rPr>
+        <w:t xml:space="preserve">) </w:t>
       </w:r>
       <w:r>
         <w:rPr>
@@ -6088,103 +5584,17 @@
           <w:szCs w:val="19"/>
           <w:lang w:val="en-US" w:eastAsia="en-US"/>
         </w:rPr>
-        <w:t>this</w:t>
-      </w:r>
-      <w:r>
-        <w:rPr>
-          <w:rFonts w:ascii="Cascadia Mono" w:eastAsiaTheme="minorHAnsi" w:hAnsi="Cascadia Mono" w:cs="Cascadia Mono"/>
-          <w:color w:val="000000"/>
-          <w:sz w:val="19"/>
-          <w:szCs w:val="19"/>
-          <w:lang w:val="en-US" w:eastAsia="en-US"/>
-        </w:rPr>
-        <w:t xml:space="preserve">-&gt;first - </w:t>
-      </w:r>
-      <w:proofErr w:type="spellStart"/>
-      <w:proofErr w:type="gramStart"/>
-      <w:r>
-        <w:rPr>
-          <w:rFonts w:ascii="Cascadia Mono" w:eastAsiaTheme="minorHAnsi" w:hAnsi="Cascadia Mono" w:cs="Cascadia Mono"/>
-          <w:color w:val="808080"/>
-          <w:sz w:val="19"/>
-          <w:szCs w:val="19"/>
-          <w:lang w:val="en-US" w:eastAsia="en-US"/>
-        </w:rPr>
-        <w:t>p</w:t>
-      </w:r>
-      <w:r>
-        <w:rPr>
-          <w:rFonts w:ascii="Cascadia Mono" w:eastAsiaTheme="minorHAnsi" w:hAnsi="Cascadia Mono" w:cs="Cascadia Mono"/>
-          <w:color w:val="000000"/>
-          <w:sz w:val="19"/>
-          <w:szCs w:val="19"/>
-          <w:lang w:val="en-US" w:eastAsia="en-US"/>
-        </w:rPr>
-        <w:t>.first</w:t>
-      </w:r>
-      <w:proofErr w:type="spellEnd"/>
-      <w:proofErr w:type="gramEnd"/>
-      <w:r>
-        <w:rPr>
-          <w:rFonts w:ascii="Cascadia Mono" w:eastAsiaTheme="minorHAnsi" w:hAnsi="Cascadia Mono" w:cs="Cascadia Mono"/>
-          <w:color w:val="000000"/>
-          <w:sz w:val="19"/>
-          <w:szCs w:val="19"/>
-          <w:lang w:val="en-US" w:eastAsia="en-US"/>
-        </w:rPr>
-        <w:t xml:space="preserve">, </w:t>
-      </w:r>
-      <w:r>
-        <w:rPr>
-          <w:rFonts w:ascii="Cascadia Mono" w:eastAsiaTheme="minorHAnsi" w:hAnsi="Cascadia Mono" w:cs="Cascadia Mono"/>
-          <w:color w:val="0000FF"/>
-          <w:sz w:val="19"/>
-          <w:szCs w:val="19"/>
-          <w:lang w:val="en-US" w:eastAsia="en-US"/>
-        </w:rPr>
-        <w:t>this</w:t>
-      </w:r>
-      <w:r>
-        <w:rPr>
-          <w:rFonts w:ascii="Cascadia Mono" w:eastAsiaTheme="minorHAnsi" w:hAnsi="Cascadia Mono" w:cs="Cascadia Mono"/>
-          <w:color w:val="000000"/>
-          <w:sz w:val="19"/>
-          <w:szCs w:val="19"/>
-          <w:lang w:val="en-US" w:eastAsia="en-US"/>
-        </w:rPr>
-        <w:t xml:space="preserve">-&gt;second - </w:t>
-      </w:r>
-      <w:proofErr w:type="spellStart"/>
-      <w:r>
-        <w:rPr>
-          <w:rFonts w:ascii="Cascadia Mono" w:eastAsiaTheme="minorHAnsi" w:hAnsi="Cascadia Mono" w:cs="Cascadia Mono"/>
-          <w:color w:val="808080"/>
-          <w:sz w:val="19"/>
-          <w:szCs w:val="19"/>
-          <w:lang w:val="en-US" w:eastAsia="en-US"/>
-        </w:rPr>
-        <w:t>p</w:t>
-      </w:r>
-      <w:r>
-        <w:rPr>
-          <w:rFonts w:ascii="Cascadia Mono" w:eastAsiaTheme="minorHAnsi" w:hAnsi="Cascadia Mono" w:cs="Cascadia Mono"/>
-          <w:color w:val="000000"/>
-          <w:sz w:val="19"/>
-          <w:szCs w:val="19"/>
-          <w:lang w:val="en-US" w:eastAsia="en-US"/>
-        </w:rPr>
-        <w:t>.second</w:t>
-      </w:r>
-      <w:proofErr w:type="spellEnd"/>
-      <w:r>
-        <w:rPr>
-          <w:rFonts w:ascii="Cascadia Mono" w:eastAsiaTheme="minorHAnsi" w:hAnsi="Cascadia Mono" w:cs="Cascadia Mono"/>
-          <w:color w:val="000000"/>
-          <w:sz w:val="19"/>
-          <w:szCs w:val="19"/>
-          <w:lang w:val="en-US" w:eastAsia="en-US"/>
-        </w:rPr>
-        <w:t>);</w:t>
+        <w:t>const</w:t>
+      </w:r>
+      <w:r>
+        <w:rPr>
+          <w:rFonts w:ascii="Cascadia Mono" w:eastAsiaTheme="minorHAnsi" w:hAnsi="Cascadia Mono" w:cs="Cascadia Mono"/>
+          <w:color w:val="000000"/>
+          <w:sz w:val="19"/>
+          <w:szCs w:val="19"/>
+          <w:lang w:val="en-US" w:eastAsia="en-US"/>
+        </w:rPr>
+        <w:t xml:space="preserve"> {</w:t>
       </w:r>
     </w:p>
     <w:p>
@@ -6208,7 +5618,127 @@
           <w:szCs w:val="19"/>
           <w:lang w:val="en-US" w:eastAsia="en-US"/>
         </w:rPr>
-        <w:t>}</w:t>
+        <w:tab/>
+      </w:r>
+      <w:r>
+        <w:rPr>
+          <w:rFonts w:ascii="Cascadia Mono" w:eastAsiaTheme="minorHAnsi" w:hAnsi="Cascadia Mono" w:cs="Cascadia Mono"/>
+          <w:color w:val="0000FF"/>
+          <w:sz w:val="19"/>
+          <w:szCs w:val="19"/>
+          <w:lang w:val="en-US" w:eastAsia="en-US"/>
+        </w:rPr>
+        <w:t>return</w:t>
+      </w:r>
+      <w:r>
+        <w:rPr>
+          <w:rFonts w:ascii="Cascadia Mono" w:eastAsiaTheme="minorHAnsi" w:hAnsi="Cascadia Mono" w:cs="Cascadia Mono"/>
+          <w:color w:val="000000"/>
+          <w:sz w:val="19"/>
+          <w:szCs w:val="19"/>
+          <w:lang w:val="en-US" w:eastAsia="en-US"/>
+        </w:rPr>
+        <w:t xml:space="preserve"> </w:t>
+      </w:r>
+      <w:r>
+        <w:rPr>
+          <w:rFonts w:ascii="Cascadia Mono" w:eastAsiaTheme="minorHAnsi" w:hAnsi="Cascadia Mono" w:cs="Cascadia Mono"/>
+          <w:color w:val="2B91AF"/>
+          <w:sz w:val="19"/>
+          <w:szCs w:val="19"/>
+          <w:lang w:val="en-US" w:eastAsia="en-US"/>
+        </w:rPr>
+        <w:t>Pair</w:t>
+      </w:r>
+      <w:r>
+        <w:rPr>
+          <w:rFonts w:ascii="Cascadia Mono" w:eastAsiaTheme="minorHAnsi" w:hAnsi="Cascadia Mono" w:cs="Cascadia Mono"/>
+          <w:color w:val="000000"/>
+          <w:sz w:val="19"/>
+          <w:szCs w:val="19"/>
+          <w:lang w:val="en-US" w:eastAsia="en-US"/>
+        </w:rPr>
+        <w:t>(</w:t>
+      </w:r>
+      <w:r>
+        <w:rPr>
+          <w:rFonts w:ascii="Cascadia Mono" w:eastAsiaTheme="minorHAnsi" w:hAnsi="Cascadia Mono" w:cs="Cascadia Mono"/>
+          <w:color w:val="0000FF"/>
+          <w:sz w:val="19"/>
+          <w:szCs w:val="19"/>
+          <w:lang w:val="en-US" w:eastAsia="en-US"/>
+        </w:rPr>
+        <w:t>this</w:t>
+      </w:r>
+      <w:r>
+        <w:rPr>
+          <w:rFonts w:ascii="Cascadia Mono" w:eastAsiaTheme="minorHAnsi" w:hAnsi="Cascadia Mono" w:cs="Cascadia Mono"/>
+          <w:color w:val="000000"/>
+          <w:sz w:val="19"/>
+          <w:szCs w:val="19"/>
+          <w:lang w:val="en-US" w:eastAsia="en-US"/>
+        </w:rPr>
+        <w:t xml:space="preserve">-&gt;first - </w:t>
+      </w:r>
+      <w:r>
+        <w:rPr>
+          <w:rFonts w:ascii="Cascadia Mono" w:eastAsiaTheme="minorHAnsi" w:hAnsi="Cascadia Mono" w:cs="Cascadia Mono"/>
+          <w:color w:val="808080"/>
+          <w:sz w:val="19"/>
+          <w:szCs w:val="19"/>
+          <w:lang w:val="en-US" w:eastAsia="en-US"/>
+        </w:rPr>
+        <w:t>p</w:t>
+      </w:r>
+      <w:r>
+        <w:rPr>
+          <w:rFonts w:ascii="Cascadia Mono" w:eastAsiaTheme="minorHAnsi" w:hAnsi="Cascadia Mono" w:cs="Cascadia Mono"/>
+          <w:color w:val="000000"/>
+          <w:sz w:val="19"/>
+          <w:szCs w:val="19"/>
+          <w:lang w:val="en-US" w:eastAsia="en-US"/>
+        </w:rPr>
+        <w:t xml:space="preserve">.first, </w:t>
+      </w:r>
+      <w:r>
+        <w:rPr>
+          <w:rFonts w:ascii="Cascadia Mono" w:eastAsiaTheme="minorHAnsi" w:hAnsi="Cascadia Mono" w:cs="Cascadia Mono"/>
+          <w:color w:val="0000FF"/>
+          <w:sz w:val="19"/>
+          <w:szCs w:val="19"/>
+          <w:lang w:val="en-US" w:eastAsia="en-US"/>
+        </w:rPr>
+        <w:t>this</w:t>
+      </w:r>
+      <w:r>
+        <w:rPr>
+          <w:rFonts w:ascii="Cascadia Mono" w:eastAsiaTheme="minorHAnsi" w:hAnsi="Cascadia Mono" w:cs="Cascadia Mono"/>
+          <w:color w:val="000000"/>
+          <w:sz w:val="19"/>
+          <w:szCs w:val="19"/>
+          <w:lang w:val="en-US" w:eastAsia="en-US"/>
+        </w:rPr>
+        <w:t xml:space="preserve">-&gt;second - </w:t>
+      </w:r>
+      <w:r>
+        <w:rPr>
+          <w:rFonts w:ascii="Cascadia Mono" w:eastAsiaTheme="minorHAnsi" w:hAnsi="Cascadia Mono" w:cs="Cascadia Mono"/>
+          <w:color w:val="808080"/>
+          <w:sz w:val="19"/>
+          <w:szCs w:val="19"/>
+          <w:lang w:val="en-US" w:eastAsia="en-US"/>
+        </w:rPr>
+        <w:t>p</w:t>
+      </w:r>
+      <w:r>
+        <w:rPr>
+          <w:rFonts w:ascii="Cascadia Mono" w:eastAsiaTheme="minorHAnsi" w:hAnsi="Cascadia Mono" w:cs="Cascadia Mono"/>
+          <w:color w:val="000000"/>
+          <w:sz w:val="19"/>
+          <w:szCs w:val="19"/>
+          <w:lang w:val="en-US" w:eastAsia="en-US"/>
+        </w:rPr>
+        <w:t>.second);</w:t>
       </w:r>
     </w:p>
     <w:p>
@@ -6224,6 +5754,16 @@
           <w:lang w:val="en-US" w:eastAsia="en-US"/>
         </w:rPr>
       </w:pPr>
+      <w:r>
+        <w:rPr>
+          <w:rFonts w:ascii="Cascadia Mono" w:eastAsiaTheme="minorHAnsi" w:hAnsi="Cascadia Mono" w:cs="Cascadia Mono"/>
+          <w:color w:val="000000"/>
+          <w:sz w:val="19"/>
+          <w:szCs w:val="19"/>
+          <w:lang w:val="en-US" w:eastAsia="en-US"/>
+        </w:rPr>
+        <w:t>}</w:t>
+      </w:r>
     </w:p>
     <w:p>
       <w:pPr>
@@ -6241,62 +5781,122 @@
       <w:r>
         <w:rPr>
           <w:rFonts w:ascii="Cascadia Mono" w:eastAsiaTheme="minorHAnsi" w:hAnsi="Cascadia Mono" w:cs="Cascadia Mono"/>
-          <w:color w:val="008000"/>
-          <w:sz w:val="19"/>
-          <w:szCs w:val="19"/>
-          <w:lang w:val="en-US" w:eastAsia="en-US"/>
-        </w:rPr>
-        <w:t>//</w:t>
-      </w:r>
-      <w:r>
-        <w:rPr>
-          <w:rFonts w:ascii="Cascadia Mono" w:eastAsiaTheme="minorHAnsi" w:hAnsi="Cascadia Mono" w:cs="Cascadia Mono"/>
-          <w:color w:val="008000"/>
-          <w:sz w:val="19"/>
-          <w:szCs w:val="19"/>
-          <w:lang w:eastAsia="en-US"/>
-        </w:rPr>
-        <w:t>Дружественные</w:t>
-      </w:r>
-      <w:r>
-        <w:rPr>
-          <w:rFonts w:ascii="Cascadia Mono" w:eastAsiaTheme="minorHAnsi" w:hAnsi="Cascadia Mono" w:cs="Cascadia Mono"/>
-          <w:color w:val="008000"/>
-          <w:sz w:val="19"/>
-          <w:szCs w:val="19"/>
-          <w:lang w:val="en-US" w:eastAsia="en-US"/>
-        </w:rPr>
-        <w:t xml:space="preserve"> </w:t>
-      </w:r>
-      <w:r>
-        <w:rPr>
-          <w:rFonts w:ascii="Cascadia Mono" w:eastAsiaTheme="minorHAnsi" w:hAnsi="Cascadia Mono" w:cs="Cascadia Mono"/>
-          <w:color w:val="008000"/>
-          <w:sz w:val="19"/>
-          <w:szCs w:val="19"/>
-          <w:lang w:eastAsia="en-US"/>
-        </w:rPr>
-        <w:t>перегруженные</w:t>
-      </w:r>
-      <w:r>
-        <w:rPr>
-          <w:rFonts w:ascii="Cascadia Mono" w:eastAsiaTheme="minorHAnsi" w:hAnsi="Cascadia Mono" w:cs="Cascadia Mono"/>
-          <w:color w:val="008000"/>
-          <w:sz w:val="19"/>
-          <w:szCs w:val="19"/>
-          <w:lang w:val="en-US" w:eastAsia="en-US"/>
-        </w:rPr>
-        <w:t xml:space="preserve"> </w:t>
-      </w:r>
-      <w:r>
-        <w:rPr>
-          <w:rFonts w:ascii="Cascadia Mono" w:eastAsiaTheme="minorHAnsi" w:hAnsi="Cascadia Mono" w:cs="Cascadia Mono"/>
-          <w:color w:val="008000"/>
-          <w:sz w:val="19"/>
-          <w:szCs w:val="19"/>
-          <w:lang w:eastAsia="en-US"/>
-        </w:rPr>
-        <w:t>операции</w:t>
+          <w:color w:val="2B91AF"/>
+          <w:sz w:val="19"/>
+          <w:szCs w:val="19"/>
+          <w:lang w:val="en-US" w:eastAsia="en-US"/>
+        </w:rPr>
+        <w:t>Pair</w:t>
+      </w:r>
+      <w:r>
+        <w:rPr>
+          <w:rFonts w:ascii="Cascadia Mono" w:eastAsiaTheme="minorHAnsi" w:hAnsi="Cascadia Mono" w:cs="Cascadia Mono"/>
+          <w:color w:val="000000"/>
+          <w:sz w:val="19"/>
+          <w:szCs w:val="19"/>
+          <w:lang w:val="en-US" w:eastAsia="en-US"/>
+        </w:rPr>
+        <w:t xml:space="preserve"> </w:t>
+      </w:r>
+      <w:r>
+        <w:rPr>
+          <w:rFonts w:ascii="Cascadia Mono" w:eastAsiaTheme="minorHAnsi" w:hAnsi="Cascadia Mono" w:cs="Cascadia Mono"/>
+          <w:color w:val="2B91AF"/>
+          <w:sz w:val="19"/>
+          <w:szCs w:val="19"/>
+          <w:lang w:val="en-US" w:eastAsia="en-US"/>
+        </w:rPr>
+        <w:t>Pair</w:t>
+      </w:r>
+      <w:r>
+        <w:rPr>
+          <w:rFonts w:ascii="Cascadia Mono" w:eastAsiaTheme="minorHAnsi" w:hAnsi="Cascadia Mono" w:cs="Cascadia Mono"/>
+          <w:color w:val="000000"/>
+          <w:sz w:val="19"/>
+          <w:szCs w:val="19"/>
+          <w:lang w:val="en-US" w:eastAsia="en-US"/>
+        </w:rPr>
+        <w:t>::</w:t>
+      </w:r>
+      <w:r>
+        <w:rPr>
+          <w:rFonts w:ascii="Cascadia Mono" w:eastAsiaTheme="minorHAnsi" w:hAnsi="Cascadia Mono" w:cs="Cascadia Mono"/>
+          <w:color w:val="008080"/>
+          <w:sz w:val="19"/>
+          <w:szCs w:val="19"/>
+          <w:lang w:val="en-US" w:eastAsia="en-US"/>
+        </w:rPr>
+        <w:t>operator=</w:t>
+      </w:r>
+      <w:r>
+        <w:rPr>
+          <w:rFonts w:ascii="Cascadia Mono" w:eastAsiaTheme="minorHAnsi" w:hAnsi="Cascadia Mono" w:cs="Cascadia Mono"/>
+          <w:color w:val="000000"/>
+          <w:sz w:val="19"/>
+          <w:szCs w:val="19"/>
+          <w:lang w:val="en-US" w:eastAsia="en-US"/>
+        </w:rPr>
+        <w:t>(</w:t>
+      </w:r>
+      <w:r>
+        <w:rPr>
+          <w:rFonts w:ascii="Cascadia Mono" w:eastAsiaTheme="minorHAnsi" w:hAnsi="Cascadia Mono" w:cs="Cascadia Mono"/>
+          <w:color w:val="0000FF"/>
+          <w:sz w:val="19"/>
+          <w:szCs w:val="19"/>
+          <w:lang w:val="en-US" w:eastAsia="en-US"/>
+        </w:rPr>
+        <w:t>const</w:t>
+      </w:r>
+      <w:r>
+        <w:rPr>
+          <w:rFonts w:ascii="Cascadia Mono" w:eastAsiaTheme="minorHAnsi" w:hAnsi="Cascadia Mono" w:cs="Cascadia Mono"/>
+          <w:color w:val="000000"/>
+          <w:sz w:val="19"/>
+          <w:szCs w:val="19"/>
+          <w:lang w:val="en-US" w:eastAsia="en-US"/>
+        </w:rPr>
+        <w:t xml:space="preserve"> </w:t>
+      </w:r>
+      <w:r>
+        <w:rPr>
+          <w:rFonts w:ascii="Cascadia Mono" w:eastAsiaTheme="minorHAnsi" w:hAnsi="Cascadia Mono" w:cs="Cascadia Mono"/>
+          <w:color w:val="2B91AF"/>
+          <w:sz w:val="19"/>
+          <w:szCs w:val="19"/>
+          <w:lang w:val="en-US" w:eastAsia="en-US"/>
+        </w:rPr>
+        <w:t>Pair</w:t>
+      </w:r>
+      <w:r>
+        <w:rPr>
+          <w:rFonts w:ascii="Cascadia Mono" w:eastAsiaTheme="minorHAnsi" w:hAnsi="Cascadia Mono" w:cs="Cascadia Mono"/>
+          <w:color w:val="000000"/>
+          <w:sz w:val="19"/>
+          <w:szCs w:val="19"/>
+          <w:lang w:val="en-US" w:eastAsia="en-US"/>
+        </w:rPr>
+        <w:t xml:space="preserve">&amp; </w:t>
+      </w:r>
+      <w:r>
+        <w:rPr>
+          <w:rFonts w:ascii="Cascadia Mono" w:eastAsiaTheme="minorHAnsi" w:hAnsi="Cascadia Mono" w:cs="Cascadia Mono"/>
+          <w:color w:val="808080"/>
+          <w:sz w:val="19"/>
+          <w:szCs w:val="19"/>
+          <w:lang w:val="en-US" w:eastAsia="en-US"/>
+        </w:rPr>
+        <w:t>p</w:t>
+      </w:r>
+      <w:r>
+        <w:rPr>
+          <w:rFonts w:ascii="Cascadia Mono" w:eastAsiaTheme="minorHAnsi" w:hAnsi="Cascadia Mono" w:cs="Cascadia Mono"/>
+          <w:color w:val="000000"/>
+          <w:sz w:val="19"/>
+          <w:szCs w:val="19"/>
+          <w:lang w:val="en-US" w:eastAsia="en-US"/>
+        </w:rPr>
+        <w:t>) {</w:t>
       </w:r>
     </w:p>
     <w:p>
@@ -6315,55 +5915,13 @@
       <w:r>
         <w:rPr>
           <w:rFonts w:ascii="Cascadia Mono" w:eastAsiaTheme="minorHAnsi" w:hAnsi="Cascadia Mono" w:cs="Cascadia Mono"/>
-          <w:color w:val="2B91AF"/>
-          <w:sz w:val="19"/>
-          <w:szCs w:val="19"/>
-          <w:lang w:val="en-US" w:eastAsia="en-US"/>
-        </w:rPr>
-        <w:t>Pair</w:t>
-      </w:r>
-      <w:r>
-        <w:rPr>
-          <w:rFonts w:ascii="Cascadia Mono" w:eastAsiaTheme="minorHAnsi" w:hAnsi="Cascadia Mono" w:cs="Cascadia Mono"/>
-          <w:color w:val="000000"/>
-          <w:sz w:val="19"/>
-          <w:szCs w:val="19"/>
-          <w:lang w:val="en-US" w:eastAsia="en-US"/>
-        </w:rPr>
-        <w:t xml:space="preserve"> </w:t>
-      </w:r>
-      <w:r>
-        <w:rPr>
-          <w:rFonts w:ascii="Cascadia Mono" w:eastAsiaTheme="minorHAnsi" w:hAnsi="Cascadia Mono" w:cs="Cascadia Mono"/>
-          <w:color w:val="008080"/>
-          <w:sz w:val="19"/>
-          <w:szCs w:val="19"/>
-          <w:lang w:val="en-US" w:eastAsia="en-US"/>
-        </w:rPr>
-        <w:t>operator</w:t>
-      </w:r>
-      <w:proofErr w:type="gramStart"/>
-      <w:r>
-        <w:rPr>
-          <w:rFonts w:ascii="Cascadia Mono" w:eastAsiaTheme="minorHAnsi" w:hAnsi="Cascadia Mono" w:cs="Cascadia Mono"/>
-          <w:color w:val="008080"/>
-          <w:sz w:val="19"/>
-          <w:szCs w:val="19"/>
-          <w:lang w:val="en-US" w:eastAsia="en-US"/>
-        </w:rPr>
-        <w:t>+</w:t>
-      </w:r>
-      <w:r>
-        <w:rPr>
-          <w:rFonts w:ascii="Cascadia Mono" w:eastAsiaTheme="minorHAnsi" w:hAnsi="Cascadia Mono" w:cs="Cascadia Mono"/>
-          <w:color w:val="000000"/>
-          <w:sz w:val="19"/>
-          <w:szCs w:val="19"/>
-          <w:lang w:val="en-US" w:eastAsia="en-US"/>
-        </w:rPr>
-        <w:t>(</w:t>
-      </w:r>
-      <w:proofErr w:type="gramEnd"/>
+          <w:color w:val="000000"/>
+          <w:sz w:val="19"/>
+          <w:szCs w:val="19"/>
+          <w:lang w:val="en-US" w:eastAsia="en-US"/>
+        </w:rPr>
+        <w:tab/>
+      </w:r>
       <w:r>
         <w:rPr>
           <w:rFonts w:ascii="Cascadia Mono" w:eastAsiaTheme="minorHAnsi" w:hAnsi="Cascadia Mono" w:cs="Cascadia Mono"/>
@@ -6372,37 +5930,17 @@
           <w:szCs w:val="19"/>
           <w:lang w:val="en-US" w:eastAsia="en-US"/>
         </w:rPr>
-        <w:t>const</w:t>
-      </w:r>
-      <w:r>
-        <w:rPr>
-          <w:rFonts w:ascii="Cascadia Mono" w:eastAsiaTheme="minorHAnsi" w:hAnsi="Cascadia Mono" w:cs="Cascadia Mono"/>
-          <w:color w:val="000000"/>
-          <w:sz w:val="19"/>
-          <w:szCs w:val="19"/>
-          <w:lang w:val="en-US" w:eastAsia="en-US"/>
-        </w:rPr>
-        <w:t xml:space="preserve"> </w:t>
-      </w:r>
-      <w:r>
-        <w:rPr>
-          <w:rFonts w:ascii="Cascadia Mono" w:eastAsiaTheme="minorHAnsi" w:hAnsi="Cascadia Mono" w:cs="Cascadia Mono"/>
-          <w:color w:val="0000FF"/>
-          <w:sz w:val="19"/>
-          <w:szCs w:val="19"/>
-          <w:lang w:val="en-US" w:eastAsia="en-US"/>
-        </w:rPr>
-        <w:t>int</w:t>
-      </w:r>
-      <w:r>
-        <w:rPr>
-          <w:rFonts w:ascii="Cascadia Mono" w:eastAsiaTheme="minorHAnsi" w:hAnsi="Cascadia Mono" w:cs="Cascadia Mono"/>
-          <w:color w:val="000000"/>
-          <w:sz w:val="19"/>
-          <w:szCs w:val="19"/>
-          <w:lang w:val="en-US" w:eastAsia="en-US"/>
-        </w:rPr>
-        <w:t xml:space="preserve">&amp; </w:t>
+        <w:t>this</w:t>
+      </w:r>
+      <w:r>
+        <w:rPr>
+          <w:rFonts w:ascii="Cascadia Mono" w:eastAsiaTheme="minorHAnsi" w:hAnsi="Cascadia Mono" w:cs="Cascadia Mono"/>
+          <w:color w:val="000000"/>
+          <w:sz w:val="19"/>
+          <w:szCs w:val="19"/>
+          <w:lang w:val="en-US" w:eastAsia="en-US"/>
+        </w:rPr>
+        <w:t xml:space="preserve">-&gt;first = </w:t>
       </w:r>
       <w:r>
         <w:rPr>
@@ -6412,66 +5950,6 @@
           <w:szCs w:val="19"/>
           <w:lang w:val="en-US" w:eastAsia="en-US"/>
         </w:rPr>
-        <w:t>x</w:t>
-      </w:r>
-      <w:r>
-        <w:rPr>
-          <w:rFonts w:ascii="Cascadia Mono" w:eastAsiaTheme="minorHAnsi" w:hAnsi="Cascadia Mono" w:cs="Cascadia Mono"/>
-          <w:color w:val="000000"/>
-          <w:sz w:val="19"/>
-          <w:szCs w:val="19"/>
-          <w:lang w:val="en-US" w:eastAsia="en-US"/>
-        </w:rPr>
-        <w:t xml:space="preserve">, </w:t>
-      </w:r>
-      <w:r>
-        <w:rPr>
-          <w:rFonts w:ascii="Cascadia Mono" w:eastAsiaTheme="minorHAnsi" w:hAnsi="Cascadia Mono" w:cs="Cascadia Mono"/>
-          <w:color w:val="0000FF"/>
-          <w:sz w:val="19"/>
-          <w:szCs w:val="19"/>
-          <w:lang w:val="en-US" w:eastAsia="en-US"/>
-        </w:rPr>
-        <w:t>const</w:t>
-      </w:r>
-      <w:r>
-        <w:rPr>
-          <w:rFonts w:ascii="Cascadia Mono" w:eastAsiaTheme="minorHAnsi" w:hAnsi="Cascadia Mono" w:cs="Cascadia Mono"/>
-          <w:color w:val="000000"/>
-          <w:sz w:val="19"/>
-          <w:szCs w:val="19"/>
-          <w:lang w:val="en-US" w:eastAsia="en-US"/>
-        </w:rPr>
-        <w:t xml:space="preserve"> </w:t>
-      </w:r>
-      <w:r>
-        <w:rPr>
-          <w:rFonts w:ascii="Cascadia Mono" w:eastAsiaTheme="minorHAnsi" w:hAnsi="Cascadia Mono" w:cs="Cascadia Mono"/>
-          <w:color w:val="2B91AF"/>
-          <w:sz w:val="19"/>
-          <w:szCs w:val="19"/>
-          <w:lang w:val="en-US" w:eastAsia="en-US"/>
-        </w:rPr>
-        <w:t>Pair</w:t>
-      </w:r>
-      <w:r>
-        <w:rPr>
-          <w:rFonts w:ascii="Cascadia Mono" w:eastAsiaTheme="minorHAnsi" w:hAnsi="Cascadia Mono" w:cs="Cascadia Mono"/>
-          <w:color w:val="000000"/>
-          <w:sz w:val="19"/>
-          <w:szCs w:val="19"/>
-          <w:lang w:val="en-US" w:eastAsia="en-US"/>
-        </w:rPr>
-        <w:t xml:space="preserve">&amp; </w:t>
-      </w:r>
-      <w:r>
-        <w:rPr>
-          <w:rFonts w:ascii="Cascadia Mono" w:eastAsiaTheme="minorHAnsi" w:hAnsi="Cascadia Mono" w:cs="Cascadia Mono"/>
-          <w:color w:val="808080"/>
-          <w:sz w:val="19"/>
-          <w:szCs w:val="19"/>
-          <w:lang w:val="en-US" w:eastAsia="en-US"/>
-        </w:rPr>
         <w:t>p</w:t>
       </w:r>
       <w:r>
@@ -6482,7 +5960,7 @@
           <w:szCs w:val="19"/>
           <w:lang w:val="en-US" w:eastAsia="en-US"/>
         </w:rPr>
-        <w:t>) {</w:t>
+        <w:t>.first;</w:t>
       </w:r>
     </w:p>
     <w:p>
@@ -6516,17 +5994,17 @@
           <w:szCs w:val="19"/>
           <w:lang w:val="en-US" w:eastAsia="en-US"/>
         </w:rPr>
-        <w:t>return</w:t>
-      </w:r>
-      <w:r>
-        <w:rPr>
-          <w:rFonts w:ascii="Cascadia Mono" w:eastAsiaTheme="minorHAnsi" w:hAnsi="Cascadia Mono" w:cs="Cascadia Mono"/>
-          <w:color w:val="000000"/>
-          <w:sz w:val="19"/>
-          <w:szCs w:val="19"/>
-          <w:lang w:val="en-US" w:eastAsia="en-US"/>
-        </w:rPr>
-        <w:t xml:space="preserve"> </w:t>
+        <w:t>this</w:t>
+      </w:r>
+      <w:r>
+        <w:rPr>
+          <w:rFonts w:ascii="Cascadia Mono" w:eastAsiaTheme="minorHAnsi" w:hAnsi="Cascadia Mono" w:cs="Cascadia Mono"/>
+          <w:color w:val="000000"/>
+          <w:sz w:val="19"/>
+          <w:szCs w:val="19"/>
+          <w:lang w:val="en-US" w:eastAsia="en-US"/>
+        </w:rPr>
+        <w:t xml:space="preserve">-&gt;second = </w:t>
       </w:r>
       <w:r>
         <w:rPr>
@@ -6546,47 +6024,7 @@
           <w:szCs w:val="19"/>
           <w:lang w:val="en-US" w:eastAsia="en-US"/>
         </w:rPr>
-        <w:t xml:space="preserve"> </w:t>
-      </w:r>
-      <w:r>
-        <w:rPr>
-          <w:rFonts w:ascii="Cascadia Mono" w:eastAsiaTheme="minorHAnsi" w:hAnsi="Cascadia Mono" w:cs="Cascadia Mono"/>
-          <w:color w:val="008080"/>
-          <w:sz w:val="19"/>
-          <w:szCs w:val="19"/>
-          <w:lang w:val="en-US" w:eastAsia="en-US"/>
-        </w:rPr>
-        <w:t>+</w:t>
-      </w:r>
-      <w:r>
-        <w:rPr>
-          <w:rFonts w:ascii="Cascadia Mono" w:eastAsiaTheme="minorHAnsi" w:hAnsi="Cascadia Mono" w:cs="Cascadia Mono"/>
-          <w:color w:val="000000"/>
-          <w:sz w:val="19"/>
-          <w:szCs w:val="19"/>
-          <w:lang w:val="en-US" w:eastAsia="en-US"/>
-        </w:rPr>
-        <w:t xml:space="preserve"> </w:t>
-      </w:r>
-      <w:r>
-        <w:rPr>
-          <w:rFonts w:ascii="Cascadia Mono" w:eastAsiaTheme="minorHAnsi" w:hAnsi="Cascadia Mono" w:cs="Cascadia Mono"/>
-          <w:color w:val="808080"/>
-          <w:sz w:val="19"/>
-          <w:szCs w:val="19"/>
-          <w:lang w:val="en-US" w:eastAsia="en-US"/>
-        </w:rPr>
-        <w:t>x</w:t>
-      </w:r>
-      <w:r>
-        <w:rPr>
-          <w:rFonts w:ascii="Cascadia Mono" w:eastAsiaTheme="minorHAnsi" w:hAnsi="Cascadia Mono" w:cs="Cascadia Mono"/>
-          <w:color w:val="000000"/>
-          <w:sz w:val="19"/>
-          <w:szCs w:val="19"/>
-          <w:lang w:val="en-US" w:eastAsia="en-US"/>
-        </w:rPr>
-        <w:t>;</w:t>
+        <w:t>.second;</w:t>
       </w:r>
     </w:p>
     <w:p>
@@ -6610,7 +6048,47 @@
           <w:szCs w:val="19"/>
           <w:lang w:val="en-US" w:eastAsia="en-US"/>
         </w:rPr>
-        <w:t>}</w:t>
+        <w:tab/>
+      </w:r>
+      <w:r>
+        <w:rPr>
+          <w:rFonts w:ascii="Cascadia Mono" w:eastAsiaTheme="minorHAnsi" w:hAnsi="Cascadia Mono" w:cs="Cascadia Mono"/>
+          <w:color w:val="0000FF"/>
+          <w:sz w:val="19"/>
+          <w:szCs w:val="19"/>
+          <w:lang w:val="en-US" w:eastAsia="en-US"/>
+        </w:rPr>
+        <w:t>return</w:t>
+      </w:r>
+      <w:r>
+        <w:rPr>
+          <w:rFonts w:ascii="Cascadia Mono" w:eastAsiaTheme="minorHAnsi" w:hAnsi="Cascadia Mono" w:cs="Cascadia Mono"/>
+          <w:color w:val="000000"/>
+          <w:sz w:val="19"/>
+          <w:szCs w:val="19"/>
+          <w:lang w:val="en-US" w:eastAsia="en-US"/>
+        </w:rPr>
+        <w:t xml:space="preserve"> *</w:t>
+      </w:r>
+      <w:r>
+        <w:rPr>
+          <w:rFonts w:ascii="Cascadia Mono" w:eastAsiaTheme="minorHAnsi" w:hAnsi="Cascadia Mono" w:cs="Cascadia Mono"/>
+          <w:color w:val="0000FF"/>
+          <w:sz w:val="19"/>
+          <w:szCs w:val="19"/>
+          <w:lang w:val="en-US" w:eastAsia="en-US"/>
+        </w:rPr>
+        <w:t>this</w:t>
+      </w:r>
+      <w:r>
+        <w:rPr>
+          <w:rFonts w:ascii="Cascadia Mono" w:eastAsiaTheme="minorHAnsi" w:hAnsi="Cascadia Mono" w:cs="Cascadia Mono"/>
+          <w:color w:val="000000"/>
+          <w:sz w:val="19"/>
+          <w:szCs w:val="19"/>
+          <w:lang w:val="en-US" w:eastAsia="en-US"/>
+        </w:rPr>
+        <w:t>;</w:t>
       </w:r>
     </w:p>
     <w:p>
@@ -6629,174 +6107,12 @@
       <w:r>
         <w:rPr>
           <w:rFonts w:ascii="Cascadia Mono" w:eastAsiaTheme="minorHAnsi" w:hAnsi="Cascadia Mono" w:cs="Cascadia Mono"/>
-          <w:color w:val="2B91AF"/>
-          <w:sz w:val="19"/>
-          <w:szCs w:val="19"/>
-          <w:lang w:val="en-US" w:eastAsia="en-US"/>
-        </w:rPr>
-        <w:t>Pair</w:t>
-      </w:r>
-      <w:r>
-        <w:rPr>
-          <w:rFonts w:ascii="Cascadia Mono" w:eastAsiaTheme="minorHAnsi" w:hAnsi="Cascadia Mono" w:cs="Cascadia Mono"/>
-          <w:color w:val="000000"/>
-          <w:sz w:val="19"/>
-          <w:szCs w:val="19"/>
-          <w:lang w:val="en-US" w:eastAsia="en-US"/>
-        </w:rPr>
-        <w:t xml:space="preserve"> </w:t>
-      </w:r>
-      <w:r>
-        <w:rPr>
-          <w:rFonts w:ascii="Cascadia Mono" w:eastAsiaTheme="minorHAnsi" w:hAnsi="Cascadia Mono" w:cs="Cascadia Mono"/>
-          <w:color w:val="008080"/>
-          <w:sz w:val="19"/>
-          <w:szCs w:val="19"/>
-          <w:lang w:val="en-US" w:eastAsia="en-US"/>
-        </w:rPr>
-        <w:t>operator</w:t>
-      </w:r>
-      <w:proofErr w:type="gramStart"/>
-      <w:r>
-        <w:rPr>
-          <w:rFonts w:ascii="Cascadia Mono" w:eastAsiaTheme="minorHAnsi" w:hAnsi="Cascadia Mono" w:cs="Cascadia Mono"/>
-          <w:color w:val="008080"/>
-          <w:sz w:val="19"/>
-          <w:szCs w:val="19"/>
-          <w:lang w:val="en-US" w:eastAsia="en-US"/>
-        </w:rPr>
-        <w:t>+</w:t>
-      </w:r>
-      <w:r>
-        <w:rPr>
-          <w:rFonts w:ascii="Cascadia Mono" w:eastAsiaTheme="minorHAnsi" w:hAnsi="Cascadia Mono" w:cs="Cascadia Mono"/>
-          <w:color w:val="000000"/>
-          <w:sz w:val="19"/>
-          <w:szCs w:val="19"/>
-          <w:lang w:val="en-US" w:eastAsia="en-US"/>
-        </w:rPr>
-        <w:t>(</w:t>
-      </w:r>
-      <w:proofErr w:type="gramEnd"/>
-      <w:r>
-        <w:rPr>
-          <w:rFonts w:ascii="Cascadia Mono" w:eastAsiaTheme="minorHAnsi" w:hAnsi="Cascadia Mono" w:cs="Cascadia Mono"/>
-          <w:color w:val="0000FF"/>
-          <w:sz w:val="19"/>
-          <w:szCs w:val="19"/>
-          <w:lang w:val="en-US" w:eastAsia="en-US"/>
-        </w:rPr>
-        <w:t>const</w:t>
-      </w:r>
-      <w:r>
-        <w:rPr>
-          <w:rFonts w:ascii="Cascadia Mono" w:eastAsiaTheme="minorHAnsi" w:hAnsi="Cascadia Mono" w:cs="Cascadia Mono"/>
-          <w:color w:val="000000"/>
-          <w:sz w:val="19"/>
-          <w:szCs w:val="19"/>
-          <w:lang w:val="en-US" w:eastAsia="en-US"/>
-        </w:rPr>
-        <w:t xml:space="preserve"> </w:t>
-      </w:r>
-      <w:r>
-        <w:rPr>
-          <w:rFonts w:ascii="Cascadia Mono" w:eastAsiaTheme="minorHAnsi" w:hAnsi="Cascadia Mono" w:cs="Cascadia Mono"/>
-          <w:color w:val="0000FF"/>
-          <w:sz w:val="19"/>
-          <w:szCs w:val="19"/>
-          <w:lang w:val="en-US" w:eastAsia="en-US"/>
-        </w:rPr>
-        <w:t>double</w:t>
-      </w:r>
-      <w:r>
-        <w:rPr>
-          <w:rFonts w:ascii="Cascadia Mono" w:eastAsiaTheme="minorHAnsi" w:hAnsi="Cascadia Mono" w:cs="Cascadia Mono"/>
-          <w:color w:val="000000"/>
-          <w:sz w:val="19"/>
-          <w:szCs w:val="19"/>
-          <w:lang w:val="en-US" w:eastAsia="en-US"/>
-        </w:rPr>
-        <w:t xml:space="preserve">&amp; </w:t>
-      </w:r>
-      <w:r>
-        <w:rPr>
-          <w:rFonts w:ascii="Cascadia Mono" w:eastAsiaTheme="minorHAnsi" w:hAnsi="Cascadia Mono" w:cs="Cascadia Mono"/>
-          <w:color w:val="808080"/>
-          <w:sz w:val="19"/>
-          <w:szCs w:val="19"/>
-          <w:lang w:val="en-US" w:eastAsia="en-US"/>
-        </w:rPr>
-        <w:t>y</w:t>
-      </w:r>
-      <w:r>
-        <w:rPr>
-          <w:rFonts w:ascii="Cascadia Mono" w:eastAsiaTheme="minorHAnsi" w:hAnsi="Cascadia Mono" w:cs="Cascadia Mono"/>
-          <w:color w:val="000000"/>
-          <w:sz w:val="19"/>
-          <w:szCs w:val="19"/>
-          <w:lang w:val="en-US" w:eastAsia="en-US"/>
-        </w:rPr>
-        <w:t xml:space="preserve">, </w:t>
-      </w:r>
-      <w:r>
-        <w:rPr>
-          <w:rFonts w:ascii="Cascadia Mono" w:eastAsiaTheme="minorHAnsi" w:hAnsi="Cascadia Mono" w:cs="Cascadia Mono"/>
-          <w:color w:val="0000FF"/>
-          <w:sz w:val="19"/>
-          <w:szCs w:val="19"/>
-          <w:lang w:val="en-US" w:eastAsia="en-US"/>
-        </w:rPr>
-        <w:t>const</w:t>
-      </w:r>
-      <w:r>
-        <w:rPr>
-          <w:rFonts w:ascii="Cascadia Mono" w:eastAsiaTheme="minorHAnsi" w:hAnsi="Cascadia Mono" w:cs="Cascadia Mono"/>
-          <w:color w:val="000000"/>
-          <w:sz w:val="19"/>
-          <w:szCs w:val="19"/>
-          <w:lang w:val="en-US" w:eastAsia="en-US"/>
-        </w:rPr>
-        <w:t xml:space="preserve"> </w:t>
-      </w:r>
-      <w:r>
-        <w:rPr>
-          <w:rFonts w:ascii="Cascadia Mono" w:eastAsiaTheme="minorHAnsi" w:hAnsi="Cascadia Mono" w:cs="Cascadia Mono"/>
-          <w:color w:val="2B91AF"/>
-          <w:sz w:val="19"/>
-          <w:szCs w:val="19"/>
-          <w:lang w:val="en-US" w:eastAsia="en-US"/>
-        </w:rPr>
-        <w:t>Pair</w:t>
-      </w:r>
-      <w:r>
-        <w:rPr>
-          <w:rFonts w:ascii="Cascadia Mono" w:eastAsiaTheme="minorHAnsi" w:hAnsi="Cascadia Mono" w:cs="Cascadia Mono"/>
-          <w:color w:val="000000"/>
-          <w:sz w:val="19"/>
-          <w:szCs w:val="19"/>
-          <w:lang w:val="en-US" w:eastAsia="en-US"/>
-        </w:rPr>
-        <w:t xml:space="preserve">&amp; </w:t>
-      </w:r>
-      <w:r>
-        <w:rPr>
-          <w:rFonts w:ascii="Cascadia Mono" w:eastAsiaTheme="minorHAnsi" w:hAnsi="Cascadia Mono" w:cs="Cascadia Mono"/>
-          <w:color w:val="808080"/>
-          <w:sz w:val="19"/>
-          <w:szCs w:val="19"/>
-          <w:lang w:val="en-US" w:eastAsia="en-US"/>
-        </w:rPr>
-        <w:t>p</w:t>
-      </w:r>
-      <w:r>
-        <w:rPr>
-          <w:rFonts w:ascii="Cascadia Mono" w:eastAsiaTheme="minorHAnsi" w:hAnsi="Cascadia Mono" w:cs="Cascadia Mono"/>
-          <w:color w:val="000000"/>
-          <w:sz w:val="19"/>
-          <w:szCs w:val="19"/>
-          <w:lang w:val="en-US" w:eastAsia="en-US"/>
-        </w:rPr>
-        <w:t>) {</w:t>
+          <w:color w:val="000000"/>
+          <w:sz w:val="19"/>
+          <w:szCs w:val="19"/>
+          <w:lang w:val="en-US" w:eastAsia="en-US"/>
+        </w:rPr>
+        <w:t>}</w:t>
       </w:r>
     </w:p>
     <w:p>
@@ -6812,96 +6128,6 @@
           <w:lang w:val="en-US" w:eastAsia="en-US"/>
         </w:rPr>
       </w:pPr>
-      <w:r>
-        <w:rPr>
-          <w:rFonts w:ascii="Cascadia Mono" w:eastAsiaTheme="minorHAnsi" w:hAnsi="Cascadia Mono" w:cs="Cascadia Mono"/>
-          <w:color w:val="000000"/>
-          <w:sz w:val="19"/>
-          <w:szCs w:val="19"/>
-          <w:lang w:val="en-US" w:eastAsia="en-US"/>
-        </w:rPr>
-        <w:tab/>
-      </w:r>
-      <w:r>
-        <w:rPr>
-          <w:rFonts w:ascii="Cascadia Mono" w:eastAsiaTheme="minorHAnsi" w:hAnsi="Cascadia Mono" w:cs="Cascadia Mono"/>
-          <w:color w:val="0000FF"/>
-          <w:sz w:val="19"/>
-          <w:szCs w:val="19"/>
-          <w:lang w:val="en-US" w:eastAsia="en-US"/>
-        </w:rPr>
-        <w:t>return</w:t>
-      </w:r>
-      <w:r>
-        <w:rPr>
-          <w:rFonts w:ascii="Cascadia Mono" w:eastAsiaTheme="minorHAnsi" w:hAnsi="Cascadia Mono" w:cs="Cascadia Mono"/>
-          <w:color w:val="000000"/>
-          <w:sz w:val="19"/>
-          <w:szCs w:val="19"/>
-          <w:lang w:val="en-US" w:eastAsia="en-US"/>
-        </w:rPr>
-        <w:t xml:space="preserve"> </w:t>
-      </w:r>
-      <w:r>
-        <w:rPr>
-          <w:rFonts w:ascii="Cascadia Mono" w:eastAsiaTheme="minorHAnsi" w:hAnsi="Cascadia Mono" w:cs="Cascadia Mono"/>
-          <w:color w:val="808080"/>
-          <w:sz w:val="19"/>
-          <w:szCs w:val="19"/>
-          <w:lang w:val="en-US" w:eastAsia="en-US"/>
-        </w:rPr>
-        <w:t>p</w:t>
-      </w:r>
-      <w:r>
-        <w:rPr>
-          <w:rFonts w:ascii="Cascadia Mono" w:eastAsiaTheme="minorHAnsi" w:hAnsi="Cascadia Mono" w:cs="Cascadia Mono"/>
-          <w:color w:val="000000"/>
-          <w:sz w:val="19"/>
-          <w:szCs w:val="19"/>
-          <w:lang w:val="en-US" w:eastAsia="en-US"/>
-        </w:rPr>
-        <w:t xml:space="preserve"> </w:t>
-      </w:r>
-      <w:r>
-        <w:rPr>
-          <w:rFonts w:ascii="Cascadia Mono" w:eastAsiaTheme="minorHAnsi" w:hAnsi="Cascadia Mono" w:cs="Cascadia Mono"/>
-          <w:color w:val="008080"/>
-          <w:sz w:val="19"/>
-          <w:szCs w:val="19"/>
-          <w:lang w:val="en-US" w:eastAsia="en-US"/>
-        </w:rPr>
-        <w:t>+</w:t>
-      </w:r>
-      <w:r>
-        <w:rPr>
-          <w:rFonts w:ascii="Cascadia Mono" w:eastAsiaTheme="minorHAnsi" w:hAnsi="Cascadia Mono" w:cs="Cascadia Mono"/>
-          <w:color w:val="000000"/>
-          <w:sz w:val="19"/>
-          <w:szCs w:val="19"/>
-          <w:lang w:val="en-US" w:eastAsia="en-US"/>
-        </w:rPr>
-        <w:t xml:space="preserve"> </w:t>
-      </w:r>
-      <w:r>
-        <w:rPr>
-          <w:rFonts w:ascii="Cascadia Mono" w:eastAsiaTheme="minorHAnsi" w:hAnsi="Cascadia Mono" w:cs="Cascadia Mono"/>
-          <w:color w:val="808080"/>
-          <w:sz w:val="19"/>
-          <w:szCs w:val="19"/>
-          <w:lang w:val="en-US" w:eastAsia="en-US"/>
-        </w:rPr>
-        <w:t>y</w:t>
-      </w:r>
-      <w:r>
-        <w:rPr>
-          <w:rFonts w:ascii="Cascadia Mono" w:eastAsiaTheme="minorHAnsi" w:hAnsi="Cascadia Mono" w:cs="Cascadia Mono"/>
-          <w:color w:val="000000"/>
-          <w:sz w:val="19"/>
-          <w:szCs w:val="19"/>
-          <w:lang w:val="en-US" w:eastAsia="en-US"/>
-        </w:rPr>
-        <w:t>;</w:t>
-      </w:r>
     </w:p>
     <w:p>
       <w:pPr>
@@ -6919,12 +6145,62 @@
       <w:r>
         <w:rPr>
           <w:rFonts w:ascii="Cascadia Mono" w:eastAsiaTheme="minorHAnsi" w:hAnsi="Cascadia Mono" w:cs="Cascadia Mono"/>
-          <w:color w:val="000000"/>
-          <w:sz w:val="19"/>
-          <w:szCs w:val="19"/>
-          <w:lang w:val="en-US" w:eastAsia="en-US"/>
-        </w:rPr>
-        <w:t>}</w:t>
+          <w:color w:val="008000"/>
+          <w:sz w:val="19"/>
+          <w:szCs w:val="19"/>
+          <w:lang w:val="en-US" w:eastAsia="en-US"/>
+        </w:rPr>
+        <w:t>//</w:t>
+      </w:r>
+      <w:r>
+        <w:rPr>
+          <w:rFonts w:ascii="Cascadia Mono" w:eastAsiaTheme="minorHAnsi" w:hAnsi="Cascadia Mono" w:cs="Cascadia Mono"/>
+          <w:color w:val="008000"/>
+          <w:sz w:val="19"/>
+          <w:szCs w:val="19"/>
+          <w:lang w:eastAsia="en-US"/>
+        </w:rPr>
+        <w:t>Дружественные</w:t>
+      </w:r>
+      <w:r>
+        <w:rPr>
+          <w:rFonts w:ascii="Cascadia Mono" w:eastAsiaTheme="minorHAnsi" w:hAnsi="Cascadia Mono" w:cs="Cascadia Mono"/>
+          <w:color w:val="008000"/>
+          <w:sz w:val="19"/>
+          <w:szCs w:val="19"/>
+          <w:lang w:val="en-US" w:eastAsia="en-US"/>
+        </w:rPr>
+        <w:t xml:space="preserve"> </w:t>
+      </w:r>
+      <w:r>
+        <w:rPr>
+          <w:rFonts w:ascii="Cascadia Mono" w:eastAsiaTheme="minorHAnsi" w:hAnsi="Cascadia Mono" w:cs="Cascadia Mono"/>
+          <w:color w:val="008000"/>
+          <w:sz w:val="19"/>
+          <w:szCs w:val="19"/>
+          <w:lang w:eastAsia="en-US"/>
+        </w:rPr>
+        <w:t>перегруженные</w:t>
+      </w:r>
+      <w:r>
+        <w:rPr>
+          <w:rFonts w:ascii="Cascadia Mono" w:eastAsiaTheme="minorHAnsi" w:hAnsi="Cascadia Mono" w:cs="Cascadia Mono"/>
+          <w:color w:val="008000"/>
+          <w:sz w:val="19"/>
+          <w:szCs w:val="19"/>
+          <w:lang w:val="en-US" w:eastAsia="en-US"/>
+        </w:rPr>
+        <w:t xml:space="preserve"> </w:t>
+      </w:r>
+      <w:r>
+        <w:rPr>
+          <w:rFonts w:ascii="Cascadia Mono" w:eastAsiaTheme="minorHAnsi" w:hAnsi="Cascadia Mono" w:cs="Cascadia Mono"/>
+          <w:color w:val="008000"/>
+          <w:sz w:val="19"/>
+          <w:szCs w:val="19"/>
+          <w:lang w:eastAsia="en-US"/>
+        </w:rPr>
+        <w:t>операции</w:t>
       </w:r>
     </w:p>
     <w:p>
@@ -6940,7 +6216,6 @@
           <w:lang w:val="en-US" w:eastAsia="en-US"/>
         </w:rPr>
       </w:pPr>
-      <w:proofErr w:type="spellStart"/>
       <w:r>
         <w:rPr>
           <w:rFonts w:ascii="Cascadia Mono" w:eastAsiaTheme="minorHAnsi" w:hAnsi="Cascadia Mono" w:cs="Cascadia Mono"/>
@@ -6949,9 +6224,68 @@
           <w:szCs w:val="19"/>
           <w:lang w:val="en-US" w:eastAsia="en-US"/>
         </w:rPr>
-        <w:t>ostream</w:t>
-      </w:r>
-      <w:proofErr w:type="spellEnd"/>
+        <w:t>Pair</w:t>
+      </w:r>
+      <w:r>
+        <w:rPr>
+          <w:rFonts w:ascii="Cascadia Mono" w:eastAsiaTheme="minorHAnsi" w:hAnsi="Cascadia Mono" w:cs="Cascadia Mono"/>
+          <w:color w:val="000000"/>
+          <w:sz w:val="19"/>
+          <w:szCs w:val="19"/>
+          <w:lang w:val="en-US" w:eastAsia="en-US"/>
+        </w:rPr>
+        <w:t xml:space="preserve"> </w:t>
+      </w:r>
+      <w:r>
+        <w:rPr>
+          <w:rFonts w:ascii="Cascadia Mono" w:eastAsiaTheme="minorHAnsi" w:hAnsi="Cascadia Mono" w:cs="Cascadia Mono"/>
+          <w:color w:val="008080"/>
+          <w:sz w:val="19"/>
+          <w:szCs w:val="19"/>
+          <w:lang w:val="en-US" w:eastAsia="en-US"/>
+        </w:rPr>
+        <w:t>operator+</w:t>
+      </w:r>
+      <w:r>
+        <w:rPr>
+          <w:rFonts w:ascii="Cascadia Mono" w:eastAsiaTheme="minorHAnsi" w:hAnsi="Cascadia Mono" w:cs="Cascadia Mono"/>
+          <w:color w:val="000000"/>
+          <w:sz w:val="19"/>
+          <w:szCs w:val="19"/>
+          <w:lang w:val="en-US" w:eastAsia="en-US"/>
+        </w:rPr>
+        <w:t>(</w:t>
+      </w:r>
+      <w:r>
+        <w:rPr>
+          <w:rFonts w:ascii="Cascadia Mono" w:eastAsiaTheme="minorHAnsi" w:hAnsi="Cascadia Mono" w:cs="Cascadia Mono"/>
+          <w:color w:val="0000FF"/>
+          <w:sz w:val="19"/>
+          <w:szCs w:val="19"/>
+          <w:lang w:val="en-US" w:eastAsia="en-US"/>
+        </w:rPr>
+        <w:t>const</w:t>
+      </w:r>
+      <w:r>
+        <w:rPr>
+          <w:rFonts w:ascii="Cascadia Mono" w:eastAsiaTheme="minorHAnsi" w:hAnsi="Cascadia Mono" w:cs="Cascadia Mono"/>
+          <w:color w:val="000000"/>
+          <w:sz w:val="19"/>
+          <w:szCs w:val="19"/>
+          <w:lang w:val="en-US" w:eastAsia="en-US"/>
+        </w:rPr>
+        <w:t xml:space="preserve"> </w:t>
+      </w:r>
+      <w:r>
+        <w:rPr>
+          <w:rFonts w:ascii="Cascadia Mono" w:eastAsiaTheme="minorHAnsi" w:hAnsi="Cascadia Mono" w:cs="Cascadia Mono"/>
+          <w:color w:val="0000FF"/>
+          <w:sz w:val="19"/>
+          <w:szCs w:val="19"/>
+          <w:lang w:val="en-US" w:eastAsia="en-US"/>
+        </w:rPr>
+        <w:t>int</w:t>
+      </w:r>
       <w:r>
         <w:rPr>
           <w:rFonts w:ascii="Cascadia Mono" w:eastAsiaTheme="minorHAnsi" w:hAnsi="Cascadia Mono" w:cs="Cascadia Mono"/>
@@ -6965,66 +6299,12 @@
       <w:r>
         <w:rPr>
           <w:rFonts w:ascii="Cascadia Mono" w:eastAsiaTheme="minorHAnsi" w:hAnsi="Cascadia Mono" w:cs="Cascadia Mono"/>
-          <w:color w:val="008080"/>
-          <w:sz w:val="19"/>
-          <w:szCs w:val="19"/>
-          <w:lang w:val="en-US" w:eastAsia="en-US"/>
-        </w:rPr>
-        <w:t>operator&lt;</w:t>
-      </w:r>
-      <w:proofErr w:type="gramStart"/>
-      <w:r>
-        <w:rPr>
-          <w:rFonts w:ascii="Cascadia Mono" w:eastAsiaTheme="minorHAnsi" w:hAnsi="Cascadia Mono" w:cs="Cascadia Mono"/>
-          <w:color w:val="008080"/>
-          <w:sz w:val="19"/>
-          <w:szCs w:val="19"/>
-          <w:lang w:val="en-US" w:eastAsia="en-US"/>
-        </w:rPr>
-        <w:t>&lt;</w:t>
-      </w:r>
-      <w:r>
-        <w:rPr>
-          <w:rFonts w:ascii="Cascadia Mono" w:eastAsiaTheme="minorHAnsi" w:hAnsi="Cascadia Mono" w:cs="Cascadia Mono"/>
-          <w:color w:val="000000"/>
-          <w:sz w:val="19"/>
-          <w:szCs w:val="19"/>
-          <w:lang w:val="en-US" w:eastAsia="en-US"/>
-        </w:rPr>
-        <w:t>(</w:t>
-      </w:r>
-      <w:proofErr w:type="spellStart"/>
-      <w:proofErr w:type="gramEnd"/>
-      <w:r>
-        <w:rPr>
-          <w:rFonts w:ascii="Cascadia Mono" w:eastAsiaTheme="minorHAnsi" w:hAnsi="Cascadia Mono" w:cs="Cascadia Mono"/>
-          <w:color w:val="2B91AF"/>
-          <w:sz w:val="19"/>
-          <w:szCs w:val="19"/>
-          <w:lang w:val="en-US" w:eastAsia="en-US"/>
-        </w:rPr>
-        <w:t>ostream</w:t>
-      </w:r>
-      <w:proofErr w:type="spellEnd"/>
-      <w:r>
-        <w:rPr>
-          <w:rFonts w:ascii="Cascadia Mono" w:eastAsiaTheme="minorHAnsi" w:hAnsi="Cascadia Mono" w:cs="Cascadia Mono"/>
-          <w:color w:val="000000"/>
-          <w:sz w:val="19"/>
-          <w:szCs w:val="19"/>
-          <w:lang w:val="en-US" w:eastAsia="en-US"/>
-        </w:rPr>
-        <w:t xml:space="preserve">&amp; </w:t>
-      </w:r>
-      <w:r>
-        <w:rPr>
-          <w:rFonts w:ascii="Cascadia Mono" w:eastAsiaTheme="minorHAnsi" w:hAnsi="Cascadia Mono" w:cs="Cascadia Mono"/>
           <w:color w:val="808080"/>
           <w:sz w:val="19"/>
           <w:szCs w:val="19"/>
           <w:lang w:val="en-US" w:eastAsia="en-US"/>
         </w:rPr>
-        <w:t>str</w:t>
+        <w:t>x</w:t>
       </w:r>
       <w:r>
         <w:rPr>
@@ -7123,12 +6403,32 @@
       <w:r>
         <w:rPr>
           <w:rFonts w:ascii="Cascadia Mono" w:eastAsiaTheme="minorHAnsi" w:hAnsi="Cascadia Mono" w:cs="Cascadia Mono"/>
+          <w:color w:val="0000FF"/>
+          <w:sz w:val="19"/>
+          <w:szCs w:val="19"/>
+          <w:lang w:val="en-US" w:eastAsia="en-US"/>
+        </w:rPr>
+        <w:t>return</w:t>
+      </w:r>
+      <w:r>
+        <w:rPr>
+          <w:rFonts w:ascii="Cascadia Mono" w:eastAsiaTheme="minorHAnsi" w:hAnsi="Cascadia Mono" w:cs="Cascadia Mono"/>
+          <w:color w:val="000000"/>
+          <w:sz w:val="19"/>
+          <w:szCs w:val="19"/>
+          <w:lang w:val="en-US" w:eastAsia="en-US"/>
+        </w:rPr>
+        <w:t xml:space="preserve"> </w:t>
+      </w:r>
+      <w:r>
+        <w:rPr>
+          <w:rFonts w:ascii="Cascadia Mono" w:eastAsiaTheme="minorHAnsi" w:hAnsi="Cascadia Mono" w:cs="Cascadia Mono"/>
           <w:color w:val="808080"/>
           <w:sz w:val="19"/>
           <w:szCs w:val="19"/>
           <w:lang w:val="en-US" w:eastAsia="en-US"/>
         </w:rPr>
-        <w:t>str</w:t>
+        <w:t>p</w:t>
       </w:r>
       <w:r>
         <w:rPr>
@@ -7148,60 +6448,18 @@
           <w:szCs w:val="19"/>
           <w:lang w:val="en-US" w:eastAsia="en-US"/>
         </w:rPr>
-        <w:t>&lt;&lt;</w:t>
-      </w:r>
-      <w:r>
-        <w:rPr>
-          <w:rFonts w:ascii="Cascadia Mono" w:eastAsiaTheme="minorHAnsi" w:hAnsi="Cascadia Mono" w:cs="Cascadia Mono"/>
-          <w:color w:val="000000"/>
-          <w:sz w:val="19"/>
-          <w:szCs w:val="19"/>
-          <w:lang w:val="en-US" w:eastAsia="en-US"/>
-        </w:rPr>
-        <w:t xml:space="preserve"> </w:t>
-      </w:r>
-      <w:r>
-        <w:rPr>
-          <w:rFonts w:ascii="Cascadia Mono" w:eastAsiaTheme="minorHAnsi" w:hAnsi="Cascadia Mono" w:cs="Cascadia Mono"/>
-          <w:color w:val="A31515"/>
-          <w:sz w:val="19"/>
-          <w:szCs w:val="19"/>
-          <w:lang w:val="en-US" w:eastAsia="en-US"/>
-        </w:rPr>
-        <w:t>" "</w:t>
-      </w:r>
-      <w:r>
-        <w:rPr>
-          <w:rFonts w:ascii="Cascadia Mono" w:eastAsiaTheme="minorHAnsi" w:hAnsi="Cascadia Mono" w:cs="Cascadia Mono"/>
-          <w:color w:val="000000"/>
-          <w:sz w:val="19"/>
-          <w:szCs w:val="19"/>
-          <w:lang w:val="en-US" w:eastAsia="en-US"/>
-        </w:rPr>
-        <w:t xml:space="preserve"> </w:t>
-      </w:r>
-      <w:r>
-        <w:rPr>
-          <w:rFonts w:ascii="Cascadia Mono" w:eastAsiaTheme="minorHAnsi" w:hAnsi="Cascadia Mono" w:cs="Cascadia Mono"/>
-          <w:color w:val="008080"/>
-          <w:sz w:val="19"/>
-          <w:szCs w:val="19"/>
-          <w:lang w:val="en-US" w:eastAsia="en-US"/>
-        </w:rPr>
-        <w:t>&lt;&lt;</w:t>
-      </w:r>
-      <w:r>
-        <w:rPr>
-          <w:rFonts w:ascii="Cascadia Mono" w:eastAsiaTheme="minorHAnsi" w:hAnsi="Cascadia Mono" w:cs="Cascadia Mono"/>
-          <w:color w:val="000000"/>
-          <w:sz w:val="19"/>
-          <w:szCs w:val="19"/>
-          <w:lang w:val="en-US" w:eastAsia="en-US"/>
-        </w:rPr>
-        <w:t xml:space="preserve"> </w:t>
-      </w:r>
-      <w:proofErr w:type="spellStart"/>
-      <w:proofErr w:type="gramStart"/>
+        <w:t>+</w:t>
+      </w:r>
+      <w:r>
+        <w:rPr>
+          <w:rFonts w:ascii="Cascadia Mono" w:eastAsiaTheme="minorHAnsi" w:hAnsi="Cascadia Mono" w:cs="Cascadia Mono"/>
+          <w:color w:val="000000"/>
+          <w:sz w:val="19"/>
+          <w:szCs w:val="19"/>
+          <w:lang w:val="en-US" w:eastAsia="en-US"/>
+        </w:rPr>
+        <w:t xml:space="preserve"> </w:t>
+      </w:r>
       <w:r>
         <w:rPr>
           <w:rFonts w:ascii="Cascadia Mono" w:eastAsiaTheme="minorHAnsi" w:hAnsi="Cascadia Mono" w:cs="Cascadia Mono"/>
@@ -7210,154 +6468,8 @@
           <w:szCs w:val="19"/>
           <w:lang w:val="en-US" w:eastAsia="en-US"/>
         </w:rPr>
-        <w:t>p</w:t>
-      </w:r>
-      <w:r>
-        <w:rPr>
-          <w:rFonts w:ascii="Cascadia Mono" w:eastAsiaTheme="minorHAnsi" w:hAnsi="Cascadia Mono" w:cs="Cascadia Mono"/>
-          <w:color w:val="000000"/>
-          <w:sz w:val="19"/>
-          <w:szCs w:val="19"/>
-          <w:lang w:val="en-US" w:eastAsia="en-US"/>
-        </w:rPr>
-        <w:t>.first</w:t>
-      </w:r>
-      <w:proofErr w:type="spellEnd"/>
-      <w:proofErr w:type="gramEnd"/>
-      <w:r>
-        <w:rPr>
-          <w:rFonts w:ascii="Cascadia Mono" w:eastAsiaTheme="minorHAnsi" w:hAnsi="Cascadia Mono" w:cs="Cascadia Mono"/>
-          <w:color w:val="000000"/>
-          <w:sz w:val="19"/>
-          <w:szCs w:val="19"/>
-          <w:lang w:val="en-US" w:eastAsia="en-US"/>
-        </w:rPr>
-        <w:t xml:space="preserve"> </w:t>
-      </w:r>
-      <w:r>
-        <w:rPr>
-          <w:rFonts w:ascii="Cascadia Mono" w:eastAsiaTheme="minorHAnsi" w:hAnsi="Cascadia Mono" w:cs="Cascadia Mono"/>
-          <w:color w:val="008080"/>
-          <w:sz w:val="19"/>
-          <w:szCs w:val="19"/>
-          <w:lang w:val="en-US" w:eastAsia="en-US"/>
-        </w:rPr>
-        <w:t>&lt;&lt;</w:t>
-      </w:r>
-      <w:r>
-        <w:rPr>
-          <w:rFonts w:ascii="Cascadia Mono" w:eastAsiaTheme="minorHAnsi" w:hAnsi="Cascadia Mono" w:cs="Cascadia Mono"/>
-          <w:color w:val="000000"/>
-          <w:sz w:val="19"/>
-          <w:szCs w:val="19"/>
-          <w:lang w:val="en-US" w:eastAsia="en-US"/>
-        </w:rPr>
-        <w:t xml:space="preserve"> </w:t>
-      </w:r>
-      <w:r>
-        <w:rPr>
-          <w:rFonts w:ascii="Cascadia Mono" w:eastAsiaTheme="minorHAnsi" w:hAnsi="Cascadia Mono" w:cs="Cascadia Mono"/>
-          <w:color w:val="A31515"/>
-          <w:sz w:val="19"/>
-          <w:szCs w:val="19"/>
-          <w:lang w:val="en-US" w:eastAsia="en-US"/>
-        </w:rPr>
-        <w:t>" : "</w:t>
-      </w:r>
-      <w:r>
-        <w:rPr>
-          <w:rFonts w:ascii="Cascadia Mono" w:eastAsiaTheme="minorHAnsi" w:hAnsi="Cascadia Mono" w:cs="Cascadia Mono"/>
-          <w:color w:val="000000"/>
-          <w:sz w:val="19"/>
-          <w:szCs w:val="19"/>
-          <w:lang w:val="en-US" w:eastAsia="en-US"/>
-        </w:rPr>
-        <w:t xml:space="preserve"> </w:t>
-      </w:r>
-      <w:r>
-        <w:rPr>
-          <w:rFonts w:ascii="Cascadia Mono" w:eastAsiaTheme="minorHAnsi" w:hAnsi="Cascadia Mono" w:cs="Cascadia Mono"/>
-          <w:color w:val="008080"/>
-          <w:sz w:val="19"/>
-          <w:szCs w:val="19"/>
-          <w:lang w:val="en-US" w:eastAsia="en-US"/>
-        </w:rPr>
-        <w:t>&lt;&lt;</w:t>
-      </w:r>
-      <w:r>
-        <w:rPr>
-          <w:rFonts w:ascii="Cascadia Mono" w:eastAsiaTheme="minorHAnsi" w:hAnsi="Cascadia Mono" w:cs="Cascadia Mono"/>
-          <w:color w:val="000000"/>
-          <w:sz w:val="19"/>
-          <w:szCs w:val="19"/>
-          <w:lang w:val="en-US" w:eastAsia="en-US"/>
-        </w:rPr>
-        <w:t xml:space="preserve"> </w:t>
-      </w:r>
-      <w:proofErr w:type="spellStart"/>
-      <w:r>
-        <w:rPr>
-          <w:rFonts w:ascii="Cascadia Mono" w:eastAsiaTheme="minorHAnsi" w:hAnsi="Cascadia Mono" w:cs="Cascadia Mono"/>
-          <w:color w:val="808080"/>
-          <w:sz w:val="19"/>
-          <w:szCs w:val="19"/>
-          <w:lang w:val="en-US" w:eastAsia="en-US"/>
-        </w:rPr>
-        <w:t>p</w:t>
-      </w:r>
-      <w:r>
-        <w:rPr>
-          <w:rFonts w:ascii="Cascadia Mono" w:eastAsiaTheme="minorHAnsi" w:hAnsi="Cascadia Mono" w:cs="Cascadia Mono"/>
-          <w:color w:val="000000"/>
-          <w:sz w:val="19"/>
-          <w:szCs w:val="19"/>
-          <w:lang w:val="en-US" w:eastAsia="en-US"/>
-        </w:rPr>
-        <w:t>.second</w:t>
-      </w:r>
-      <w:proofErr w:type="spellEnd"/>
-      <w:r>
-        <w:rPr>
-          <w:rFonts w:ascii="Cascadia Mono" w:eastAsiaTheme="minorHAnsi" w:hAnsi="Cascadia Mono" w:cs="Cascadia Mono"/>
-          <w:color w:val="000000"/>
-          <w:sz w:val="19"/>
-          <w:szCs w:val="19"/>
-          <w:lang w:val="en-US" w:eastAsia="en-US"/>
-        </w:rPr>
-        <w:t xml:space="preserve"> </w:t>
-      </w:r>
-      <w:r>
-        <w:rPr>
-          <w:rFonts w:ascii="Cascadia Mono" w:eastAsiaTheme="minorHAnsi" w:hAnsi="Cascadia Mono" w:cs="Cascadia Mono"/>
-          <w:color w:val="008080"/>
-          <w:sz w:val="19"/>
-          <w:szCs w:val="19"/>
-          <w:lang w:val="en-US" w:eastAsia="en-US"/>
-        </w:rPr>
-        <w:t>&lt;&lt;</w:t>
-      </w:r>
-      <w:r>
-        <w:rPr>
-          <w:rFonts w:ascii="Cascadia Mono" w:eastAsiaTheme="minorHAnsi" w:hAnsi="Cascadia Mono" w:cs="Cascadia Mono"/>
-          <w:color w:val="000000"/>
-          <w:sz w:val="19"/>
-          <w:szCs w:val="19"/>
-          <w:lang w:val="en-US" w:eastAsia="en-US"/>
-        </w:rPr>
-        <w:t xml:space="preserve"> </w:t>
-      </w:r>
-      <w:proofErr w:type="spellStart"/>
-      <w:r>
-        <w:rPr>
-          <w:rFonts w:ascii="Cascadia Mono" w:eastAsiaTheme="minorHAnsi" w:hAnsi="Cascadia Mono" w:cs="Cascadia Mono"/>
-          <w:color w:val="000000"/>
-          <w:sz w:val="19"/>
-          <w:szCs w:val="19"/>
-          <w:lang w:val="en-US" w:eastAsia="en-US"/>
-        </w:rPr>
-        <w:t>endl</w:t>
-      </w:r>
-      <w:proofErr w:type="spellEnd"/>
+        <w:t>x</w:t>
+      </w:r>
       <w:r>
         <w:rPr>
           <w:rFonts w:ascii="Cascadia Mono" w:eastAsiaTheme="minorHAnsi" w:hAnsi="Cascadia Mono" w:cs="Cascadia Mono"/>
@@ -7379,116 +6491,19 @@
           <w:color w:val="000000"/>
           <w:sz w:val="19"/>
           <w:szCs w:val="19"/>
-          <w:lang w:eastAsia="en-US"/>
-        </w:rPr>
-      </w:pPr>
-      <w:r>
-        <w:rPr>
-          <w:rFonts w:ascii="Cascadia Mono" w:eastAsiaTheme="minorHAnsi" w:hAnsi="Cascadia Mono" w:cs="Cascadia Mono"/>
-          <w:color w:val="000000"/>
-          <w:sz w:val="19"/>
-          <w:szCs w:val="19"/>
-          <w:lang w:val="en-US" w:eastAsia="en-US"/>
-        </w:rPr>
-        <w:tab/>
-      </w:r>
-      <w:proofErr w:type="spellStart"/>
-      <w:r>
-        <w:rPr>
-          <w:rFonts w:ascii="Cascadia Mono" w:eastAsiaTheme="minorHAnsi" w:hAnsi="Cascadia Mono" w:cs="Cascadia Mono"/>
-          <w:color w:val="0000FF"/>
-          <w:sz w:val="19"/>
-          <w:szCs w:val="19"/>
-          <w:lang w:eastAsia="en-US"/>
-        </w:rPr>
-        <w:t>return</w:t>
-      </w:r>
-      <w:proofErr w:type="spellEnd"/>
-      <w:r>
-        <w:rPr>
-          <w:rFonts w:ascii="Cascadia Mono" w:eastAsiaTheme="minorHAnsi" w:hAnsi="Cascadia Mono" w:cs="Cascadia Mono"/>
-          <w:color w:val="000000"/>
-          <w:sz w:val="19"/>
-          <w:szCs w:val="19"/>
-          <w:lang w:eastAsia="en-US"/>
-        </w:rPr>
-        <w:t xml:space="preserve"> </w:t>
-      </w:r>
-      <w:proofErr w:type="spellStart"/>
-      <w:r>
-        <w:rPr>
-          <w:rFonts w:ascii="Cascadia Mono" w:eastAsiaTheme="minorHAnsi" w:hAnsi="Cascadia Mono" w:cs="Cascadia Mono"/>
-          <w:color w:val="808080"/>
-          <w:sz w:val="19"/>
-          <w:szCs w:val="19"/>
-          <w:lang w:eastAsia="en-US"/>
-        </w:rPr>
-        <w:t>str</w:t>
-      </w:r>
-      <w:proofErr w:type="spellEnd"/>
-      <w:r>
-        <w:rPr>
-          <w:rFonts w:ascii="Cascadia Mono" w:eastAsiaTheme="minorHAnsi" w:hAnsi="Cascadia Mono" w:cs="Cascadia Mono"/>
-          <w:color w:val="000000"/>
-          <w:sz w:val="19"/>
-          <w:szCs w:val="19"/>
-          <w:lang w:eastAsia="en-US"/>
-        </w:rPr>
-        <w:t>;</w:t>
-      </w:r>
-    </w:p>
-    <w:p>
-      <w:pPr>
-        <w:ind w:firstLine="567"/>
-        <w:rPr>
-          <w:sz w:val="28"/>
-          <w:lang w:val="en-US"/>
-        </w:rPr>
-      </w:pPr>
-      <w:r>
-        <w:rPr>
-          <w:rFonts w:ascii="Cascadia Mono" w:eastAsiaTheme="minorHAnsi" w:hAnsi="Cascadia Mono" w:cs="Cascadia Mono"/>
-          <w:color w:val="000000"/>
-          <w:sz w:val="19"/>
-          <w:szCs w:val="19"/>
-          <w:lang w:eastAsia="en-US"/>
+          <w:lang w:val="en-US" w:eastAsia="en-US"/>
+        </w:rPr>
+      </w:pPr>
+      <w:r>
+        <w:rPr>
+          <w:rFonts w:ascii="Cascadia Mono" w:eastAsiaTheme="minorHAnsi" w:hAnsi="Cascadia Mono" w:cs="Cascadia Mono"/>
+          <w:color w:val="000000"/>
+          <w:sz w:val="19"/>
+          <w:szCs w:val="19"/>
+          <w:lang w:val="en-US" w:eastAsia="en-US"/>
         </w:rPr>
         <w:t>}</w:t>
       </w:r>
-    </w:p>
-    <w:p>
-      <w:pPr>
-        <w:ind w:firstLine="567"/>
-        <w:rPr>
-          <w:sz w:val="28"/>
-          <w:lang w:val="en-US"/>
-        </w:rPr>
-      </w:pPr>
-    </w:p>
-    <w:p>
-      <w:pPr>
-        <w:ind w:firstLine="567"/>
-        <w:rPr>
-          <w:sz w:val="28"/>
-          <w:lang w:val="en-US"/>
-        </w:rPr>
-      </w:pPr>
-      <w:r>
-        <w:rPr>
-          <w:sz w:val="28"/>
-          <w:lang w:val="en-US"/>
-        </w:rPr>
-        <w:t>Main.cpp</w:t>
-      </w:r>
-    </w:p>
-    <w:p>
-      <w:pPr>
-        <w:ind w:firstLine="567"/>
-        <w:rPr>
-          <w:sz w:val="28"/>
-          <w:lang w:val="en-US"/>
-        </w:rPr>
-      </w:pPr>
     </w:p>
     <w:p>
       <w:pPr>
@@ -7506,32 +6521,162 @@
       <w:r>
         <w:rPr>
           <w:rFonts w:ascii="Cascadia Mono" w:eastAsiaTheme="minorHAnsi" w:hAnsi="Cascadia Mono" w:cs="Cascadia Mono"/>
+          <w:color w:val="2B91AF"/>
+          <w:sz w:val="19"/>
+          <w:szCs w:val="19"/>
+          <w:lang w:val="en-US" w:eastAsia="en-US"/>
+        </w:rPr>
+        <w:t>Pair</w:t>
+      </w:r>
+      <w:r>
+        <w:rPr>
+          <w:rFonts w:ascii="Cascadia Mono" w:eastAsiaTheme="minorHAnsi" w:hAnsi="Cascadia Mono" w:cs="Cascadia Mono"/>
+          <w:color w:val="000000"/>
+          <w:sz w:val="19"/>
+          <w:szCs w:val="19"/>
+          <w:lang w:val="en-US" w:eastAsia="en-US"/>
+        </w:rPr>
+        <w:t xml:space="preserve"> </w:t>
+      </w:r>
+      <w:r>
+        <w:rPr>
+          <w:rFonts w:ascii="Cascadia Mono" w:eastAsiaTheme="minorHAnsi" w:hAnsi="Cascadia Mono" w:cs="Cascadia Mono"/>
+          <w:color w:val="008080"/>
+          <w:sz w:val="19"/>
+          <w:szCs w:val="19"/>
+          <w:lang w:val="en-US" w:eastAsia="en-US"/>
+        </w:rPr>
+        <w:t>operator+</w:t>
+      </w:r>
+      <w:r>
+        <w:rPr>
+          <w:rFonts w:ascii="Cascadia Mono" w:eastAsiaTheme="minorHAnsi" w:hAnsi="Cascadia Mono" w:cs="Cascadia Mono"/>
+          <w:color w:val="000000"/>
+          <w:sz w:val="19"/>
+          <w:szCs w:val="19"/>
+          <w:lang w:val="en-US" w:eastAsia="en-US"/>
+        </w:rPr>
+        <w:t>(</w:t>
+      </w:r>
+      <w:r>
+        <w:rPr>
+          <w:rFonts w:ascii="Cascadia Mono" w:eastAsiaTheme="minorHAnsi" w:hAnsi="Cascadia Mono" w:cs="Cascadia Mono"/>
+          <w:color w:val="0000FF"/>
+          <w:sz w:val="19"/>
+          <w:szCs w:val="19"/>
+          <w:lang w:val="en-US" w:eastAsia="en-US"/>
+        </w:rPr>
+        <w:t>const</w:t>
+      </w:r>
+      <w:r>
+        <w:rPr>
+          <w:rFonts w:ascii="Cascadia Mono" w:eastAsiaTheme="minorHAnsi" w:hAnsi="Cascadia Mono" w:cs="Cascadia Mono"/>
+          <w:color w:val="000000"/>
+          <w:sz w:val="19"/>
+          <w:szCs w:val="19"/>
+          <w:lang w:val="en-US" w:eastAsia="en-US"/>
+        </w:rPr>
+        <w:t xml:space="preserve"> </w:t>
+      </w:r>
+      <w:r>
+        <w:rPr>
+          <w:rFonts w:ascii="Cascadia Mono" w:eastAsiaTheme="minorHAnsi" w:hAnsi="Cascadia Mono" w:cs="Cascadia Mono"/>
+          <w:color w:val="0000FF"/>
+          <w:sz w:val="19"/>
+          <w:szCs w:val="19"/>
+          <w:lang w:val="en-US" w:eastAsia="en-US"/>
+        </w:rPr>
+        <w:t>double</w:t>
+      </w:r>
+      <w:r>
+        <w:rPr>
+          <w:rFonts w:ascii="Cascadia Mono" w:eastAsiaTheme="minorHAnsi" w:hAnsi="Cascadia Mono" w:cs="Cascadia Mono"/>
+          <w:color w:val="000000"/>
+          <w:sz w:val="19"/>
+          <w:szCs w:val="19"/>
+          <w:lang w:val="en-US" w:eastAsia="en-US"/>
+        </w:rPr>
+        <w:t xml:space="preserve">&amp; </w:t>
+      </w:r>
+      <w:r>
+        <w:rPr>
+          <w:rFonts w:ascii="Cascadia Mono" w:eastAsiaTheme="minorHAnsi" w:hAnsi="Cascadia Mono" w:cs="Cascadia Mono"/>
           <w:color w:val="808080"/>
           <w:sz w:val="19"/>
           <w:szCs w:val="19"/>
           <w:lang w:val="en-US" w:eastAsia="en-US"/>
         </w:rPr>
-        <w:t>#include</w:t>
-      </w:r>
-      <w:r>
-        <w:rPr>
-          <w:rFonts w:ascii="Cascadia Mono" w:eastAsiaTheme="minorHAnsi" w:hAnsi="Cascadia Mono" w:cs="Cascadia Mono"/>
-          <w:color w:val="000000"/>
-          <w:sz w:val="19"/>
-          <w:szCs w:val="19"/>
-          <w:lang w:val="en-US" w:eastAsia="en-US"/>
-        </w:rPr>
-        <w:t xml:space="preserve"> </w:t>
-      </w:r>
-      <w:r>
-        <w:rPr>
-          <w:rFonts w:ascii="Cascadia Mono" w:eastAsiaTheme="minorHAnsi" w:hAnsi="Cascadia Mono" w:cs="Cascadia Mono"/>
-          <w:color w:val="A31515"/>
-          <w:sz w:val="19"/>
-          <w:szCs w:val="19"/>
-          <w:lang w:val="en-US" w:eastAsia="en-US"/>
-        </w:rPr>
-        <w:t>&lt;iostream&gt;</w:t>
+        <w:t>y</w:t>
+      </w:r>
+      <w:r>
+        <w:rPr>
+          <w:rFonts w:ascii="Cascadia Mono" w:eastAsiaTheme="minorHAnsi" w:hAnsi="Cascadia Mono" w:cs="Cascadia Mono"/>
+          <w:color w:val="000000"/>
+          <w:sz w:val="19"/>
+          <w:szCs w:val="19"/>
+          <w:lang w:val="en-US" w:eastAsia="en-US"/>
+        </w:rPr>
+        <w:t xml:space="preserve">, </w:t>
+      </w:r>
+      <w:r>
+        <w:rPr>
+          <w:rFonts w:ascii="Cascadia Mono" w:eastAsiaTheme="minorHAnsi" w:hAnsi="Cascadia Mono" w:cs="Cascadia Mono"/>
+          <w:color w:val="0000FF"/>
+          <w:sz w:val="19"/>
+          <w:szCs w:val="19"/>
+          <w:lang w:val="en-US" w:eastAsia="en-US"/>
+        </w:rPr>
+        <w:t>const</w:t>
+      </w:r>
+      <w:r>
+        <w:rPr>
+          <w:rFonts w:ascii="Cascadia Mono" w:eastAsiaTheme="minorHAnsi" w:hAnsi="Cascadia Mono" w:cs="Cascadia Mono"/>
+          <w:color w:val="000000"/>
+          <w:sz w:val="19"/>
+          <w:szCs w:val="19"/>
+          <w:lang w:val="en-US" w:eastAsia="en-US"/>
+        </w:rPr>
+        <w:t xml:space="preserve"> </w:t>
+      </w:r>
+      <w:r>
+        <w:rPr>
+          <w:rFonts w:ascii="Cascadia Mono" w:eastAsiaTheme="minorHAnsi" w:hAnsi="Cascadia Mono" w:cs="Cascadia Mono"/>
+          <w:color w:val="2B91AF"/>
+          <w:sz w:val="19"/>
+          <w:szCs w:val="19"/>
+          <w:lang w:val="en-US" w:eastAsia="en-US"/>
+        </w:rPr>
+        <w:t>Pair</w:t>
+      </w:r>
+      <w:r>
+        <w:rPr>
+          <w:rFonts w:ascii="Cascadia Mono" w:eastAsiaTheme="minorHAnsi" w:hAnsi="Cascadia Mono" w:cs="Cascadia Mono"/>
+          <w:color w:val="000000"/>
+          <w:sz w:val="19"/>
+          <w:szCs w:val="19"/>
+          <w:lang w:val="en-US" w:eastAsia="en-US"/>
+        </w:rPr>
+        <w:t xml:space="preserve">&amp; </w:t>
+      </w:r>
+      <w:r>
+        <w:rPr>
+          <w:rFonts w:ascii="Cascadia Mono" w:eastAsiaTheme="minorHAnsi" w:hAnsi="Cascadia Mono" w:cs="Cascadia Mono"/>
+          <w:color w:val="808080"/>
+          <w:sz w:val="19"/>
+          <w:szCs w:val="19"/>
+          <w:lang w:val="en-US" w:eastAsia="en-US"/>
+        </w:rPr>
+        <w:t>p</w:t>
+      </w:r>
+      <w:r>
+        <w:rPr>
+          <w:rFonts w:ascii="Cascadia Mono" w:eastAsiaTheme="minorHAnsi" w:hAnsi="Cascadia Mono" w:cs="Cascadia Mono"/>
+          <w:color w:val="000000"/>
+          <w:sz w:val="19"/>
+          <w:szCs w:val="19"/>
+          <w:lang w:val="en-US" w:eastAsia="en-US"/>
+        </w:rPr>
+        <w:t>) {</w:t>
       </w:r>
     </w:p>
     <w:p>
@@ -7550,54 +6695,92 @@
       <w:r>
         <w:rPr>
           <w:rFonts w:ascii="Cascadia Mono" w:eastAsiaTheme="minorHAnsi" w:hAnsi="Cascadia Mono" w:cs="Cascadia Mono"/>
+          <w:color w:val="000000"/>
+          <w:sz w:val="19"/>
+          <w:szCs w:val="19"/>
+          <w:lang w:val="en-US" w:eastAsia="en-US"/>
+        </w:rPr>
+        <w:tab/>
+      </w:r>
+      <w:r>
+        <w:rPr>
+          <w:rFonts w:ascii="Cascadia Mono" w:eastAsiaTheme="minorHAnsi" w:hAnsi="Cascadia Mono" w:cs="Cascadia Mono"/>
+          <w:color w:val="0000FF"/>
+          <w:sz w:val="19"/>
+          <w:szCs w:val="19"/>
+          <w:lang w:val="en-US" w:eastAsia="en-US"/>
+        </w:rPr>
+        <w:t>return</w:t>
+      </w:r>
+      <w:r>
+        <w:rPr>
+          <w:rFonts w:ascii="Cascadia Mono" w:eastAsiaTheme="minorHAnsi" w:hAnsi="Cascadia Mono" w:cs="Cascadia Mono"/>
+          <w:color w:val="000000"/>
+          <w:sz w:val="19"/>
+          <w:szCs w:val="19"/>
+          <w:lang w:val="en-US" w:eastAsia="en-US"/>
+        </w:rPr>
+        <w:t xml:space="preserve"> </w:t>
+      </w:r>
+      <w:r>
+        <w:rPr>
+          <w:rFonts w:ascii="Cascadia Mono" w:eastAsiaTheme="minorHAnsi" w:hAnsi="Cascadia Mono" w:cs="Cascadia Mono"/>
           <w:color w:val="808080"/>
           <w:sz w:val="19"/>
           <w:szCs w:val="19"/>
           <w:lang w:val="en-US" w:eastAsia="en-US"/>
         </w:rPr>
-        <w:t>#include</w:t>
-      </w:r>
-      <w:r>
-        <w:rPr>
-          <w:rFonts w:ascii="Cascadia Mono" w:eastAsiaTheme="minorHAnsi" w:hAnsi="Cascadia Mono" w:cs="Cascadia Mono"/>
-          <w:color w:val="000000"/>
-          <w:sz w:val="19"/>
-          <w:szCs w:val="19"/>
-          <w:lang w:val="en-US" w:eastAsia="en-US"/>
-        </w:rPr>
-        <w:t xml:space="preserve"> </w:t>
-      </w:r>
-      <w:r>
-        <w:rPr>
-          <w:rFonts w:ascii="Cascadia Mono" w:eastAsiaTheme="minorHAnsi" w:hAnsi="Cascadia Mono" w:cs="Cascadia Mono"/>
-          <w:color w:val="A31515"/>
-          <w:sz w:val="19"/>
-          <w:szCs w:val="19"/>
-          <w:lang w:val="en-US" w:eastAsia="en-US"/>
-        </w:rPr>
-        <w:t>"</w:t>
-      </w:r>
-      <w:proofErr w:type="spellStart"/>
-      <w:r>
-        <w:rPr>
-          <w:rFonts w:ascii="Cascadia Mono" w:eastAsiaTheme="minorHAnsi" w:hAnsi="Cascadia Mono" w:cs="Cascadia Mono"/>
-          <w:color w:val="A31515"/>
-          <w:sz w:val="19"/>
-          <w:szCs w:val="19"/>
-          <w:lang w:val="en-US" w:eastAsia="en-US"/>
-        </w:rPr>
-        <w:t>Pair.h</w:t>
-      </w:r>
-      <w:proofErr w:type="spellEnd"/>
-      <w:r>
-        <w:rPr>
-          <w:rFonts w:ascii="Cascadia Mono" w:eastAsiaTheme="minorHAnsi" w:hAnsi="Cascadia Mono" w:cs="Cascadia Mono"/>
-          <w:color w:val="A31515"/>
-          <w:sz w:val="19"/>
-          <w:szCs w:val="19"/>
-          <w:lang w:val="en-US" w:eastAsia="en-US"/>
-        </w:rPr>
-        <w:t>"</w:t>
+        <w:t>p</w:t>
+      </w:r>
+      <w:r>
+        <w:rPr>
+          <w:rFonts w:ascii="Cascadia Mono" w:eastAsiaTheme="minorHAnsi" w:hAnsi="Cascadia Mono" w:cs="Cascadia Mono"/>
+          <w:color w:val="000000"/>
+          <w:sz w:val="19"/>
+          <w:szCs w:val="19"/>
+          <w:lang w:val="en-US" w:eastAsia="en-US"/>
+        </w:rPr>
+        <w:t xml:space="preserve"> </w:t>
+      </w:r>
+      <w:r>
+        <w:rPr>
+          <w:rFonts w:ascii="Cascadia Mono" w:eastAsiaTheme="minorHAnsi" w:hAnsi="Cascadia Mono" w:cs="Cascadia Mono"/>
+          <w:color w:val="008080"/>
+          <w:sz w:val="19"/>
+          <w:szCs w:val="19"/>
+          <w:lang w:val="en-US" w:eastAsia="en-US"/>
+        </w:rPr>
+        <w:t>+</w:t>
+      </w:r>
+      <w:r>
+        <w:rPr>
+          <w:rFonts w:ascii="Cascadia Mono" w:eastAsiaTheme="minorHAnsi" w:hAnsi="Cascadia Mono" w:cs="Cascadia Mono"/>
+          <w:color w:val="000000"/>
+          <w:sz w:val="19"/>
+          <w:szCs w:val="19"/>
+          <w:lang w:val="en-US" w:eastAsia="en-US"/>
+        </w:rPr>
+        <w:t xml:space="preserve"> </w:t>
+      </w:r>
+      <w:r>
+        <w:rPr>
+          <w:rFonts w:ascii="Cascadia Mono" w:eastAsiaTheme="minorHAnsi" w:hAnsi="Cascadia Mono" w:cs="Cascadia Mono"/>
+          <w:color w:val="808080"/>
+          <w:sz w:val="19"/>
+          <w:szCs w:val="19"/>
+          <w:lang w:val="en-US" w:eastAsia="en-US"/>
+        </w:rPr>
+        <w:t>y</w:t>
+      </w:r>
+      <w:r>
+        <w:rPr>
+          <w:rFonts w:ascii="Cascadia Mono" w:eastAsiaTheme="minorHAnsi" w:hAnsi="Cascadia Mono" w:cs="Cascadia Mono"/>
+          <w:color w:val="000000"/>
+          <w:sz w:val="19"/>
+          <w:szCs w:val="19"/>
+          <w:lang w:val="en-US" w:eastAsia="en-US"/>
+        </w:rPr>
+        <w:t>;</w:t>
       </w:r>
     </w:p>
     <w:p>
@@ -7616,42 +6799,12 @@
       <w:r>
         <w:rPr>
           <w:rFonts w:ascii="Cascadia Mono" w:eastAsiaTheme="minorHAnsi" w:hAnsi="Cascadia Mono" w:cs="Cascadia Mono"/>
-          <w:color w:val="0000FF"/>
-          <w:sz w:val="19"/>
-          <w:szCs w:val="19"/>
-          <w:lang w:val="en-US" w:eastAsia="en-US"/>
-        </w:rPr>
-        <w:t>using</w:t>
-      </w:r>
-      <w:r>
-        <w:rPr>
-          <w:rFonts w:ascii="Cascadia Mono" w:eastAsiaTheme="minorHAnsi" w:hAnsi="Cascadia Mono" w:cs="Cascadia Mono"/>
-          <w:color w:val="000000"/>
-          <w:sz w:val="19"/>
-          <w:szCs w:val="19"/>
-          <w:lang w:val="en-US" w:eastAsia="en-US"/>
-        </w:rPr>
-        <w:t xml:space="preserve"> </w:t>
-      </w:r>
-      <w:r>
-        <w:rPr>
-          <w:rFonts w:ascii="Cascadia Mono" w:eastAsiaTheme="minorHAnsi" w:hAnsi="Cascadia Mono" w:cs="Cascadia Mono"/>
-          <w:color w:val="0000FF"/>
-          <w:sz w:val="19"/>
-          <w:szCs w:val="19"/>
-          <w:lang w:val="en-US" w:eastAsia="en-US"/>
-        </w:rPr>
-        <w:t>namespace</w:t>
-      </w:r>
-      <w:r>
-        <w:rPr>
-          <w:rFonts w:ascii="Cascadia Mono" w:eastAsiaTheme="minorHAnsi" w:hAnsi="Cascadia Mono" w:cs="Cascadia Mono"/>
-          <w:color w:val="000000"/>
-          <w:sz w:val="19"/>
-          <w:szCs w:val="19"/>
-          <w:lang w:val="en-US" w:eastAsia="en-US"/>
-        </w:rPr>
-        <w:t xml:space="preserve"> std;</w:t>
+          <w:color w:val="000000"/>
+          <w:sz w:val="19"/>
+          <w:szCs w:val="19"/>
+          <w:lang w:val="en-US" w:eastAsia="en-US"/>
+        </w:rPr>
+        <w:t>}</w:t>
       </w:r>
     </w:p>
     <w:p>
@@ -7667,6 +6820,146 @@
           <w:lang w:val="en-US" w:eastAsia="en-US"/>
         </w:rPr>
       </w:pPr>
+      <w:r>
+        <w:rPr>
+          <w:rFonts w:ascii="Cascadia Mono" w:eastAsiaTheme="minorHAnsi" w:hAnsi="Cascadia Mono" w:cs="Cascadia Mono"/>
+          <w:color w:val="2B91AF"/>
+          <w:sz w:val="19"/>
+          <w:szCs w:val="19"/>
+          <w:lang w:val="en-US" w:eastAsia="en-US"/>
+        </w:rPr>
+        <w:t>ostream</w:t>
+      </w:r>
+      <w:r>
+        <w:rPr>
+          <w:rFonts w:ascii="Cascadia Mono" w:eastAsiaTheme="minorHAnsi" w:hAnsi="Cascadia Mono" w:cs="Cascadia Mono"/>
+          <w:color w:val="000000"/>
+          <w:sz w:val="19"/>
+          <w:szCs w:val="19"/>
+          <w:lang w:val="en-US" w:eastAsia="en-US"/>
+        </w:rPr>
+        <w:t xml:space="preserve">&amp; </w:t>
+      </w:r>
+      <w:r>
+        <w:rPr>
+          <w:rFonts w:ascii="Cascadia Mono" w:eastAsiaTheme="minorHAnsi" w:hAnsi="Cascadia Mono" w:cs="Cascadia Mono"/>
+          <w:color w:val="008080"/>
+          <w:sz w:val="19"/>
+          <w:szCs w:val="19"/>
+          <w:lang w:val="en-US" w:eastAsia="en-US"/>
+        </w:rPr>
+        <w:t>operator&lt;&lt;</w:t>
+      </w:r>
+      <w:r>
+        <w:rPr>
+          <w:rFonts w:ascii="Cascadia Mono" w:eastAsiaTheme="minorHAnsi" w:hAnsi="Cascadia Mono" w:cs="Cascadia Mono"/>
+          <w:color w:val="000000"/>
+          <w:sz w:val="19"/>
+          <w:szCs w:val="19"/>
+          <w:lang w:val="en-US" w:eastAsia="en-US"/>
+        </w:rPr>
+        <w:t>(</w:t>
+      </w:r>
+      <w:r>
+        <w:rPr>
+          <w:rFonts w:ascii="Cascadia Mono" w:eastAsiaTheme="minorHAnsi" w:hAnsi="Cascadia Mono" w:cs="Cascadia Mono"/>
+          <w:color w:val="2B91AF"/>
+          <w:sz w:val="19"/>
+          <w:szCs w:val="19"/>
+          <w:lang w:val="en-US" w:eastAsia="en-US"/>
+        </w:rPr>
+        <w:t>ostream</w:t>
+      </w:r>
+      <w:r>
+        <w:rPr>
+          <w:rFonts w:ascii="Cascadia Mono" w:eastAsiaTheme="minorHAnsi" w:hAnsi="Cascadia Mono" w:cs="Cascadia Mono"/>
+          <w:color w:val="000000"/>
+          <w:sz w:val="19"/>
+          <w:szCs w:val="19"/>
+          <w:lang w:val="en-US" w:eastAsia="en-US"/>
+        </w:rPr>
+        <w:t xml:space="preserve">&amp; </w:t>
+      </w:r>
+      <w:r>
+        <w:rPr>
+          <w:rFonts w:ascii="Cascadia Mono" w:eastAsiaTheme="minorHAnsi" w:hAnsi="Cascadia Mono" w:cs="Cascadia Mono"/>
+          <w:color w:val="808080"/>
+          <w:sz w:val="19"/>
+          <w:szCs w:val="19"/>
+          <w:lang w:val="en-US" w:eastAsia="en-US"/>
+        </w:rPr>
+        <w:t>str</w:t>
+      </w:r>
+      <w:r>
+        <w:rPr>
+          <w:rFonts w:ascii="Cascadia Mono" w:eastAsiaTheme="minorHAnsi" w:hAnsi="Cascadia Mono" w:cs="Cascadia Mono"/>
+          <w:color w:val="000000"/>
+          <w:sz w:val="19"/>
+          <w:szCs w:val="19"/>
+          <w:lang w:val="en-US" w:eastAsia="en-US"/>
+        </w:rPr>
+        <w:t xml:space="preserve">, </w:t>
+      </w:r>
+      <w:r>
+        <w:rPr>
+          <w:rFonts w:ascii="Cascadia Mono" w:eastAsiaTheme="minorHAnsi" w:hAnsi="Cascadia Mono" w:cs="Cascadia Mono"/>
+          <w:color w:val="0000FF"/>
+          <w:sz w:val="19"/>
+          <w:szCs w:val="19"/>
+          <w:lang w:val="en-US" w:eastAsia="en-US"/>
+        </w:rPr>
+        <w:t>const</w:t>
+      </w:r>
+      <w:r>
+        <w:rPr>
+          <w:rFonts w:ascii="Cascadia Mono" w:eastAsiaTheme="minorHAnsi" w:hAnsi="Cascadia Mono" w:cs="Cascadia Mono"/>
+          <w:color w:val="000000"/>
+          <w:sz w:val="19"/>
+          <w:szCs w:val="19"/>
+          <w:lang w:val="en-US" w:eastAsia="en-US"/>
+        </w:rPr>
+        <w:t xml:space="preserve"> </w:t>
+      </w:r>
+      <w:r>
+        <w:rPr>
+          <w:rFonts w:ascii="Cascadia Mono" w:eastAsiaTheme="minorHAnsi" w:hAnsi="Cascadia Mono" w:cs="Cascadia Mono"/>
+          <w:color w:val="2B91AF"/>
+          <w:sz w:val="19"/>
+          <w:szCs w:val="19"/>
+          <w:lang w:val="en-US" w:eastAsia="en-US"/>
+        </w:rPr>
+        <w:t>Pair</w:t>
+      </w:r>
+      <w:r>
+        <w:rPr>
+          <w:rFonts w:ascii="Cascadia Mono" w:eastAsiaTheme="minorHAnsi" w:hAnsi="Cascadia Mono" w:cs="Cascadia Mono"/>
+          <w:color w:val="000000"/>
+          <w:sz w:val="19"/>
+          <w:szCs w:val="19"/>
+          <w:lang w:val="en-US" w:eastAsia="en-US"/>
+        </w:rPr>
+        <w:t xml:space="preserve">&amp; </w:t>
+      </w:r>
+      <w:r>
+        <w:rPr>
+          <w:rFonts w:ascii="Cascadia Mono" w:eastAsiaTheme="minorHAnsi" w:hAnsi="Cascadia Mono" w:cs="Cascadia Mono"/>
+          <w:color w:val="808080"/>
+          <w:sz w:val="19"/>
+          <w:szCs w:val="19"/>
+          <w:lang w:val="en-US" w:eastAsia="en-US"/>
+        </w:rPr>
+        <w:t>p</w:t>
+      </w:r>
+      <w:r>
+        <w:rPr>
+          <w:rFonts w:ascii="Cascadia Mono" w:eastAsiaTheme="minorHAnsi" w:hAnsi="Cascadia Mono" w:cs="Cascadia Mono"/>
+          <w:color w:val="000000"/>
+          <w:sz w:val="19"/>
+          <w:szCs w:val="19"/>
+          <w:lang w:val="en-US" w:eastAsia="en-US"/>
+        </w:rPr>
+        <w:t>) {</w:t>
+      </w:r>
     </w:p>
     <w:p>
       <w:pPr>
@@ -7684,44 +6977,212 @@
       <w:r>
         <w:rPr>
           <w:rFonts w:ascii="Cascadia Mono" w:eastAsiaTheme="minorHAnsi" w:hAnsi="Cascadia Mono" w:cs="Cascadia Mono"/>
-          <w:color w:val="0000FF"/>
-          <w:sz w:val="19"/>
-          <w:szCs w:val="19"/>
-          <w:lang w:val="en-US" w:eastAsia="en-US"/>
-        </w:rPr>
-        <w:t>int</w:t>
-      </w:r>
-      <w:r>
-        <w:rPr>
-          <w:rFonts w:ascii="Cascadia Mono" w:eastAsiaTheme="minorHAnsi" w:hAnsi="Cascadia Mono" w:cs="Cascadia Mono"/>
-          <w:color w:val="000000"/>
-          <w:sz w:val="19"/>
-          <w:szCs w:val="19"/>
-          <w:lang w:val="en-US" w:eastAsia="en-US"/>
-        </w:rPr>
-        <w:t xml:space="preserve"> </w:t>
-      </w:r>
-      <w:proofErr w:type="gramStart"/>
-      <w:r>
-        <w:rPr>
-          <w:rFonts w:ascii="Cascadia Mono" w:eastAsiaTheme="minorHAnsi" w:hAnsi="Cascadia Mono" w:cs="Cascadia Mono"/>
-          <w:color w:val="000000"/>
-          <w:sz w:val="19"/>
-          <w:szCs w:val="19"/>
-          <w:lang w:val="en-US" w:eastAsia="en-US"/>
-        </w:rPr>
-        <w:t>main(</w:t>
-      </w:r>
-      <w:proofErr w:type="gramEnd"/>
-      <w:r>
-        <w:rPr>
-          <w:rFonts w:ascii="Cascadia Mono" w:eastAsiaTheme="minorHAnsi" w:hAnsi="Cascadia Mono" w:cs="Cascadia Mono"/>
-          <w:color w:val="000000"/>
-          <w:sz w:val="19"/>
-          <w:szCs w:val="19"/>
-          <w:lang w:val="en-US" w:eastAsia="en-US"/>
-        </w:rPr>
-        <w:t>)</w:t>
+          <w:color w:val="000000"/>
+          <w:sz w:val="19"/>
+          <w:szCs w:val="19"/>
+          <w:lang w:val="en-US" w:eastAsia="en-US"/>
+        </w:rPr>
+        <w:tab/>
+      </w:r>
+      <w:r>
+        <w:rPr>
+          <w:rFonts w:ascii="Cascadia Mono" w:eastAsiaTheme="minorHAnsi" w:hAnsi="Cascadia Mono" w:cs="Cascadia Mono"/>
+          <w:color w:val="808080"/>
+          <w:sz w:val="19"/>
+          <w:szCs w:val="19"/>
+          <w:lang w:val="en-US" w:eastAsia="en-US"/>
+        </w:rPr>
+        <w:t>str</w:t>
+      </w:r>
+      <w:r>
+        <w:rPr>
+          <w:rFonts w:ascii="Cascadia Mono" w:eastAsiaTheme="minorHAnsi" w:hAnsi="Cascadia Mono" w:cs="Cascadia Mono"/>
+          <w:color w:val="000000"/>
+          <w:sz w:val="19"/>
+          <w:szCs w:val="19"/>
+          <w:lang w:val="en-US" w:eastAsia="en-US"/>
+        </w:rPr>
+        <w:t xml:space="preserve"> </w:t>
+      </w:r>
+      <w:r>
+        <w:rPr>
+          <w:rFonts w:ascii="Cascadia Mono" w:eastAsiaTheme="minorHAnsi" w:hAnsi="Cascadia Mono" w:cs="Cascadia Mono"/>
+          <w:color w:val="008080"/>
+          <w:sz w:val="19"/>
+          <w:szCs w:val="19"/>
+          <w:lang w:val="en-US" w:eastAsia="en-US"/>
+        </w:rPr>
+        <w:t>&lt;&lt;</w:t>
+      </w:r>
+      <w:r>
+        <w:rPr>
+          <w:rFonts w:ascii="Cascadia Mono" w:eastAsiaTheme="minorHAnsi" w:hAnsi="Cascadia Mono" w:cs="Cascadia Mono"/>
+          <w:color w:val="000000"/>
+          <w:sz w:val="19"/>
+          <w:szCs w:val="19"/>
+          <w:lang w:val="en-US" w:eastAsia="en-US"/>
+        </w:rPr>
+        <w:t xml:space="preserve"> </w:t>
+      </w:r>
+      <w:r>
+        <w:rPr>
+          <w:rFonts w:ascii="Cascadia Mono" w:eastAsiaTheme="minorHAnsi" w:hAnsi="Cascadia Mono" w:cs="Cascadia Mono"/>
+          <w:color w:val="A31515"/>
+          <w:sz w:val="19"/>
+          <w:szCs w:val="19"/>
+          <w:lang w:val="en-US" w:eastAsia="en-US"/>
+        </w:rPr>
+        <w:t>" "</w:t>
+      </w:r>
+      <w:r>
+        <w:rPr>
+          <w:rFonts w:ascii="Cascadia Mono" w:eastAsiaTheme="minorHAnsi" w:hAnsi="Cascadia Mono" w:cs="Cascadia Mono"/>
+          <w:color w:val="000000"/>
+          <w:sz w:val="19"/>
+          <w:szCs w:val="19"/>
+          <w:lang w:val="en-US" w:eastAsia="en-US"/>
+        </w:rPr>
+        <w:t xml:space="preserve"> </w:t>
+      </w:r>
+      <w:r>
+        <w:rPr>
+          <w:rFonts w:ascii="Cascadia Mono" w:eastAsiaTheme="minorHAnsi" w:hAnsi="Cascadia Mono" w:cs="Cascadia Mono"/>
+          <w:color w:val="008080"/>
+          <w:sz w:val="19"/>
+          <w:szCs w:val="19"/>
+          <w:lang w:val="en-US" w:eastAsia="en-US"/>
+        </w:rPr>
+        <w:t>&lt;&lt;</w:t>
+      </w:r>
+      <w:r>
+        <w:rPr>
+          <w:rFonts w:ascii="Cascadia Mono" w:eastAsiaTheme="minorHAnsi" w:hAnsi="Cascadia Mono" w:cs="Cascadia Mono"/>
+          <w:color w:val="000000"/>
+          <w:sz w:val="19"/>
+          <w:szCs w:val="19"/>
+          <w:lang w:val="en-US" w:eastAsia="en-US"/>
+        </w:rPr>
+        <w:t xml:space="preserve"> </w:t>
+      </w:r>
+      <w:r>
+        <w:rPr>
+          <w:rFonts w:ascii="Cascadia Mono" w:eastAsiaTheme="minorHAnsi" w:hAnsi="Cascadia Mono" w:cs="Cascadia Mono"/>
+          <w:color w:val="808080"/>
+          <w:sz w:val="19"/>
+          <w:szCs w:val="19"/>
+          <w:lang w:val="en-US" w:eastAsia="en-US"/>
+        </w:rPr>
+        <w:t>p</w:t>
+      </w:r>
+      <w:r>
+        <w:rPr>
+          <w:rFonts w:ascii="Cascadia Mono" w:eastAsiaTheme="minorHAnsi" w:hAnsi="Cascadia Mono" w:cs="Cascadia Mono"/>
+          <w:color w:val="000000"/>
+          <w:sz w:val="19"/>
+          <w:szCs w:val="19"/>
+          <w:lang w:val="en-US" w:eastAsia="en-US"/>
+        </w:rPr>
+        <w:t xml:space="preserve">.first </w:t>
+      </w:r>
+      <w:r>
+        <w:rPr>
+          <w:rFonts w:ascii="Cascadia Mono" w:eastAsiaTheme="minorHAnsi" w:hAnsi="Cascadia Mono" w:cs="Cascadia Mono"/>
+          <w:color w:val="008080"/>
+          <w:sz w:val="19"/>
+          <w:szCs w:val="19"/>
+          <w:lang w:val="en-US" w:eastAsia="en-US"/>
+        </w:rPr>
+        <w:t>&lt;&lt;</w:t>
+      </w:r>
+      <w:r>
+        <w:rPr>
+          <w:rFonts w:ascii="Cascadia Mono" w:eastAsiaTheme="minorHAnsi" w:hAnsi="Cascadia Mono" w:cs="Cascadia Mono"/>
+          <w:color w:val="000000"/>
+          <w:sz w:val="19"/>
+          <w:szCs w:val="19"/>
+          <w:lang w:val="en-US" w:eastAsia="en-US"/>
+        </w:rPr>
+        <w:t xml:space="preserve"> </w:t>
+      </w:r>
+      <w:r>
+        <w:rPr>
+          <w:rFonts w:ascii="Cascadia Mono" w:eastAsiaTheme="minorHAnsi" w:hAnsi="Cascadia Mono" w:cs="Cascadia Mono"/>
+          <w:color w:val="A31515"/>
+          <w:sz w:val="19"/>
+          <w:szCs w:val="19"/>
+          <w:lang w:val="en-US" w:eastAsia="en-US"/>
+        </w:rPr>
+        <w:t>" : "</w:t>
+      </w:r>
+      <w:r>
+        <w:rPr>
+          <w:rFonts w:ascii="Cascadia Mono" w:eastAsiaTheme="minorHAnsi" w:hAnsi="Cascadia Mono" w:cs="Cascadia Mono"/>
+          <w:color w:val="000000"/>
+          <w:sz w:val="19"/>
+          <w:szCs w:val="19"/>
+          <w:lang w:val="en-US" w:eastAsia="en-US"/>
+        </w:rPr>
+        <w:t xml:space="preserve"> </w:t>
+      </w:r>
+      <w:r>
+        <w:rPr>
+          <w:rFonts w:ascii="Cascadia Mono" w:eastAsiaTheme="minorHAnsi" w:hAnsi="Cascadia Mono" w:cs="Cascadia Mono"/>
+          <w:color w:val="008080"/>
+          <w:sz w:val="19"/>
+          <w:szCs w:val="19"/>
+          <w:lang w:val="en-US" w:eastAsia="en-US"/>
+        </w:rPr>
+        <w:t>&lt;&lt;</w:t>
+      </w:r>
+      <w:r>
+        <w:rPr>
+          <w:rFonts w:ascii="Cascadia Mono" w:eastAsiaTheme="minorHAnsi" w:hAnsi="Cascadia Mono" w:cs="Cascadia Mono"/>
+          <w:color w:val="000000"/>
+          <w:sz w:val="19"/>
+          <w:szCs w:val="19"/>
+          <w:lang w:val="en-US" w:eastAsia="en-US"/>
+        </w:rPr>
+        <w:t xml:space="preserve"> </w:t>
+      </w:r>
+      <w:r>
+        <w:rPr>
+          <w:rFonts w:ascii="Cascadia Mono" w:eastAsiaTheme="minorHAnsi" w:hAnsi="Cascadia Mono" w:cs="Cascadia Mono"/>
+          <w:color w:val="808080"/>
+          <w:sz w:val="19"/>
+          <w:szCs w:val="19"/>
+          <w:lang w:val="en-US" w:eastAsia="en-US"/>
+        </w:rPr>
+        <w:t>p</w:t>
+      </w:r>
+      <w:r>
+        <w:rPr>
+          <w:rFonts w:ascii="Cascadia Mono" w:eastAsiaTheme="minorHAnsi" w:hAnsi="Cascadia Mono" w:cs="Cascadia Mono"/>
+          <w:color w:val="000000"/>
+          <w:sz w:val="19"/>
+          <w:szCs w:val="19"/>
+          <w:lang w:val="en-US" w:eastAsia="en-US"/>
+        </w:rPr>
+        <w:t xml:space="preserve">.second </w:t>
+      </w:r>
+      <w:r>
+        <w:rPr>
+          <w:rFonts w:ascii="Cascadia Mono" w:eastAsiaTheme="minorHAnsi" w:hAnsi="Cascadia Mono" w:cs="Cascadia Mono"/>
+          <w:color w:val="008080"/>
+          <w:sz w:val="19"/>
+          <w:szCs w:val="19"/>
+          <w:lang w:val="en-US" w:eastAsia="en-US"/>
+        </w:rPr>
+        <w:t>&lt;&lt;</w:t>
+      </w:r>
+      <w:r>
+        <w:rPr>
+          <w:rFonts w:ascii="Cascadia Mono" w:eastAsiaTheme="minorHAnsi" w:hAnsi="Cascadia Mono" w:cs="Cascadia Mono"/>
+          <w:color w:val="000000"/>
+          <w:sz w:val="19"/>
+          <w:szCs w:val="19"/>
+          <w:lang w:val="en-US" w:eastAsia="en-US"/>
+        </w:rPr>
+        <w:t xml:space="preserve"> endl;</w:t>
       </w:r>
     </w:p>
     <w:p>
@@ -7745,8 +7206,101 @@
           <w:szCs w:val="19"/>
           <w:lang w:val="en-US" w:eastAsia="en-US"/>
         </w:rPr>
-        <w:t>{</w:t>
-      </w:r>
+        <w:tab/>
+      </w:r>
+      <w:r>
+        <w:rPr>
+          <w:rFonts w:ascii="Cascadia Mono" w:eastAsiaTheme="minorHAnsi" w:hAnsi="Cascadia Mono" w:cs="Cascadia Mono"/>
+          <w:color w:val="0000FF"/>
+          <w:sz w:val="19"/>
+          <w:szCs w:val="19"/>
+          <w:lang w:val="en-US" w:eastAsia="en-US"/>
+        </w:rPr>
+        <w:t>return</w:t>
+      </w:r>
+      <w:r>
+        <w:rPr>
+          <w:rFonts w:ascii="Cascadia Mono" w:eastAsiaTheme="minorHAnsi" w:hAnsi="Cascadia Mono" w:cs="Cascadia Mono"/>
+          <w:color w:val="000000"/>
+          <w:sz w:val="19"/>
+          <w:szCs w:val="19"/>
+          <w:lang w:val="en-US" w:eastAsia="en-US"/>
+        </w:rPr>
+        <w:t xml:space="preserve"> </w:t>
+      </w:r>
+      <w:r>
+        <w:rPr>
+          <w:rFonts w:ascii="Cascadia Mono" w:eastAsiaTheme="minorHAnsi" w:hAnsi="Cascadia Mono" w:cs="Cascadia Mono"/>
+          <w:color w:val="808080"/>
+          <w:sz w:val="19"/>
+          <w:szCs w:val="19"/>
+          <w:lang w:val="en-US" w:eastAsia="en-US"/>
+        </w:rPr>
+        <w:t>str</w:t>
+      </w:r>
+      <w:r>
+        <w:rPr>
+          <w:rFonts w:ascii="Cascadia Mono" w:eastAsiaTheme="minorHAnsi" w:hAnsi="Cascadia Mono" w:cs="Cascadia Mono"/>
+          <w:color w:val="000000"/>
+          <w:sz w:val="19"/>
+          <w:szCs w:val="19"/>
+          <w:lang w:val="en-US" w:eastAsia="en-US"/>
+        </w:rPr>
+        <w:t>;</w:t>
+      </w:r>
+    </w:p>
+    <w:p>
+      <w:pPr>
+        <w:ind w:firstLine="567"/>
+        <w:rPr>
+          <w:sz w:val="28"/>
+          <w:lang w:val="en-US"/>
+        </w:rPr>
+      </w:pPr>
+      <w:r>
+        <w:rPr>
+          <w:rFonts w:ascii="Cascadia Mono" w:eastAsiaTheme="minorHAnsi" w:hAnsi="Cascadia Mono" w:cs="Cascadia Mono"/>
+          <w:color w:val="000000"/>
+          <w:sz w:val="19"/>
+          <w:szCs w:val="19"/>
+          <w:lang w:val="en-US" w:eastAsia="en-US"/>
+        </w:rPr>
+        <w:t>}</w:t>
+      </w:r>
+    </w:p>
+    <w:p>
+      <w:pPr>
+        <w:ind w:firstLine="567"/>
+        <w:rPr>
+          <w:sz w:val="28"/>
+          <w:lang w:val="en-US"/>
+        </w:rPr>
+      </w:pPr>
+    </w:p>
+    <w:p>
+      <w:pPr>
+        <w:ind w:firstLine="567"/>
+        <w:rPr>
+          <w:sz w:val="28"/>
+          <w:lang w:val="en-US"/>
+        </w:rPr>
+      </w:pPr>
+      <w:r>
+        <w:rPr>
+          <w:sz w:val="28"/>
+          <w:lang w:val="en-US"/>
+        </w:rPr>
+        <w:t>Main.cpp</w:t>
+      </w:r>
+    </w:p>
+    <w:p>
+      <w:pPr>
+        <w:ind w:firstLine="567"/>
+        <w:rPr>
+          <w:sz w:val="28"/>
+          <w:lang w:val="en-US"/>
+        </w:rPr>
+      </w:pPr>
     </w:p>
     <w:p>
       <w:pPr>
@@ -7764,25 +7318,23 @@
       <w:r>
         <w:rPr>
           <w:rFonts w:ascii="Cascadia Mono" w:eastAsiaTheme="minorHAnsi" w:hAnsi="Cascadia Mono" w:cs="Cascadia Mono"/>
-          <w:color w:val="000000"/>
-          <w:sz w:val="19"/>
-          <w:szCs w:val="19"/>
-          <w:lang w:val="en-US" w:eastAsia="en-US"/>
-        </w:rPr>
-        <w:t xml:space="preserve">    </w:t>
-      </w:r>
-      <w:proofErr w:type="gramStart"/>
-      <w:r>
-        <w:rPr>
-          <w:rFonts w:ascii="Cascadia Mono" w:eastAsiaTheme="minorHAnsi" w:hAnsi="Cascadia Mono" w:cs="Cascadia Mono"/>
-          <w:color w:val="000000"/>
-          <w:sz w:val="19"/>
-          <w:szCs w:val="19"/>
-          <w:lang w:val="en-US" w:eastAsia="en-US"/>
-        </w:rPr>
-        <w:t>system(</w:t>
-      </w:r>
-      <w:proofErr w:type="gramEnd"/>
+          <w:color w:val="808080"/>
+          <w:sz w:val="19"/>
+          <w:szCs w:val="19"/>
+          <w:lang w:val="en-US" w:eastAsia="en-US"/>
+        </w:rPr>
+        <w:t>#include</w:t>
+      </w:r>
+      <w:r>
+        <w:rPr>
+          <w:rFonts w:ascii="Cascadia Mono" w:eastAsiaTheme="minorHAnsi" w:hAnsi="Cascadia Mono" w:cs="Cascadia Mono"/>
+          <w:color w:val="000000"/>
+          <w:sz w:val="19"/>
+          <w:szCs w:val="19"/>
+          <w:lang w:val="en-US" w:eastAsia="en-US"/>
+        </w:rPr>
+        <w:t xml:space="preserve"> </w:t>
+      </w:r>
       <w:r>
         <w:rPr>
           <w:rFonts w:ascii="Cascadia Mono" w:eastAsiaTheme="minorHAnsi" w:hAnsi="Cascadia Mono" w:cs="Cascadia Mono"/>
@@ -7791,39 +7343,7 @@
           <w:szCs w:val="19"/>
           <w:lang w:val="en-US" w:eastAsia="en-US"/>
         </w:rPr>
-        <w:t>"</w:t>
-      </w:r>
-      <w:proofErr w:type="spellStart"/>
-      <w:r>
-        <w:rPr>
-          <w:rFonts w:ascii="Cascadia Mono" w:eastAsiaTheme="minorHAnsi" w:hAnsi="Cascadia Mono" w:cs="Cascadia Mono"/>
-          <w:color w:val="A31515"/>
-          <w:sz w:val="19"/>
-          <w:szCs w:val="19"/>
-          <w:lang w:val="en-US" w:eastAsia="en-US"/>
-        </w:rPr>
-        <w:t>chcp</w:t>
-      </w:r>
-      <w:proofErr w:type="spellEnd"/>
-      <w:r>
-        <w:rPr>
-          <w:rFonts w:ascii="Cascadia Mono" w:eastAsiaTheme="minorHAnsi" w:hAnsi="Cascadia Mono" w:cs="Cascadia Mono"/>
-          <w:color w:val="A31515"/>
-          <w:sz w:val="19"/>
-          <w:szCs w:val="19"/>
-          <w:lang w:val="en-US" w:eastAsia="en-US"/>
-        </w:rPr>
-        <w:t xml:space="preserve"> 1251 &gt; null"</w:t>
-      </w:r>
-      <w:r>
-        <w:rPr>
-          <w:rFonts w:ascii="Cascadia Mono" w:eastAsiaTheme="minorHAnsi" w:hAnsi="Cascadia Mono" w:cs="Cascadia Mono"/>
-          <w:color w:val="000000"/>
-          <w:sz w:val="19"/>
-          <w:szCs w:val="19"/>
-          <w:lang w:val="en-US" w:eastAsia="en-US"/>
-        </w:rPr>
-        <w:t xml:space="preserve"> );</w:t>
+        <w:t>&lt;iostream&gt;</w:t>
       </w:r>
     </w:p>
     <w:p>
@@ -7842,12 +7362,22 @@
       <w:r>
         <w:rPr>
           <w:rFonts w:ascii="Cascadia Mono" w:eastAsiaTheme="minorHAnsi" w:hAnsi="Cascadia Mono" w:cs="Cascadia Mono"/>
-          <w:color w:val="000000"/>
-          <w:sz w:val="19"/>
-          <w:szCs w:val="19"/>
-          <w:lang w:val="en-US" w:eastAsia="en-US"/>
-        </w:rPr>
-        <w:t xml:space="preserve">    system(</w:t>
+          <w:color w:val="808080"/>
+          <w:sz w:val="19"/>
+          <w:szCs w:val="19"/>
+          <w:lang w:val="en-US" w:eastAsia="en-US"/>
+        </w:rPr>
+        <w:t>#include</w:t>
+      </w:r>
+      <w:r>
+        <w:rPr>
+          <w:rFonts w:ascii="Cascadia Mono" w:eastAsiaTheme="minorHAnsi" w:hAnsi="Cascadia Mono" w:cs="Cascadia Mono"/>
+          <w:color w:val="000000"/>
+          <w:sz w:val="19"/>
+          <w:szCs w:val="19"/>
+          <w:lang w:val="en-US" w:eastAsia="en-US"/>
+        </w:rPr>
+        <w:t xml:space="preserve"> </w:t>
       </w:r>
       <w:r>
         <w:rPr>
@@ -7857,39 +7387,7 @@
           <w:szCs w:val="19"/>
           <w:lang w:val="en-US" w:eastAsia="en-US"/>
         </w:rPr>
-        <w:t>"</w:t>
-      </w:r>
-      <w:proofErr w:type="spellStart"/>
-      <w:r>
-        <w:rPr>
-          <w:rFonts w:ascii="Cascadia Mono" w:eastAsiaTheme="minorHAnsi" w:hAnsi="Cascadia Mono" w:cs="Cascadia Mono"/>
-          <w:color w:val="A31515"/>
-          <w:sz w:val="19"/>
-          <w:szCs w:val="19"/>
-          <w:lang w:val="en-US" w:eastAsia="en-US"/>
-        </w:rPr>
-        <w:t>cls</w:t>
-      </w:r>
-      <w:proofErr w:type="spellEnd"/>
-      <w:r>
-        <w:rPr>
-          <w:rFonts w:ascii="Cascadia Mono" w:eastAsiaTheme="minorHAnsi" w:hAnsi="Cascadia Mono" w:cs="Cascadia Mono"/>
-          <w:color w:val="A31515"/>
-          <w:sz w:val="19"/>
-          <w:szCs w:val="19"/>
-          <w:lang w:val="en-US" w:eastAsia="en-US"/>
-        </w:rPr>
-        <w:t>"</w:t>
-      </w:r>
-      <w:r>
-        <w:rPr>
-          <w:rFonts w:ascii="Cascadia Mono" w:eastAsiaTheme="minorHAnsi" w:hAnsi="Cascadia Mono" w:cs="Cascadia Mono"/>
-          <w:color w:val="000000"/>
-          <w:sz w:val="19"/>
-          <w:szCs w:val="19"/>
-          <w:lang w:val="en-US" w:eastAsia="en-US"/>
-        </w:rPr>
-        <w:t>);</w:t>
+        <w:t>"Pair.h"</w:t>
       </w:r>
     </w:p>
     <w:p>
@@ -7908,54 +7406,42 @@
       <w:r>
         <w:rPr>
           <w:rFonts w:ascii="Cascadia Mono" w:eastAsiaTheme="minorHAnsi" w:hAnsi="Cascadia Mono" w:cs="Cascadia Mono"/>
-          <w:color w:val="000000"/>
-          <w:sz w:val="19"/>
-          <w:szCs w:val="19"/>
-          <w:lang w:val="en-US" w:eastAsia="en-US"/>
-        </w:rPr>
-        <w:t xml:space="preserve">    </w:t>
-      </w:r>
-      <w:r>
-        <w:rPr>
-          <w:rFonts w:ascii="Cascadia Mono" w:eastAsiaTheme="minorHAnsi" w:hAnsi="Cascadia Mono" w:cs="Cascadia Mono"/>
-          <w:color w:val="2B91AF"/>
-          <w:sz w:val="19"/>
-          <w:szCs w:val="19"/>
-          <w:lang w:val="en-US" w:eastAsia="en-US"/>
-        </w:rPr>
-        <w:t>Pair</w:t>
-      </w:r>
-      <w:r>
-        <w:rPr>
-          <w:rFonts w:ascii="Cascadia Mono" w:eastAsiaTheme="minorHAnsi" w:hAnsi="Cascadia Mono" w:cs="Cascadia Mono"/>
-          <w:color w:val="000000"/>
-          <w:sz w:val="19"/>
-          <w:szCs w:val="19"/>
-          <w:lang w:val="en-US" w:eastAsia="en-US"/>
-        </w:rPr>
-        <w:t xml:space="preserve"> </w:t>
-      </w:r>
-      <w:proofErr w:type="gramStart"/>
-      <w:r>
-        <w:rPr>
-          <w:rFonts w:ascii="Cascadia Mono" w:eastAsiaTheme="minorHAnsi" w:hAnsi="Cascadia Mono" w:cs="Cascadia Mono"/>
-          <w:color w:val="000000"/>
-          <w:sz w:val="19"/>
-          <w:szCs w:val="19"/>
-          <w:lang w:val="en-US" w:eastAsia="en-US"/>
-        </w:rPr>
-        <w:t>a(</w:t>
-      </w:r>
-      <w:proofErr w:type="gramEnd"/>
-      <w:r>
-        <w:rPr>
-          <w:rFonts w:ascii="Cascadia Mono" w:eastAsiaTheme="minorHAnsi" w:hAnsi="Cascadia Mono" w:cs="Cascadia Mono"/>
-          <w:color w:val="000000"/>
-          <w:sz w:val="19"/>
-          <w:szCs w:val="19"/>
-          <w:lang w:val="en-US" w:eastAsia="en-US"/>
-        </w:rPr>
-        <w:t>5, 8);</w:t>
+          <w:color w:val="0000FF"/>
+          <w:sz w:val="19"/>
+          <w:szCs w:val="19"/>
+          <w:lang w:val="en-US" w:eastAsia="en-US"/>
+        </w:rPr>
+        <w:t>using</w:t>
+      </w:r>
+      <w:r>
+        <w:rPr>
+          <w:rFonts w:ascii="Cascadia Mono" w:eastAsiaTheme="minorHAnsi" w:hAnsi="Cascadia Mono" w:cs="Cascadia Mono"/>
+          <w:color w:val="000000"/>
+          <w:sz w:val="19"/>
+          <w:szCs w:val="19"/>
+          <w:lang w:val="en-US" w:eastAsia="en-US"/>
+        </w:rPr>
+        <w:t xml:space="preserve"> </w:t>
+      </w:r>
+      <w:r>
+        <w:rPr>
+          <w:rFonts w:ascii="Cascadia Mono" w:eastAsiaTheme="minorHAnsi" w:hAnsi="Cascadia Mono" w:cs="Cascadia Mono"/>
+          <w:color w:val="0000FF"/>
+          <w:sz w:val="19"/>
+          <w:szCs w:val="19"/>
+          <w:lang w:val="en-US" w:eastAsia="en-US"/>
+        </w:rPr>
+        <w:t>namespace</w:t>
+      </w:r>
+      <w:r>
+        <w:rPr>
+          <w:rFonts w:ascii="Cascadia Mono" w:eastAsiaTheme="minorHAnsi" w:hAnsi="Cascadia Mono" w:cs="Cascadia Mono"/>
+          <w:color w:val="000000"/>
+          <w:sz w:val="19"/>
+          <w:szCs w:val="19"/>
+          <w:lang w:val="en-US" w:eastAsia="en-US"/>
+        </w:rPr>
+        <w:t xml:space="preserve"> std;</w:t>
       </w:r>
     </w:p>
     <w:p>
@@ -7971,58 +7457,6 @@
           <w:lang w:val="en-US" w:eastAsia="en-US"/>
         </w:rPr>
       </w:pPr>
-      <w:r>
-        <w:rPr>
-          <w:rFonts w:ascii="Cascadia Mono" w:eastAsiaTheme="minorHAnsi" w:hAnsi="Cascadia Mono" w:cs="Cascadia Mono"/>
-          <w:color w:val="000000"/>
-          <w:sz w:val="19"/>
-          <w:szCs w:val="19"/>
-          <w:lang w:val="en-US" w:eastAsia="en-US"/>
-        </w:rPr>
-        <w:t xml:space="preserve">    </w:t>
-      </w:r>
-      <w:r>
-        <w:rPr>
-          <w:rFonts w:ascii="Cascadia Mono" w:eastAsiaTheme="minorHAnsi" w:hAnsi="Cascadia Mono" w:cs="Cascadia Mono"/>
-          <w:color w:val="2B91AF"/>
-          <w:sz w:val="19"/>
-          <w:szCs w:val="19"/>
-          <w:lang w:val="en-US" w:eastAsia="en-US"/>
-        </w:rPr>
-        <w:t>Pair</w:t>
-      </w:r>
-      <w:r>
-        <w:rPr>
-          <w:rFonts w:ascii="Cascadia Mono" w:eastAsiaTheme="minorHAnsi" w:hAnsi="Cascadia Mono" w:cs="Cascadia Mono"/>
-          <w:color w:val="000000"/>
-          <w:sz w:val="19"/>
-          <w:szCs w:val="19"/>
-          <w:lang w:val="en-US" w:eastAsia="en-US"/>
-        </w:rPr>
-        <w:t xml:space="preserve"> </w:t>
-      </w:r>
-      <w:proofErr w:type="gramStart"/>
-      <w:r>
-        <w:rPr>
-          <w:rFonts w:ascii="Cascadia Mono" w:eastAsiaTheme="minorHAnsi" w:hAnsi="Cascadia Mono" w:cs="Cascadia Mono"/>
-          <w:color w:val="000000"/>
-          <w:sz w:val="19"/>
-          <w:szCs w:val="19"/>
-          <w:lang w:val="en-US" w:eastAsia="en-US"/>
-        </w:rPr>
-        <w:t>b(</w:t>
-      </w:r>
-      <w:proofErr w:type="gramEnd"/>
-      <w:r>
-        <w:rPr>
-          <w:rFonts w:ascii="Cascadia Mono" w:eastAsiaTheme="minorHAnsi" w:hAnsi="Cascadia Mono" w:cs="Cascadia Mono"/>
-          <w:color w:val="000000"/>
-          <w:sz w:val="19"/>
-          <w:szCs w:val="19"/>
-          <w:lang w:val="en-US" w:eastAsia="en-US"/>
-        </w:rPr>
-        <w:t>9, 4);</w:t>
-      </w:r>
     </w:p>
     <w:p>
       <w:pPr>
@@ -8040,154 +7474,22 @@
       <w:r>
         <w:rPr>
           <w:rFonts w:ascii="Cascadia Mono" w:eastAsiaTheme="minorHAnsi" w:hAnsi="Cascadia Mono" w:cs="Cascadia Mono"/>
-          <w:color w:val="000000"/>
-          <w:sz w:val="19"/>
-          <w:szCs w:val="19"/>
-          <w:lang w:val="en-US" w:eastAsia="en-US"/>
-        </w:rPr>
-        <w:t xml:space="preserve">    </w:t>
-      </w:r>
-      <w:proofErr w:type="spellStart"/>
-      <w:r>
-        <w:rPr>
-          <w:rFonts w:ascii="Cascadia Mono" w:eastAsiaTheme="minorHAnsi" w:hAnsi="Cascadia Mono" w:cs="Cascadia Mono"/>
-          <w:color w:val="000000"/>
-          <w:sz w:val="19"/>
-          <w:szCs w:val="19"/>
-          <w:lang w:val="en-US" w:eastAsia="en-US"/>
-        </w:rPr>
-        <w:t>cout</w:t>
-      </w:r>
-      <w:proofErr w:type="spellEnd"/>
-      <w:r>
-        <w:rPr>
-          <w:rFonts w:ascii="Cascadia Mono" w:eastAsiaTheme="minorHAnsi" w:hAnsi="Cascadia Mono" w:cs="Cascadia Mono"/>
-          <w:color w:val="000000"/>
-          <w:sz w:val="19"/>
-          <w:szCs w:val="19"/>
-          <w:lang w:val="en-US" w:eastAsia="en-US"/>
-        </w:rPr>
-        <w:t xml:space="preserve"> </w:t>
-      </w:r>
-      <w:r>
-        <w:rPr>
-          <w:rFonts w:ascii="Cascadia Mono" w:eastAsiaTheme="minorHAnsi" w:hAnsi="Cascadia Mono" w:cs="Cascadia Mono"/>
-          <w:color w:val="008080"/>
-          <w:sz w:val="19"/>
-          <w:szCs w:val="19"/>
-          <w:lang w:val="en-US" w:eastAsia="en-US"/>
-        </w:rPr>
-        <w:t>&lt;&lt;</w:t>
-      </w:r>
-      <w:r>
-        <w:rPr>
-          <w:rFonts w:ascii="Cascadia Mono" w:eastAsiaTheme="minorHAnsi" w:hAnsi="Cascadia Mono" w:cs="Cascadia Mono"/>
-          <w:color w:val="000000"/>
-          <w:sz w:val="19"/>
-          <w:szCs w:val="19"/>
-          <w:lang w:val="en-US" w:eastAsia="en-US"/>
-        </w:rPr>
-        <w:t xml:space="preserve"> </w:t>
-      </w:r>
-      <w:r>
-        <w:rPr>
-          <w:rFonts w:ascii="Cascadia Mono" w:eastAsiaTheme="minorHAnsi" w:hAnsi="Cascadia Mono" w:cs="Cascadia Mono"/>
-          <w:color w:val="A31515"/>
-          <w:sz w:val="19"/>
-          <w:szCs w:val="19"/>
-          <w:lang w:val="en-US" w:eastAsia="en-US"/>
-        </w:rPr>
-        <w:t>"a: "</w:t>
-      </w:r>
-      <w:r>
-        <w:rPr>
-          <w:rFonts w:ascii="Cascadia Mono" w:eastAsiaTheme="minorHAnsi" w:hAnsi="Cascadia Mono" w:cs="Cascadia Mono"/>
-          <w:color w:val="000000"/>
-          <w:sz w:val="19"/>
-          <w:szCs w:val="19"/>
-          <w:lang w:val="en-US" w:eastAsia="en-US"/>
-        </w:rPr>
-        <w:t xml:space="preserve"> </w:t>
-      </w:r>
-      <w:r>
-        <w:rPr>
-          <w:rFonts w:ascii="Cascadia Mono" w:eastAsiaTheme="minorHAnsi" w:hAnsi="Cascadia Mono" w:cs="Cascadia Mono"/>
-          <w:color w:val="008080"/>
-          <w:sz w:val="19"/>
-          <w:szCs w:val="19"/>
-          <w:lang w:val="en-US" w:eastAsia="en-US"/>
-        </w:rPr>
-        <w:t>&lt;&lt;</w:t>
-      </w:r>
-      <w:r>
-        <w:rPr>
-          <w:rFonts w:ascii="Cascadia Mono" w:eastAsiaTheme="minorHAnsi" w:hAnsi="Cascadia Mono" w:cs="Cascadia Mono"/>
-          <w:color w:val="000000"/>
-          <w:sz w:val="19"/>
-          <w:szCs w:val="19"/>
-          <w:lang w:val="en-US" w:eastAsia="en-US"/>
-        </w:rPr>
-        <w:t xml:space="preserve"> a </w:t>
-      </w:r>
-      <w:r>
-        <w:rPr>
-          <w:rFonts w:ascii="Cascadia Mono" w:eastAsiaTheme="minorHAnsi" w:hAnsi="Cascadia Mono" w:cs="Cascadia Mono"/>
-          <w:color w:val="008080"/>
-          <w:sz w:val="19"/>
-          <w:szCs w:val="19"/>
-          <w:lang w:val="en-US" w:eastAsia="en-US"/>
-        </w:rPr>
-        <w:t>&lt;&lt;</w:t>
-      </w:r>
-      <w:r>
-        <w:rPr>
-          <w:rFonts w:ascii="Cascadia Mono" w:eastAsiaTheme="minorHAnsi" w:hAnsi="Cascadia Mono" w:cs="Cascadia Mono"/>
-          <w:color w:val="000000"/>
-          <w:sz w:val="19"/>
-          <w:szCs w:val="19"/>
-          <w:lang w:val="en-US" w:eastAsia="en-US"/>
-        </w:rPr>
-        <w:t xml:space="preserve"> </w:t>
-      </w:r>
-      <w:r>
-        <w:rPr>
-          <w:rFonts w:ascii="Cascadia Mono" w:eastAsiaTheme="minorHAnsi" w:hAnsi="Cascadia Mono" w:cs="Cascadia Mono"/>
-          <w:color w:val="A31515"/>
-          <w:sz w:val="19"/>
-          <w:szCs w:val="19"/>
-          <w:lang w:val="en-US" w:eastAsia="en-US"/>
-        </w:rPr>
-        <w:t>"b: "</w:t>
-      </w:r>
-      <w:r>
-        <w:rPr>
-          <w:rFonts w:ascii="Cascadia Mono" w:eastAsiaTheme="minorHAnsi" w:hAnsi="Cascadia Mono" w:cs="Cascadia Mono"/>
-          <w:color w:val="000000"/>
-          <w:sz w:val="19"/>
-          <w:szCs w:val="19"/>
-          <w:lang w:val="en-US" w:eastAsia="en-US"/>
-        </w:rPr>
-        <w:t xml:space="preserve"> </w:t>
-      </w:r>
-      <w:r>
-        <w:rPr>
-          <w:rFonts w:ascii="Cascadia Mono" w:eastAsiaTheme="minorHAnsi" w:hAnsi="Cascadia Mono" w:cs="Cascadia Mono"/>
-          <w:color w:val="008080"/>
-          <w:sz w:val="19"/>
-          <w:szCs w:val="19"/>
-          <w:lang w:val="en-US" w:eastAsia="en-US"/>
-        </w:rPr>
-        <w:t>&lt;&lt;</w:t>
-      </w:r>
-      <w:r>
-        <w:rPr>
-          <w:rFonts w:ascii="Cascadia Mono" w:eastAsiaTheme="minorHAnsi" w:hAnsi="Cascadia Mono" w:cs="Cascadia Mono"/>
-          <w:color w:val="000000"/>
-          <w:sz w:val="19"/>
-          <w:szCs w:val="19"/>
-          <w:lang w:val="en-US" w:eastAsia="en-US"/>
-        </w:rPr>
-        <w:t xml:space="preserve"> b;</w:t>
+          <w:color w:val="0000FF"/>
+          <w:sz w:val="19"/>
+          <w:szCs w:val="19"/>
+          <w:lang w:val="en-US" w:eastAsia="en-US"/>
+        </w:rPr>
+        <w:t>int</w:t>
+      </w:r>
+      <w:r>
+        <w:rPr>
+          <w:rFonts w:ascii="Cascadia Mono" w:eastAsiaTheme="minorHAnsi" w:hAnsi="Cascadia Mono" w:cs="Cascadia Mono"/>
+          <w:color w:val="000000"/>
+          <w:sz w:val="19"/>
+          <w:szCs w:val="19"/>
+          <w:lang w:val="en-US" w:eastAsia="en-US"/>
+        </w:rPr>
+        <w:t xml:space="preserve"> main()</w:t>
       </w:r>
     </w:p>
     <w:p>
@@ -8200,174 +7502,18 @@
           <w:color w:val="000000"/>
           <w:sz w:val="19"/>
           <w:szCs w:val="19"/>
-          <w:lang w:eastAsia="en-US"/>
-        </w:rPr>
-      </w:pPr>
-      <w:r>
-        <w:rPr>
-          <w:rFonts w:ascii="Cascadia Mono" w:eastAsiaTheme="minorHAnsi" w:hAnsi="Cascadia Mono" w:cs="Cascadia Mono"/>
-          <w:color w:val="000000"/>
-          <w:sz w:val="19"/>
-          <w:szCs w:val="19"/>
-          <w:lang w:val="en-US" w:eastAsia="en-US"/>
-        </w:rPr>
-        <w:t xml:space="preserve">    </w:t>
-      </w:r>
-      <w:proofErr w:type="spellStart"/>
-      <w:r>
-        <w:rPr>
-          <w:rFonts w:ascii="Cascadia Mono" w:eastAsiaTheme="minorHAnsi" w:hAnsi="Cascadia Mono" w:cs="Cascadia Mono"/>
-          <w:color w:val="000000"/>
-          <w:sz w:val="19"/>
-          <w:szCs w:val="19"/>
-          <w:lang w:eastAsia="en-US"/>
-        </w:rPr>
-        <w:t>cout</w:t>
-      </w:r>
-      <w:proofErr w:type="spellEnd"/>
-      <w:r>
-        <w:rPr>
-          <w:rFonts w:ascii="Cascadia Mono" w:eastAsiaTheme="minorHAnsi" w:hAnsi="Cascadia Mono" w:cs="Cascadia Mono"/>
-          <w:color w:val="000000"/>
-          <w:sz w:val="19"/>
-          <w:szCs w:val="19"/>
-          <w:lang w:eastAsia="en-US"/>
-        </w:rPr>
-        <w:t xml:space="preserve"> </w:t>
-      </w:r>
-      <w:proofErr w:type="gramStart"/>
-      <w:r>
-        <w:rPr>
-          <w:rFonts w:ascii="Cascadia Mono" w:eastAsiaTheme="minorHAnsi" w:hAnsi="Cascadia Mono" w:cs="Cascadia Mono"/>
-          <w:color w:val="008080"/>
-          <w:sz w:val="19"/>
-          <w:szCs w:val="19"/>
-          <w:lang w:eastAsia="en-US"/>
-        </w:rPr>
-        <w:t>&lt;&lt;</w:t>
-      </w:r>
-      <w:r>
-        <w:rPr>
-          <w:rFonts w:ascii="Cascadia Mono" w:eastAsiaTheme="minorHAnsi" w:hAnsi="Cascadia Mono" w:cs="Cascadia Mono"/>
-          <w:color w:val="000000"/>
-          <w:sz w:val="19"/>
-          <w:szCs w:val="19"/>
-          <w:lang w:eastAsia="en-US"/>
-        </w:rPr>
-        <w:t xml:space="preserve"> </w:t>
-      </w:r>
-      <w:r>
-        <w:rPr>
-          <w:rFonts w:ascii="Cascadia Mono" w:eastAsiaTheme="minorHAnsi" w:hAnsi="Cascadia Mono" w:cs="Cascadia Mono"/>
-          <w:color w:val="A31515"/>
-          <w:sz w:val="19"/>
-          <w:szCs w:val="19"/>
-          <w:lang w:eastAsia="en-US"/>
-        </w:rPr>
-        <w:t>"</w:t>
-      </w:r>
-      <w:proofErr w:type="gramEnd"/>
-      <w:r>
-        <w:rPr>
-          <w:rFonts w:ascii="Cascadia Mono" w:eastAsiaTheme="minorHAnsi" w:hAnsi="Cascadia Mono" w:cs="Cascadia Mono"/>
-          <w:color w:val="A31515"/>
-          <w:sz w:val="19"/>
-          <w:szCs w:val="19"/>
-          <w:lang w:eastAsia="en-US"/>
-        </w:rPr>
-        <w:t>Разность двух чисел"</w:t>
-      </w:r>
-      <w:r>
-        <w:rPr>
-          <w:rFonts w:ascii="Cascadia Mono" w:eastAsiaTheme="minorHAnsi" w:hAnsi="Cascadia Mono" w:cs="Cascadia Mono"/>
-          <w:color w:val="000000"/>
-          <w:sz w:val="19"/>
-          <w:szCs w:val="19"/>
-          <w:lang w:eastAsia="en-US"/>
-        </w:rPr>
-        <w:t xml:space="preserve"> </w:t>
-      </w:r>
-      <w:r>
-        <w:rPr>
-          <w:rFonts w:ascii="Cascadia Mono" w:eastAsiaTheme="minorHAnsi" w:hAnsi="Cascadia Mono" w:cs="Cascadia Mono"/>
-          <w:color w:val="008080"/>
-          <w:sz w:val="19"/>
-          <w:szCs w:val="19"/>
-          <w:lang w:eastAsia="en-US"/>
-        </w:rPr>
-        <w:t>&lt;&lt;</w:t>
-      </w:r>
-      <w:r>
-        <w:rPr>
-          <w:rFonts w:ascii="Cascadia Mono" w:eastAsiaTheme="minorHAnsi" w:hAnsi="Cascadia Mono" w:cs="Cascadia Mono"/>
-          <w:color w:val="000000"/>
-          <w:sz w:val="19"/>
-          <w:szCs w:val="19"/>
-          <w:lang w:eastAsia="en-US"/>
-        </w:rPr>
-        <w:t xml:space="preserve"> a </w:t>
-      </w:r>
-      <w:r>
-        <w:rPr>
-          <w:rFonts w:ascii="Cascadia Mono" w:eastAsiaTheme="minorHAnsi" w:hAnsi="Cascadia Mono" w:cs="Cascadia Mono"/>
-          <w:color w:val="008080"/>
-          <w:sz w:val="19"/>
-          <w:szCs w:val="19"/>
-          <w:lang w:eastAsia="en-US"/>
-        </w:rPr>
-        <w:t>-</w:t>
-      </w:r>
-      <w:r>
-        <w:rPr>
-          <w:rFonts w:ascii="Cascadia Mono" w:eastAsiaTheme="minorHAnsi" w:hAnsi="Cascadia Mono" w:cs="Cascadia Mono"/>
-          <w:color w:val="000000"/>
-          <w:sz w:val="19"/>
-          <w:szCs w:val="19"/>
-          <w:lang w:eastAsia="en-US"/>
-        </w:rPr>
-        <w:t xml:space="preserve"> b </w:t>
-      </w:r>
-      <w:r>
-        <w:rPr>
-          <w:rFonts w:ascii="Cascadia Mono" w:eastAsiaTheme="minorHAnsi" w:hAnsi="Cascadia Mono" w:cs="Cascadia Mono"/>
-          <w:color w:val="008080"/>
-          <w:sz w:val="19"/>
-          <w:szCs w:val="19"/>
-          <w:lang w:eastAsia="en-US"/>
-        </w:rPr>
-        <w:t>&lt;&lt;</w:t>
-      </w:r>
-      <w:r>
-        <w:rPr>
-          <w:rFonts w:ascii="Cascadia Mono" w:eastAsiaTheme="minorHAnsi" w:hAnsi="Cascadia Mono" w:cs="Cascadia Mono"/>
-          <w:color w:val="000000"/>
-          <w:sz w:val="19"/>
-          <w:szCs w:val="19"/>
-          <w:lang w:eastAsia="en-US"/>
-        </w:rPr>
-        <w:t xml:space="preserve"> </w:t>
-      </w:r>
-      <w:proofErr w:type="spellStart"/>
-      <w:r>
-        <w:rPr>
-          <w:rFonts w:ascii="Cascadia Mono" w:eastAsiaTheme="minorHAnsi" w:hAnsi="Cascadia Mono" w:cs="Cascadia Mono"/>
-          <w:color w:val="000000"/>
-          <w:sz w:val="19"/>
-          <w:szCs w:val="19"/>
-          <w:lang w:eastAsia="en-US"/>
-        </w:rPr>
-        <w:t>endl</w:t>
-      </w:r>
-      <w:proofErr w:type="spellEnd"/>
-      <w:r>
-        <w:rPr>
-          <w:rFonts w:ascii="Cascadia Mono" w:eastAsiaTheme="minorHAnsi" w:hAnsi="Cascadia Mono" w:cs="Cascadia Mono"/>
-          <w:color w:val="000000"/>
-          <w:sz w:val="19"/>
-          <w:szCs w:val="19"/>
-          <w:lang w:eastAsia="en-US"/>
-        </w:rPr>
-        <w:t>;</w:t>
+          <w:lang w:val="en-US" w:eastAsia="en-US"/>
+        </w:rPr>
+      </w:pPr>
+      <w:r>
+        <w:rPr>
+          <w:rFonts w:ascii="Cascadia Mono" w:eastAsiaTheme="minorHAnsi" w:hAnsi="Cascadia Mono" w:cs="Cascadia Mono"/>
+          <w:color w:val="000000"/>
+          <w:sz w:val="19"/>
+          <w:szCs w:val="19"/>
+          <w:lang w:val="en-US" w:eastAsia="en-US"/>
+        </w:rPr>
+        <w:t>{</w:t>
       </w:r>
     </w:p>
     <w:p>
@@ -8380,61 +7526,18 @@
           <w:color w:val="000000"/>
           <w:sz w:val="19"/>
           <w:szCs w:val="19"/>
-          <w:lang w:eastAsia="en-US"/>
-        </w:rPr>
-      </w:pPr>
-      <w:r>
-        <w:rPr>
-          <w:rFonts w:ascii="Cascadia Mono" w:eastAsiaTheme="minorHAnsi" w:hAnsi="Cascadia Mono" w:cs="Cascadia Mono"/>
-          <w:color w:val="000000"/>
-          <w:sz w:val="19"/>
-          <w:szCs w:val="19"/>
-          <w:lang w:eastAsia="en-US"/>
-        </w:rPr>
-        <w:t xml:space="preserve">    </w:t>
-      </w:r>
-      <w:proofErr w:type="spellStart"/>
-      <w:r>
-        <w:rPr>
-          <w:rFonts w:ascii="Cascadia Mono" w:eastAsiaTheme="minorHAnsi" w:hAnsi="Cascadia Mono" w:cs="Cascadia Mono"/>
-          <w:color w:val="000000"/>
-          <w:sz w:val="19"/>
-          <w:szCs w:val="19"/>
-          <w:lang w:eastAsia="en-US"/>
-        </w:rPr>
-        <w:t>cout</w:t>
-      </w:r>
-      <w:proofErr w:type="spellEnd"/>
-      <w:r>
-        <w:rPr>
-          <w:rFonts w:ascii="Cascadia Mono" w:eastAsiaTheme="minorHAnsi" w:hAnsi="Cascadia Mono" w:cs="Cascadia Mono"/>
-          <w:color w:val="000000"/>
-          <w:sz w:val="19"/>
-          <w:szCs w:val="19"/>
-          <w:lang w:eastAsia="en-US"/>
-        </w:rPr>
-        <w:t xml:space="preserve"> </w:t>
-      </w:r>
-      <w:proofErr w:type="gramStart"/>
-      <w:r>
-        <w:rPr>
-          <w:rFonts w:ascii="Cascadia Mono" w:eastAsiaTheme="minorHAnsi" w:hAnsi="Cascadia Mono" w:cs="Cascadia Mono"/>
-          <w:color w:val="008080"/>
-          <w:sz w:val="19"/>
-          <w:szCs w:val="19"/>
-          <w:lang w:eastAsia="en-US"/>
-        </w:rPr>
-        <w:t>&lt;&lt;</w:t>
-      </w:r>
-      <w:r>
-        <w:rPr>
-          <w:rFonts w:ascii="Cascadia Mono" w:eastAsiaTheme="minorHAnsi" w:hAnsi="Cascadia Mono" w:cs="Cascadia Mono"/>
-          <w:color w:val="000000"/>
-          <w:sz w:val="19"/>
-          <w:szCs w:val="19"/>
-          <w:lang w:eastAsia="en-US"/>
-        </w:rPr>
-        <w:t xml:space="preserve"> </w:t>
+          <w:lang w:val="en-US" w:eastAsia="en-US"/>
+        </w:rPr>
+      </w:pPr>
+      <w:r>
+        <w:rPr>
+          <w:rFonts w:ascii="Cascadia Mono" w:eastAsiaTheme="minorHAnsi" w:hAnsi="Cascadia Mono" w:cs="Cascadia Mono"/>
+          <w:color w:val="000000"/>
+          <w:sz w:val="19"/>
+          <w:szCs w:val="19"/>
+          <w:lang w:val="en-US" w:eastAsia="en-US"/>
+        </w:rPr>
+        <w:t xml:space="preserve">    system(</w:t>
       </w:r>
       <w:r>
         <w:rPr>
@@ -8442,152 +7545,19 @@
           <w:color w:val="A31515"/>
           <w:sz w:val="19"/>
           <w:szCs w:val="19"/>
-          <w:lang w:eastAsia="en-US"/>
-        </w:rPr>
-        <w:t>"</w:t>
-      </w:r>
-      <w:proofErr w:type="gramEnd"/>
-      <w:r>
-        <w:rPr>
-          <w:rFonts w:ascii="Cascadia Mono" w:eastAsiaTheme="minorHAnsi" w:hAnsi="Cascadia Mono" w:cs="Cascadia Mono"/>
-          <w:color w:val="A31515"/>
-          <w:sz w:val="19"/>
-          <w:szCs w:val="19"/>
-          <w:lang w:eastAsia="en-US"/>
-        </w:rPr>
-        <w:t>Сложение с целочисленной константой "</w:t>
-      </w:r>
-      <w:r>
-        <w:rPr>
-          <w:rFonts w:ascii="Cascadia Mono" w:eastAsiaTheme="minorHAnsi" w:hAnsi="Cascadia Mono" w:cs="Cascadia Mono"/>
-          <w:color w:val="000000"/>
-          <w:sz w:val="19"/>
-          <w:szCs w:val="19"/>
-          <w:lang w:eastAsia="en-US"/>
-        </w:rPr>
-        <w:t xml:space="preserve"> </w:t>
-      </w:r>
-      <w:r>
-        <w:rPr>
-          <w:rFonts w:ascii="Cascadia Mono" w:eastAsiaTheme="minorHAnsi" w:hAnsi="Cascadia Mono" w:cs="Cascadia Mono"/>
-          <w:color w:val="008080"/>
-          <w:sz w:val="19"/>
-          <w:szCs w:val="19"/>
-          <w:lang w:eastAsia="en-US"/>
-        </w:rPr>
-        <w:t>&lt;&lt;</w:t>
-      </w:r>
-      <w:r>
-        <w:rPr>
-          <w:rFonts w:ascii="Cascadia Mono" w:eastAsiaTheme="minorHAnsi" w:hAnsi="Cascadia Mono" w:cs="Cascadia Mono"/>
-          <w:color w:val="000000"/>
-          <w:sz w:val="19"/>
-          <w:szCs w:val="19"/>
-          <w:lang w:eastAsia="en-US"/>
-        </w:rPr>
-        <w:t xml:space="preserve"> </w:t>
-      </w:r>
-      <w:r>
-        <w:rPr>
-          <w:rFonts w:ascii="Cascadia Mono" w:eastAsiaTheme="minorHAnsi" w:hAnsi="Cascadia Mono" w:cs="Cascadia Mono"/>
-          <w:color w:val="A31515"/>
-          <w:sz w:val="19"/>
-          <w:szCs w:val="19"/>
-          <w:lang w:eastAsia="en-US"/>
-        </w:rPr>
-        <w:t>"9: "</w:t>
-      </w:r>
-      <w:r>
-        <w:rPr>
-          <w:rFonts w:ascii="Cascadia Mono" w:eastAsiaTheme="minorHAnsi" w:hAnsi="Cascadia Mono" w:cs="Cascadia Mono"/>
-          <w:color w:val="000000"/>
-          <w:sz w:val="19"/>
-          <w:szCs w:val="19"/>
-          <w:lang w:eastAsia="en-US"/>
-        </w:rPr>
-        <w:t xml:space="preserve"> </w:t>
-      </w:r>
-      <w:r>
-        <w:rPr>
-          <w:rFonts w:ascii="Cascadia Mono" w:eastAsiaTheme="minorHAnsi" w:hAnsi="Cascadia Mono" w:cs="Cascadia Mono"/>
-          <w:color w:val="008080"/>
-          <w:sz w:val="19"/>
-          <w:szCs w:val="19"/>
-          <w:lang w:eastAsia="en-US"/>
-        </w:rPr>
-        <w:t>&lt;&lt;</w:t>
-      </w:r>
-      <w:r>
-        <w:rPr>
-          <w:rFonts w:ascii="Cascadia Mono" w:eastAsiaTheme="minorHAnsi" w:hAnsi="Cascadia Mono" w:cs="Cascadia Mono"/>
-          <w:color w:val="000000"/>
-          <w:sz w:val="19"/>
-          <w:szCs w:val="19"/>
-          <w:lang w:eastAsia="en-US"/>
-        </w:rPr>
-        <w:t xml:space="preserve"> a </w:t>
-      </w:r>
-      <w:r>
-        <w:rPr>
-          <w:rFonts w:ascii="Cascadia Mono" w:eastAsiaTheme="minorHAnsi" w:hAnsi="Cascadia Mono" w:cs="Cascadia Mono"/>
-          <w:color w:val="008080"/>
-          <w:sz w:val="19"/>
-          <w:szCs w:val="19"/>
-          <w:lang w:eastAsia="en-US"/>
-        </w:rPr>
-        <w:t>+</w:t>
-      </w:r>
-      <w:r>
-        <w:rPr>
-          <w:rFonts w:ascii="Cascadia Mono" w:eastAsiaTheme="minorHAnsi" w:hAnsi="Cascadia Mono" w:cs="Cascadia Mono"/>
-          <w:color w:val="000000"/>
-          <w:sz w:val="19"/>
-          <w:szCs w:val="19"/>
-          <w:lang w:eastAsia="en-US"/>
-        </w:rPr>
-        <w:t xml:space="preserve"> 9.0 </w:t>
-      </w:r>
-      <w:r>
-        <w:rPr>
-          <w:rFonts w:ascii="Cascadia Mono" w:eastAsiaTheme="minorHAnsi" w:hAnsi="Cascadia Mono" w:cs="Cascadia Mono"/>
-          <w:color w:val="008080"/>
-          <w:sz w:val="19"/>
-          <w:szCs w:val="19"/>
-          <w:lang w:eastAsia="en-US"/>
-        </w:rPr>
-        <w:t>&lt;&lt;</w:t>
-      </w:r>
-      <w:r>
-        <w:rPr>
-          <w:rFonts w:ascii="Cascadia Mono" w:eastAsiaTheme="minorHAnsi" w:hAnsi="Cascadia Mono" w:cs="Cascadia Mono"/>
-          <w:color w:val="000000"/>
-          <w:sz w:val="19"/>
-          <w:szCs w:val="19"/>
-          <w:lang w:eastAsia="en-US"/>
-        </w:rPr>
-        <w:t xml:space="preserve"> </w:t>
-      </w:r>
-      <w:proofErr w:type="spellStart"/>
-      <w:r>
-        <w:rPr>
-          <w:rFonts w:ascii="Cascadia Mono" w:eastAsiaTheme="minorHAnsi" w:hAnsi="Cascadia Mono" w:cs="Cascadia Mono"/>
-          <w:color w:val="000000"/>
-          <w:sz w:val="19"/>
-          <w:szCs w:val="19"/>
-          <w:lang w:eastAsia="en-US"/>
-        </w:rPr>
-        <w:t>endl</w:t>
-      </w:r>
-      <w:proofErr w:type="spellEnd"/>
-      <w:r>
-        <w:rPr>
-          <w:rFonts w:ascii="Cascadia Mono" w:eastAsiaTheme="minorHAnsi" w:hAnsi="Cascadia Mono" w:cs="Cascadia Mono"/>
-          <w:color w:val="000000"/>
-          <w:sz w:val="19"/>
-          <w:szCs w:val="19"/>
-          <w:lang w:eastAsia="en-US"/>
-        </w:rPr>
-        <w:t>;</w:t>
+          <w:lang w:val="en-US" w:eastAsia="en-US"/>
+        </w:rPr>
+        <w:t>"chcp 1251 &gt; null"</w:t>
+      </w:r>
+      <w:r>
+        <w:rPr>
+          <w:rFonts w:ascii="Cascadia Mono" w:eastAsiaTheme="minorHAnsi" w:hAnsi="Cascadia Mono" w:cs="Cascadia Mono"/>
+          <w:color w:val="000000"/>
+          <w:sz w:val="19"/>
+          <w:szCs w:val="19"/>
+          <w:lang w:val="en-US" w:eastAsia="en-US"/>
+        </w:rPr>
+        <w:t xml:space="preserve"> );</w:t>
       </w:r>
     </w:p>
     <w:p>
@@ -8600,61 +7570,18 @@
           <w:color w:val="000000"/>
           <w:sz w:val="19"/>
           <w:szCs w:val="19"/>
-          <w:lang w:eastAsia="en-US"/>
-        </w:rPr>
-      </w:pPr>
-      <w:r>
-        <w:rPr>
-          <w:rFonts w:ascii="Cascadia Mono" w:eastAsiaTheme="minorHAnsi" w:hAnsi="Cascadia Mono" w:cs="Cascadia Mono"/>
-          <w:color w:val="000000"/>
-          <w:sz w:val="19"/>
-          <w:szCs w:val="19"/>
-          <w:lang w:eastAsia="en-US"/>
-        </w:rPr>
-        <w:t xml:space="preserve">    </w:t>
-      </w:r>
-      <w:proofErr w:type="spellStart"/>
-      <w:r>
-        <w:rPr>
-          <w:rFonts w:ascii="Cascadia Mono" w:eastAsiaTheme="minorHAnsi" w:hAnsi="Cascadia Mono" w:cs="Cascadia Mono"/>
-          <w:color w:val="000000"/>
-          <w:sz w:val="19"/>
-          <w:szCs w:val="19"/>
-          <w:lang w:eastAsia="en-US"/>
-        </w:rPr>
-        <w:t>cout</w:t>
-      </w:r>
-      <w:proofErr w:type="spellEnd"/>
-      <w:r>
-        <w:rPr>
-          <w:rFonts w:ascii="Cascadia Mono" w:eastAsiaTheme="minorHAnsi" w:hAnsi="Cascadia Mono" w:cs="Cascadia Mono"/>
-          <w:color w:val="000000"/>
-          <w:sz w:val="19"/>
-          <w:szCs w:val="19"/>
-          <w:lang w:eastAsia="en-US"/>
-        </w:rPr>
-        <w:t xml:space="preserve"> </w:t>
-      </w:r>
-      <w:proofErr w:type="gramStart"/>
-      <w:r>
-        <w:rPr>
-          <w:rFonts w:ascii="Cascadia Mono" w:eastAsiaTheme="minorHAnsi" w:hAnsi="Cascadia Mono" w:cs="Cascadia Mono"/>
-          <w:color w:val="008080"/>
-          <w:sz w:val="19"/>
-          <w:szCs w:val="19"/>
-          <w:lang w:eastAsia="en-US"/>
-        </w:rPr>
-        <w:t>&lt;&lt;</w:t>
-      </w:r>
-      <w:r>
-        <w:rPr>
-          <w:rFonts w:ascii="Cascadia Mono" w:eastAsiaTheme="minorHAnsi" w:hAnsi="Cascadia Mono" w:cs="Cascadia Mono"/>
-          <w:color w:val="000000"/>
-          <w:sz w:val="19"/>
-          <w:szCs w:val="19"/>
-          <w:lang w:eastAsia="en-US"/>
-        </w:rPr>
-        <w:t xml:space="preserve"> </w:t>
+          <w:lang w:val="en-US" w:eastAsia="en-US"/>
+        </w:rPr>
+      </w:pPr>
+      <w:r>
+        <w:rPr>
+          <w:rFonts w:ascii="Cascadia Mono" w:eastAsiaTheme="minorHAnsi" w:hAnsi="Cascadia Mono" w:cs="Cascadia Mono"/>
+          <w:color w:val="000000"/>
+          <w:sz w:val="19"/>
+          <w:szCs w:val="19"/>
+          <w:lang w:val="en-US" w:eastAsia="en-US"/>
+        </w:rPr>
+        <w:t xml:space="preserve">    system(</w:t>
       </w:r>
       <w:r>
         <w:rPr>
@@ -8662,152 +7589,19 @@
           <w:color w:val="A31515"/>
           <w:sz w:val="19"/>
           <w:szCs w:val="19"/>
-          <w:lang w:eastAsia="en-US"/>
-        </w:rPr>
-        <w:t>"</w:t>
-      </w:r>
-      <w:proofErr w:type="gramEnd"/>
-      <w:r>
-        <w:rPr>
-          <w:rFonts w:ascii="Cascadia Mono" w:eastAsiaTheme="minorHAnsi" w:hAnsi="Cascadia Mono" w:cs="Cascadia Mono"/>
-          <w:color w:val="A31515"/>
-          <w:sz w:val="19"/>
-          <w:szCs w:val="19"/>
-          <w:lang w:eastAsia="en-US"/>
-        </w:rPr>
-        <w:t>Сложение с вещественной константой "</w:t>
-      </w:r>
-      <w:r>
-        <w:rPr>
-          <w:rFonts w:ascii="Cascadia Mono" w:eastAsiaTheme="minorHAnsi" w:hAnsi="Cascadia Mono" w:cs="Cascadia Mono"/>
-          <w:color w:val="000000"/>
-          <w:sz w:val="19"/>
-          <w:szCs w:val="19"/>
-          <w:lang w:eastAsia="en-US"/>
-        </w:rPr>
-        <w:t xml:space="preserve"> </w:t>
-      </w:r>
-      <w:r>
-        <w:rPr>
-          <w:rFonts w:ascii="Cascadia Mono" w:eastAsiaTheme="minorHAnsi" w:hAnsi="Cascadia Mono" w:cs="Cascadia Mono"/>
-          <w:color w:val="008080"/>
-          <w:sz w:val="19"/>
-          <w:szCs w:val="19"/>
-          <w:lang w:eastAsia="en-US"/>
-        </w:rPr>
-        <w:t>&lt;&lt;</w:t>
-      </w:r>
-      <w:r>
-        <w:rPr>
-          <w:rFonts w:ascii="Cascadia Mono" w:eastAsiaTheme="minorHAnsi" w:hAnsi="Cascadia Mono" w:cs="Cascadia Mono"/>
-          <w:color w:val="000000"/>
-          <w:sz w:val="19"/>
-          <w:szCs w:val="19"/>
-          <w:lang w:eastAsia="en-US"/>
-        </w:rPr>
-        <w:t xml:space="preserve"> </w:t>
-      </w:r>
-      <w:r>
-        <w:rPr>
-          <w:rFonts w:ascii="Cascadia Mono" w:eastAsiaTheme="minorHAnsi" w:hAnsi="Cascadia Mono" w:cs="Cascadia Mono"/>
-          <w:color w:val="A31515"/>
-          <w:sz w:val="19"/>
-          <w:szCs w:val="19"/>
-          <w:lang w:eastAsia="en-US"/>
-        </w:rPr>
-        <w:t>"5.5: "</w:t>
-      </w:r>
-      <w:r>
-        <w:rPr>
-          <w:rFonts w:ascii="Cascadia Mono" w:eastAsiaTheme="minorHAnsi" w:hAnsi="Cascadia Mono" w:cs="Cascadia Mono"/>
-          <w:color w:val="000000"/>
-          <w:sz w:val="19"/>
-          <w:szCs w:val="19"/>
-          <w:lang w:eastAsia="en-US"/>
-        </w:rPr>
-        <w:t xml:space="preserve"> </w:t>
-      </w:r>
-      <w:r>
-        <w:rPr>
-          <w:rFonts w:ascii="Cascadia Mono" w:eastAsiaTheme="minorHAnsi" w:hAnsi="Cascadia Mono" w:cs="Cascadia Mono"/>
-          <w:color w:val="008080"/>
-          <w:sz w:val="19"/>
-          <w:szCs w:val="19"/>
-          <w:lang w:eastAsia="en-US"/>
-        </w:rPr>
-        <w:t>&lt;&lt;</w:t>
-      </w:r>
-      <w:r>
-        <w:rPr>
-          <w:rFonts w:ascii="Cascadia Mono" w:eastAsiaTheme="minorHAnsi" w:hAnsi="Cascadia Mono" w:cs="Cascadia Mono"/>
-          <w:color w:val="000000"/>
-          <w:sz w:val="19"/>
-          <w:szCs w:val="19"/>
-          <w:lang w:eastAsia="en-US"/>
-        </w:rPr>
-        <w:t xml:space="preserve"> b </w:t>
-      </w:r>
-      <w:r>
-        <w:rPr>
-          <w:rFonts w:ascii="Cascadia Mono" w:eastAsiaTheme="minorHAnsi" w:hAnsi="Cascadia Mono" w:cs="Cascadia Mono"/>
-          <w:color w:val="008080"/>
-          <w:sz w:val="19"/>
-          <w:szCs w:val="19"/>
-          <w:lang w:eastAsia="en-US"/>
-        </w:rPr>
-        <w:t>+</w:t>
-      </w:r>
-      <w:r>
-        <w:rPr>
-          <w:rFonts w:ascii="Cascadia Mono" w:eastAsiaTheme="minorHAnsi" w:hAnsi="Cascadia Mono" w:cs="Cascadia Mono"/>
-          <w:color w:val="000000"/>
-          <w:sz w:val="19"/>
-          <w:szCs w:val="19"/>
-          <w:lang w:eastAsia="en-US"/>
-        </w:rPr>
-        <w:t xml:space="preserve"> 5.5 </w:t>
-      </w:r>
-      <w:r>
-        <w:rPr>
-          <w:rFonts w:ascii="Cascadia Mono" w:eastAsiaTheme="minorHAnsi" w:hAnsi="Cascadia Mono" w:cs="Cascadia Mono"/>
-          <w:color w:val="008080"/>
-          <w:sz w:val="19"/>
-          <w:szCs w:val="19"/>
-          <w:lang w:eastAsia="en-US"/>
-        </w:rPr>
-        <w:t>&lt;&lt;</w:t>
-      </w:r>
-      <w:r>
-        <w:rPr>
-          <w:rFonts w:ascii="Cascadia Mono" w:eastAsiaTheme="minorHAnsi" w:hAnsi="Cascadia Mono" w:cs="Cascadia Mono"/>
-          <w:color w:val="000000"/>
-          <w:sz w:val="19"/>
-          <w:szCs w:val="19"/>
-          <w:lang w:eastAsia="en-US"/>
-        </w:rPr>
-        <w:t xml:space="preserve"> </w:t>
-      </w:r>
-      <w:proofErr w:type="spellStart"/>
-      <w:r>
-        <w:rPr>
-          <w:rFonts w:ascii="Cascadia Mono" w:eastAsiaTheme="minorHAnsi" w:hAnsi="Cascadia Mono" w:cs="Cascadia Mono"/>
-          <w:color w:val="000000"/>
-          <w:sz w:val="19"/>
-          <w:szCs w:val="19"/>
-          <w:lang w:eastAsia="en-US"/>
-        </w:rPr>
-        <w:t>endl</w:t>
-      </w:r>
-      <w:proofErr w:type="spellEnd"/>
-      <w:r>
-        <w:rPr>
-          <w:rFonts w:ascii="Cascadia Mono" w:eastAsiaTheme="minorHAnsi" w:hAnsi="Cascadia Mono" w:cs="Cascadia Mono"/>
-          <w:color w:val="000000"/>
-          <w:sz w:val="19"/>
-          <w:szCs w:val="19"/>
-          <w:lang w:eastAsia="en-US"/>
-        </w:rPr>
-        <w:t>;</w:t>
+          <w:lang w:val="en-US" w:eastAsia="en-US"/>
+        </w:rPr>
+        <w:t>"cls"</w:t>
+      </w:r>
+      <w:r>
+        <w:rPr>
+          <w:rFonts w:ascii="Cascadia Mono" w:eastAsiaTheme="minorHAnsi" w:hAnsi="Cascadia Mono" w:cs="Cascadia Mono"/>
+          <w:color w:val="000000"/>
+          <w:sz w:val="19"/>
+          <w:szCs w:val="19"/>
+          <w:lang w:val="en-US" w:eastAsia="en-US"/>
+        </w:rPr>
+        <w:t>);</w:t>
       </w:r>
     </w:p>
     <w:p>
@@ -8820,20 +7614,784 @@
           <w:color w:val="000000"/>
           <w:sz w:val="19"/>
           <w:szCs w:val="19"/>
+          <w:lang w:val="en-US" w:eastAsia="en-US"/>
+        </w:rPr>
+      </w:pPr>
+      <w:r>
+        <w:rPr>
+          <w:rFonts w:ascii="Cascadia Mono" w:eastAsiaTheme="minorHAnsi" w:hAnsi="Cascadia Mono" w:cs="Cascadia Mono"/>
+          <w:color w:val="000000"/>
+          <w:sz w:val="19"/>
+          <w:szCs w:val="19"/>
+          <w:lang w:val="en-US" w:eastAsia="en-US"/>
+        </w:rPr>
+        <w:t xml:space="preserve">    </w:t>
+      </w:r>
+      <w:r>
+        <w:rPr>
+          <w:rFonts w:ascii="Cascadia Mono" w:eastAsiaTheme="minorHAnsi" w:hAnsi="Cascadia Mono" w:cs="Cascadia Mono"/>
+          <w:color w:val="2B91AF"/>
+          <w:sz w:val="19"/>
+          <w:szCs w:val="19"/>
+          <w:lang w:val="en-US" w:eastAsia="en-US"/>
+        </w:rPr>
+        <w:t>Pair</w:t>
+      </w:r>
+      <w:r>
+        <w:rPr>
+          <w:rFonts w:ascii="Cascadia Mono" w:eastAsiaTheme="minorHAnsi" w:hAnsi="Cascadia Mono" w:cs="Cascadia Mono"/>
+          <w:color w:val="000000"/>
+          <w:sz w:val="19"/>
+          <w:szCs w:val="19"/>
+          <w:lang w:val="en-US" w:eastAsia="en-US"/>
+        </w:rPr>
+        <w:t xml:space="preserve"> a(5, 8);</w:t>
+      </w:r>
+    </w:p>
+    <w:p>
+      <w:pPr>
+        <w:autoSpaceDE w:val="0"/>
+        <w:autoSpaceDN w:val="0"/>
+        <w:adjustRightInd w:val="0"/>
+        <w:rPr>
+          <w:rFonts w:ascii="Cascadia Mono" w:eastAsiaTheme="minorHAnsi" w:hAnsi="Cascadia Mono" w:cs="Cascadia Mono"/>
+          <w:color w:val="000000"/>
+          <w:sz w:val="19"/>
+          <w:szCs w:val="19"/>
+          <w:lang w:val="en-US" w:eastAsia="en-US"/>
+        </w:rPr>
+      </w:pPr>
+      <w:r>
+        <w:rPr>
+          <w:rFonts w:ascii="Cascadia Mono" w:eastAsiaTheme="minorHAnsi" w:hAnsi="Cascadia Mono" w:cs="Cascadia Mono"/>
+          <w:color w:val="000000"/>
+          <w:sz w:val="19"/>
+          <w:szCs w:val="19"/>
+          <w:lang w:val="en-US" w:eastAsia="en-US"/>
+        </w:rPr>
+        <w:lastRenderedPageBreak/>
+        <w:t xml:space="preserve">    </w:t>
+      </w:r>
+      <w:r>
+        <w:rPr>
+          <w:rFonts w:ascii="Cascadia Mono" w:eastAsiaTheme="minorHAnsi" w:hAnsi="Cascadia Mono" w:cs="Cascadia Mono"/>
+          <w:color w:val="2B91AF"/>
+          <w:sz w:val="19"/>
+          <w:szCs w:val="19"/>
+          <w:lang w:val="en-US" w:eastAsia="en-US"/>
+        </w:rPr>
+        <w:t>Pair</w:t>
+      </w:r>
+      <w:r>
+        <w:rPr>
+          <w:rFonts w:ascii="Cascadia Mono" w:eastAsiaTheme="minorHAnsi" w:hAnsi="Cascadia Mono" w:cs="Cascadia Mono"/>
+          <w:color w:val="000000"/>
+          <w:sz w:val="19"/>
+          <w:szCs w:val="19"/>
+          <w:lang w:val="en-US" w:eastAsia="en-US"/>
+        </w:rPr>
+        <w:t xml:space="preserve"> b(9, 4);</w:t>
+      </w:r>
+    </w:p>
+    <w:p>
+      <w:pPr>
+        <w:autoSpaceDE w:val="0"/>
+        <w:autoSpaceDN w:val="0"/>
+        <w:adjustRightInd w:val="0"/>
+        <w:rPr>
+          <w:rFonts w:ascii="Cascadia Mono" w:eastAsiaTheme="minorHAnsi" w:hAnsi="Cascadia Mono" w:cs="Cascadia Mono"/>
+          <w:color w:val="000000"/>
+          <w:sz w:val="19"/>
+          <w:szCs w:val="19"/>
+          <w:lang w:val="en-US" w:eastAsia="en-US"/>
+        </w:rPr>
+      </w:pPr>
+      <w:r>
+        <w:rPr>
+          <w:rFonts w:ascii="Cascadia Mono" w:eastAsiaTheme="minorHAnsi" w:hAnsi="Cascadia Mono" w:cs="Cascadia Mono"/>
+          <w:color w:val="000000"/>
+          <w:sz w:val="19"/>
+          <w:szCs w:val="19"/>
+          <w:lang w:val="en-US" w:eastAsia="en-US"/>
+        </w:rPr>
+        <w:t xml:space="preserve">    cout </w:t>
+      </w:r>
+      <w:r>
+        <w:rPr>
+          <w:rFonts w:ascii="Cascadia Mono" w:eastAsiaTheme="minorHAnsi" w:hAnsi="Cascadia Mono" w:cs="Cascadia Mono"/>
+          <w:color w:val="008080"/>
+          <w:sz w:val="19"/>
+          <w:szCs w:val="19"/>
+          <w:lang w:val="en-US" w:eastAsia="en-US"/>
+        </w:rPr>
+        <w:t>&lt;&lt;</w:t>
+      </w:r>
+      <w:r>
+        <w:rPr>
+          <w:rFonts w:ascii="Cascadia Mono" w:eastAsiaTheme="minorHAnsi" w:hAnsi="Cascadia Mono" w:cs="Cascadia Mono"/>
+          <w:color w:val="000000"/>
+          <w:sz w:val="19"/>
+          <w:szCs w:val="19"/>
+          <w:lang w:val="en-US" w:eastAsia="en-US"/>
+        </w:rPr>
+        <w:t xml:space="preserve"> </w:t>
+      </w:r>
+      <w:r>
+        <w:rPr>
+          <w:rFonts w:ascii="Cascadia Mono" w:eastAsiaTheme="minorHAnsi" w:hAnsi="Cascadia Mono" w:cs="Cascadia Mono"/>
+          <w:color w:val="A31515"/>
+          <w:sz w:val="19"/>
+          <w:szCs w:val="19"/>
+          <w:lang w:val="en-US" w:eastAsia="en-US"/>
+        </w:rPr>
+        <w:t>"a: "</w:t>
+      </w:r>
+      <w:r>
+        <w:rPr>
+          <w:rFonts w:ascii="Cascadia Mono" w:eastAsiaTheme="minorHAnsi" w:hAnsi="Cascadia Mono" w:cs="Cascadia Mono"/>
+          <w:color w:val="000000"/>
+          <w:sz w:val="19"/>
+          <w:szCs w:val="19"/>
+          <w:lang w:val="en-US" w:eastAsia="en-US"/>
+        </w:rPr>
+        <w:t xml:space="preserve"> </w:t>
+      </w:r>
+      <w:r>
+        <w:rPr>
+          <w:rFonts w:ascii="Cascadia Mono" w:eastAsiaTheme="minorHAnsi" w:hAnsi="Cascadia Mono" w:cs="Cascadia Mono"/>
+          <w:color w:val="008080"/>
+          <w:sz w:val="19"/>
+          <w:szCs w:val="19"/>
+          <w:lang w:val="en-US" w:eastAsia="en-US"/>
+        </w:rPr>
+        <w:t>&lt;&lt;</w:t>
+      </w:r>
+      <w:r>
+        <w:rPr>
+          <w:rFonts w:ascii="Cascadia Mono" w:eastAsiaTheme="minorHAnsi" w:hAnsi="Cascadia Mono" w:cs="Cascadia Mono"/>
+          <w:color w:val="000000"/>
+          <w:sz w:val="19"/>
+          <w:szCs w:val="19"/>
+          <w:lang w:val="en-US" w:eastAsia="en-US"/>
+        </w:rPr>
+        <w:t xml:space="preserve"> a </w:t>
+      </w:r>
+      <w:r>
+        <w:rPr>
+          <w:rFonts w:ascii="Cascadia Mono" w:eastAsiaTheme="minorHAnsi" w:hAnsi="Cascadia Mono" w:cs="Cascadia Mono"/>
+          <w:color w:val="008080"/>
+          <w:sz w:val="19"/>
+          <w:szCs w:val="19"/>
+          <w:lang w:val="en-US" w:eastAsia="en-US"/>
+        </w:rPr>
+        <w:t>&lt;&lt;</w:t>
+      </w:r>
+      <w:r>
+        <w:rPr>
+          <w:rFonts w:ascii="Cascadia Mono" w:eastAsiaTheme="minorHAnsi" w:hAnsi="Cascadia Mono" w:cs="Cascadia Mono"/>
+          <w:color w:val="000000"/>
+          <w:sz w:val="19"/>
+          <w:szCs w:val="19"/>
+          <w:lang w:val="en-US" w:eastAsia="en-US"/>
+        </w:rPr>
+        <w:t xml:space="preserve"> </w:t>
+      </w:r>
+      <w:r>
+        <w:rPr>
+          <w:rFonts w:ascii="Cascadia Mono" w:eastAsiaTheme="minorHAnsi" w:hAnsi="Cascadia Mono" w:cs="Cascadia Mono"/>
+          <w:color w:val="A31515"/>
+          <w:sz w:val="19"/>
+          <w:szCs w:val="19"/>
+          <w:lang w:val="en-US" w:eastAsia="en-US"/>
+        </w:rPr>
+        <w:t>"b: "</w:t>
+      </w:r>
+      <w:r>
+        <w:rPr>
+          <w:rFonts w:ascii="Cascadia Mono" w:eastAsiaTheme="minorHAnsi" w:hAnsi="Cascadia Mono" w:cs="Cascadia Mono"/>
+          <w:color w:val="000000"/>
+          <w:sz w:val="19"/>
+          <w:szCs w:val="19"/>
+          <w:lang w:val="en-US" w:eastAsia="en-US"/>
+        </w:rPr>
+        <w:t xml:space="preserve"> </w:t>
+      </w:r>
+      <w:r>
+        <w:rPr>
+          <w:rFonts w:ascii="Cascadia Mono" w:eastAsiaTheme="minorHAnsi" w:hAnsi="Cascadia Mono" w:cs="Cascadia Mono"/>
+          <w:color w:val="008080"/>
+          <w:sz w:val="19"/>
+          <w:szCs w:val="19"/>
+          <w:lang w:val="en-US" w:eastAsia="en-US"/>
+        </w:rPr>
+        <w:t>&lt;&lt;</w:t>
+      </w:r>
+      <w:r>
+        <w:rPr>
+          <w:rFonts w:ascii="Cascadia Mono" w:eastAsiaTheme="minorHAnsi" w:hAnsi="Cascadia Mono" w:cs="Cascadia Mono"/>
+          <w:color w:val="000000"/>
+          <w:sz w:val="19"/>
+          <w:szCs w:val="19"/>
+          <w:lang w:val="en-US" w:eastAsia="en-US"/>
+        </w:rPr>
+        <w:t xml:space="preserve"> b;</w:t>
+      </w:r>
+    </w:p>
+    <w:p>
+      <w:pPr>
+        <w:autoSpaceDE w:val="0"/>
+        <w:autoSpaceDN w:val="0"/>
+        <w:adjustRightInd w:val="0"/>
+        <w:rPr>
+          <w:rFonts w:ascii="Cascadia Mono" w:eastAsiaTheme="minorHAnsi" w:hAnsi="Cascadia Mono" w:cs="Cascadia Mono"/>
+          <w:color w:val="000000"/>
+          <w:sz w:val="19"/>
+          <w:szCs w:val="19"/>
+          <w:lang w:val="en-US" w:eastAsia="en-US"/>
+        </w:rPr>
+      </w:pPr>
+      <w:r>
+        <w:rPr>
+          <w:rFonts w:ascii="Cascadia Mono" w:eastAsiaTheme="minorHAnsi" w:hAnsi="Cascadia Mono" w:cs="Cascadia Mono"/>
+          <w:color w:val="000000"/>
+          <w:sz w:val="19"/>
+          <w:szCs w:val="19"/>
+          <w:lang w:val="en-US" w:eastAsia="en-US"/>
+        </w:rPr>
+        <w:t xml:space="preserve">    </w:t>
+      </w:r>
+      <w:r>
+        <w:rPr>
+          <w:rFonts w:ascii="Cascadia Mono" w:eastAsiaTheme="minorHAnsi" w:hAnsi="Cascadia Mono" w:cs="Cascadia Mono"/>
+          <w:color w:val="000000"/>
+          <w:sz w:val="19"/>
+          <w:szCs w:val="19"/>
+          <w:lang w:val="en-US" w:eastAsia="en-US"/>
+        </w:rPr>
+        <w:t xml:space="preserve">cout </w:t>
+      </w:r>
+      <w:r>
+        <w:rPr>
+          <w:rFonts w:ascii="Cascadia Mono" w:eastAsiaTheme="minorHAnsi" w:hAnsi="Cascadia Mono" w:cs="Cascadia Mono"/>
+          <w:color w:val="008080"/>
+          <w:sz w:val="19"/>
+          <w:szCs w:val="19"/>
+          <w:lang w:val="en-US" w:eastAsia="en-US"/>
+        </w:rPr>
+        <w:t>&lt;&lt;</w:t>
+      </w:r>
+      <w:r>
+        <w:rPr>
+          <w:rFonts w:ascii="Cascadia Mono" w:eastAsiaTheme="minorHAnsi" w:hAnsi="Cascadia Mono" w:cs="Cascadia Mono"/>
+          <w:color w:val="000000"/>
+          <w:sz w:val="19"/>
+          <w:szCs w:val="19"/>
+          <w:lang w:val="en-US" w:eastAsia="en-US"/>
+        </w:rPr>
+        <w:t xml:space="preserve"> </w:t>
+      </w:r>
+      <w:r>
+        <w:rPr>
+          <w:rFonts w:ascii="Cascadia Mono" w:eastAsiaTheme="minorHAnsi" w:hAnsi="Cascadia Mono" w:cs="Cascadia Mono"/>
+          <w:color w:val="A31515"/>
+          <w:sz w:val="19"/>
+          <w:szCs w:val="19"/>
+          <w:lang w:val="en-US" w:eastAsia="en-US"/>
+        </w:rPr>
+        <w:t>"</w:t>
+      </w:r>
+      <w:r>
+        <w:rPr>
+          <w:rFonts w:ascii="Cascadia Mono" w:eastAsiaTheme="minorHAnsi" w:hAnsi="Cascadia Mono" w:cs="Cascadia Mono"/>
+          <w:color w:val="A31515"/>
+          <w:sz w:val="19"/>
+          <w:szCs w:val="19"/>
           <w:lang w:eastAsia="en-US"/>
         </w:rPr>
-      </w:pPr>
-      <w:r>
-        <w:rPr>
-          <w:rFonts w:ascii="Cascadia Mono" w:eastAsiaTheme="minorHAnsi" w:hAnsi="Cascadia Mono" w:cs="Cascadia Mono"/>
-          <w:color w:val="000000"/>
+        <w:t>Разность</w:t>
+      </w:r>
+      <w:r>
+        <w:rPr>
+          <w:rFonts w:ascii="Cascadia Mono" w:eastAsiaTheme="minorHAnsi" w:hAnsi="Cascadia Mono" w:cs="Cascadia Mono"/>
+          <w:color w:val="A31515"/>
+          <w:sz w:val="19"/>
+          <w:szCs w:val="19"/>
+          <w:lang w:val="en-US" w:eastAsia="en-US"/>
+        </w:rPr>
+        <w:t xml:space="preserve"> </w:t>
+      </w:r>
+      <w:r>
+        <w:rPr>
+          <w:rFonts w:ascii="Cascadia Mono" w:eastAsiaTheme="minorHAnsi" w:hAnsi="Cascadia Mono" w:cs="Cascadia Mono"/>
+          <w:color w:val="A31515"/>
           <w:sz w:val="19"/>
           <w:szCs w:val="19"/>
           <w:lang w:eastAsia="en-US"/>
         </w:rPr>
+        <w:t>двух</w:t>
+      </w:r>
+      <w:r>
+        <w:rPr>
+          <w:rFonts w:ascii="Cascadia Mono" w:eastAsiaTheme="minorHAnsi" w:hAnsi="Cascadia Mono" w:cs="Cascadia Mono"/>
+          <w:color w:val="A31515"/>
+          <w:sz w:val="19"/>
+          <w:szCs w:val="19"/>
+          <w:lang w:val="en-US" w:eastAsia="en-US"/>
+        </w:rPr>
+        <w:t xml:space="preserve"> </w:t>
+      </w:r>
+      <w:r>
+        <w:rPr>
+          <w:rFonts w:ascii="Cascadia Mono" w:eastAsiaTheme="minorHAnsi" w:hAnsi="Cascadia Mono" w:cs="Cascadia Mono"/>
+          <w:color w:val="A31515"/>
+          <w:sz w:val="19"/>
+          <w:szCs w:val="19"/>
+          <w:lang w:eastAsia="en-US"/>
+        </w:rPr>
+        <w:t>чисел</w:t>
+      </w:r>
+      <w:r>
+        <w:rPr>
+          <w:rFonts w:ascii="Cascadia Mono" w:eastAsiaTheme="minorHAnsi" w:hAnsi="Cascadia Mono" w:cs="Cascadia Mono"/>
+          <w:color w:val="A31515"/>
+          <w:sz w:val="19"/>
+          <w:szCs w:val="19"/>
+          <w:lang w:val="en-US" w:eastAsia="en-US"/>
+        </w:rPr>
+        <w:t>"</w:t>
+      </w:r>
+      <w:r>
+        <w:rPr>
+          <w:rFonts w:ascii="Cascadia Mono" w:eastAsiaTheme="minorHAnsi" w:hAnsi="Cascadia Mono" w:cs="Cascadia Mono"/>
+          <w:color w:val="000000"/>
+          <w:sz w:val="19"/>
+          <w:szCs w:val="19"/>
+          <w:lang w:val="en-US" w:eastAsia="en-US"/>
+        </w:rPr>
+        <w:t xml:space="preserve"> </w:t>
+      </w:r>
+      <w:r>
+        <w:rPr>
+          <w:rFonts w:ascii="Cascadia Mono" w:eastAsiaTheme="minorHAnsi" w:hAnsi="Cascadia Mono" w:cs="Cascadia Mono"/>
+          <w:color w:val="008080"/>
+          <w:sz w:val="19"/>
+          <w:szCs w:val="19"/>
+          <w:lang w:val="en-US" w:eastAsia="en-US"/>
+        </w:rPr>
+        <w:t>&lt;&lt;</w:t>
+      </w:r>
+      <w:r>
+        <w:rPr>
+          <w:rFonts w:ascii="Cascadia Mono" w:eastAsiaTheme="minorHAnsi" w:hAnsi="Cascadia Mono" w:cs="Cascadia Mono"/>
+          <w:color w:val="000000"/>
+          <w:sz w:val="19"/>
+          <w:szCs w:val="19"/>
+          <w:lang w:val="en-US" w:eastAsia="en-US"/>
+        </w:rPr>
+        <w:t xml:space="preserve"> a </w:t>
+      </w:r>
+      <w:r>
+        <w:rPr>
+          <w:rFonts w:ascii="Cascadia Mono" w:eastAsiaTheme="minorHAnsi" w:hAnsi="Cascadia Mono" w:cs="Cascadia Mono"/>
+          <w:color w:val="008080"/>
+          <w:sz w:val="19"/>
+          <w:szCs w:val="19"/>
+          <w:lang w:val="en-US" w:eastAsia="en-US"/>
+        </w:rPr>
+        <w:t>-</w:t>
+      </w:r>
+      <w:r>
+        <w:rPr>
+          <w:rFonts w:ascii="Cascadia Mono" w:eastAsiaTheme="minorHAnsi" w:hAnsi="Cascadia Mono" w:cs="Cascadia Mono"/>
+          <w:color w:val="000000"/>
+          <w:sz w:val="19"/>
+          <w:szCs w:val="19"/>
+          <w:lang w:val="en-US" w:eastAsia="en-US"/>
+        </w:rPr>
+        <w:t xml:space="preserve"> b </w:t>
+      </w:r>
+      <w:r>
+        <w:rPr>
+          <w:rFonts w:ascii="Cascadia Mono" w:eastAsiaTheme="minorHAnsi" w:hAnsi="Cascadia Mono" w:cs="Cascadia Mono"/>
+          <w:color w:val="008080"/>
+          <w:sz w:val="19"/>
+          <w:szCs w:val="19"/>
+          <w:lang w:val="en-US" w:eastAsia="en-US"/>
+        </w:rPr>
+        <w:t>&lt;&lt;</w:t>
+      </w:r>
+      <w:r>
+        <w:rPr>
+          <w:rFonts w:ascii="Cascadia Mono" w:eastAsiaTheme="minorHAnsi" w:hAnsi="Cascadia Mono" w:cs="Cascadia Mono"/>
+          <w:color w:val="000000"/>
+          <w:sz w:val="19"/>
+          <w:szCs w:val="19"/>
+          <w:lang w:val="en-US" w:eastAsia="en-US"/>
+        </w:rPr>
+        <w:t xml:space="preserve"> endl;</w:t>
+      </w:r>
+    </w:p>
+    <w:p>
+      <w:pPr>
+        <w:autoSpaceDE w:val="0"/>
+        <w:autoSpaceDN w:val="0"/>
+        <w:adjustRightInd w:val="0"/>
+        <w:rPr>
+          <w:rFonts w:ascii="Cascadia Mono" w:eastAsiaTheme="minorHAnsi" w:hAnsi="Cascadia Mono" w:cs="Cascadia Mono"/>
+          <w:color w:val="000000"/>
+          <w:sz w:val="19"/>
+          <w:szCs w:val="19"/>
+          <w:lang w:eastAsia="en-US"/>
+        </w:rPr>
+      </w:pPr>
+      <w:r>
+        <w:rPr>
+          <w:rFonts w:ascii="Cascadia Mono" w:eastAsiaTheme="minorHAnsi" w:hAnsi="Cascadia Mono" w:cs="Cascadia Mono"/>
+          <w:color w:val="000000"/>
+          <w:sz w:val="19"/>
+          <w:szCs w:val="19"/>
+          <w:lang w:val="en-US" w:eastAsia="en-US"/>
+        </w:rPr>
         <w:t xml:space="preserve">    </w:t>
       </w:r>
-      <w:proofErr w:type="spellStart"/>
+      <w:r>
+        <w:rPr>
+          <w:rFonts w:ascii="Cascadia Mono" w:eastAsiaTheme="minorHAnsi" w:hAnsi="Cascadia Mono" w:cs="Cascadia Mono"/>
+          <w:color w:val="000000"/>
+          <w:sz w:val="19"/>
+          <w:szCs w:val="19"/>
+          <w:lang w:eastAsia="en-US"/>
+        </w:rPr>
+        <w:t xml:space="preserve">cout </w:t>
+      </w:r>
+      <w:r>
+        <w:rPr>
+          <w:rFonts w:ascii="Cascadia Mono" w:eastAsiaTheme="minorHAnsi" w:hAnsi="Cascadia Mono" w:cs="Cascadia Mono"/>
+          <w:color w:val="008080"/>
+          <w:sz w:val="19"/>
+          <w:szCs w:val="19"/>
+          <w:lang w:eastAsia="en-US"/>
+        </w:rPr>
+        <w:t>&lt;&lt;</w:t>
+      </w:r>
+      <w:r>
+        <w:rPr>
+          <w:rFonts w:ascii="Cascadia Mono" w:eastAsiaTheme="minorHAnsi" w:hAnsi="Cascadia Mono" w:cs="Cascadia Mono"/>
+          <w:color w:val="000000"/>
+          <w:sz w:val="19"/>
+          <w:szCs w:val="19"/>
+          <w:lang w:eastAsia="en-US"/>
+        </w:rPr>
+        <w:t xml:space="preserve"> </w:t>
+      </w:r>
+      <w:r>
+        <w:rPr>
+          <w:rFonts w:ascii="Cascadia Mono" w:eastAsiaTheme="minorHAnsi" w:hAnsi="Cascadia Mono" w:cs="Cascadia Mono"/>
+          <w:color w:val="A31515"/>
+          <w:sz w:val="19"/>
+          <w:szCs w:val="19"/>
+          <w:lang w:eastAsia="en-US"/>
+        </w:rPr>
+        <w:t>"Сложение с целочисленной константой "</w:t>
+      </w:r>
+      <w:r>
+        <w:rPr>
+          <w:rFonts w:ascii="Cascadia Mono" w:eastAsiaTheme="minorHAnsi" w:hAnsi="Cascadia Mono" w:cs="Cascadia Mono"/>
+          <w:color w:val="000000"/>
+          <w:sz w:val="19"/>
+          <w:szCs w:val="19"/>
+          <w:lang w:eastAsia="en-US"/>
+        </w:rPr>
+        <w:t xml:space="preserve"> </w:t>
+      </w:r>
+      <w:r>
+        <w:rPr>
+          <w:rFonts w:ascii="Cascadia Mono" w:eastAsiaTheme="minorHAnsi" w:hAnsi="Cascadia Mono" w:cs="Cascadia Mono"/>
+          <w:color w:val="008080"/>
+          <w:sz w:val="19"/>
+          <w:szCs w:val="19"/>
+          <w:lang w:eastAsia="en-US"/>
+        </w:rPr>
+        <w:t>&lt;&lt;</w:t>
+      </w:r>
+      <w:r>
+        <w:rPr>
+          <w:rFonts w:ascii="Cascadia Mono" w:eastAsiaTheme="minorHAnsi" w:hAnsi="Cascadia Mono" w:cs="Cascadia Mono"/>
+          <w:color w:val="000000"/>
+          <w:sz w:val="19"/>
+          <w:szCs w:val="19"/>
+          <w:lang w:eastAsia="en-US"/>
+        </w:rPr>
+        <w:t xml:space="preserve"> </w:t>
+      </w:r>
+      <w:r>
+        <w:rPr>
+          <w:rFonts w:ascii="Cascadia Mono" w:eastAsiaTheme="minorHAnsi" w:hAnsi="Cascadia Mono" w:cs="Cascadia Mono"/>
+          <w:color w:val="A31515"/>
+          <w:sz w:val="19"/>
+          <w:szCs w:val="19"/>
+          <w:lang w:eastAsia="en-US"/>
+        </w:rPr>
+        <w:t>"9: "</w:t>
+      </w:r>
+      <w:r>
+        <w:rPr>
+          <w:rFonts w:ascii="Cascadia Mono" w:eastAsiaTheme="minorHAnsi" w:hAnsi="Cascadia Mono" w:cs="Cascadia Mono"/>
+          <w:color w:val="000000"/>
+          <w:sz w:val="19"/>
+          <w:szCs w:val="19"/>
+          <w:lang w:eastAsia="en-US"/>
+        </w:rPr>
+        <w:t xml:space="preserve"> </w:t>
+      </w:r>
+      <w:r>
+        <w:rPr>
+          <w:rFonts w:ascii="Cascadia Mono" w:eastAsiaTheme="minorHAnsi" w:hAnsi="Cascadia Mono" w:cs="Cascadia Mono"/>
+          <w:color w:val="008080"/>
+          <w:sz w:val="19"/>
+          <w:szCs w:val="19"/>
+          <w:lang w:eastAsia="en-US"/>
+        </w:rPr>
+        <w:t>&lt;&lt;</w:t>
+      </w:r>
+      <w:r>
+        <w:rPr>
+          <w:rFonts w:ascii="Cascadia Mono" w:eastAsiaTheme="minorHAnsi" w:hAnsi="Cascadia Mono" w:cs="Cascadia Mono"/>
+          <w:color w:val="000000"/>
+          <w:sz w:val="19"/>
+          <w:szCs w:val="19"/>
+          <w:lang w:eastAsia="en-US"/>
+        </w:rPr>
+        <w:t xml:space="preserve"> a </w:t>
+      </w:r>
+      <w:r>
+        <w:rPr>
+          <w:rFonts w:ascii="Cascadia Mono" w:eastAsiaTheme="minorHAnsi" w:hAnsi="Cascadia Mono" w:cs="Cascadia Mono"/>
+          <w:color w:val="008080"/>
+          <w:sz w:val="19"/>
+          <w:szCs w:val="19"/>
+          <w:lang w:eastAsia="en-US"/>
+        </w:rPr>
+        <w:t>+</w:t>
+      </w:r>
+      <w:r>
+        <w:rPr>
+          <w:rFonts w:ascii="Cascadia Mono" w:eastAsiaTheme="minorHAnsi" w:hAnsi="Cascadia Mono" w:cs="Cascadia Mono"/>
+          <w:color w:val="000000"/>
+          <w:sz w:val="19"/>
+          <w:szCs w:val="19"/>
+          <w:lang w:eastAsia="en-US"/>
+        </w:rPr>
+        <w:t xml:space="preserve"> 9.0 </w:t>
+      </w:r>
+      <w:r>
+        <w:rPr>
+          <w:rFonts w:ascii="Cascadia Mono" w:eastAsiaTheme="minorHAnsi" w:hAnsi="Cascadia Mono" w:cs="Cascadia Mono"/>
+          <w:color w:val="008080"/>
+          <w:sz w:val="19"/>
+          <w:szCs w:val="19"/>
+          <w:lang w:eastAsia="en-US"/>
+        </w:rPr>
+        <w:t>&lt;&lt;</w:t>
+      </w:r>
+      <w:r>
+        <w:rPr>
+          <w:rFonts w:ascii="Cascadia Mono" w:eastAsiaTheme="minorHAnsi" w:hAnsi="Cascadia Mono" w:cs="Cascadia Mono"/>
+          <w:color w:val="000000"/>
+          <w:sz w:val="19"/>
+          <w:szCs w:val="19"/>
+          <w:lang w:eastAsia="en-US"/>
+        </w:rPr>
+        <w:t xml:space="preserve"> endl;</w:t>
+      </w:r>
+    </w:p>
+    <w:p>
+      <w:pPr>
+        <w:autoSpaceDE w:val="0"/>
+        <w:autoSpaceDN w:val="0"/>
+        <w:adjustRightInd w:val="0"/>
+        <w:rPr>
+          <w:rFonts w:ascii="Cascadia Mono" w:eastAsiaTheme="minorHAnsi" w:hAnsi="Cascadia Mono" w:cs="Cascadia Mono"/>
+          <w:color w:val="000000"/>
+          <w:sz w:val="19"/>
+          <w:szCs w:val="19"/>
+          <w:lang w:eastAsia="en-US"/>
+        </w:rPr>
+      </w:pPr>
+      <w:r>
+        <w:rPr>
+          <w:rFonts w:ascii="Cascadia Mono" w:eastAsiaTheme="minorHAnsi" w:hAnsi="Cascadia Mono" w:cs="Cascadia Mono"/>
+          <w:color w:val="000000"/>
+          <w:sz w:val="19"/>
+          <w:szCs w:val="19"/>
+          <w:lang w:eastAsia="en-US"/>
+        </w:rPr>
+        <w:t xml:space="preserve">    cout </w:t>
+      </w:r>
+      <w:r>
+        <w:rPr>
+          <w:rFonts w:ascii="Cascadia Mono" w:eastAsiaTheme="minorHAnsi" w:hAnsi="Cascadia Mono" w:cs="Cascadia Mono"/>
+          <w:color w:val="008080"/>
+          <w:sz w:val="19"/>
+          <w:szCs w:val="19"/>
+          <w:lang w:eastAsia="en-US"/>
+        </w:rPr>
+        <w:t>&lt;&lt;</w:t>
+      </w:r>
+      <w:r>
+        <w:rPr>
+          <w:rFonts w:ascii="Cascadia Mono" w:eastAsiaTheme="minorHAnsi" w:hAnsi="Cascadia Mono" w:cs="Cascadia Mono"/>
+          <w:color w:val="000000"/>
+          <w:sz w:val="19"/>
+          <w:szCs w:val="19"/>
+          <w:lang w:eastAsia="en-US"/>
+        </w:rPr>
+        <w:t xml:space="preserve"> </w:t>
+      </w:r>
+      <w:r>
+        <w:rPr>
+          <w:rFonts w:ascii="Cascadia Mono" w:eastAsiaTheme="minorHAnsi" w:hAnsi="Cascadia Mono" w:cs="Cascadia Mono"/>
+          <w:color w:val="A31515"/>
+          <w:sz w:val="19"/>
+          <w:szCs w:val="19"/>
+          <w:lang w:eastAsia="en-US"/>
+        </w:rPr>
+        <w:t>"Сложение с вещественной константой "</w:t>
+      </w:r>
+      <w:r>
+        <w:rPr>
+          <w:rFonts w:ascii="Cascadia Mono" w:eastAsiaTheme="minorHAnsi" w:hAnsi="Cascadia Mono" w:cs="Cascadia Mono"/>
+          <w:color w:val="000000"/>
+          <w:sz w:val="19"/>
+          <w:szCs w:val="19"/>
+          <w:lang w:eastAsia="en-US"/>
+        </w:rPr>
+        <w:t xml:space="preserve"> </w:t>
+      </w:r>
+      <w:r>
+        <w:rPr>
+          <w:rFonts w:ascii="Cascadia Mono" w:eastAsiaTheme="minorHAnsi" w:hAnsi="Cascadia Mono" w:cs="Cascadia Mono"/>
+          <w:color w:val="008080"/>
+          <w:sz w:val="19"/>
+          <w:szCs w:val="19"/>
+          <w:lang w:eastAsia="en-US"/>
+        </w:rPr>
+        <w:t>&lt;&lt;</w:t>
+      </w:r>
+      <w:r>
+        <w:rPr>
+          <w:rFonts w:ascii="Cascadia Mono" w:eastAsiaTheme="minorHAnsi" w:hAnsi="Cascadia Mono" w:cs="Cascadia Mono"/>
+          <w:color w:val="000000"/>
+          <w:sz w:val="19"/>
+          <w:szCs w:val="19"/>
+          <w:lang w:eastAsia="en-US"/>
+        </w:rPr>
+        <w:t xml:space="preserve"> </w:t>
+      </w:r>
+      <w:r>
+        <w:rPr>
+          <w:rFonts w:ascii="Cascadia Mono" w:eastAsiaTheme="minorHAnsi" w:hAnsi="Cascadia Mono" w:cs="Cascadia Mono"/>
+          <w:color w:val="A31515"/>
+          <w:sz w:val="19"/>
+          <w:szCs w:val="19"/>
+          <w:lang w:eastAsia="en-US"/>
+        </w:rPr>
+        <w:t>"5.5: "</w:t>
+      </w:r>
+      <w:r>
+        <w:rPr>
+          <w:rFonts w:ascii="Cascadia Mono" w:eastAsiaTheme="minorHAnsi" w:hAnsi="Cascadia Mono" w:cs="Cascadia Mono"/>
+          <w:color w:val="000000"/>
+          <w:sz w:val="19"/>
+          <w:szCs w:val="19"/>
+          <w:lang w:eastAsia="en-US"/>
+        </w:rPr>
+        <w:t xml:space="preserve"> </w:t>
+      </w:r>
+      <w:r>
+        <w:rPr>
+          <w:rFonts w:ascii="Cascadia Mono" w:eastAsiaTheme="minorHAnsi" w:hAnsi="Cascadia Mono" w:cs="Cascadia Mono"/>
+          <w:color w:val="008080"/>
+          <w:sz w:val="19"/>
+          <w:szCs w:val="19"/>
+          <w:lang w:eastAsia="en-US"/>
+        </w:rPr>
+        <w:t>&lt;&lt;</w:t>
+      </w:r>
+      <w:r>
+        <w:rPr>
+          <w:rFonts w:ascii="Cascadia Mono" w:eastAsiaTheme="minorHAnsi" w:hAnsi="Cascadia Mono" w:cs="Cascadia Mono"/>
+          <w:color w:val="000000"/>
+          <w:sz w:val="19"/>
+          <w:szCs w:val="19"/>
+          <w:lang w:eastAsia="en-US"/>
+        </w:rPr>
+        <w:t xml:space="preserve"> b </w:t>
+      </w:r>
+      <w:r>
+        <w:rPr>
+          <w:rFonts w:ascii="Cascadia Mono" w:eastAsiaTheme="minorHAnsi" w:hAnsi="Cascadia Mono" w:cs="Cascadia Mono"/>
+          <w:color w:val="008080"/>
+          <w:sz w:val="19"/>
+          <w:szCs w:val="19"/>
+          <w:lang w:eastAsia="en-US"/>
+        </w:rPr>
+        <w:t>+</w:t>
+      </w:r>
+      <w:r>
+        <w:rPr>
+          <w:rFonts w:ascii="Cascadia Mono" w:eastAsiaTheme="minorHAnsi" w:hAnsi="Cascadia Mono" w:cs="Cascadia Mono"/>
+          <w:color w:val="000000"/>
+          <w:sz w:val="19"/>
+          <w:szCs w:val="19"/>
+          <w:lang w:eastAsia="en-US"/>
+        </w:rPr>
+        <w:t xml:space="preserve"> 5.5 </w:t>
+      </w:r>
+      <w:r>
+        <w:rPr>
+          <w:rFonts w:ascii="Cascadia Mono" w:eastAsiaTheme="minorHAnsi" w:hAnsi="Cascadia Mono" w:cs="Cascadia Mono"/>
+          <w:color w:val="008080"/>
+          <w:sz w:val="19"/>
+          <w:szCs w:val="19"/>
+          <w:lang w:eastAsia="en-US"/>
+        </w:rPr>
+        <w:t>&lt;&lt;</w:t>
+      </w:r>
+      <w:r>
+        <w:rPr>
+          <w:rFonts w:ascii="Cascadia Mono" w:eastAsiaTheme="minorHAnsi" w:hAnsi="Cascadia Mono" w:cs="Cascadia Mono"/>
+          <w:color w:val="000000"/>
+          <w:sz w:val="19"/>
+          <w:szCs w:val="19"/>
+          <w:lang w:eastAsia="en-US"/>
+        </w:rPr>
+        <w:t xml:space="preserve"> endl;</w:t>
+      </w:r>
+    </w:p>
+    <w:p>
+      <w:pPr>
+        <w:autoSpaceDE w:val="0"/>
+        <w:autoSpaceDN w:val="0"/>
+        <w:adjustRightInd w:val="0"/>
+        <w:rPr>
+          <w:rFonts w:ascii="Cascadia Mono" w:eastAsiaTheme="minorHAnsi" w:hAnsi="Cascadia Mono" w:cs="Cascadia Mono"/>
+          <w:color w:val="000000"/>
+          <w:sz w:val="19"/>
+          <w:szCs w:val="19"/>
+          <w:lang w:eastAsia="en-US"/>
+        </w:rPr>
+      </w:pPr>
+      <w:r>
+        <w:rPr>
+          <w:rFonts w:ascii="Cascadia Mono" w:eastAsiaTheme="minorHAnsi" w:hAnsi="Cascadia Mono" w:cs="Cascadia Mono"/>
+          <w:color w:val="000000"/>
+          <w:sz w:val="19"/>
+          <w:szCs w:val="19"/>
+          <w:lang w:eastAsia="en-US"/>
+        </w:rPr>
+        <w:t xml:space="preserve">    </w:t>
+      </w:r>
       <w:r>
         <w:rPr>
           <w:rFonts w:ascii="Cascadia Mono" w:eastAsiaTheme="minorHAnsi" w:hAnsi="Cascadia Mono" w:cs="Cascadia Mono"/>
@@ -8844,7 +8402,6 @@
         </w:rPr>
         <w:t>return</w:t>
       </w:r>
-      <w:proofErr w:type="spellEnd"/>
       <w:r>
         <w:rPr>
           <w:rFonts w:ascii="Cascadia Mono" w:eastAsiaTheme="minorHAnsi" w:hAnsi="Cascadia Mono" w:cs="Cascadia Mono"/>
@@ -8871,7 +8428,6 @@
           <w:szCs w:val="19"/>
           <w:lang w:eastAsia="en-US"/>
         </w:rPr>
-        <w:lastRenderedPageBreak/>
         <w:t>}</w:t>
       </w:r>
     </w:p>
@@ -8910,6 +8466,9 @@
         <w:t xml:space="preserve"> </w:t>
       </w:r>
       <w:r>
+        <w:rPr>
+          <w:noProof/>
+        </w:rPr>
         <w:drawing>
           <wp:inline distT="0" distB="0" distL="0" distR="0" wp14:anchorId="7E97DEC2" wp14:editId="2349B23D">
             <wp:extent cx="3743847" cy="1124107"/>
@@ -8974,30 +8533,21 @@
     </w:p>
     <w:p>
       <w:pPr>
+        <w:spacing w:line="360" w:lineRule="auto"/>
         <w:ind w:firstLine="567"/>
         <w:rPr>
           <w:sz w:val="28"/>
         </w:rPr>
       </w:pPr>
-      <w:r>
-        <w:rPr>
-          <w:sz w:val="28"/>
-        </w:rPr>
-        <w:t xml:space="preserve">В ходе выполнения работы были изучены механизмы </w:t>
-      </w:r>
-      <w:r>
-        <w:rPr>
-          <w:sz w:val="28"/>
-        </w:rPr>
-        <w:t>перегрузки операций</w:t>
-      </w:r>
-      <w:r>
-        <w:rPr>
-          <w:sz w:val="28"/>
-        </w:rPr>
-        <w:t xml:space="preserve">. </w:t>
-      </w:r>
-    </w:p>
+      <w:bookmarkStart w:id="2" w:name="_Hlk164877091"/>
+      <w:r>
+        <w:rPr>
+          <w:sz w:val="28"/>
+        </w:rPr>
+        <w:t xml:space="preserve">В ходе выполнения работы были изучены механизмы перегрузки операций. </w:t>
+      </w:r>
+    </w:p>
+    <w:bookmarkEnd w:id="2"/>
     <w:p>
       <w:pPr>
         <w:ind w:firstLine="567"/>
@@ -9005,6 +8555,368 @@
           <w:sz w:val="28"/>
         </w:rPr>
       </w:pPr>
+    </w:p>
+    <w:p>
+      <w:pPr>
+        <w:spacing w:line="360" w:lineRule="auto"/>
+        <w:ind w:firstLine="567"/>
+        <w:rPr>
+          <w:b/>
+          <w:bCs/>
+          <w:sz w:val="28"/>
+        </w:rPr>
+      </w:pPr>
+      <w:r>
+        <w:rPr>
+          <w:b/>
+          <w:bCs/>
+          <w:sz w:val="28"/>
+        </w:rPr>
+        <w:t>Ответы на контрольные вопросы:</w:t>
+      </w:r>
+    </w:p>
+    <w:p>
+      <w:pPr>
+        <w:pStyle w:val="ListParagraph"/>
+        <w:numPr>
+          <w:ilvl w:val="0"/>
+          <w:numId w:val="6"/>
+        </w:numPr>
+        <w:spacing w:line="360" w:lineRule="auto"/>
+        <w:rPr>
+          <w:sz w:val="28"/>
+        </w:rPr>
+      </w:pPr>
+      <w:r>
+        <w:rPr>
+          <w:sz w:val="28"/>
+        </w:rPr>
+        <w:t>Используются для доступа к защищенным полям, если определяется не как метод.</w:t>
+      </w:r>
+    </w:p>
+    <w:p>
+      <w:pPr>
+        <w:pStyle w:val="ListParagraph"/>
+        <w:numPr>
+          <w:ilvl w:val="0"/>
+          <w:numId w:val="6"/>
+        </w:numPr>
+        <w:spacing w:line="360" w:lineRule="auto"/>
+        <w:rPr>
+          <w:sz w:val="28"/>
+        </w:rPr>
+      </w:pPr>
+      <w:r>
+        <w:rPr>
+          <w:sz w:val="28"/>
+        </w:rPr>
+        <w:t xml:space="preserve">Описываются вне дружественных классов, могут быть частью другого класса или отдельной функцией, в  дружественном классе необходимо указать с модификатором </w:t>
+      </w:r>
+      <w:r>
+        <w:rPr>
+          <w:sz w:val="28"/>
+          <w:lang w:val="en-US"/>
+        </w:rPr>
+        <w:t>friend</w:t>
+      </w:r>
+      <w:r>
+        <w:rPr>
+          <w:sz w:val="28"/>
+        </w:rPr>
+        <w:t>.</w:t>
+      </w:r>
+    </w:p>
+    <w:p>
+      <w:pPr>
+        <w:pStyle w:val="ListParagraph"/>
+        <w:numPr>
+          <w:ilvl w:val="0"/>
+          <w:numId w:val="6"/>
+        </w:numPr>
+        <w:spacing w:line="360" w:lineRule="auto"/>
+        <w:rPr>
+          <w:sz w:val="28"/>
+        </w:rPr>
+      </w:pPr>
+      <w:r>
+        <w:rPr>
+          <w:sz w:val="28"/>
+        </w:rPr>
+        <w:t xml:space="preserve">Используя методы или дружественные функции, используя ключевое слово </w:t>
+      </w:r>
+      <w:r>
+        <w:rPr>
+          <w:sz w:val="28"/>
+          <w:lang w:val="en-US"/>
+        </w:rPr>
+        <w:t>operator</w:t>
+      </w:r>
+      <w:r>
+        <w:rPr>
+          <w:sz w:val="28"/>
+        </w:rPr>
+        <w:t>.</w:t>
+      </w:r>
+    </w:p>
+    <w:p>
+      <w:pPr>
+        <w:pStyle w:val="ListParagraph"/>
+        <w:numPr>
+          <w:ilvl w:val="0"/>
+          <w:numId w:val="6"/>
+        </w:numPr>
+        <w:spacing w:line="360" w:lineRule="auto"/>
+        <w:rPr>
+          <w:sz w:val="28"/>
+        </w:rPr>
+      </w:pPr>
+      <w:r>
+        <w:rPr>
+          <w:sz w:val="28"/>
+        </w:rPr>
+        <w:t>0</w:t>
+      </w:r>
+    </w:p>
+    <w:p>
+      <w:pPr>
+        <w:pStyle w:val="ListParagraph"/>
+        <w:numPr>
+          <w:ilvl w:val="0"/>
+          <w:numId w:val="6"/>
+        </w:numPr>
+        <w:spacing w:line="360" w:lineRule="auto"/>
+        <w:rPr>
+          <w:sz w:val="28"/>
+        </w:rPr>
+      </w:pPr>
+      <w:r>
+        <w:rPr>
+          <w:sz w:val="28"/>
+        </w:rPr>
+        <w:t>1</w:t>
+      </w:r>
+    </w:p>
+    <w:p>
+      <w:pPr>
+        <w:pStyle w:val="ListParagraph"/>
+        <w:numPr>
+          <w:ilvl w:val="0"/>
+          <w:numId w:val="6"/>
+        </w:numPr>
+        <w:spacing w:line="360" w:lineRule="auto"/>
+        <w:rPr>
+          <w:sz w:val="28"/>
+        </w:rPr>
+      </w:pPr>
+      <w:r>
+        <w:rPr>
+          <w:sz w:val="28"/>
+        </w:rPr>
+        <w:t>1</w:t>
+      </w:r>
+    </w:p>
+    <w:p>
+      <w:pPr>
+        <w:pStyle w:val="ListParagraph"/>
+        <w:numPr>
+          <w:ilvl w:val="0"/>
+          <w:numId w:val="6"/>
+        </w:numPr>
+        <w:spacing w:line="360" w:lineRule="auto"/>
+        <w:rPr>
+          <w:sz w:val="28"/>
+        </w:rPr>
+      </w:pPr>
+      <w:r>
+        <w:rPr>
+          <w:sz w:val="28"/>
+        </w:rPr>
+        <w:t>2</w:t>
+      </w:r>
+    </w:p>
+    <w:p>
+      <w:pPr>
+        <w:pStyle w:val="ListParagraph"/>
+        <w:numPr>
+          <w:ilvl w:val="0"/>
+          <w:numId w:val="6"/>
+        </w:numPr>
+        <w:spacing w:line="360" w:lineRule="auto"/>
+        <w:rPr>
+          <w:sz w:val="28"/>
+        </w:rPr>
+      </w:pPr>
+      <w:r>
+        <w:rPr>
+          <w:sz w:val="28"/>
+        </w:rPr>
+        <w:t>Необходимостью использования параметра при определении.</w:t>
+      </w:r>
+    </w:p>
+    <w:p>
+      <w:pPr>
+        <w:pStyle w:val="ListParagraph"/>
+        <w:numPr>
+          <w:ilvl w:val="0"/>
+          <w:numId w:val="6"/>
+        </w:numPr>
+        <w:spacing w:line="360" w:lineRule="auto"/>
+        <w:rPr>
+          <w:sz w:val="28"/>
+        </w:rPr>
+      </w:pPr>
+      <w:r>
+        <w:rPr>
+          <w:sz w:val="28"/>
+        </w:rPr>
+        <w:t>Через испо</w:t>
+      </w:r>
+      <w:r>
+        <w:rPr>
+          <w:sz w:val="28"/>
+        </w:rPr>
+        <w:t>льзование метода</w:t>
+      </w:r>
+      <w:r>
+        <w:rPr>
+          <w:sz w:val="28"/>
+        </w:rPr>
+        <w:t xml:space="preserve"> </w:t>
+      </w:r>
+      <w:r>
+        <w:rPr>
+          <w:sz w:val="28"/>
+        </w:rPr>
+        <w:t>возвращающего значение копирующего класса.</w:t>
+      </w:r>
+    </w:p>
+    <w:p>
+      <w:pPr>
+        <w:pStyle w:val="ListParagraph"/>
+        <w:numPr>
+          <w:ilvl w:val="0"/>
+          <w:numId w:val="6"/>
+        </w:numPr>
+        <w:spacing w:line="360" w:lineRule="auto"/>
+        <w:rPr>
+          <w:sz w:val="28"/>
+        </w:rPr>
+      </w:pPr>
+      <w:r>
+        <w:rPr>
+          <w:sz w:val="28"/>
+        </w:rPr>
+        <w:t>Значение текущего объекта.</w:t>
+      </w:r>
+    </w:p>
+    <w:p>
+      <w:pPr>
+        <w:pStyle w:val="ListParagraph"/>
+        <w:numPr>
+          <w:ilvl w:val="0"/>
+          <w:numId w:val="6"/>
+        </w:numPr>
+        <w:spacing w:line="360" w:lineRule="auto"/>
+        <w:rPr>
+          <w:sz w:val="28"/>
+        </w:rPr>
+      </w:pPr>
+      <w:r>
+        <w:rPr>
+          <w:sz w:val="28"/>
+        </w:rPr>
+        <w:t>Через использование дружественных функций, возвращающих поток.</w:t>
+      </w:r>
+    </w:p>
+    <w:p>
+      <w:pPr>
+        <w:pStyle w:val="ListParagraph"/>
+        <w:numPr>
+          <w:ilvl w:val="0"/>
+          <w:numId w:val="6"/>
+        </w:numPr>
+        <w:spacing w:line="360" w:lineRule="auto"/>
+        <w:rPr>
+          <w:sz w:val="28"/>
+        </w:rPr>
+      </w:pPr>
+      <w:r>
+        <w:rPr>
+          <w:sz w:val="28"/>
+        </w:rPr>
+        <w:lastRenderedPageBreak/>
+        <w:t>Как метод.</w:t>
+      </w:r>
+    </w:p>
+    <w:p>
+      <w:pPr>
+        <w:pStyle w:val="ListParagraph"/>
+        <w:numPr>
+          <w:ilvl w:val="0"/>
+          <w:numId w:val="6"/>
+        </w:numPr>
+        <w:spacing w:line="360" w:lineRule="auto"/>
+        <w:rPr>
+          <w:sz w:val="28"/>
+        </w:rPr>
+      </w:pPr>
+      <w:r>
+        <w:rPr>
+          <w:sz w:val="28"/>
+        </w:rPr>
+        <w:t>Как дружественную функцию.</w:t>
+      </w:r>
+    </w:p>
+    <w:p>
+      <w:pPr>
+        <w:pStyle w:val="ListParagraph"/>
+        <w:numPr>
+          <w:ilvl w:val="0"/>
+          <w:numId w:val="6"/>
+        </w:numPr>
+        <w:spacing w:line="360" w:lineRule="auto"/>
+        <w:rPr>
+          <w:sz w:val="28"/>
+        </w:rPr>
+      </w:pPr>
+      <w:r>
+        <w:rPr>
+          <w:sz w:val="28"/>
+        </w:rPr>
+        <w:t xml:space="preserve">Как метод объекта </w:t>
+      </w:r>
+      <w:r>
+        <w:rPr>
+          <w:sz w:val="28"/>
+          <w:lang w:val="en-US"/>
+        </w:rPr>
+        <w:t>a</w:t>
+      </w:r>
+      <w:r>
+        <w:rPr>
+          <w:sz w:val="28"/>
+        </w:rPr>
+        <w:t>.</w:t>
+      </w:r>
+    </w:p>
+    <w:p>
+      <w:pPr>
+        <w:pStyle w:val="ListParagraph"/>
+        <w:numPr>
+          <w:ilvl w:val="0"/>
+          <w:numId w:val="6"/>
+        </w:numPr>
+        <w:spacing w:line="360" w:lineRule="auto"/>
+        <w:rPr>
+          <w:sz w:val="28"/>
+        </w:rPr>
+      </w:pPr>
+      <w:r>
+        <w:rPr>
+          <w:sz w:val="28"/>
+        </w:rPr>
+        <w:t>Как дружественную функцию.</w:t>
+      </w:r>
     </w:p>
     <w:p>
       <w:pPr>
@@ -9023,7 +8935,6 @@
           <w:sz w:val="28"/>
         </w:rPr>
       </w:pPr>
-      <w:proofErr w:type="spellStart"/>
       <w:r>
         <w:rPr>
           <w:b/>
@@ -9032,117 +8943,183 @@
         </w:rPr>
         <w:t>Github</w:t>
       </w:r>
-      <w:proofErr w:type="spellEnd"/>
-    </w:p>
-    <w:p>
-      <w:pPr>
-        <w:rPr>
-          <w:sz w:val="28"/>
-        </w:rPr>
-      </w:pPr>
-    </w:p>
-    <w:p>
-      <w:pPr>
-        <w:rPr>
-          <w:sz w:val="28"/>
-        </w:rPr>
-      </w:pPr>
-    </w:p>
-    <w:p>
-      <w:pPr>
-        <w:rPr>
-          <w:sz w:val="28"/>
-        </w:rPr>
-      </w:pPr>
-    </w:p>
-    <w:p>
-      <w:pPr>
-        <w:rPr>
-          <w:sz w:val="28"/>
-        </w:rPr>
-      </w:pPr>
-      <w:r>
+    </w:p>
+    <w:p>
+      <w:pPr>
         <w:rPr>
           <w:sz w:val="28"/>
           <w:lang w:val="en-US"/>
         </w:rPr>
-        <w:t>https</w:t>
-      </w:r>
-      <w:r>
-        <w:rPr>
-          <w:sz w:val="28"/>
-        </w:rPr>
-        <w:t>://</w:t>
-      </w:r>
-      <w:proofErr w:type="spellStart"/>
-      <w:r>
-        <w:rPr>
-          <w:sz w:val="28"/>
-          <w:lang w:val="en-US"/>
-        </w:rPr>
-        <w:t>github</w:t>
-      </w:r>
-      <w:proofErr w:type="spellEnd"/>
-      <w:r>
-        <w:rPr>
-          <w:sz w:val="28"/>
-        </w:rPr>
-        <w:t>.</w:t>
-      </w:r>
-      <w:r>
-        <w:rPr>
-          <w:sz w:val="28"/>
-          <w:lang w:val="en-US"/>
-        </w:rPr>
-        <w:t>com</w:t>
-      </w:r>
-      <w:r>
-        <w:rPr>
-          <w:sz w:val="28"/>
-        </w:rPr>
-        <w:t>/</w:t>
-      </w:r>
-      <w:proofErr w:type="spellStart"/>
-      <w:r>
-        <w:rPr>
-          <w:sz w:val="28"/>
-          <w:lang w:val="en-US"/>
-        </w:rPr>
-        <w:t>Hitikov</w:t>
-      </w:r>
-      <w:proofErr w:type="spellEnd"/>
-      <w:r>
-        <w:rPr>
-          <w:sz w:val="28"/>
-        </w:rPr>
-        <w:t>/</w:t>
-      </w:r>
-      <w:r>
-        <w:rPr>
-          <w:sz w:val="28"/>
-          <w:lang w:val="en-US"/>
-        </w:rPr>
-        <w:t>Lab</w:t>
-      </w:r>
-      <w:r>
-        <w:rPr>
-          <w:sz w:val="28"/>
-        </w:rPr>
-        <w:t>_</w:t>
-      </w:r>
-      <w:r>
-        <w:rPr>
-          <w:sz w:val="28"/>
-          <w:lang w:val="en-US"/>
-        </w:rPr>
-        <w:t>OOP</w:t>
-      </w:r>
-      <w:r>
-        <w:rPr>
-          <w:sz w:val="28"/>
-        </w:rPr>
-        <w:t>_3</w:t>
-      </w:r>
+      </w:pPr>
+      <w:r>
+        <w:rPr>
+          <w:noProof/>
+          <w:sz w:val="28"/>
+        </w:rPr>
+        <w:drawing>
+          <wp:inline distT="0" distB="0" distL="0" distR="0" wp14:anchorId="18B21B2C" wp14:editId="5BBFC17F">
+            <wp:extent cx="5940425" cy="2840355"/>
+            <wp:effectExtent l="0" t="0" r="0" b="0"/>
+            <wp:docPr id="1674329441" name="Picture 1"/>
+            <wp:cNvGraphicFramePr>
+              <a:graphicFrameLocks xmlns:a="http://schemas.openxmlformats.org/drawingml/2006/main" noChangeAspect="1"/>
+            </wp:cNvGraphicFramePr>
+            <a:graphic xmlns:a="http://schemas.openxmlformats.org/drawingml/2006/main">
+              <a:graphicData uri="http://schemas.openxmlformats.org/drawingml/2006/picture">
+                <pic:pic xmlns:pic="http://schemas.openxmlformats.org/drawingml/2006/picture">
+                  <pic:nvPicPr>
+                    <pic:cNvPr id="1674329441" name=""/>
+                    <pic:cNvPicPr/>
+                  </pic:nvPicPr>
+                  <pic:blipFill>
+                    <a:blip r:embed="rId7"/>
+                    <a:stretch>
+                      <a:fillRect/>
+                    </a:stretch>
+                  </pic:blipFill>
+                  <pic:spPr>
+                    <a:xfrm>
+                      <a:off x="0" y="0"/>
+                      <a:ext cx="5940425" cy="2840355"/>
+                    </a:xfrm>
+                    <a:prstGeom prst="rect">
+                      <a:avLst/>
+                    </a:prstGeom>
+                  </pic:spPr>
+                </pic:pic>
+              </a:graphicData>
+            </a:graphic>
+          </wp:inline>
+        </w:drawing>
+      </w:r>
+    </w:p>
+    <w:p>
+      <w:pPr>
+        <w:rPr>
+          <w:sz w:val="28"/>
+        </w:rPr>
+      </w:pPr>
+    </w:p>
+    <w:p>
+      <w:pPr>
+        <w:rPr>
+          <w:sz w:val="28"/>
+        </w:rPr>
+      </w:pPr>
+    </w:p>
+    <w:p>
+      <w:pPr>
+        <w:rPr>
+          <w:sz w:val="28"/>
+        </w:rPr>
+      </w:pPr>
+      <w:hyperlink r:id="rId8" w:history="1">
+        <w:r>
+          <w:rPr>
+            <w:rStyle w:val="Hyperlink"/>
+            <w:sz w:val="28"/>
+            <w:lang w:val="en-US"/>
+          </w:rPr>
+          <w:t>https</w:t>
+        </w:r>
+        <w:r>
+          <w:rPr>
+            <w:rStyle w:val="Hyperlink"/>
+            <w:sz w:val="28"/>
+          </w:rPr>
+          <w:t>://</w:t>
+        </w:r>
+        <w:r>
+          <w:rPr>
+            <w:rStyle w:val="Hyperlink"/>
+            <w:sz w:val="28"/>
+            <w:lang w:val="en-US"/>
+          </w:rPr>
+          <w:t>github</w:t>
+        </w:r>
+        <w:r>
+          <w:rPr>
+            <w:rStyle w:val="Hyperlink"/>
+            <w:sz w:val="28"/>
+          </w:rPr>
+          <w:t>.</w:t>
+        </w:r>
+        <w:r>
+          <w:rPr>
+            <w:rStyle w:val="Hyperlink"/>
+            <w:sz w:val="28"/>
+            <w:lang w:val="en-US"/>
+          </w:rPr>
+          <w:t>com</w:t>
+        </w:r>
+        <w:r>
+          <w:rPr>
+            <w:rStyle w:val="Hyperlink"/>
+            <w:sz w:val="28"/>
+          </w:rPr>
+          <w:t>/</w:t>
+        </w:r>
+        <w:r>
+          <w:rPr>
+            <w:rStyle w:val="Hyperlink"/>
+            <w:sz w:val="28"/>
+            <w:lang w:val="en-US"/>
+          </w:rPr>
+          <w:t>Hitikov</w:t>
+        </w:r>
+        <w:r>
+          <w:rPr>
+            <w:rStyle w:val="Hyperlink"/>
+            <w:sz w:val="28"/>
+          </w:rPr>
+          <w:t>/</w:t>
+        </w:r>
+        <w:r>
+          <w:rPr>
+            <w:rStyle w:val="Hyperlink"/>
+            <w:sz w:val="28"/>
+            <w:lang w:val="en-US"/>
+          </w:rPr>
+          <w:t>Lab</w:t>
+        </w:r>
+        <w:r>
+          <w:rPr>
+            <w:rStyle w:val="Hyperlink"/>
+            <w:sz w:val="28"/>
+          </w:rPr>
+          <w:t>_</w:t>
+        </w:r>
+        <w:r>
+          <w:rPr>
+            <w:rStyle w:val="Hyperlink"/>
+            <w:sz w:val="28"/>
+            <w:lang w:val="en-US"/>
+          </w:rPr>
+          <w:t>OO</w:t>
+        </w:r>
+        <w:r>
+          <w:rPr>
+            <w:rStyle w:val="Hyperlink"/>
+            <w:sz w:val="28"/>
+            <w:lang w:val="en-US"/>
+          </w:rPr>
+          <w:t>P</w:t>
+        </w:r>
+        <w:r>
+          <w:rPr>
+            <w:rStyle w:val="Hyperlink"/>
+            <w:sz w:val="28"/>
+          </w:rPr>
+          <w:t>_3</w:t>
+        </w:r>
+      </w:hyperlink>
+    </w:p>
+    <w:p>
+      <w:pPr>
+        <w:rPr>
+          <w:sz w:val="28"/>
+        </w:rPr>
+      </w:pPr>
     </w:p>
     <w:sectPr>
       <w:pgSz w:w="11906" w:h="16838"/>
@@ -9619,6 +9596,92 @@
       </w:pPr>
     </w:lvl>
   </w:abstractNum>
+  <w:abstractNum w:abstractNumId="5" w15:restartNumberingAfterBreak="0">
+    <w:nsid w:val="67ED4A2B"/>
+    <w:multiLevelType w:val="hybridMultilevel"/>
+    <w:tmpl w:val="23829438"/>
+    <w:lvl w:ilvl="0" w:tplc="0419000F">
+      <w:start w:val="1"/>
+      <w:numFmt w:val="decimal"/>
+      <w:lvlText w:val="%1."/>
+      <w:lvlJc w:val="left"/>
+      <w:pPr>
+        <w:ind w:left="720" w:hanging="360"/>
+      </w:pPr>
+    </w:lvl>
+    <w:lvl w:ilvl="1" w:tplc="04190019" w:tentative="1">
+      <w:start w:val="1"/>
+      <w:numFmt w:val="lowerLetter"/>
+      <w:lvlText w:val="%2."/>
+      <w:lvlJc w:val="left"/>
+      <w:pPr>
+        <w:ind w:left="1440" w:hanging="360"/>
+      </w:pPr>
+    </w:lvl>
+    <w:lvl w:ilvl="2" w:tplc="0419001B" w:tentative="1">
+      <w:start w:val="1"/>
+      <w:numFmt w:val="lowerRoman"/>
+      <w:lvlText w:val="%3."/>
+      <w:lvlJc w:val="right"/>
+      <w:pPr>
+        <w:ind w:left="2160" w:hanging="180"/>
+      </w:pPr>
+    </w:lvl>
+    <w:lvl w:ilvl="3" w:tplc="0419000F" w:tentative="1">
+      <w:start w:val="1"/>
+      <w:numFmt w:val="decimal"/>
+      <w:lvlText w:val="%4."/>
+      <w:lvlJc w:val="left"/>
+      <w:pPr>
+        <w:ind w:left="2880" w:hanging="360"/>
+      </w:pPr>
+    </w:lvl>
+    <w:lvl w:ilvl="4" w:tplc="04190019" w:tentative="1">
+      <w:start w:val="1"/>
+      <w:numFmt w:val="lowerLetter"/>
+      <w:lvlText w:val="%5."/>
+      <w:lvlJc w:val="left"/>
+      <w:pPr>
+        <w:ind w:left="3600" w:hanging="360"/>
+      </w:pPr>
+    </w:lvl>
+    <w:lvl w:ilvl="5" w:tplc="0419001B" w:tentative="1">
+      <w:start w:val="1"/>
+      <w:numFmt w:val="lowerRoman"/>
+      <w:lvlText w:val="%6."/>
+      <w:lvlJc w:val="right"/>
+      <w:pPr>
+        <w:ind w:left="4320" w:hanging="180"/>
+      </w:pPr>
+    </w:lvl>
+    <w:lvl w:ilvl="6" w:tplc="0419000F" w:tentative="1">
+      <w:start w:val="1"/>
+      <w:numFmt w:val="decimal"/>
+      <w:lvlText w:val="%7."/>
+      <w:lvlJc w:val="left"/>
+      <w:pPr>
+        <w:ind w:left="5040" w:hanging="360"/>
+      </w:pPr>
+    </w:lvl>
+    <w:lvl w:ilvl="7" w:tplc="04190019" w:tentative="1">
+      <w:start w:val="1"/>
+      <w:numFmt w:val="lowerLetter"/>
+      <w:lvlText w:val="%8."/>
+      <w:lvlJc w:val="left"/>
+      <w:pPr>
+        <w:ind w:left="5760" w:hanging="360"/>
+      </w:pPr>
+    </w:lvl>
+    <w:lvl w:ilvl="8" w:tplc="0419001B" w:tentative="1">
+      <w:start w:val="1"/>
+      <w:numFmt w:val="lowerRoman"/>
+      <w:lvlText w:val="%9."/>
+      <w:lvlJc w:val="right"/>
+      <w:pPr>
+        <w:ind w:left="6480" w:hanging="180"/>
+      </w:pPr>
+    </w:lvl>
+  </w:abstractNum>
   <w:num w:numId="1" w16cid:durableId="1323973459">
     <w:abstractNumId w:val="4"/>
   </w:num>
@@ -9633,6 +9696,9 @@
   </w:num>
   <w:num w:numId="5" w16cid:durableId="663238645">
     <w:abstractNumId w:val="2"/>
+  </w:num>
+  <w:num w:numId="6" w16cid:durableId="1943492389">
+    <w:abstractNumId w:val="5"/>
   </w:num>
 </w:numbering>
 </file>
@@ -10112,6 +10178,41 @@
       <w:lang w:eastAsia="ru-RU"/>
     </w:rPr>
   </w:style>
+  <w:style w:type="character" w:styleId="Hyperlink">
+    <w:name w:val="Hyperlink"/>
+    <w:basedOn w:val="DefaultParagraphFont"/>
+    <w:uiPriority w:val="99"/>
+    <w:unhideWhenUsed/>
+    <w:rsid w:val="00074731"/>
+    <w:rPr>
+      <w:color w:val="0000FF" w:themeColor="hyperlink"/>
+      <w:u w:val="single"/>
+    </w:rPr>
+  </w:style>
+  <w:style w:type="character" w:styleId="UnresolvedMention">
+    <w:name w:val="Unresolved Mention"/>
+    <w:basedOn w:val="DefaultParagraphFont"/>
+    <w:uiPriority w:val="99"/>
+    <w:semiHidden/>
+    <w:unhideWhenUsed/>
+    <w:rsid w:val="00074731"/>
+    <w:rPr>
+      <w:color w:val="605E5C"/>
+      <w:shd w:val="clear" w:color="auto" w:fill="E1DFDD"/>
+    </w:rPr>
+  </w:style>
+  <w:style w:type="character" w:styleId="FollowedHyperlink">
+    <w:name w:val="FollowedHyperlink"/>
+    <w:basedOn w:val="DefaultParagraphFont"/>
+    <w:uiPriority w:val="99"/>
+    <w:semiHidden/>
+    <w:unhideWhenUsed/>
+    <w:rsid w:val="00074731"/>
+    <w:rPr>
+      <w:color w:val="800080" w:themeColor="followedHyperlink"/>
+      <w:u w:val="single"/>
+    </w:rPr>
+  </w:style>
 </w:styles>
 </file>
 
